--- a/docs/kpi docs/ПЗ/пояснювальна записка1.docx
+++ b/docs/kpi docs/ПЗ/пояснювальна записка1.docx
@@ -3955,6 +3955,7 @@
       <w:r>
         <w:t xml:space="preserve"> </w:t>
       </w:r>
+      <w:proofErr w:type="gramStart"/>
       <w:r>
         <w:rPr>
           <w:lang w:val="ru-RU"/>
@@ -3970,6 +3971,7 @@
       <w:r>
         <w:t>(</w:t>
       </w:r>
+      <w:proofErr w:type="gramEnd"/>
       <w:r>
         <w:rPr>
           <w:rFonts w:ascii="Arial" w:hAnsi="Arial"/>
@@ -5174,7 +5176,21 @@
         <w:rPr>
           <w:lang w:val="ru-RU"/>
         </w:rPr>
-        <w:t xml:space="preserve"> сферах та контекстах. В першу </w:t>
+        <w:t xml:space="preserve"> сферах та контекстах. </w:t>
+      </w:r>
+      <w:proofErr w:type="gramStart"/>
+      <w:r>
+        <w:rPr>
+          <w:lang w:val="ru-RU"/>
+        </w:rPr>
+        <w:t>В першу</w:t>
+      </w:r>
+      <w:proofErr w:type="gramEnd"/>
+      <w:r>
+        <w:rPr>
+          <w:lang w:val="ru-RU"/>
+        </w:rPr>
+        <w:t xml:space="preserve"> </w:t>
       </w:r>
       <w:proofErr w:type="spellStart"/>
       <w:r>
@@ -6013,6 +6029,7 @@
         <w:t xml:space="preserve"> </w:t>
       </w:r>
       <w:proofErr w:type="spellStart"/>
+      <w:proofErr w:type="gramStart"/>
       <w:r>
         <w:rPr>
           <w:lang w:val="ru-RU"/>
@@ -6024,7 +6041,14 @@
         <w:rPr>
           <w:lang w:val="ru-RU"/>
         </w:rPr>
-        <w:t xml:space="preserve"> , </w:t>
+        <w:t xml:space="preserve"> ,</w:t>
+      </w:r>
+      <w:proofErr w:type="gramEnd"/>
+      <w:r>
+        <w:rPr>
+          <w:lang w:val="ru-RU"/>
+        </w:rPr>
+        <w:t xml:space="preserve"> </w:t>
       </w:r>
       <w:proofErr w:type="spellStart"/>
       <w:r>
@@ -7352,7 +7376,21 @@
         <w:rPr>
           <w:lang w:val="ru-RU"/>
         </w:rPr>
-        <w:t xml:space="preserve"> на рисунку 2,</w:t>
+        <w:t xml:space="preserve"> </w:t>
+      </w:r>
+      <w:proofErr w:type="gramStart"/>
+      <w:r>
+        <w:rPr>
+          <w:lang w:val="ru-RU"/>
+        </w:rPr>
+        <w:t>на рисунку</w:t>
+      </w:r>
+      <w:proofErr w:type="gramEnd"/>
+      <w:r>
+        <w:rPr>
+          <w:lang w:val="ru-RU"/>
+        </w:rPr>
+        <w:t xml:space="preserve"> 2,</w:t>
       </w:r>
       <w:r>
         <w:rPr>
@@ -7529,7 +7567,25 @@
           <w:sz w:val="21"/>
           <w:szCs w:val="21"/>
         </w:rPr>
-        <w:t>WIFI:S:&lt;SSID&gt;;T:&lt;WPA|WEP|&gt;;P:&lt;password&gt;;H:&lt;</w:t>
+        <w:t>WIFI:S:&lt;SSID</w:t>
+      </w:r>
+      <w:proofErr w:type="gramStart"/>
+      <w:r>
+        <w:rPr>
+          <w:color w:val="000000"/>
+          <w:sz w:val="21"/>
+          <w:szCs w:val="21"/>
+        </w:rPr>
+        <w:t>&gt;;T</w:t>
+      </w:r>
+      <w:proofErr w:type="gramEnd"/>
+      <w:r>
+        <w:rPr>
+          <w:color w:val="000000"/>
+          <w:sz w:val="21"/>
+          <w:szCs w:val="21"/>
+        </w:rPr>
+        <w:t>:&lt;WPA|WEP|&gt;;P:&lt;password&gt;;H:&lt;</w:t>
       </w:r>
       <w:proofErr w:type="spellStart"/>
       <w:r>
@@ -12018,6 +12074,7 @@
         </w:rPr>
         <w:t xml:space="preserve">є те, що вони вимірюють інтенсивність </w:t>
       </w:r>
+      <w:proofErr w:type="gramStart"/>
       <w:r>
         <w:rPr>
           <w:lang w:val="uk-UA"/>
@@ -12028,7 +12085,14 @@
         <w:rPr>
           <w:lang w:val="uk-UA"/>
         </w:rPr>
-        <w:t>навколо біли</w:t>
+        <w:t>навколо</w:t>
+      </w:r>
+      <w:proofErr w:type="gramEnd"/>
+      <w:r>
+        <w:rPr>
+          <w:lang w:val="uk-UA"/>
+        </w:rPr>
+        <w:t xml:space="preserve"> біли</w:t>
       </w:r>
       <w:r>
         <w:rPr>
@@ -25429,13 +25493,27 @@
         <w:rPr>
           <w:lang w:val="ru-RU"/>
         </w:rPr>
-        <w:t>-8266</w:t>
-      </w:r>
-      <w:r>
-        <w:rPr>
-          <w:lang w:val="ru-RU"/>
-        </w:rPr>
-        <w:t xml:space="preserve"> . </w:t>
+        <w:t>-</w:t>
+      </w:r>
+      <w:proofErr w:type="gramStart"/>
+      <w:r>
+        <w:rPr>
+          <w:lang w:val="ru-RU"/>
+        </w:rPr>
+        <w:t>8266</w:t>
+      </w:r>
+      <w:r>
+        <w:rPr>
+          <w:lang w:val="ru-RU"/>
+        </w:rPr>
+        <w:t xml:space="preserve"> .</w:t>
+      </w:r>
+      <w:proofErr w:type="gramEnd"/>
+      <w:r>
+        <w:rPr>
+          <w:lang w:val="ru-RU"/>
+        </w:rPr>
+        <w:t xml:space="preserve"> </w:t>
       </w:r>
       <w:r>
         <w:rPr>
@@ -31967,7 +32045,21 @@
         <w:rPr>
           <w:lang w:val="uk-UA"/>
         </w:rPr>
-        <w:t>підхід дозволить без зайвих зусиль розмістити ці два пристрої в будь-якому житлі без необхідності забезпечувати ці пристрої постійним енергопостачанням.</w:t>
+        <w:t xml:space="preserve">підхід дозволить без зайвих зусиль розмістити ці два пристрої </w:t>
+      </w:r>
+      <w:proofErr w:type="gramStart"/>
+      <w:r>
+        <w:rPr>
+          <w:lang w:val="uk-UA"/>
+        </w:rPr>
+        <w:t>в будь</w:t>
+      </w:r>
+      <w:proofErr w:type="gramEnd"/>
+      <w:r>
+        <w:rPr>
+          <w:lang w:val="uk-UA"/>
+        </w:rPr>
+        <w:t>-якому житлі без необхідності забезпечувати ці пристрої постійним енергопостачанням.</w:t>
       </w:r>
       <w:r>
         <w:rPr>
@@ -32006,28 +32098,3390 @@
     </w:p>
     <w:p>
       <w:pPr>
-        <w:rPr>
-          <w:lang w:val="uk-UA"/>
-        </w:rPr>
+        <w:ind w:firstLine="0"/>
+        <w:rPr>
+          <w:lang w:val="uk-UA"/>
+        </w:rPr>
+      </w:pPr>
+      <w:r>
+        <w:rPr>
+          <w:lang w:val="uk-UA"/>
+        </w:rPr>
+        <w:t>Отже, в залежності від потреб користувача існує три варіанти комплектації системи:</w:t>
+      </w:r>
+    </w:p>
+    <w:p>
+      <w:pPr>
+        <w:pStyle w:val="ListParagraph"/>
+        <w:numPr>
+          <w:ilvl w:val="0"/>
+          <w:numId w:val="27"/>
+        </w:numPr>
+        <w:rPr>
+          <w:lang w:val="uk-UA"/>
+        </w:rPr>
+      </w:pPr>
+      <w:r>
+        <w:rPr>
+          <w:lang w:val="uk-UA"/>
+        </w:rPr>
+        <w:t xml:space="preserve">Система без </w:t>
+      </w:r>
+      <w:r>
+        <w:rPr>
+          <w:lang w:val="uk-UA"/>
+        </w:rPr>
+        <w:t>апаратної складової.</w:t>
+      </w:r>
+    </w:p>
+    <w:p>
+      <w:pPr>
+        <w:pStyle w:val="ListParagraph"/>
+        <w:numPr>
+          <w:ilvl w:val="0"/>
+          <w:numId w:val="27"/>
+        </w:numPr>
+        <w:rPr>
+          <w:lang w:val="uk-UA"/>
+        </w:rPr>
+      </w:pPr>
+      <w:r>
+        <w:rPr>
+          <w:lang w:val="uk-UA"/>
+        </w:rPr>
+        <w:t>Система з апаратною ідентифікацію штрих-кодів</w:t>
+      </w:r>
+    </w:p>
+    <w:p>
+      <w:pPr>
+        <w:pStyle w:val="ListParagraph"/>
+        <w:numPr>
+          <w:ilvl w:val="0"/>
+          <w:numId w:val="27"/>
+        </w:numPr>
+        <w:rPr>
+          <w:lang w:val="uk-UA"/>
+        </w:rPr>
+      </w:pPr>
+      <w:r>
+        <w:rPr>
+          <w:lang w:val="uk-UA"/>
+        </w:rPr>
+        <w:t>Система з використанням радіочастотної ідентифікації.</w:t>
+      </w:r>
+    </w:p>
+    <w:p>
+      <w:pPr>
+        <w:ind w:firstLine="0"/>
+        <w:rPr>
+          <w:lang w:val="uk-UA"/>
+        </w:rPr>
+      </w:pPr>
+    </w:p>
+    <w:p>
+      <w:pPr>
+        <w:ind w:firstLine="0"/>
+        <w:rPr>
+          <w:lang w:val="uk-UA"/>
+        </w:rPr>
+      </w:pPr>
+      <w:r>
+        <w:rPr>
+          <w:lang w:val="uk-UA"/>
+        </w:rPr>
+        <w:t xml:space="preserve">Розглянемо алгоритм взаємодії користувача з кожним варіантом </w:t>
+      </w:r>
+      <w:proofErr w:type="spellStart"/>
+      <w:r>
+        <w:rPr>
+          <w:lang w:val="uk-UA"/>
+        </w:rPr>
+        <w:t>комлектації</w:t>
+      </w:r>
+      <w:proofErr w:type="spellEnd"/>
+      <w:r>
+        <w:rPr>
+          <w:lang w:val="uk-UA"/>
+        </w:rPr>
+        <w:t xml:space="preserve"> системи.</w:t>
+      </w:r>
+    </w:p>
+    <w:p>
+      <w:pPr>
+        <w:ind w:firstLine="0"/>
+        <w:rPr>
+          <w:lang w:val="uk-UA"/>
+        </w:rPr>
+      </w:pPr>
+      <w:r>
+        <w:rPr>
+          <w:b/>
+          <w:bCs/>
+          <w:lang w:val="uk-UA"/>
+        </w:rPr>
+        <w:lastRenderedPageBreak/>
+        <w:t>Система без апаратної складової</w:t>
+      </w:r>
+      <w:r>
+        <w:rPr>
+          <w:lang w:val="uk-UA"/>
+        </w:rPr>
+        <w:t>. Така система буде мати обмежену функціональність (ідентифікація товарів буде здійснюватися користувачем вручну через камеру смартфону). Користувачу доступна взаємодія з системою тільки через веб-застосунок. Для того щоб додати товар до підсистеми моніторингу, користувачу необхідно перейти до сторінки додавання товару та камерою смартфону розпізнати штрих-код на упаковці, після чого товар буде додано до системи. Для того, щоб позначити товар як використаний, користувачу потрібно перейти в веб-застосунку по навігації до сторінки видалення товарів та сканувати ще раз камерою смартфону штрих-код на упаковці.</w:t>
+      </w:r>
+    </w:p>
+    <w:p>
+      <w:pPr>
+        <w:ind w:firstLine="0"/>
+        <w:rPr>
+          <w:lang w:val="uk-UA"/>
+        </w:rPr>
+      </w:pPr>
+    </w:p>
+    <w:p>
+      <w:pPr>
+        <w:ind w:firstLine="0"/>
+        <w:jc w:val="center"/>
+        <w:rPr>
+          <w:lang w:val="uk-UA"/>
+        </w:rPr>
+      </w:pPr>
+      <w:r>
+        <w:rPr>
+          <w:noProof/>
+        </w:rPr>
+        <w:drawing>
+          <wp:inline distT="0" distB="0" distL="0" distR="0" wp14:anchorId="76A2969B" wp14:editId="67EE5DE3">
+            <wp:extent cx="5876925" cy="5206956"/>
+            <wp:effectExtent l="0" t="0" r="0" b="0"/>
+            <wp:docPr id="13" name="Picture 13"/>
+            <wp:cNvGraphicFramePr>
+              <a:graphicFrameLocks xmlns:a="http://schemas.openxmlformats.org/drawingml/2006/main" noChangeAspect="1"/>
+            </wp:cNvGraphicFramePr>
+            <a:graphic xmlns:a="http://schemas.openxmlformats.org/drawingml/2006/main">
+              <a:graphicData uri="http://schemas.openxmlformats.org/drawingml/2006/picture">
+                <pic:pic xmlns:pic="http://schemas.openxmlformats.org/drawingml/2006/picture">
+                  <pic:nvPicPr>
+                    <pic:cNvPr id="0" name="Picture 3"/>
+                    <pic:cNvPicPr>
+                      <a:picLocks noChangeAspect="1" noChangeArrowheads="1"/>
+                    </pic:cNvPicPr>
+                  </pic:nvPicPr>
+                  <pic:blipFill>
+                    <a:blip r:embed="rId19" cstate="print">
+                      <a:extLst>
+                        <a:ext uri="{28A0092B-C50C-407E-A947-70E740481C1C}">
+                          <a14:useLocalDpi xmlns:a14="http://schemas.microsoft.com/office/drawing/2010/main" val="0"/>
+                        </a:ext>
+                      </a:extLst>
+                    </a:blip>
+                    <a:srcRect/>
+                    <a:stretch>
+                      <a:fillRect/>
+                    </a:stretch>
+                  </pic:blipFill>
+                  <pic:spPr bwMode="auto">
+                    <a:xfrm>
+                      <a:off x="0" y="0"/>
+                      <a:ext cx="5880086" cy="5209756"/>
+                    </a:xfrm>
+                    <a:prstGeom prst="rect">
+                      <a:avLst/>
+                    </a:prstGeom>
+                    <a:noFill/>
+                    <a:ln>
+                      <a:noFill/>
+                    </a:ln>
+                  </pic:spPr>
+                </pic:pic>
+              </a:graphicData>
+            </a:graphic>
+          </wp:inline>
+        </w:drawing>
+      </w:r>
+    </w:p>
+    <w:p>
+      <w:pPr>
+        <w:ind w:firstLine="0"/>
+        <w:jc w:val="center"/>
+        <w:rPr>
+          <w:lang w:val="uk-UA"/>
+        </w:rPr>
+      </w:pPr>
+      <w:r>
+        <w:rPr>
+          <w:lang w:val="ru-RU"/>
+        </w:rPr>
+        <w:t xml:space="preserve">Рисунок </w:t>
+      </w:r>
+      <w:r>
+        <w:rPr>
+          <w:lang w:val="ru-RU"/>
+        </w:rPr>
+        <w:t>1</w:t>
+      </w:r>
+      <w:r>
+        <w:rPr>
+          <w:lang w:val="ru-RU"/>
+        </w:rPr>
+        <w:t xml:space="preserve">. </w:t>
+      </w:r>
+      <w:r>
+        <w:t>UML</w:t>
+      </w:r>
+      <w:r>
+        <w:rPr>
+          <w:lang w:val="ru-RU"/>
+        </w:rPr>
+        <w:t xml:space="preserve"> </w:t>
+      </w:r>
+      <w:r>
+        <w:rPr>
+          <w:lang w:val="ru-RU"/>
+        </w:rPr>
+        <w:t>д</w:t>
+      </w:r>
+      <w:proofErr w:type="spellStart"/>
+      <w:r>
+        <w:rPr>
+          <w:lang w:val="uk-UA"/>
+        </w:rPr>
+        <w:t>іаграма</w:t>
+      </w:r>
+      <w:proofErr w:type="spellEnd"/>
+      <w:r>
+        <w:rPr>
+          <w:lang w:val="uk-UA"/>
+        </w:rPr>
+        <w:t xml:space="preserve"> послідовності: Додавання продукту через веб-застосунок.</w:t>
+      </w:r>
+    </w:p>
+    <w:p>
+      <w:pPr>
+        <w:ind w:firstLine="0"/>
+        <w:rPr>
+          <w:lang w:val="uk-UA"/>
+        </w:rPr>
+      </w:pPr>
+      <w:r>
+        <w:rPr>
+          <w:b/>
+          <w:bCs/>
+          <w:lang w:val="uk-UA"/>
+        </w:rPr>
+        <w:lastRenderedPageBreak/>
+        <w:t>Система з апаратною ідентифікацію штрих-кодів</w:t>
+      </w:r>
+      <w:r>
+        <w:rPr>
+          <w:lang w:val="uk-UA"/>
+        </w:rPr>
+        <w:t>. Така система має в собі ті самі можливості, що і в попередньому пункті, але процес видалення товару буде автоматизований використанням апаратної підсистеми ідентифікації товарів за штрих-кодом. Апаратна підсистема представляє собою невеликий пристрій зі сканером штрих-коду, що потрібно розмістити поруч із кошиком для сміття. Перед тим як використану упаковку з-під товару викинути до кошика, користувачу необхідно сканувати штрих-код на упаковці. Така дія вже не вимагає використання смартфону для видалення товару з підсистеми моніторингу. Також слід зазначити, що розпізнавання штрих-коду спеціалізованим сканером здійснюється в рази швидше ніж камерою смартфону. Така комплектація та організація системи вже створює необхідні умови для того, щоб людина витрачала менше часу на видалення товару в підсистемі моніторингу.</w:t>
+      </w:r>
+    </w:p>
+    <w:p>
+      <w:pPr>
+        <w:ind w:firstLine="0"/>
+        <w:jc w:val="center"/>
+        <w:rPr>
+          <w:lang w:val="uk-UA"/>
+        </w:rPr>
+      </w:pPr>
+      <w:r>
+        <w:rPr>
+          <w:noProof/>
+        </w:rPr>
+        <w:drawing>
+          <wp:inline distT="0" distB="0" distL="0" distR="0" wp14:anchorId="50AEDD08" wp14:editId="162F71EE">
+            <wp:extent cx="5972175" cy="5054296"/>
+            <wp:effectExtent l="0" t="0" r="0" b="0"/>
+            <wp:docPr id="15" name="Picture 15"/>
+            <wp:cNvGraphicFramePr>
+              <a:graphicFrameLocks xmlns:a="http://schemas.openxmlformats.org/drawingml/2006/main" noChangeAspect="1"/>
+            </wp:cNvGraphicFramePr>
+            <a:graphic xmlns:a="http://schemas.openxmlformats.org/drawingml/2006/main">
+              <a:graphicData uri="http://schemas.openxmlformats.org/drawingml/2006/picture">
+                <pic:pic xmlns:pic="http://schemas.openxmlformats.org/drawingml/2006/picture">
+                  <pic:nvPicPr>
+                    <pic:cNvPr id="0" name="Picture 7"/>
+                    <pic:cNvPicPr>
+                      <a:picLocks noChangeAspect="1" noChangeArrowheads="1"/>
+                    </pic:cNvPicPr>
+                  </pic:nvPicPr>
+                  <pic:blipFill>
+                    <a:blip r:embed="rId20" cstate="print">
+                      <a:extLst>
+                        <a:ext uri="{28A0092B-C50C-407E-A947-70E740481C1C}">
+                          <a14:useLocalDpi xmlns:a14="http://schemas.microsoft.com/office/drawing/2010/main" val="0"/>
+                        </a:ext>
+                      </a:extLst>
+                    </a:blip>
+                    <a:srcRect/>
+                    <a:stretch>
+                      <a:fillRect/>
+                    </a:stretch>
+                  </pic:blipFill>
+                  <pic:spPr bwMode="auto">
+                    <a:xfrm>
+                      <a:off x="0" y="0"/>
+                      <a:ext cx="5978992" cy="5060065"/>
+                    </a:xfrm>
+                    <a:prstGeom prst="rect">
+                      <a:avLst/>
+                    </a:prstGeom>
+                    <a:noFill/>
+                    <a:ln>
+                      <a:noFill/>
+                    </a:ln>
+                  </pic:spPr>
+                </pic:pic>
+              </a:graphicData>
+            </a:graphic>
+          </wp:inline>
+        </w:drawing>
+      </w:r>
+    </w:p>
+    <w:p>
+      <w:pPr>
+        <w:ind w:firstLine="0"/>
+        <w:jc w:val="center"/>
+        <w:rPr>
+          <w:lang w:val="ru-RU"/>
+        </w:rPr>
+      </w:pPr>
+      <w:r>
+        <w:rPr>
+          <w:lang w:val="ru-RU"/>
+        </w:rPr>
+        <w:lastRenderedPageBreak/>
+        <w:t xml:space="preserve">Рисунок 1. </w:t>
+      </w:r>
+      <w:r>
+        <w:t>UML</w:t>
+      </w:r>
+      <w:r>
+        <w:rPr>
+          <w:lang w:val="ru-RU"/>
+        </w:rPr>
+        <w:t xml:space="preserve"> </w:t>
+      </w:r>
+      <w:r>
+        <w:rPr>
+          <w:lang w:val="ru-RU"/>
+        </w:rPr>
+        <w:t>д</w:t>
+      </w:r>
+      <w:proofErr w:type="spellStart"/>
+      <w:r>
+        <w:rPr>
+          <w:lang w:val="uk-UA"/>
+        </w:rPr>
+        <w:t>іаграма</w:t>
+      </w:r>
+      <w:proofErr w:type="spellEnd"/>
+      <w:r>
+        <w:rPr>
+          <w:lang w:val="uk-UA"/>
+        </w:rPr>
+        <w:t xml:space="preserve"> послідовності: видалення продукту апаратним </w:t>
+      </w:r>
+      <w:proofErr w:type="spellStart"/>
+      <w:r>
+        <w:rPr>
+          <w:lang w:val="uk-UA"/>
+        </w:rPr>
+        <w:t>сканерои</w:t>
+      </w:r>
+      <w:proofErr w:type="spellEnd"/>
+      <w:r>
+        <w:rPr>
+          <w:lang w:val="uk-UA"/>
+        </w:rPr>
+        <w:t xml:space="preserve"> штрих-коду.</w:t>
+      </w:r>
+    </w:p>
+    <w:p>
+      <w:pPr>
+        <w:ind w:firstLine="0"/>
+        <w:rPr>
+          <w:lang w:val="uk-UA"/>
+        </w:rPr>
+      </w:pPr>
+    </w:p>
+    <w:p>
+      <w:pPr>
+        <w:ind w:firstLine="0"/>
+        <w:rPr>
+          <w:lang w:val="uk-UA"/>
+        </w:rPr>
+      </w:pPr>
+      <w:r>
+        <w:rPr>
+          <w:b/>
+          <w:bCs/>
+          <w:lang w:val="uk-UA"/>
+        </w:rPr>
+        <w:t>Система з використанням радіочастотної ідентифікації.</w:t>
+      </w:r>
+      <w:r>
+        <w:rPr>
+          <w:lang w:val="uk-UA"/>
+        </w:rPr>
+        <w:t xml:space="preserve"> Такий варіант системи включає в себе всі можливості, що і описаний попередньо варіант. Але в пристрій, що був побудований на базі сканеру штрих-кодів, додається сканер </w:t>
+      </w:r>
+      <w:r>
+        <w:t>RFID</w:t>
+      </w:r>
+      <w:r>
+        <w:rPr>
+          <w:lang w:val="ru-RU"/>
+        </w:rPr>
+        <w:t xml:space="preserve"> м</w:t>
+      </w:r>
+      <w:proofErr w:type="spellStart"/>
+      <w:r>
+        <w:rPr>
+          <w:lang w:val="uk-UA"/>
+        </w:rPr>
+        <w:t>іток</w:t>
+      </w:r>
+      <w:proofErr w:type="spellEnd"/>
+      <w:r>
+        <w:rPr>
+          <w:lang w:val="uk-UA"/>
+        </w:rPr>
+        <w:t xml:space="preserve">. Розміщення такої апаратної підсистеми видалення залишається незмінним – пристрій знаходиться біля кошику для сміття. Тільки тепер він може спрацьовувати як на штрих-код, так і на </w:t>
+      </w:r>
+      <w:r>
+        <w:t>RFID</w:t>
+      </w:r>
+      <w:r>
+        <w:rPr>
+          <w:lang w:val="ru-RU"/>
+        </w:rPr>
+        <w:t xml:space="preserve"> м</w:t>
+      </w:r>
+      <w:proofErr w:type="spellStart"/>
+      <w:r>
+        <w:rPr>
+          <w:lang w:val="uk-UA"/>
+        </w:rPr>
+        <w:t>ітку</w:t>
+      </w:r>
+      <w:proofErr w:type="spellEnd"/>
+      <w:r>
+        <w:rPr>
+          <w:lang w:val="uk-UA"/>
+        </w:rPr>
+        <w:t xml:space="preserve">. Якщо в </w:t>
+      </w:r>
+      <w:proofErr w:type="spellStart"/>
+      <w:r>
+        <w:rPr>
+          <w:lang w:val="uk-UA"/>
+        </w:rPr>
+        <w:t>радусі</w:t>
+      </w:r>
+      <w:proofErr w:type="spellEnd"/>
+      <w:r>
+        <w:rPr>
+          <w:lang w:val="uk-UA"/>
+        </w:rPr>
+        <w:t xml:space="preserve"> дії </w:t>
+      </w:r>
+      <w:r>
+        <w:t>RFID</w:t>
+      </w:r>
+      <w:r>
+        <w:rPr>
+          <w:lang w:val="uk-UA"/>
+        </w:rPr>
+        <w:t xml:space="preserve"> </w:t>
+      </w:r>
+      <w:proofErr w:type="spellStart"/>
+      <w:r>
+        <w:rPr>
+          <w:lang w:val="uk-UA"/>
+        </w:rPr>
+        <w:t>рідера</w:t>
+      </w:r>
+      <w:proofErr w:type="spellEnd"/>
+      <w:r>
+        <w:rPr>
+          <w:lang w:val="uk-UA"/>
+        </w:rPr>
+        <w:t xml:space="preserve"> з’являється мітка, то він миттєво її зчитує і відправляє дані ідентифікатора на сервер для подальшої обробки. </w:t>
+      </w:r>
+    </w:p>
+    <w:p>
+      <w:pPr>
+        <w:ind w:firstLine="0"/>
+        <w:jc w:val="center"/>
+        <w:rPr>
+          <w:lang w:val="uk-UA"/>
+        </w:rPr>
+      </w:pPr>
+      <w:r>
+        <w:rPr>
+          <w:noProof/>
+        </w:rPr>
+        <w:drawing>
+          <wp:inline distT="0" distB="0" distL="0" distR="0" wp14:anchorId="52883243" wp14:editId="78E845EE">
+            <wp:extent cx="6019800" cy="4758165"/>
+            <wp:effectExtent l="0" t="0" r="0" b="4445"/>
+            <wp:docPr id="16" name="Picture 16"/>
+            <wp:cNvGraphicFramePr>
+              <a:graphicFrameLocks xmlns:a="http://schemas.openxmlformats.org/drawingml/2006/main" noChangeAspect="1"/>
+            </wp:cNvGraphicFramePr>
+            <a:graphic xmlns:a="http://schemas.openxmlformats.org/drawingml/2006/main">
+              <a:graphicData uri="http://schemas.openxmlformats.org/drawingml/2006/picture">
+                <pic:pic xmlns:pic="http://schemas.openxmlformats.org/drawingml/2006/picture">
+                  <pic:nvPicPr>
+                    <pic:cNvPr id="0" name="Picture 9"/>
+                    <pic:cNvPicPr>
+                      <a:picLocks noChangeAspect="1" noChangeArrowheads="1"/>
+                    </pic:cNvPicPr>
+                  </pic:nvPicPr>
+                  <pic:blipFill>
+                    <a:blip r:embed="rId21" cstate="print">
+                      <a:extLst>
+                        <a:ext uri="{28A0092B-C50C-407E-A947-70E740481C1C}">
+                          <a14:useLocalDpi xmlns:a14="http://schemas.microsoft.com/office/drawing/2010/main" val="0"/>
+                        </a:ext>
+                      </a:extLst>
+                    </a:blip>
+                    <a:srcRect/>
+                    <a:stretch>
+                      <a:fillRect/>
+                    </a:stretch>
+                  </pic:blipFill>
+                  <pic:spPr bwMode="auto">
+                    <a:xfrm>
+                      <a:off x="0" y="0"/>
+                      <a:ext cx="6025784" cy="4762895"/>
+                    </a:xfrm>
+                    <a:prstGeom prst="rect">
+                      <a:avLst/>
+                    </a:prstGeom>
+                    <a:noFill/>
+                    <a:ln>
+                      <a:noFill/>
+                    </a:ln>
+                  </pic:spPr>
+                </pic:pic>
+              </a:graphicData>
+            </a:graphic>
+          </wp:inline>
+        </w:drawing>
+      </w:r>
+    </w:p>
+    <w:p>
+      <w:pPr>
+        <w:ind w:firstLine="0"/>
+        <w:jc w:val="center"/>
+      </w:pPr>
+      <w:r>
+        <w:rPr>
+          <w:lang w:val="uk-UA"/>
+        </w:rPr>
+        <w:t xml:space="preserve">Рисунок 1 – </w:t>
+      </w:r>
+      <w:r>
+        <w:t>UML</w:t>
+      </w:r>
+      <w:r>
+        <w:rPr>
+          <w:lang w:val="uk-UA"/>
+        </w:rPr>
+        <w:t xml:space="preserve"> діаграма послідовності</w:t>
+      </w:r>
+      <w:r>
+        <w:rPr>
+          <w:lang w:val="uk-UA"/>
+        </w:rPr>
+        <w:t xml:space="preserve">: видалення товару </w:t>
+      </w:r>
+      <w:r>
+        <w:t>RFID</w:t>
+      </w:r>
+      <w:r>
+        <w:rPr>
+          <w:lang w:val="ru-RU"/>
+        </w:rPr>
+        <w:t xml:space="preserve"> </w:t>
+      </w:r>
+      <w:r>
+        <w:rPr>
+          <w:lang w:val="ru-RU"/>
+        </w:rPr>
+        <w:t>сканером</w:t>
+      </w:r>
+    </w:p>
+    <w:p>
+      <w:pPr>
+        <w:ind w:firstLine="0"/>
+        <w:rPr>
+          <w:lang w:val="ru-RU"/>
+        </w:rPr>
+      </w:pPr>
+      <w:r>
+        <w:rPr>
+          <w:lang w:val="uk-UA"/>
+        </w:rPr>
+        <w:lastRenderedPageBreak/>
+        <w:t xml:space="preserve">Проблему, відсутності маркування радіочастотними мітками упаковки товарів вирішує ще один пристрій. Це також зчитувач </w:t>
+      </w:r>
+      <w:r>
+        <w:t>RFID</w:t>
+      </w:r>
+      <w:r>
+        <w:rPr>
+          <w:lang w:val="ru-RU"/>
+        </w:rPr>
+        <w:t xml:space="preserve"> м</w:t>
+      </w:r>
+      <w:proofErr w:type="spellStart"/>
+      <w:r>
+        <w:rPr>
+          <w:lang w:val="uk-UA"/>
+        </w:rPr>
+        <w:t>іток</w:t>
+      </w:r>
+      <w:proofErr w:type="spellEnd"/>
+      <w:r>
+        <w:rPr>
+          <w:lang w:val="ru-RU"/>
+        </w:rPr>
+        <w:t xml:space="preserve">. Задача </w:t>
+      </w:r>
+      <w:proofErr w:type="spellStart"/>
+      <w:r>
+        <w:rPr>
+          <w:lang w:val="ru-RU"/>
+        </w:rPr>
+        <w:t>цього</w:t>
+      </w:r>
+      <w:proofErr w:type="spellEnd"/>
+      <w:r>
+        <w:rPr>
+          <w:lang w:val="ru-RU"/>
+        </w:rPr>
+        <w:t xml:space="preserve"> пристрою </w:t>
+      </w:r>
+      <w:proofErr w:type="spellStart"/>
+      <w:r>
+        <w:rPr>
+          <w:lang w:val="ru-RU"/>
+        </w:rPr>
+        <w:t>полягає</w:t>
+      </w:r>
+      <w:proofErr w:type="spellEnd"/>
+      <w:r>
+        <w:rPr>
+          <w:lang w:val="ru-RU"/>
+        </w:rPr>
+        <w:t xml:space="preserve"> в тому, </w:t>
+      </w:r>
+      <w:proofErr w:type="spellStart"/>
+      <w:r>
+        <w:rPr>
+          <w:lang w:val="ru-RU"/>
+        </w:rPr>
+        <w:t>щоб</w:t>
+      </w:r>
+      <w:proofErr w:type="spellEnd"/>
+      <w:r>
+        <w:rPr>
+          <w:lang w:val="ru-RU"/>
+        </w:rPr>
+        <w:t xml:space="preserve"> </w:t>
+      </w:r>
+      <w:proofErr w:type="spellStart"/>
+      <w:r>
+        <w:rPr>
+          <w:lang w:val="ru-RU"/>
+        </w:rPr>
+        <w:t>зареєструвати</w:t>
+      </w:r>
+      <w:proofErr w:type="spellEnd"/>
+      <w:r>
+        <w:rPr>
+          <w:lang w:val="ru-RU"/>
+        </w:rPr>
+        <w:t xml:space="preserve"> </w:t>
+      </w:r>
+      <w:proofErr w:type="spellStart"/>
+      <w:r>
+        <w:rPr>
+          <w:lang w:val="ru-RU"/>
+        </w:rPr>
+        <w:t>радіочастотну</w:t>
+      </w:r>
+      <w:proofErr w:type="spellEnd"/>
+      <w:r>
+        <w:rPr>
+          <w:lang w:val="ru-RU"/>
+        </w:rPr>
+        <w:t xml:space="preserve"> </w:t>
+      </w:r>
+      <w:proofErr w:type="spellStart"/>
+      <w:r>
+        <w:rPr>
+          <w:lang w:val="ru-RU"/>
+        </w:rPr>
+        <w:t>мітку</w:t>
+      </w:r>
+      <w:proofErr w:type="spellEnd"/>
+      <w:r>
+        <w:rPr>
+          <w:lang w:val="ru-RU"/>
+        </w:rPr>
+        <w:t xml:space="preserve"> в </w:t>
+      </w:r>
+      <w:proofErr w:type="spellStart"/>
+      <w:r>
+        <w:rPr>
+          <w:lang w:val="ru-RU"/>
+        </w:rPr>
+        <w:t>системі</w:t>
+      </w:r>
+      <w:proofErr w:type="spellEnd"/>
+      <w:r>
+        <w:rPr>
+          <w:lang w:val="ru-RU"/>
+        </w:rPr>
+        <w:t xml:space="preserve">. Для </w:t>
+      </w:r>
+      <w:proofErr w:type="spellStart"/>
+      <w:r>
+        <w:rPr>
+          <w:lang w:val="ru-RU"/>
+        </w:rPr>
+        <w:t>цього</w:t>
+      </w:r>
+      <w:proofErr w:type="spellEnd"/>
+      <w:r>
+        <w:rPr>
+          <w:lang w:val="ru-RU"/>
+        </w:rPr>
+        <w:t xml:space="preserve"> </w:t>
+      </w:r>
+      <w:proofErr w:type="spellStart"/>
+      <w:r>
+        <w:rPr>
+          <w:lang w:val="ru-RU"/>
+        </w:rPr>
+        <w:t>потрібні</w:t>
+      </w:r>
+      <w:proofErr w:type="spellEnd"/>
+      <w:r>
+        <w:rPr>
+          <w:lang w:val="ru-RU"/>
+        </w:rPr>
+        <w:t xml:space="preserve"> </w:t>
+      </w:r>
+      <w:proofErr w:type="spellStart"/>
+      <w:r>
+        <w:rPr>
+          <w:lang w:val="ru-RU"/>
+        </w:rPr>
+        <w:t>мітки-наліпки</w:t>
+      </w:r>
+      <w:proofErr w:type="spellEnd"/>
+      <w:r>
+        <w:rPr>
+          <w:lang w:val="ru-RU"/>
+        </w:rPr>
+        <w:t xml:space="preserve">. </w:t>
+      </w:r>
+      <w:proofErr w:type="spellStart"/>
+      <w:r>
+        <w:rPr>
+          <w:lang w:val="ru-RU"/>
+        </w:rPr>
+        <w:t>Кожна</w:t>
+      </w:r>
+      <w:proofErr w:type="spellEnd"/>
+      <w:r>
+        <w:rPr>
+          <w:lang w:val="ru-RU"/>
+        </w:rPr>
+        <w:t xml:space="preserve"> </w:t>
+      </w:r>
+      <w:proofErr w:type="spellStart"/>
+      <w:r>
+        <w:rPr>
+          <w:lang w:val="ru-RU"/>
+        </w:rPr>
+        <w:t>відсканована</w:t>
+      </w:r>
+      <w:proofErr w:type="spellEnd"/>
+      <w:r>
+        <w:rPr>
+          <w:lang w:val="ru-RU"/>
+        </w:rPr>
+        <w:t xml:space="preserve"> </w:t>
+      </w:r>
+      <w:proofErr w:type="spellStart"/>
+      <w:r>
+        <w:rPr>
+          <w:lang w:val="ru-RU"/>
+        </w:rPr>
+        <w:t>цим</w:t>
+      </w:r>
+      <w:proofErr w:type="spellEnd"/>
+      <w:r>
+        <w:rPr>
+          <w:lang w:val="ru-RU"/>
+        </w:rPr>
+        <w:t xml:space="preserve"> </w:t>
+      </w:r>
+      <w:proofErr w:type="spellStart"/>
+      <w:r>
+        <w:rPr>
+          <w:lang w:val="ru-RU"/>
+        </w:rPr>
+        <w:t>пристроєм</w:t>
+      </w:r>
+      <w:proofErr w:type="spellEnd"/>
+      <w:r>
+        <w:rPr>
+          <w:lang w:val="ru-RU"/>
+        </w:rPr>
+        <w:t xml:space="preserve"> </w:t>
+      </w:r>
+      <w:proofErr w:type="spellStart"/>
+      <w:r>
+        <w:rPr>
+          <w:lang w:val="ru-RU"/>
+        </w:rPr>
+        <w:t>мітка</w:t>
+      </w:r>
+      <w:proofErr w:type="spellEnd"/>
+      <w:r>
+        <w:rPr>
+          <w:lang w:val="ru-RU"/>
+        </w:rPr>
+        <w:t xml:space="preserve"> </w:t>
+      </w:r>
+      <w:proofErr w:type="spellStart"/>
+      <w:r>
+        <w:rPr>
+          <w:lang w:val="ru-RU"/>
+        </w:rPr>
+        <w:t>стає</w:t>
+      </w:r>
+      <w:proofErr w:type="spellEnd"/>
+      <w:r>
+        <w:rPr>
+          <w:lang w:val="ru-RU"/>
+        </w:rPr>
+        <w:t xml:space="preserve"> </w:t>
+      </w:r>
+      <w:proofErr w:type="spellStart"/>
+      <w:r>
+        <w:rPr>
+          <w:lang w:val="ru-RU"/>
+        </w:rPr>
+        <w:t>відомою</w:t>
+      </w:r>
+      <w:proofErr w:type="spellEnd"/>
+      <w:r>
+        <w:rPr>
+          <w:lang w:val="ru-RU"/>
+        </w:rPr>
+        <w:t xml:space="preserve"> </w:t>
+      </w:r>
+      <w:proofErr w:type="spellStart"/>
+      <w:r>
+        <w:rPr>
+          <w:lang w:val="ru-RU"/>
+        </w:rPr>
+        <w:t>підсистемі</w:t>
+      </w:r>
+      <w:proofErr w:type="spellEnd"/>
+      <w:r>
+        <w:rPr>
+          <w:lang w:val="ru-RU"/>
+        </w:rPr>
+        <w:t xml:space="preserve"> </w:t>
+      </w:r>
+      <w:proofErr w:type="spellStart"/>
+      <w:r>
+        <w:rPr>
+          <w:lang w:val="ru-RU"/>
+        </w:rPr>
+        <w:t>моніторингу</w:t>
+      </w:r>
+      <w:proofErr w:type="spellEnd"/>
+      <w:r>
+        <w:rPr>
+          <w:lang w:val="ru-RU"/>
+        </w:rPr>
+        <w:t xml:space="preserve">, але вона на є </w:t>
+      </w:r>
+      <w:proofErr w:type="spellStart"/>
+      <w:r>
+        <w:rPr>
+          <w:lang w:val="ru-RU"/>
+        </w:rPr>
+        <w:t>прив'язана</w:t>
+      </w:r>
+      <w:proofErr w:type="spellEnd"/>
+      <w:r>
+        <w:rPr>
+          <w:lang w:val="ru-RU"/>
+        </w:rPr>
+        <w:t xml:space="preserve"> до </w:t>
+      </w:r>
+      <w:proofErr w:type="spellStart"/>
+      <w:r>
+        <w:rPr>
+          <w:lang w:val="ru-RU"/>
+        </w:rPr>
+        <w:t>жодного</w:t>
+      </w:r>
+      <w:proofErr w:type="spellEnd"/>
+      <w:r>
+        <w:rPr>
+          <w:lang w:val="ru-RU"/>
+        </w:rPr>
+        <w:t xml:space="preserve"> товару. </w:t>
+      </w:r>
+      <w:proofErr w:type="spellStart"/>
+      <w:r>
+        <w:rPr>
+          <w:lang w:val="ru-RU"/>
+        </w:rPr>
+        <w:t>Назвемо</w:t>
+      </w:r>
+      <w:proofErr w:type="spellEnd"/>
+      <w:r>
+        <w:rPr>
+          <w:lang w:val="ru-RU"/>
+        </w:rPr>
+        <w:t xml:space="preserve"> </w:t>
+      </w:r>
+      <w:proofErr w:type="spellStart"/>
+      <w:r>
+        <w:rPr>
+          <w:lang w:val="ru-RU"/>
+        </w:rPr>
+        <w:t>таку</w:t>
+      </w:r>
+      <w:proofErr w:type="spellEnd"/>
+      <w:r>
+        <w:rPr>
+          <w:lang w:val="ru-RU"/>
+        </w:rPr>
+        <w:t xml:space="preserve"> </w:t>
+      </w:r>
+      <w:proofErr w:type="spellStart"/>
+      <w:r>
+        <w:rPr>
+          <w:lang w:val="ru-RU"/>
+        </w:rPr>
+        <w:t>мітку</w:t>
+      </w:r>
+      <w:proofErr w:type="spellEnd"/>
+      <w:r>
+        <w:rPr>
+          <w:lang w:val="ru-RU"/>
+        </w:rPr>
+        <w:t xml:space="preserve"> </w:t>
+      </w:r>
+      <w:proofErr w:type="spellStart"/>
+      <w:r>
+        <w:rPr>
+          <w:lang w:val="ru-RU"/>
+        </w:rPr>
+        <w:t>вільною</w:t>
+      </w:r>
+      <w:proofErr w:type="spellEnd"/>
+      <w:r>
+        <w:rPr>
+          <w:lang w:val="ru-RU"/>
+        </w:rPr>
+        <w:t xml:space="preserve">. Для того </w:t>
+      </w:r>
+      <w:proofErr w:type="spellStart"/>
+      <w:r>
+        <w:rPr>
+          <w:lang w:val="ru-RU"/>
+        </w:rPr>
+        <w:t>щоб</w:t>
+      </w:r>
+      <w:proofErr w:type="spellEnd"/>
+      <w:r>
+        <w:rPr>
+          <w:lang w:val="ru-RU"/>
+        </w:rPr>
+        <w:t xml:space="preserve"> </w:t>
+      </w:r>
+      <w:proofErr w:type="spellStart"/>
+      <w:r>
+        <w:rPr>
+          <w:lang w:val="ru-RU"/>
+        </w:rPr>
+        <w:t>прив'язати</w:t>
+      </w:r>
+      <w:proofErr w:type="spellEnd"/>
+      <w:r>
+        <w:rPr>
+          <w:lang w:val="ru-RU"/>
+        </w:rPr>
+        <w:t xml:space="preserve"> </w:t>
+      </w:r>
+      <w:proofErr w:type="spellStart"/>
+      <w:r>
+        <w:rPr>
+          <w:lang w:val="ru-RU"/>
+        </w:rPr>
+        <w:t>мітку</w:t>
+      </w:r>
+      <w:proofErr w:type="spellEnd"/>
+      <w:r>
+        <w:rPr>
+          <w:lang w:val="ru-RU"/>
+        </w:rPr>
+        <w:t xml:space="preserve"> </w:t>
+      </w:r>
+      <w:proofErr w:type="gramStart"/>
+      <w:r>
+        <w:rPr>
+          <w:lang w:val="ru-RU"/>
+        </w:rPr>
+        <w:t>до товару</w:t>
+      </w:r>
+      <w:proofErr w:type="gramEnd"/>
+      <w:r>
+        <w:rPr>
+          <w:lang w:val="ru-RU"/>
+        </w:rPr>
+        <w:t xml:space="preserve">, </w:t>
+      </w:r>
+      <w:proofErr w:type="spellStart"/>
+      <w:r>
+        <w:rPr>
+          <w:lang w:val="ru-RU"/>
+        </w:rPr>
+        <w:t>користувач</w:t>
+      </w:r>
+      <w:proofErr w:type="spellEnd"/>
+      <w:r>
+        <w:rPr>
+          <w:lang w:val="ru-RU"/>
+        </w:rPr>
+        <w:t xml:space="preserve"> </w:t>
+      </w:r>
+      <w:proofErr w:type="spellStart"/>
+      <w:r>
+        <w:rPr>
+          <w:lang w:val="ru-RU"/>
+        </w:rPr>
+        <w:t>наліплює</w:t>
+      </w:r>
+      <w:proofErr w:type="spellEnd"/>
+      <w:r>
+        <w:rPr>
+          <w:lang w:val="ru-RU"/>
+        </w:rPr>
+        <w:t xml:space="preserve"> </w:t>
+      </w:r>
+      <w:proofErr w:type="spellStart"/>
+      <w:r>
+        <w:rPr>
+          <w:lang w:val="ru-RU"/>
+        </w:rPr>
+        <w:t>зіскановану</w:t>
+      </w:r>
+      <w:proofErr w:type="spellEnd"/>
+      <w:r>
+        <w:rPr>
+          <w:lang w:val="ru-RU"/>
+        </w:rPr>
+        <w:t xml:space="preserve"> </w:t>
+      </w:r>
+      <w:proofErr w:type="spellStart"/>
+      <w:r>
+        <w:rPr>
+          <w:lang w:val="ru-RU"/>
+        </w:rPr>
+        <w:t>мітку</w:t>
+      </w:r>
+      <w:proofErr w:type="spellEnd"/>
+      <w:r>
+        <w:rPr>
+          <w:lang w:val="ru-RU"/>
+        </w:rPr>
+        <w:t xml:space="preserve"> на упаковку </w:t>
+      </w:r>
+      <w:proofErr w:type="spellStart"/>
+      <w:r>
+        <w:rPr>
+          <w:lang w:val="ru-RU"/>
+        </w:rPr>
+        <w:t>цього</w:t>
+      </w:r>
+      <w:proofErr w:type="spellEnd"/>
+      <w:r>
+        <w:rPr>
+          <w:lang w:val="ru-RU"/>
+        </w:rPr>
+        <w:t xml:space="preserve"> товару. </w:t>
+      </w:r>
+      <w:proofErr w:type="spellStart"/>
+      <w:r>
+        <w:rPr>
+          <w:lang w:val="ru-RU"/>
+        </w:rPr>
+        <w:t>Наступною</w:t>
+      </w:r>
+      <w:proofErr w:type="spellEnd"/>
+      <w:r>
+        <w:rPr>
+          <w:lang w:val="ru-RU"/>
+        </w:rPr>
+        <w:t xml:space="preserve"> </w:t>
+      </w:r>
+      <w:proofErr w:type="spellStart"/>
+      <w:r>
+        <w:rPr>
+          <w:lang w:val="ru-RU"/>
+        </w:rPr>
+        <w:t>дією</w:t>
+      </w:r>
+      <w:proofErr w:type="spellEnd"/>
+      <w:r>
+        <w:rPr>
+          <w:lang w:val="ru-RU"/>
+        </w:rPr>
+        <w:t xml:space="preserve"> у веб-</w:t>
+      </w:r>
+      <w:proofErr w:type="spellStart"/>
+      <w:r>
+        <w:rPr>
+          <w:lang w:val="ru-RU"/>
+        </w:rPr>
+        <w:t>застосунку</w:t>
+      </w:r>
+      <w:proofErr w:type="spellEnd"/>
+      <w:r>
+        <w:rPr>
+          <w:lang w:val="ru-RU"/>
+        </w:rPr>
+        <w:t xml:space="preserve">, </w:t>
+      </w:r>
+      <w:proofErr w:type="spellStart"/>
+      <w:r>
+        <w:rPr>
+          <w:lang w:val="ru-RU"/>
+        </w:rPr>
+        <w:t>навпроти</w:t>
+      </w:r>
+      <w:proofErr w:type="spellEnd"/>
+      <w:r>
+        <w:rPr>
+          <w:lang w:val="ru-RU"/>
+        </w:rPr>
+        <w:t xml:space="preserve"> </w:t>
+      </w:r>
+      <w:proofErr w:type="spellStart"/>
+      <w:r>
+        <w:rPr>
+          <w:lang w:val="ru-RU"/>
+        </w:rPr>
+        <w:t>відповідного</w:t>
+      </w:r>
+      <w:proofErr w:type="spellEnd"/>
+      <w:r>
+        <w:rPr>
+          <w:lang w:val="ru-RU"/>
+        </w:rPr>
+        <w:t xml:space="preserve"> товару, </w:t>
+      </w:r>
+      <w:proofErr w:type="spellStart"/>
+      <w:r>
+        <w:rPr>
+          <w:lang w:val="ru-RU"/>
+        </w:rPr>
+        <w:t>він</w:t>
+      </w:r>
+      <w:proofErr w:type="spellEnd"/>
+      <w:r>
+        <w:rPr>
+          <w:lang w:val="ru-RU"/>
+        </w:rPr>
+        <w:t xml:space="preserve"> </w:t>
+      </w:r>
+      <w:proofErr w:type="spellStart"/>
+      <w:r>
+        <w:rPr>
+          <w:lang w:val="ru-RU"/>
+        </w:rPr>
+        <w:t>натискає</w:t>
+      </w:r>
+      <w:proofErr w:type="spellEnd"/>
+      <w:r>
+        <w:rPr>
+          <w:lang w:val="ru-RU"/>
+        </w:rPr>
+        <w:t xml:space="preserve"> </w:t>
+      </w:r>
+      <w:proofErr w:type="spellStart"/>
+      <w:r>
+        <w:rPr>
+          <w:lang w:val="ru-RU"/>
+        </w:rPr>
+        <w:t>відповідну</w:t>
+      </w:r>
+      <w:proofErr w:type="spellEnd"/>
+      <w:r>
+        <w:rPr>
+          <w:lang w:val="ru-RU"/>
+        </w:rPr>
+        <w:t xml:space="preserve"> кнопку </w:t>
+      </w:r>
+      <w:proofErr w:type="spellStart"/>
+      <w:r>
+        <w:rPr>
+          <w:lang w:val="ru-RU"/>
+        </w:rPr>
+        <w:t>що</w:t>
+      </w:r>
+      <w:proofErr w:type="spellEnd"/>
+      <w:r>
+        <w:rPr>
+          <w:lang w:val="ru-RU"/>
+        </w:rPr>
+        <w:t xml:space="preserve"> </w:t>
+      </w:r>
+      <w:proofErr w:type="spellStart"/>
+      <w:r>
+        <w:rPr>
+          <w:lang w:val="ru-RU"/>
+        </w:rPr>
+        <w:t>зв'язує</w:t>
+      </w:r>
+      <w:proofErr w:type="spellEnd"/>
+      <w:r>
+        <w:rPr>
+          <w:lang w:val="ru-RU"/>
+        </w:rPr>
+        <w:t xml:space="preserve"> </w:t>
+      </w:r>
+      <w:proofErr w:type="spellStart"/>
+      <w:r>
+        <w:rPr>
+          <w:lang w:val="ru-RU"/>
+        </w:rPr>
+        <w:t>обраний</w:t>
+      </w:r>
+      <w:proofErr w:type="spellEnd"/>
+      <w:r>
+        <w:rPr>
+          <w:lang w:val="ru-RU"/>
+        </w:rPr>
+        <w:t xml:space="preserve"> товар з </w:t>
+      </w:r>
+      <w:proofErr w:type="spellStart"/>
+      <w:r>
+        <w:rPr>
+          <w:lang w:val="ru-RU"/>
+        </w:rPr>
+        <w:t>вільною</w:t>
+      </w:r>
+      <w:proofErr w:type="spellEnd"/>
+      <w:r>
+        <w:rPr>
+          <w:lang w:val="ru-RU"/>
+        </w:rPr>
+        <w:t xml:space="preserve"> </w:t>
+      </w:r>
+      <w:proofErr w:type="spellStart"/>
+      <w:r>
+        <w:rPr>
+          <w:lang w:val="ru-RU"/>
+        </w:rPr>
+        <w:t>міткою</w:t>
+      </w:r>
+      <w:proofErr w:type="spellEnd"/>
+      <w:r>
+        <w:rPr>
+          <w:lang w:val="ru-RU"/>
+        </w:rPr>
+        <w:t xml:space="preserve">. </w:t>
+      </w:r>
+      <w:proofErr w:type="spellStart"/>
+      <w:r>
+        <w:rPr>
+          <w:lang w:val="ru-RU"/>
+        </w:rPr>
+        <w:t>Тепер</w:t>
+      </w:r>
+      <w:proofErr w:type="spellEnd"/>
+      <w:r>
+        <w:rPr>
+          <w:lang w:val="ru-RU"/>
+        </w:rPr>
+        <w:t xml:space="preserve"> </w:t>
+      </w:r>
+      <w:proofErr w:type="spellStart"/>
+      <w:r>
+        <w:rPr>
+          <w:lang w:val="ru-RU"/>
+        </w:rPr>
+        <w:t>системі</w:t>
+      </w:r>
+      <w:proofErr w:type="spellEnd"/>
+      <w:r>
+        <w:rPr>
+          <w:lang w:val="ru-RU"/>
+        </w:rPr>
+        <w:t xml:space="preserve"> </w:t>
+      </w:r>
+      <w:proofErr w:type="spellStart"/>
+      <w:r>
+        <w:rPr>
+          <w:lang w:val="ru-RU"/>
+        </w:rPr>
+        <w:t>відомо</w:t>
+      </w:r>
+      <w:proofErr w:type="spellEnd"/>
+      <w:r>
+        <w:rPr>
+          <w:lang w:val="ru-RU"/>
+        </w:rPr>
+        <w:t xml:space="preserve"> </w:t>
+      </w:r>
+      <w:proofErr w:type="spellStart"/>
+      <w:r>
+        <w:rPr>
+          <w:lang w:val="ru-RU"/>
+        </w:rPr>
+        <w:t>що</w:t>
+      </w:r>
+      <w:proofErr w:type="spellEnd"/>
+      <w:r>
+        <w:rPr>
+          <w:lang w:val="ru-RU"/>
+        </w:rPr>
+        <w:t xml:space="preserve"> </w:t>
+      </w:r>
+      <w:proofErr w:type="spellStart"/>
+      <w:r>
+        <w:rPr>
+          <w:lang w:val="ru-RU"/>
+        </w:rPr>
+        <w:t>мітка</w:t>
+      </w:r>
+      <w:proofErr w:type="spellEnd"/>
+      <w:r>
+        <w:rPr>
+          <w:lang w:val="ru-RU"/>
+        </w:rPr>
+        <w:t xml:space="preserve"> з </w:t>
+      </w:r>
+      <w:proofErr w:type="spellStart"/>
+      <w:r>
+        <w:rPr>
+          <w:lang w:val="ru-RU"/>
+        </w:rPr>
+        <w:t>відповідним</w:t>
+      </w:r>
+      <w:proofErr w:type="spellEnd"/>
+      <w:r>
+        <w:rPr>
+          <w:lang w:val="ru-RU"/>
+        </w:rPr>
+        <w:t xml:space="preserve"> </w:t>
+      </w:r>
+      <w:proofErr w:type="spellStart"/>
+      <w:r>
+        <w:rPr>
+          <w:lang w:val="ru-RU"/>
+        </w:rPr>
+        <w:t>ідентифікатором</w:t>
+      </w:r>
+      <w:proofErr w:type="spellEnd"/>
+      <w:r>
+        <w:rPr>
+          <w:lang w:val="ru-RU"/>
+        </w:rPr>
+        <w:t xml:space="preserve"> </w:t>
+      </w:r>
+      <w:proofErr w:type="spellStart"/>
+      <w:r>
+        <w:rPr>
+          <w:lang w:val="ru-RU"/>
+        </w:rPr>
+        <w:t>прив'язана</w:t>
+      </w:r>
+      <w:proofErr w:type="spellEnd"/>
+      <w:r>
+        <w:rPr>
+          <w:lang w:val="ru-RU"/>
+        </w:rPr>
+        <w:t xml:space="preserve"> до </w:t>
+      </w:r>
+      <w:proofErr w:type="spellStart"/>
+      <w:r>
+        <w:rPr>
+          <w:lang w:val="ru-RU"/>
+        </w:rPr>
+        <w:t>обраного</w:t>
+      </w:r>
+      <w:proofErr w:type="spellEnd"/>
+      <w:r>
+        <w:rPr>
+          <w:lang w:val="ru-RU"/>
+        </w:rPr>
+        <w:t xml:space="preserve"> товару. </w:t>
+      </w:r>
+    </w:p>
+    <w:p>
+      <w:pPr>
+        <w:ind w:firstLine="0"/>
+        <w:jc w:val="center"/>
+        <w:rPr>
+          <w:lang w:val="ru-RU"/>
+        </w:rPr>
+      </w:pPr>
+      <w:r>
+        <w:rPr>
+          <w:noProof/>
+        </w:rPr>
+        <w:drawing>
+          <wp:inline distT="0" distB="0" distL="0" distR="0" wp14:anchorId="6E4A4C65" wp14:editId="518E9324">
+            <wp:extent cx="5902060" cy="5229225"/>
+            <wp:effectExtent l="0" t="0" r="3810" b="0"/>
+            <wp:docPr id="17" name="Picture 17"/>
+            <wp:cNvGraphicFramePr>
+              <a:graphicFrameLocks xmlns:a="http://schemas.openxmlformats.org/drawingml/2006/main" noChangeAspect="1"/>
+            </wp:cNvGraphicFramePr>
+            <a:graphic xmlns:a="http://schemas.openxmlformats.org/drawingml/2006/main">
+              <a:graphicData uri="http://schemas.openxmlformats.org/drawingml/2006/picture">
+                <pic:pic xmlns:pic="http://schemas.openxmlformats.org/drawingml/2006/picture">
+                  <pic:nvPicPr>
+                    <pic:cNvPr id="0" name="Picture 11"/>
+                    <pic:cNvPicPr>
+                      <a:picLocks noChangeAspect="1" noChangeArrowheads="1"/>
+                    </pic:cNvPicPr>
+                  </pic:nvPicPr>
+                  <pic:blipFill>
+                    <a:blip r:embed="rId22" cstate="print">
+                      <a:extLst>
+                        <a:ext uri="{28A0092B-C50C-407E-A947-70E740481C1C}">
+                          <a14:useLocalDpi xmlns:a14="http://schemas.microsoft.com/office/drawing/2010/main" val="0"/>
+                        </a:ext>
+                      </a:extLst>
+                    </a:blip>
+                    <a:srcRect/>
+                    <a:stretch>
+                      <a:fillRect/>
+                    </a:stretch>
+                  </pic:blipFill>
+                  <pic:spPr bwMode="auto">
+                    <a:xfrm>
+                      <a:off x="0" y="0"/>
+                      <a:ext cx="5906594" cy="5233242"/>
+                    </a:xfrm>
+                    <a:prstGeom prst="rect">
+                      <a:avLst/>
+                    </a:prstGeom>
+                    <a:noFill/>
+                    <a:ln>
+                      <a:noFill/>
+                    </a:ln>
+                  </pic:spPr>
+                </pic:pic>
+              </a:graphicData>
+            </a:graphic>
+          </wp:inline>
+        </w:drawing>
+      </w:r>
+    </w:p>
+    <w:p>
+      <w:pPr>
+        <w:ind w:firstLine="0"/>
+        <w:jc w:val="center"/>
+        <w:rPr>
+          <w:lang w:val="uk-UA"/>
+        </w:rPr>
+      </w:pPr>
+      <w:r>
+        <w:rPr>
+          <w:lang w:val="ru-RU"/>
+        </w:rPr>
+        <w:t xml:space="preserve">Рисунок - </w:t>
+      </w:r>
+      <w:r>
+        <w:t>UML</w:t>
+      </w:r>
+      <w:r>
+        <w:rPr>
+          <w:lang w:val="uk-UA"/>
+        </w:rPr>
+        <w:t xml:space="preserve"> діаграма послідовності</w:t>
+      </w:r>
+      <w:r>
+        <w:rPr>
+          <w:lang w:val="uk-UA"/>
+        </w:rPr>
+        <w:t xml:space="preserve">: Додавання товару </w:t>
+      </w:r>
+      <w:r>
+        <w:rPr>
+          <w:lang w:val="ru-RU"/>
+        </w:rPr>
+        <w:t xml:space="preserve">за </w:t>
+      </w:r>
+      <w:proofErr w:type="spellStart"/>
+      <w:r>
+        <w:rPr>
+          <w:lang w:val="ru-RU"/>
+        </w:rPr>
+        <w:t>допомогою</w:t>
+      </w:r>
+      <w:proofErr w:type="spellEnd"/>
+      <w:r>
+        <w:rPr>
+          <w:lang w:val="uk-UA"/>
+        </w:rPr>
+        <w:t xml:space="preserve"> </w:t>
+      </w:r>
+      <w:r>
+        <w:t>RFID</w:t>
+      </w:r>
+      <w:r>
+        <w:rPr>
+          <w:lang w:val="ru-RU"/>
+        </w:rPr>
+        <w:t xml:space="preserve"> </w:t>
+      </w:r>
+      <w:r>
+        <w:rPr>
+          <w:lang w:val="ru-RU"/>
+        </w:rPr>
+        <w:t>м</w:t>
+      </w:r>
+      <w:proofErr w:type="spellStart"/>
+      <w:r>
+        <w:rPr>
+          <w:lang w:val="uk-UA"/>
+        </w:rPr>
+        <w:t>ітки</w:t>
+      </w:r>
+      <w:proofErr w:type="spellEnd"/>
+    </w:p>
+    <w:p>
+      <w:pPr>
+        <w:ind w:firstLine="0"/>
+        <w:rPr>
+          <w:lang w:val="uk-UA"/>
+        </w:rPr>
+      </w:pPr>
+      <w:r>
+        <w:rPr>
+          <w:lang w:val="ru-RU"/>
+        </w:rPr>
+        <w:lastRenderedPageBreak/>
+        <w:t xml:space="preserve">Таким чином </w:t>
+      </w:r>
+      <w:proofErr w:type="spellStart"/>
+      <w:r>
+        <w:rPr>
+          <w:lang w:val="ru-RU"/>
+        </w:rPr>
+        <w:t>користувач</w:t>
+      </w:r>
+      <w:proofErr w:type="spellEnd"/>
+      <w:r>
+        <w:rPr>
+          <w:lang w:val="ru-RU"/>
+        </w:rPr>
+        <w:t xml:space="preserve"> </w:t>
+      </w:r>
+      <w:proofErr w:type="spellStart"/>
+      <w:r>
+        <w:rPr>
+          <w:lang w:val="ru-RU"/>
+        </w:rPr>
+        <w:t>має</w:t>
+      </w:r>
+      <w:proofErr w:type="spellEnd"/>
+      <w:r>
+        <w:rPr>
+          <w:lang w:val="ru-RU"/>
+        </w:rPr>
+        <w:t xml:space="preserve"> </w:t>
+      </w:r>
+      <w:proofErr w:type="spellStart"/>
+      <w:r>
+        <w:rPr>
+          <w:lang w:val="ru-RU"/>
+        </w:rPr>
+        <w:t>маркувати</w:t>
+      </w:r>
+      <w:proofErr w:type="spellEnd"/>
+      <w:r>
+        <w:rPr>
+          <w:lang w:val="ru-RU"/>
+        </w:rPr>
+        <w:t xml:space="preserve"> </w:t>
+      </w:r>
+      <w:proofErr w:type="spellStart"/>
+      <w:r>
+        <w:rPr>
+          <w:lang w:val="ru-RU"/>
+        </w:rPr>
+        <w:t>всі</w:t>
+      </w:r>
+      <w:proofErr w:type="spellEnd"/>
+      <w:r>
+        <w:rPr>
+          <w:lang w:val="ru-RU"/>
+        </w:rPr>
+        <w:t xml:space="preserve"> </w:t>
+      </w:r>
+      <w:proofErr w:type="spellStart"/>
+      <w:r>
+        <w:rPr>
+          <w:lang w:val="ru-RU"/>
+        </w:rPr>
+        <w:t>товари</w:t>
+      </w:r>
+      <w:proofErr w:type="spellEnd"/>
+      <w:r>
+        <w:rPr>
+          <w:lang w:val="ru-RU"/>
+        </w:rPr>
+        <w:t xml:space="preserve">, </w:t>
+      </w:r>
+      <w:proofErr w:type="spellStart"/>
+      <w:r>
+        <w:rPr>
+          <w:lang w:val="ru-RU"/>
+        </w:rPr>
+        <w:t>що</w:t>
+      </w:r>
+      <w:proofErr w:type="spellEnd"/>
+      <w:r>
+        <w:rPr>
+          <w:lang w:val="ru-RU"/>
+        </w:rPr>
+        <w:t xml:space="preserve"> в </w:t>
+      </w:r>
+      <w:proofErr w:type="spellStart"/>
+      <w:r>
+        <w:rPr>
+          <w:lang w:val="ru-RU"/>
+        </w:rPr>
+        <w:t>нього</w:t>
+      </w:r>
+      <w:proofErr w:type="spellEnd"/>
+      <w:r>
+        <w:rPr>
+          <w:lang w:val="ru-RU"/>
+        </w:rPr>
+        <w:t xml:space="preserve"> є в </w:t>
+      </w:r>
+      <w:proofErr w:type="spellStart"/>
+      <w:r>
+        <w:rPr>
+          <w:lang w:val="ru-RU"/>
+        </w:rPr>
+        <w:t>наявності</w:t>
+      </w:r>
+      <w:proofErr w:type="spellEnd"/>
+      <w:r>
+        <w:rPr>
+          <w:lang w:val="ru-RU"/>
+        </w:rPr>
+        <w:t xml:space="preserve"> для </w:t>
+      </w:r>
+      <w:proofErr w:type="spellStart"/>
+      <w:r>
+        <w:rPr>
+          <w:lang w:val="ru-RU"/>
+        </w:rPr>
+        <w:t>змоги</w:t>
+      </w:r>
+      <w:proofErr w:type="spellEnd"/>
+      <w:r>
+        <w:rPr>
+          <w:lang w:val="ru-RU"/>
+        </w:rPr>
+        <w:t xml:space="preserve"> </w:t>
+      </w:r>
+      <w:proofErr w:type="spellStart"/>
+      <w:r>
+        <w:rPr>
+          <w:lang w:val="ru-RU"/>
+        </w:rPr>
+        <w:t>користуватися</w:t>
+      </w:r>
+      <w:proofErr w:type="spellEnd"/>
+      <w:r>
+        <w:rPr>
+          <w:lang w:val="ru-RU"/>
+        </w:rPr>
+        <w:t xml:space="preserve"> </w:t>
+      </w:r>
+      <w:proofErr w:type="spellStart"/>
+      <w:r>
+        <w:rPr>
+          <w:lang w:val="ru-RU"/>
+        </w:rPr>
+        <w:t>перевагами</w:t>
+      </w:r>
+      <w:proofErr w:type="spellEnd"/>
+      <w:r>
+        <w:rPr>
+          <w:lang w:val="ru-RU"/>
+        </w:rPr>
+        <w:t xml:space="preserve"> </w:t>
+      </w:r>
+      <w:proofErr w:type="spellStart"/>
+      <w:r>
+        <w:rPr>
+          <w:lang w:val="ru-RU"/>
+        </w:rPr>
+        <w:t>радіочастотної</w:t>
+      </w:r>
+      <w:proofErr w:type="spellEnd"/>
+      <w:r>
+        <w:rPr>
+          <w:lang w:val="ru-RU"/>
+        </w:rPr>
+        <w:t xml:space="preserve"> </w:t>
+      </w:r>
+      <w:proofErr w:type="spellStart"/>
+      <w:r>
+        <w:rPr>
+          <w:lang w:val="ru-RU"/>
+        </w:rPr>
+        <w:t>ідентифікації</w:t>
+      </w:r>
+      <w:proofErr w:type="spellEnd"/>
+      <w:r>
+        <w:rPr>
+          <w:lang w:val="ru-RU"/>
+        </w:rPr>
+        <w:t xml:space="preserve">. </w:t>
+      </w:r>
+      <w:proofErr w:type="spellStart"/>
+      <w:r>
+        <w:rPr>
+          <w:lang w:val="ru-RU"/>
+        </w:rPr>
+        <w:t>Тепер</w:t>
+      </w:r>
+      <w:proofErr w:type="spellEnd"/>
+      <w:r>
+        <w:rPr>
+          <w:lang w:val="ru-RU"/>
+        </w:rPr>
+        <w:t xml:space="preserve">, </w:t>
+      </w:r>
+      <w:proofErr w:type="spellStart"/>
+      <w:r>
+        <w:rPr>
+          <w:lang w:val="ru-RU"/>
+        </w:rPr>
+        <w:t>під</w:t>
+      </w:r>
+      <w:proofErr w:type="spellEnd"/>
+      <w:r>
+        <w:rPr>
+          <w:lang w:val="ru-RU"/>
+        </w:rPr>
+        <w:t xml:space="preserve"> час </w:t>
+      </w:r>
+      <w:proofErr w:type="spellStart"/>
+      <w:r>
+        <w:rPr>
+          <w:lang w:val="ru-RU"/>
+        </w:rPr>
+        <w:t>викидання</w:t>
+      </w:r>
+      <w:proofErr w:type="spellEnd"/>
+      <w:r>
+        <w:rPr>
+          <w:lang w:val="ru-RU"/>
+        </w:rPr>
+        <w:t xml:space="preserve"> упаковки у </w:t>
+      </w:r>
+      <w:proofErr w:type="spellStart"/>
+      <w:r>
+        <w:rPr>
+          <w:lang w:val="ru-RU"/>
+        </w:rPr>
+        <w:t>сміття</w:t>
+      </w:r>
+      <w:proofErr w:type="spellEnd"/>
+      <w:r>
+        <w:rPr>
+          <w:lang w:val="ru-RU"/>
+        </w:rPr>
+        <w:t xml:space="preserve">, </w:t>
+      </w:r>
+      <w:proofErr w:type="spellStart"/>
+      <w:r>
+        <w:rPr>
+          <w:lang w:val="ru-RU"/>
+        </w:rPr>
+        <w:t>користувач</w:t>
+      </w:r>
+      <w:proofErr w:type="spellEnd"/>
+      <w:r>
+        <w:rPr>
+          <w:lang w:val="ru-RU"/>
+        </w:rPr>
+        <w:t xml:space="preserve"> не повинен </w:t>
+      </w:r>
+      <w:proofErr w:type="spellStart"/>
+      <w:r>
+        <w:rPr>
+          <w:lang w:val="ru-RU"/>
+        </w:rPr>
+        <w:t>робити</w:t>
+      </w:r>
+      <w:proofErr w:type="spellEnd"/>
+      <w:r>
+        <w:rPr>
+          <w:lang w:val="ru-RU"/>
+        </w:rPr>
+        <w:t xml:space="preserve"> </w:t>
+      </w:r>
+      <w:proofErr w:type="spellStart"/>
+      <w:r>
+        <w:rPr>
+          <w:lang w:val="ru-RU"/>
+        </w:rPr>
+        <w:t>жодних</w:t>
+      </w:r>
+      <w:proofErr w:type="spellEnd"/>
+      <w:r>
+        <w:rPr>
+          <w:lang w:val="ru-RU"/>
+        </w:rPr>
+        <w:t xml:space="preserve"> </w:t>
+      </w:r>
+      <w:proofErr w:type="spellStart"/>
+      <w:r>
+        <w:rPr>
+          <w:lang w:val="ru-RU"/>
+        </w:rPr>
+        <w:t>дій</w:t>
+      </w:r>
+      <w:proofErr w:type="spellEnd"/>
+      <w:r>
+        <w:rPr>
+          <w:lang w:val="ru-RU"/>
+        </w:rPr>
+        <w:t xml:space="preserve"> для </w:t>
+      </w:r>
+      <w:proofErr w:type="spellStart"/>
+      <w:r>
+        <w:rPr>
+          <w:lang w:val="ru-RU"/>
+        </w:rPr>
+        <w:t>зчитування</w:t>
+      </w:r>
+      <w:proofErr w:type="spellEnd"/>
+      <w:r>
+        <w:rPr>
+          <w:lang w:val="ru-RU"/>
+        </w:rPr>
+        <w:t xml:space="preserve"> </w:t>
+      </w:r>
+      <w:proofErr w:type="spellStart"/>
+      <w:r>
+        <w:rPr>
+          <w:lang w:val="ru-RU"/>
+        </w:rPr>
+        <w:t>мітки</w:t>
+      </w:r>
+      <w:proofErr w:type="spellEnd"/>
+      <w:r>
+        <w:rPr>
+          <w:lang w:val="ru-RU"/>
+        </w:rPr>
+        <w:t xml:space="preserve"> </w:t>
+      </w:r>
+      <w:r>
+        <w:t>RFID</w:t>
+      </w:r>
+      <w:r>
+        <w:rPr>
+          <w:lang w:val="ru-RU"/>
+        </w:rPr>
+        <w:t xml:space="preserve"> сканером. </w:t>
+      </w:r>
+      <w:r>
+        <w:rPr>
+          <w:lang w:val="uk-UA"/>
+        </w:rPr>
+        <w:t xml:space="preserve">Пролітаючи у повітрі повз сканер, мітка зловить радіохвилі, що ним випромінюються, і у відповідь відправить свій ідентифікатор. Сканер, отримавши ідентифікатор, передає дані до серверу через Інтернет до програмної частини системи. Оскільки в системі зберігається інформація про всі зв’язані ідентифікатори міток і товарів, відповідний товар буде вважатися утилізованим. Ця інформація відобразиться на сторінці моніторингу товарів. Якщо </w:t>
+      </w:r>
+      <w:r>
+        <w:t>RFID</w:t>
+      </w:r>
+      <w:r>
+        <w:rPr>
+          <w:lang w:val="uk-UA"/>
+        </w:rPr>
+        <w:t xml:space="preserve"> мітки закінчилися, система може продовжити працювати за сценарієм попередньо-описаного варіанту комплектації – з ідентифікацією лише за штрих-кодами.</w:t>
+      </w:r>
+      <w:r>
+        <w:rPr>
+          <w:lang w:val="uk-UA"/>
+        </w:rPr>
+        <w:t xml:space="preserve"> Слід також зазначити, що одна і та сама мітка може бути використана ще раз. Як тільки товар було </w:t>
+      </w:r>
+      <w:proofErr w:type="spellStart"/>
+      <w:r>
+        <w:rPr>
+          <w:lang w:val="uk-UA"/>
+        </w:rPr>
+        <w:t>відскановано</w:t>
+      </w:r>
+      <w:proofErr w:type="spellEnd"/>
+      <w:r>
+        <w:rPr>
+          <w:lang w:val="uk-UA"/>
+        </w:rPr>
+        <w:t xml:space="preserve"> та викинуто у сміттєвий кошик, мітка була видалена з системи моніторингу. Тобто цю мітку можна буде відчепити від упаковки, та зв’язати із новим товаром, повторивши ще раз алгоритм додавання за допомогою </w:t>
+      </w:r>
+      <w:r>
+        <w:t xml:space="preserve">RFID </w:t>
+      </w:r>
+      <w:r>
+        <w:rPr>
+          <w:lang w:val="ru-RU"/>
+        </w:rPr>
+        <w:t>м</w:t>
+      </w:r>
+      <w:proofErr w:type="spellStart"/>
+      <w:r>
+        <w:rPr>
+          <w:lang w:val="uk-UA"/>
+        </w:rPr>
+        <w:t>ітки</w:t>
+      </w:r>
+      <w:proofErr w:type="spellEnd"/>
+      <w:r>
+        <w:rPr>
+          <w:lang w:val="uk-UA"/>
+        </w:rPr>
+        <w:t xml:space="preserve">, зображений на рисунку </w:t>
+      </w:r>
+      <w:r>
+        <w:t>[?]</w:t>
+      </w:r>
+      <w:r>
+        <w:rPr>
+          <w:lang w:val="uk-UA"/>
+        </w:rPr>
+        <w:t>.</w:t>
+      </w:r>
+    </w:p>
+    <w:p>
+      <w:pPr>
+        <w:ind w:firstLine="0"/>
+        <w:rPr>
+          <w:lang w:val="uk-UA"/>
+        </w:rPr>
+      </w:pPr>
+    </w:p>
+    <w:p>
+      <w:pPr>
+        <w:ind w:firstLine="0"/>
+        <w:jc w:val="center"/>
+        <w:rPr>
+          <w:lang w:val="uk-UA"/>
+        </w:rPr>
+      </w:pPr>
+      <w:r>
+        <w:rPr>
+          <w:lang w:val="uk-UA"/>
+        </w:rPr>
+        <w:t>ПРОГРАМНА ЧАСТИНА</w:t>
+      </w:r>
+    </w:p>
+    <w:p>
+      <w:pPr>
+        <w:ind w:firstLine="0"/>
+        <w:rPr>
+          <w:lang w:val="ru-RU"/>
+        </w:rPr>
+      </w:pPr>
+      <w:proofErr w:type="spellStart"/>
+      <w:r>
+        <w:rPr>
+          <w:lang w:val="ru-RU"/>
+        </w:rPr>
+        <w:t>Розглянемо</w:t>
+      </w:r>
+      <w:proofErr w:type="spellEnd"/>
+      <w:r>
+        <w:rPr>
+          <w:lang w:val="ru-RU"/>
+        </w:rPr>
+        <w:t xml:space="preserve"> </w:t>
+      </w:r>
+      <w:proofErr w:type="spellStart"/>
+      <w:r>
+        <w:rPr>
+          <w:lang w:val="ru-RU"/>
+        </w:rPr>
+        <w:t>більш</w:t>
+      </w:r>
+      <w:proofErr w:type="spellEnd"/>
+      <w:r>
+        <w:rPr>
+          <w:lang w:val="ru-RU"/>
+        </w:rPr>
+        <w:t xml:space="preserve"> детально </w:t>
+      </w:r>
+      <w:proofErr w:type="spellStart"/>
+      <w:r>
+        <w:rPr>
+          <w:lang w:val="ru-RU"/>
+        </w:rPr>
+        <w:t>базову</w:t>
+      </w:r>
+      <w:proofErr w:type="spellEnd"/>
+      <w:r>
+        <w:rPr>
+          <w:lang w:val="ru-RU"/>
+        </w:rPr>
+        <w:t xml:space="preserve"> модель </w:t>
+      </w:r>
+      <w:proofErr w:type="spellStart"/>
+      <w:r>
+        <w:rPr>
+          <w:lang w:val="ru-RU"/>
+        </w:rPr>
+        <w:t>використання</w:t>
+      </w:r>
+      <w:proofErr w:type="spellEnd"/>
+      <w:r>
+        <w:rPr>
+          <w:lang w:val="ru-RU"/>
+        </w:rPr>
+        <w:t xml:space="preserve"> </w:t>
+      </w:r>
+      <w:proofErr w:type="spellStart"/>
+      <w:r>
+        <w:rPr>
+          <w:lang w:val="ru-RU"/>
+        </w:rPr>
+        <w:t>розроблюваного</w:t>
+      </w:r>
+      <w:proofErr w:type="spellEnd"/>
+      <w:r>
+        <w:rPr>
+          <w:lang w:val="ru-RU"/>
+        </w:rPr>
+        <w:t xml:space="preserve"> комплексу. В </w:t>
+      </w:r>
+      <w:proofErr w:type="spellStart"/>
+      <w:r>
+        <w:rPr>
+          <w:lang w:val="ru-RU"/>
+        </w:rPr>
+        <w:t>усіх</w:t>
+      </w:r>
+      <w:proofErr w:type="spellEnd"/>
+      <w:r>
+        <w:rPr>
+          <w:lang w:val="ru-RU"/>
+        </w:rPr>
+        <w:t xml:space="preserve"> </w:t>
+      </w:r>
+      <w:proofErr w:type="spellStart"/>
+      <w:r>
+        <w:rPr>
+          <w:lang w:val="ru-RU"/>
+        </w:rPr>
+        <w:t>наведених</w:t>
+      </w:r>
+      <w:proofErr w:type="spellEnd"/>
+      <w:r>
+        <w:rPr>
+          <w:lang w:val="ru-RU"/>
+        </w:rPr>
+        <w:t xml:space="preserve"> </w:t>
+      </w:r>
+      <w:proofErr w:type="spellStart"/>
+      <w:r>
+        <w:rPr>
+          <w:lang w:val="ru-RU"/>
+        </w:rPr>
+        <w:t>вище</w:t>
+      </w:r>
+      <w:proofErr w:type="spellEnd"/>
+      <w:r>
+        <w:rPr>
+          <w:lang w:val="ru-RU"/>
+        </w:rPr>
+        <w:t xml:space="preserve"> </w:t>
+      </w:r>
+      <w:proofErr w:type="spellStart"/>
+      <w:r>
+        <w:rPr>
+          <w:lang w:val="ru-RU"/>
+        </w:rPr>
+        <w:t>сценаріях</w:t>
+      </w:r>
+      <w:proofErr w:type="spellEnd"/>
+      <w:r>
+        <w:rPr>
+          <w:lang w:val="ru-RU"/>
+        </w:rPr>
+        <w:t xml:space="preserve"> </w:t>
+      </w:r>
+      <w:proofErr w:type="spellStart"/>
+      <w:r>
+        <w:rPr>
+          <w:lang w:val="ru-RU"/>
+        </w:rPr>
+        <w:t>використання</w:t>
+      </w:r>
+      <w:proofErr w:type="spellEnd"/>
+      <w:r>
+        <w:rPr>
+          <w:lang w:val="ru-RU"/>
+        </w:rPr>
+        <w:t xml:space="preserve"> </w:t>
+      </w:r>
+      <w:proofErr w:type="spellStart"/>
+      <w:r>
+        <w:rPr>
+          <w:lang w:val="ru-RU"/>
+        </w:rPr>
+        <w:t>необхідно</w:t>
+      </w:r>
+      <w:proofErr w:type="spellEnd"/>
+      <w:r>
+        <w:rPr>
+          <w:lang w:val="ru-RU"/>
+        </w:rPr>
+        <w:t xml:space="preserve"> </w:t>
+      </w:r>
+      <w:proofErr w:type="spellStart"/>
+      <w:r>
+        <w:rPr>
+          <w:lang w:val="ru-RU"/>
+        </w:rPr>
+        <w:t>взаємодіяти</w:t>
+      </w:r>
+      <w:proofErr w:type="spellEnd"/>
+      <w:r>
+        <w:rPr>
+          <w:lang w:val="ru-RU"/>
+        </w:rPr>
+        <w:t xml:space="preserve"> з веб-</w:t>
+      </w:r>
+      <w:proofErr w:type="spellStart"/>
+      <w:r>
+        <w:rPr>
+          <w:lang w:val="ru-RU"/>
+        </w:rPr>
+        <w:t>застосуноком</w:t>
+      </w:r>
+      <w:proofErr w:type="spellEnd"/>
+      <w:r>
+        <w:rPr>
+          <w:lang w:val="ru-RU"/>
+        </w:rPr>
+        <w:t xml:space="preserve">. </w:t>
+      </w:r>
+      <w:proofErr w:type="spellStart"/>
+      <w:r>
+        <w:rPr>
+          <w:lang w:val="ru-RU"/>
+        </w:rPr>
+        <w:t>Це</w:t>
+      </w:r>
+      <w:proofErr w:type="spellEnd"/>
+      <w:r>
+        <w:rPr>
+          <w:lang w:val="ru-RU"/>
+        </w:rPr>
+        <w:t xml:space="preserve"> є </w:t>
+      </w:r>
+      <w:proofErr w:type="spellStart"/>
+      <w:r>
+        <w:rPr>
+          <w:lang w:val="ru-RU"/>
+        </w:rPr>
+        <w:t>невід'ємна</w:t>
+      </w:r>
+      <w:proofErr w:type="spellEnd"/>
+      <w:r>
+        <w:rPr>
+          <w:lang w:val="ru-RU"/>
+        </w:rPr>
+        <w:t xml:space="preserve"> </w:t>
+      </w:r>
+      <w:proofErr w:type="spellStart"/>
+      <w:r>
+        <w:rPr>
+          <w:lang w:val="ru-RU"/>
+        </w:rPr>
+        <w:t>частина</w:t>
+      </w:r>
+      <w:proofErr w:type="spellEnd"/>
+      <w:r>
+        <w:rPr>
+          <w:lang w:val="ru-RU"/>
+        </w:rPr>
+        <w:t xml:space="preserve"> </w:t>
+      </w:r>
+      <w:proofErr w:type="spellStart"/>
+      <w:r>
+        <w:rPr>
+          <w:lang w:val="ru-RU"/>
+        </w:rPr>
+        <w:t>розроблюваної</w:t>
+      </w:r>
+      <w:proofErr w:type="spellEnd"/>
+      <w:r>
+        <w:rPr>
+          <w:lang w:val="ru-RU"/>
+        </w:rPr>
+        <w:t xml:space="preserve"> </w:t>
+      </w:r>
+      <w:proofErr w:type="spellStart"/>
+      <w:r>
+        <w:rPr>
+          <w:lang w:val="ru-RU"/>
+        </w:rPr>
+        <w:t>системи</w:t>
+      </w:r>
+      <w:proofErr w:type="spellEnd"/>
+      <w:r>
+        <w:rPr>
+          <w:lang w:val="ru-RU"/>
+        </w:rPr>
+        <w:t>. Веб-</w:t>
+      </w:r>
+      <w:proofErr w:type="spellStart"/>
+      <w:r>
+        <w:rPr>
+          <w:lang w:val="ru-RU"/>
+        </w:rPr>
+        <w:t>застосунок</w:t>
+      </w:r>
+      <w:proofErr w:type="spellEnd"/>
+      <w:r>
+        <w:rPr>
+          <w:lang w:val="ru-RU"/>
+        </w:rPr>
+        <w:t xml:space="preserve"> </w:t>
+      </w:r>
+      <w:proofErr w:type="spellStart"/>
+      <w:r>
+        <w:rPr>
+          <w:lang w:val="ru-RU"/>
+        </w:rPr>
+        <w:t>поєднує</w:t>
+      </w:r>
+      <w:proofErr w:type="spellEnd"/>
+      <w:r>
+        <w:rPr>
+          <w:lang w:val="ru-RU"/>
+        </w:rPr>
+        <w:t xml:space="preserve"> в </w:t>
+      </w:r>
+      <w:proofErr w:type="spellStart"/>
+      <w:r>
+        <w:rPr>
+          <w:lang w:val="ru-RU"/>
+        </w:rPr>
+        <w:t>собі</w:t>
+      </w:r>
+      <w:proofErr w:type="spellEnd"/>
+      <w:r>
+        <w:rPr>
+          <w:lang w:val="ru-RU"/>
+        </w:rPr>
+        <w:t xml:space="preserve">, як ядро </w:t>
+      </w:r>
+      <w:proofErr w:type="spellStart"/>
+      <w:r>
+        <w:rPr>
+          <w:lang w:val="ru-RU"/>
+        </w:rPr>
+        <w:t>системи</w:t>
+      </w:r>
+      <w:proofErr w:type="spellEnd"/>
+      <w:r>
+        <w:rPr>
+          <w:lang w:val="ru-RU"/>
+        </w:rPr>
+        <w:t xml:space="preserve">, так і </w:t>
+      </w:r>
+      <w:proofErr w:type="spellStart"/>
+      <w:r>
+        <w:rPr>
+          <w:lang w:val="ru-RU"/>
+        </w:rPr>
+        <w:t>клієнтський</w:t>
+      </w:r>
+      <w:proofErr w:type="spellEnd"/>
+      <w:r>
+        <w:rPr>
+          <w:lang w:val="ru-RU"/>
+        </w:rPr>
+        <w:t xml:space="preserve"> </w:t>
+      </w:r>
+      <w:proofErr w:type="spellStart"/>
+      <w:r>
+        <w:rPr>
+          <w:lang w:val="ru-RU"/>
+        </w:rPr>
+        <w:t>застосунок</w:t>
+      </w:r>
+      <w:proofErr w:type="spellEnd"/>
+      <w:r>
+        <w:rPr>
+          <w:lang w:val="ru-RU"/>
+        </w:rPr>
+        <w:t xml:space="preserve">. </w:t>
+      </w:r>
+    </w:p>
+    <w:p>
+      <w:pPr>
+        <w:ind w:firstLine="0"/>
+        <w:rPr>
+          <w:lang w:val="uk-UA"/>
+        </w:rPr>
+      </w:pPr>
+      <w:proofErr w:type="spellStart"/>
+      <w:r>
+        <w:rPr>
+          <w:lang w:val="ru-RU"/>
+        </w:rPr>
+        <w:t>Програмна</w:t>
+      </w:r>
+      <w:proofErr w:type="spellEnd"/>
+      <w:r>
+        <w:rPr>
+          <w:lang w:val="uk-UA"/>
+        </w:rPr>
+        <w:t xml:space="preserve"> частина повинна забезпечувати обчислення та аналіз отриманої інформації, синхронізацію даних між пристроями користувачів та бути базовим інструментом автоматизації ведення домашнього господарства. </w:t>
+      </w:r>
+    </w:p>
+    <w:p>
+      <w:pPr>
+        <w:ind w:firstLine="0"/>
+        <w:rPr>
+          <w:lang w:val="uk-UA"/>
+        </w:rPr>
+      </w:pPr>
+      <w:r>
+        <w:rPr>
+          <w:lang w:val="uk-UA"/>
+        </w:rPr>
+        <w:t xml:space="preserve">Завдяки розвиненим </w:t>
+      </w:r>
+      <w:r>
+        <w:t>API</w:t>
+      </w:r>
+      <w:r>
+        <w:rPr>
+          <w:lang w:val="uk-UA"/>
+        </w:rPr>
+        <w:t xml:space="preserve"> сучасних браузер</w:t>
+      </w:r>
+      <w:r>
+        <w:rPr>
+          <w:lang w:val="uk-UA"/>
+        </w:rPr>
+        <w:t xml:space="preserve">ів, веб-застосунки можуть взаємодіяти майже з усіма апаратними складовими смартфонів та ноутбуків. Для базової реалізації </w:t>
+      </w:r>
+      <w:r>
+        <w:rPr>
+          <w:lang w:val="uk-UA"/>
+        </w:rPr>
+        <w:lastRenderedPageBreak/>
+        <w:t xml:space="preserve">ідентифікації продуктів за допомогою штрих-кодів було вирішено максимально використовувати ті інструменти, що вже є наявні у більшості потенційних користувачів. Так, наприклад у більшості користувачів є смартфони. В свою чергу у всіх смартфонів є камера. Тож для ідентифікації товару необхідно лише зробити захват зображення штрих-коду з камери смартфону та декодувати його програмними засобами. </w:t>
+      </w:r>
+    </w:p>
+    <w:p>
+      <w:pPr>
+        <w:ind w:firstLine="0"/>
+        <w:rPr>
+          <w:lang w:val="uk-UA"/>
+        </w:rPr>
+      </w:pPr>
+      <w:r>
+        <w:rPr>
+          <w:lang w:val="uk-UA"/>
+        </w:rPr>
+        <w:t>З цього виходить, що смартфон є повноцінним та самодостатнім інструментом взаємодії користувача з системою автоматизації ведення домашнього господарства. Однак це накладає деякі обмеження. Так, наприклад, необхідно завжди тримати смартфон при собі</w:t>
+      </w:r>
+      <w:r>
+        <w:rPr>
+          <w:lang w:val="uk-UA"/>
+        </w:rPr>
+        <w:t xml:space="preserve">. Щоб у будь-який момент часу можна було його дістати та зробити відповідні дії з товарами. Тобто, якщо користувач захоче викинути використану упаковку у кошик для сміття, йому потрібно буде спочатку достати смартфон, </w:t>
+      </w:r>
+      <w:proofErr w:type="spellStart"/>
+      <w:r>
+        <w:rPr>
+          <w:lang w:val="uk-UA"/>
+        </w:rPr>
+        <w:t>відсканувати</w:t>
+      </w:r>
+      <w:proofErr w:type="spellEnd"/>
+      <w:r>
+        <w:rPr>
+          <w:lang w:val="uk-UA"/>
+        </w:rPr>
+        <w:t xml:space="preserve"> штрих-код камерою смартфону та, лише після цього, викинути упаковку до сміттєвого кошику. </w:t>
+      </w:r>
+    </w:p>
+    <w:p>
+      <w:pPr>
+        <w:ind w:firstLine="0"/>
+        <w:rPr>
+          <w:lang w:val="uk-UA"/>
+        </w:rPr>
+      </w:pPr>
+      <w:r>
+        <w:rPr>
+          <w:lang w:val="uk-UA"/>
+        </w:rPr>
+        <w:t xml:space="preserve">Для розробки програмного забезпечення була обрана платформа </w:t>
+      </w:r>
+      <w:r>
+        <w:rPr>
+          <w:lang w:val="ru-RU"/>
+        </w:rPr>
+        <w:t>.</w:t>
+      </w:r>
+      <w:r>
+        <w:t>NET</w:t>
+      </w:r>
+      <w:r>
+        <w:rPr>
+          <w:lang w:val="ru-RU"/>
+        </w:rPr>
+        <w:t xml:space="preserve"> </w:t>
+      </w:r>
+      <w:r>
+        <w:t>Core</w:t>
+      </w:r>
+      <w:r>
+        <w:rPr>
+          <w:lang w:val="ru-RU"/>
+        </w:rPr>
+        <w:t xml:space="preserve">. </w:t>
+      </w:r>
+      <w:proofErr w:type="spellStart"/>
+      <w:r>
+        <w:rPr>
+          <w:lang w:val="ru-RU"/>
+        </w:rPr>
+        <w:t>Ця</w:t>
+      </w:r>
+      <w:proofErr w:type="spellEnd"/>
+      <w:r>
+        <w:rPr>
+          <w:lang w:val="ru-RU"/>
+        </w:rPr>
+        <w:t xml:space="preserve"> платформа </w:t>
+      </w:r>
+      <w:r>
+        <w:rPr>
+          <w:lang w:val="uk-UA"/>
+        </w:rPr>
+        <w:t>є крос-</w:t>
+      </w:r>
+      <w:proofErr w:type="spellStart"/>
+      <w:r>
+        <w:rPr>
+          <w:lang w:val="uk-UA"/>
+        </w:rPr>
+        <w:t>платформеним</w:t>
+      </w:r>
+      <w:proofErr w:type="spellEnd"/>
+      <w:r>
+        <w:rPr>
+          <w:lang w:val="uk-UA"/>
+        </w:rPr>
+        <w:t xml:space="preserve"> спадкоємцем платформи </w:t>
+      </w:r>
+      <w:r>
+        <w:rPr>
+          <w:lang w:val="ru-RU"/>
+        </w:rPr>
+        <w:t>.</w:t>
+      </w:r>
+      <w:r>
+        <w:t>NET</w:t>
+      </w:r>
+      <w:r>
+        <w:rPr>
+          <w:lang w:val="ru-RU"/>
+        </w:rPr>
+        <w:t xml:space="preserve"> </w:t>
+      </w:r>
+      <w:r>
+        <w:t>Framework</w:t>
+      </w:r>
+      <w:r>
+        <w:rPr>
+          <w:lang w:val="ru-RU"/>
+        </w:rPr>
+        <w:t xml:space="preserve"> </w:t>
+      </w:r>
+      <w:r>
+        <w:rPr>
+          <w:lang w:val="ru-RU"/>
+        </w:rPr>
+        <w:t>в</w:t>
+      </w:r>
+      <w:r>
+        <w:rPr>
+          <w:lang w:val="uk-UA"/>
+        </w:rPr>
+        <w:t xml:space="preserve">ід </w:t>
+      </w:r>
+      <w:r>
+        <w:t>Microsoft</w:t>
+      </w:r>
+      <w:r>
+        <w:rPr>
+          <w:lang w:val="ru-RU"/>
+        </w:rPr>
+        <w:t xml:space="preserve">. </w:t>
+      </w:r>
+      <w:proofErr w:type="spellStart"/>
+      <w:r>
+        <w:rPr>
+          <w:lang w:val="ru-RU"/>
+        </w:rPr>
+        <w:t>Це</w:t>
+      </w:r>
+      <w:proofErr w:type="spellEnd"/>
+      <w:r>
+        <w:rPr>
+          <w:lang w:val="ru-RU"/>
+        </w:rPr>
+        <w:t xml:space="preserve"> </w:t>
+      </w:r>
+      <w:proofErr w:type="spellStart"/>
+      <w:r>
+        <w:rPr>
+          <w:lang w:val="ru-RU"/>
+        </w:rPr>
+        <w:t>означа</w:t>
+      </w:r>
+      <w:proofErr w:type="spellEnd"/>
+      <w:r>
+        <w:rPr>
+          <w:lang w:val="uk-UA"/>
+        </w:rPr>
+        <w:t xml:space="preserve">є, що розробку та хостинг застосунків можна буде здійснювати на всіх операційних системах для комп’ютерів: </w:t>
+      </w:r>
+      <w:r>
+        <w:t>Windows</w:t>
+      </w:r>
+      <w:r>
+        <w:rPr>
+          <w:lang w:val="ru-RU"/>
+        </w:rPr>
+        <w:t xml:space="preserve">, </w:t>
+      </w:r>
+      <w:r>
+        <w:t>MacOS</w:t>
+      </w:r>
+      <w:r>
+        <w:rPr>
+          <w:lang w:val="ru-RU"/>
+        </w:rPr>
+        <w:t xml:space="preserve">, </w:t>
+      </w:r>
+      <w:r>
+        <w:t>Linux</w:t>
+      </w:r>
+      <w:r>
+        <w:rPr>
+          <w:lang w:val="ru-RU"/>
+        </w:rPr>
+        <w:t xml:space="preserve">. </w:t>
+      </w:r>
+      <w:r>
+        <w:rPr>
+          <w:lang w:val="ru-RU"/>
+        </w:rPr>
+        <w:t xml:space="preserve">Для </w:t>
+      </w:r>
+      <w:proofErr w:type="spellStart"/>
+      <w:r>
+        <w:rPr>
+          <w:lang w:val="ru-RU"/>
+        </w:rPr>
+        <w:t>розробник</w:t>
+      </w:r>
+      <w:r>
+        <w:rPr>
+          <w:lang w:val="uk-UA"/>
+        </w:rPr>
+        <w:t>ів</w:t>
+      </w:r>
+      <w:proofErr w:type="spellEnd"/>
+      <w:r>
+        <w:rPr>
+          <w:lang w:val="uk-UA"/>
+        </w:rPr>
+        <w:t xml:space="preserve"> це означає, що вони не будуть скуті вибором машини для розробки програмного забезпечення. Для бізнесу це буде означати, що вони можуть розміщувати застосунки на хостингах та серверах з будь-якою операційною системою. Слід зауважити, що сервери під управлінням </w:t>
+      </w:r>
+      <w:r>
+        <w:t>Windows</w:t>
+      </w:r>
+      <w:r>
+        <w:rPr>
+          <w:lang w:val="ru-RU"/>
+        </w:rPr>
+        <w:t xml:space="preserve"> </w:t>
+      </w:r>
+      <w:r>
+        <w:rPr>
+          <w:lang w:val="ru-RU"/>
+        </w:rPr>
+        <w:t xml:space="preserve">в </w:t>
+      </w:r>
+      <w:proofErr w:type="spellStart"/>
+      <w:r>
+        <w:rPr>
+          <w:lang w:val="ru-RU"/>
+        </w:rPr>
+        <w:t>середньому</w:t>
+      </w:r>
+      <w:proofErr w:type="spellEnd"/>
+      <w:r>
+        <w:rPr>
+          <w:lang w:val="ru-RU"/>
+        </w:rPr>
+        <w:t xml:space="preserve"> </w:t>
+      </w:r>
+      <w:proofErr w:type="spellStart"/>
+      <w:r>
+        <w:rPr>
+          <w:lang w:val="ru-RU"/>
+        </w:rPr>
+        <w:t>виходять</w:t>
+      </w:r>
+      <w:proofErr w:type="spellEnd"/>
+      <w:r>
+        <w:rPr>
+          <w:lang w:val="ru-RU"/>
+        </w:rPr>
+        <w:t xml:space="preserve"> </w:t>
+      </w:r>
+      <w:proofErr w:type="spellStart"/>
+      <w:r>
+        <w:rPr>
+          <w:lang w:val="ru-RU"/>
+        </w:rPr>
+        <w:t>дорожче</w:t>
+      </w:r>
+      <w:proofErr w:type="spellEnd"/>
+      <w:r>
+        <w:rPr>
+          <w:lang w:val="ru-RU"/>
+        </w:rPr>
+        <w:t xml:space="preserve"> за </w:t>
+      </w:r>
+      <w:proofErr w:type="spellStart"/>
+      <w:r>
+        <w:rPr>
+          <w:lang w:val="ru-RU"/>
+        </w:rPr>
+        <w:t>аналогічні</w:t>
+      </w:r>
+      <w:proofErr w:type="spellEnd"/>
+      <w:r>
+        <w:rPr>
+          <w:lang w:val="ru-RU"/>
+        </w:rPr>
+        <w:t xml:space="preserve"> </w:t>
+      </w:r>
+      <w:proofErr w:type="spellStart"/>
+      <w:r>
+        <w:rPr>
+          <w:lang w:val="ru-RU"/>
+        </w:rPr>
+        <w:t>сервери</w:t>
+      </w:r>
+      <w:proofErr w:type="spellEnd"/>
+      <w:r>
+        <w:rPr>
+          <w:lang w:val="ru-RU"/>
+        </w:rPr>
+        <w:t xml:space="preserve"> з </w:t>
+      </w:r>
+      <w:proofErr w:type="spellStart"/>
+      <w:r>
+        <w:rPr>
+          <w:lang w:val="ru-RU"/>
+        </w:rPr>
+        <w:t>іншою</w:t>
+      </w:r>
+      <w:proofErr w:type="spellEnd"/>
+      <w:r>
+        <w:rPr>
+          <w:lang w:val="ru-RU"/>
+        </w:rPr>
+        <w:t xml:space="preserve"> </w:t>
+      </w:r>
+      <w:proofErr w:type="spellStart"/>
+      <w:r>
+        <w:rPr>
+          <w:lang w:val="ru-RU"/>
+        </w:rPr>
+        <w:t>операційною</w:t>
+      </w:r>
+      <w:proofErr w:type="spellEnd"/>
+      <w:r>
+        <w:rPr>
+          <w:lang w:val="ru-RU"/>
+        </w:rPr>
+        <w:t xml:space="preserve"> системою. </w:t>
+      </w:r>
+      <w:proofErr w:type="spellStart"/>
+      <w:r>
+        <w:rPr>
+          <w:lang w:val="ru-RU"/>
+        </w:rPr>
+        <w:t>Це</w:t>
+      </w:r>
+      <w:proofErr w:type="spellEnd"/>
+      <w:r>
+        <w:rPr>
+          <w:lang w:val="ru-RU"/>
+        </w:rPr>
+        <w:t xml:space="preserve"> </w:t>
+      </w:r>
+      <w:proofErr w:type="spellStart"/>
+      <w:r>
+        <w:rPr>
+          <w:lang w:val="ru-RU"/>
+        </w:rPr>
+        <w:t>було</w:t>
+      </w:r>
+      <w:proofErr w:type="spellEnd"/>
+      <w:r>
+        <w:rPr>
+          <w:lang w:val="ru-RU"/>
+        </w:rPr>
+        <w:t xml:space="preserve"> одним з </w:t>
+      </w:r>
+      <w:proofErr w:type="spellStart"/>
+      <w:r>
+        <w:rPr>
+          <w:lang w:val="ru-RU"/>
+        </w:rPr>
+        <w:t>ключових</w:t>
+      </w:r>
+      <w:proofErr w:type="spellEnd"/>
+      <w:r>
+        <w:rPr>
+          <w:lang w:val="ru-RU"/>
+        </w:rPr>
+        <w:t xml:space="preserve"> </w:t>
+      </w:r>
+      <w:proofErr w:type="spellStart"/>
+      <w:r>
+        <w:rPr>
+          <w:lang w:val="ru-RU"/>
+        </w:rPr>
+        <w:t>недоліків</w:t>
+      </w:r>
+      <w:proofErr w:type="spellEnd"/>
+      <w:r>
+        <w:rPr>
+          <w:lang w:val="ru-RU"/>
+        </w:rPr>
+        <w:t xml:space="preserve"> </w:t>
+      </w:r>
+      <w:proofErr w:type="spellStart"/>
+      <w:r>
+        <w:rPr>
+          <w:lang w:val="ru-RU"/>
+        </w:rPr>
+        <w:t>платформи</w:t>
+      </w:r>
+      <w:proofErr w:type="spellEnd"/>
+      <w:r>
+        <w:rPr>
+          <w:lang w:val="ru-RU"/>
+        </w:rPr>
+        <w:t xml:space="preserve"> </w:t>
+      </w:r>
+      <w:r>
+        <w:rPr>
+          <w:lang w:val="ru-RU"/>
+        </w:rPr>
+        <w:t>.</w:t>
+      </w:r>
+      <w:r>
+        <w:t>NET</w:t>
+      </w:r>
+      <w:r>
+        <w:rPr>
+          <w:lang w:val="ru-RU"/>
+        </w:rPr>
+        <w:t xml:space="preserve"> </w:t>
+      </w:r>
+      <w:r>
+        <w:t>Framework</w:t>
+      </w:r>
+      <w:r>
+        <w:rPr>
+          <w:lang w:val="ru-RU"/>
+        </w:rPr>
+        <w:t xml:space="preserve"> </w:t>
+      </w:r>
+      <w:r>
+        <w:rPr>
+          <w:lang w:val="ru-RU"/>
+        </w:rPr>
+        <w:t xml:space="preserve">коли </w:t>
+      </w:r>
+      <w:proofErr w:type="spellStart"/>
+      <w:r>
+        <w:rPr>
+          <w:lang w:val="ru-RU"/>
+        </w:rPr>
+        <w:t>мова</w:t>
+      </w:r>
+      <w:proofErr w:type="spellEnd"/>
+      <w:r>
+        <w:rPr>
+          <w:lang w:val="ru-RU"/>
+        </w:rPr>
+        <w:t xml:space="preserve"> </w:t>
+      </w:r>
+      <w:proofErr w:type="spellStart"/>
+      <w:r>
+        <w:rPr>
+          <w:lang w:val="ru-RU"/>
+        </w:rPr>
+        <w:t>йшла</w:t>
+      </w:r>
+      <w:proofErr w:type="spellEnd"/>
+      <w:r>
+        <w:rPr>
+          <w:lang w:val="ru-RU"/>
+        </w:rPr>
+        <w:t xml:space="preserve"> про </w:t>
+      </w:r>
+      <w:proofErr w:type="spellStart"/>
+      <w:r>
+        <w:rPr>
+          <w:lang w:val="ru-RU"/>
+        </w:rPr>
+        <w:t>виб</w:t>
+      </w:r>
+      <w:r>
+        <w:rPr>
+          <w:lang w:val="uk-UA"/>
+        </w:rPr>
+        <w:t>ір</w:t>
+      </w:r>
+      <w:proofErr w:type="spellEnd"/>
+      <w:r>
+        <w:rPr>
+          <w:lang w:val="uk-UA"/>
+        </w:rPr>
+        <w:t xml:space="preserve"> платформи для розробки програмного забезпечення.</w:t>
+      </w:r>
+    </w:p>
+    <w:p>
+      <w:pPr>
+        <w:ind w:firstLine="0"/>
+        <w:rPr>
+          <w:lang w:val="uk-UA"/>
+        </w:rPr>
+      </w:pPr>
+      <w:r>
+        <w:rPr>
+          <w:lang w:val="uk-UA"/>
+        </w:rPr>
+        <w:t xml:space="preserve">В рамках платформи </w:t>
+      </w:r>
+      <w:r>
+        <w:rPr>
+          <w:lang w:val="uk-UA"/>
+        </w:rPr>
+        <w:t>.</w:t>
+      </w:r>
+      <w:r>
+        <w:t>NET</w:t>
+      </w:r>
+      <w:r>
+        <w:rPr>
+          <w:lang w:val="uk-UA"/>
+        </w:rPr>
+        <w:t xml:space="preserve"> </w:t>
+      </w:r>
+      <w:r>
+        <w:t>Core</w:t>
+      </w:r>
+      <w:r>
+        <w:rPr>
+          <w:lang w:val="uk-UA"/>
+        </w:rPr>
+        <w:t xml:space="preserve"> існує </w:t>
+      </w:r>
+      <w:r>
+        <w:rPr>
+          <w:lang w:val="uk-UA"/>
+        </w:rPr>
+        <w:t xml:space="preserve">чотири </w:t>
+      </w:r>
+      <w:proofErr w:type="spellStart"/>
+      <w:r>
+        <w:rPr>
+          <w:lang w:val="uk-UA"/>
+        </w:rPr>
+        <w:t>сценарія</w:t>
+      </w:r>
+      <w:proofErr w:type="spellEnd"/>
+      <w:r>
+        <w:rPr>
+          <w:lang w:val="uk-UA"/>
+        </w:rPr>
+        <w:t xml:space="preserve"> розр</w:t>
+      </w:r>
+      <w:r>
+        <w:rPr>
+          <w:lang w:val="uk-UA"/>
+        </w:rPr>
+        <w:t>обки застосунків:</w:t>
+      </w:r>
+    </w:p>
+    <w:p>
+      <w:pPr>
+        <w:pStyle w:val="ListParagraph"/>
+        <w:numPr>
+          <w:ilvl w:val="0"/>
+          <w:numId w:val="28"/>
+        </w:numPr>
+        <w:rPr>
+          <w:lang w:val="uk-UA"/>
+        </w:rPr>
+      </w:pPr>
+      <w:r>
+        <w:rPr>
+          <w:lang w:val="uk-UA"/>
+        </w:rPr>
+        <w:t xml:space="preserve">Веб застосунки </w:t>
+      </w:r>
+      <w:r>
+        <w:t>ASP</w:t>
+      </w:r>
+      <w:r>
+        <w:rPr>
+          <w:lang w:val="uk-UA"/>
+        </w:rPr>
+        <w:t>.</w:t>
+      </w:r>
+      <w:r>
+        <w:t>NET</w:t>
+      </w:r>
+      <w:r>
+        <w:rPr>
+          <w:lang w:val="uk-UA"/>
+        </w:rPr>
+        <w:t xml:space="preserve"> </w:t>
+      </w:r>
+      <w:r>
+        <w:t>Core</w:t>
+      </w:r>
+    </w:p>
+    <w:p>
+      <w:pPr>
+        <w:pStyle w:val="ListParagraph"/>
+        <w:numPr>
+          <w:ilvl w:val="0"/>
+          <w:numId w:val="28"/>
+        </w:numPr>
+        <w:rPr>
+          <w:lang w:val="uk-UA"/>
+        </w:rPr>
+      </w:pPr>
+      <w:r>
+        <w:rPr>
+          <w:lang w:val="uk-UA"/>
+        </w:rPr>
+        <w:t>Консольні застосунки</w:t>
+      </w:r>
+    </w:p>
+    <w:p>
+      <w:pPr>
+        <w:pStyle w:val="ListParagraph"/>
+        <w:numPr>
+          <w:ilvl w:val="0"/>
+          <w:numId w:val="28"/>
+        </w:numPr>
+        <w:rPr>
+          <w:lang w:val="uk-UA"/>
+        </w:rPr>
+      </w:pPr>
+      <w:r>
+        <w:rPr>
+          <w:lang w:val="uk-UA"/>
+        </w:rPr>
+        <w:lastRenderedPageBreak/>
+        <w:t>Допоміжні бібліотеки та фреймворки</w:t>
+      </w:r>
+    </w:p>
+    <w:p>
+      <w:pPr>
+        <w:pStyle w:val="ListParagraph"/>
+        <w:numPr>
+          <w:ilvl w:val="0"/>
+          <w:numId w:val="28"/>
+        </w:numPr>
+        <w:rPr>
+          <w:lang w:val="uk-UA"/>
+        </w:rPr>
+      </w:pPr>
+      <w:r>
+        <w:rPr>
+          <w:lang w:val="uk-UA"/>
+        </w:rPr>
+        <w:t xml:space="preserve">Застосунки для </w:t>
+      </w:r>
+      <w:r>
+        <w:t xml:space="preserve">Windows </w:t>
+      </w:r>
+      <w:r>
+        <w:t xml:space="preserve">10 </w:t>
+      </w:r>
+      <w:r>
+        <w:t>(UWP – Universal Windows Platform)</w:t>
+      </w:r>
+    </w:p>
+    <w:p>
+      <w:pPr>
+        <w:ind w:firstLine="0"/>
+        <w:rPr>
+          <w:lang w:val="uk-UA"/>
+        </w:rPr>
+      </w:pPr>
+      <w:r>
+        <w:rPr>
+          <w:lang w:val="uk-UA"/>
+        </w:rPr>
+        <w:t>Серед ус</w:t>
+      </w:r>
+      <w:r>
+        <w:rPr>
+          <w:lang w:val="uk-UA"/>
+        </w:rPr>
+        <w:t xml:space="preserve">іх інших </w:t>
+      </w:r>
+      <w:r>
+        <w:rPr>
+          <w:lang w:val="uk-UA"/>
+        </w:rPr>
+        <w:t>і</w:t>
+      </w:r>
+      <w:r>
+        <w:rPr>
+          <w:lang w:val="uk-UA"/>
+        </w:rPr>
+        <w:t>нструмент</w:t>
+      </w:r>
+      <w:r>
+        <w:rPr>
+          <w:lang w:val="uk-UA"/>
+        </w:rPr>
+        <w:t>ів</w:t>
+      </w:r>
+      <w:r>
+        <w:rPr>
+          <w:lang w:val="uk-UA"/>
+        </w:rPr>
+        <w:t xml:space="preserve"> створення веб-застосунку було обрано </w:t>
+      </w:r>
+      <w:r>
+        <w:t>ASP</w:t>
+      </w:r>
+      <w:r>
+        <w:rPr>
+          <w:lang w:val="uk-UA"/>
+        </w:rPr>
+        <w:t>.</w:t>
+      </w:r>
+      <w:r>
+        <w:t>NET</w:t>
+      </w:r>
+      <w:r>
+        <w:rPr>
+          <w:lang w:val="uk-UA"/>
+        </w:rPr>
+        <w:t xml:space="preserve"> </w:t>
+      </w:r>
+      <w:r>
+        <w:t>Core</w:t>
+      </w:r>
+      <w:r>
+        <w:rPr>
+          <w:lang w:val="uk-UA"/>
+        </w:rPr>
+        <w:t>. Це потужний фреймворк в рамках платформи .</w:t>
+      </w:r>
+      <w:r>
+        <w:t>NET</w:t>
+      </w:r>
+      <w:r>
+        <w:rPr>
+          <w:lang w:val="uk-UA"/>
+        </w:rPr>
+        <w:t xml:space="preserve"> </w:t>
+      </w:r>
+      <w:r>
+        <w:t>Core</w:t>
+      </w:r>
+      <w:r>
+        <w:rPr>
+          <w:lang w:val="uk-UA"/>
+        </w:rPr>
+        <w:t xml:space="preserve"> що забезпечує р</w:t>
+      </w:r>
+      <w:r>
+        <w:rPr>
+          <w:lang w:val="uk-UA"/>
+        </w:rPr>
+        <w:t xml:space="preserve">озробника повним </w:t>
+      </w:r>
+      <w:proofErr w:type="spellStart"/>
+      <w:r>
+        <w:rPr>
+          <w:lang w:val="uk-UA"/>
+        </w:rPr>
+        <w:t>стеком</w:t>
+      </w:r>
+      <w:proofErr w:type="spellEnd"/>
+      <w:r>
+        <w:rPr>
+          <w:lang w:val="uk-UA"/>
+        </w:rPr>
+        <w:t xml:space="preserve"> технологій для розробки повноцінного веб-застосунку. Він </w:t>
+      </w:r>
+      <w:proofErr w:type="spellStart"/>
+      <w:r>
+        <w:rPr>
+          <w:lang w:val="uk-UA"/>
+        </w:rPr>
+        <w:t>влючає</w:t>
+      </w:r>
+      <w:proofErr w:type="spellEnd"/>
+      <w:r>
+        <w:rPr>
+          <w:lang w:val="uk-UA"/>
+        </w:rPr>
+        <w:t xml:space="preserve"> в себе наступні компоненти для розробки:</w:t>
+      </w:r>
+    </w:p>
+    <w:p>
+      <w:pPr>
+        <w:pStyle w:val="ListParagraph"/>
+        <w:numPr>
+          <w:ilvl w:val="0"/>
+          <w:numId w:val="29"/>
+        </w:numPr>
+        <w:rPr>
+          <w:lang w:val="uk-UA"/>
+        </w:rPr>
+      </w:pPr>
+      <w:proofErr w:type="spellStart"/>
+      <w:r>
+        <w:rPr>
+          <w:lang w:val="uk-UA"/>
+        </w:rPr>
+        <w:t>Entity</w:t>
+      </w:r>
+      <w:proofErr w:type="spellEnd"/>
+      <w:r>
+        <w:rPr>
+          <w:lang w:val="uk-UA"/>
+        </w:rPr>
+        <w:t xml:space="preserve"> </w:t>
+      </w:r>
+      <w:proofErr w:type="spellStart"/>
+      <w:r>
+        <w:rPr>
+          <w:lang w:val="uk-UA"/>
+        </w:rPr>
+        <w:t>Framework</w:t>
+      </w:r>
+      <w:proofErr w:type="spellEnd"/>
+      <w:r>
+        <w:rPr>
+          <w:lang w:val="uk-UA"/>
+        </w:rPr>
+        <w:t xml:space="preserve"> (EF) </w:t>
+      </w:r>
+      <w:proofErr w:type="spellStart"/>
+      <w:r>
+        <w:rPr>
+          <w:lang w:val="uk-UA"/>
+        </w:rPr>
+        <w:t>Core</w:t>
+      </w:r>
+      <w:proofErr w:type="spellEnd"/>
+    </w:p>
+    <w:p>
+      <w:pPr>
+        <w:pStyle w:val="ListParagraph"/>
+        <w:numPr>
+          <w:ilvl w:val="0"/>
+          <w:numId w:val="29"/>
+        </w:numPr>
+        <w:rPr>
+          <w:lang w:val="uk-UA"/>
+        </w:rPr>
+      </w:pPr>
+      <w:proofErr w:type="spellStart"/>
+      <w:r>
+        <w:rPr>
+          <w:lang w:val="uk-UA"/>
+        </w:rPr>
+        <w:t>Identity</w:t>
+      </w:r>
+      <w:proofErr w:type="spellEnd"/>
+      <w:r>
+        <w:rPr>
+          <w:lang w:val="uk-UA"/>
+        </w:rPr>
+        <w:t xml:space="preserve"> </w:t>
+      </w:r>
+      <w:proofErr w:type="spellStart"/>
+      <w:r>
+        <w:rPr>
+          <w:lang w:val="uk-UA"/>
+        </w:rPr>
+        <w:t>Core</w:t>
+      </w:r>
+      <w:proofErr w:type="spellEnd"/>
+    </w:p>
+    <w:p>
+      <w:pPr>
+        <w:pStyle w:val="ListParagraph"/>
+        <w:numPr>
+          <w:ilvl w:val="0"/>
+          <w:numId w:val="29"/>
+        </w:numPr>
+        <w:rPr>
+          <w:lang w:val="uk-UA"/>
+        </w:rPr>
+      </w:pPr>
+      <w:r>
+        <w:rPr>
+          <w:lang w:val="uk-UA"/>
+        </w:rPr>
+        <w:t xml:space="preserve">MVC </w:t>
+      </w:r>
+      <w:proofErr w:type="spellStart"/>
+      <w:r>
+        <w:rPr>
+          <w:lang w:val="uk-UA"/>
+        </w:rPr>
+        <w:t>Core</w:t>
+      </w:r>
+      <w:proofErr w:type="spellEnd"/>
+    </w:p>
+    <w:p>
+      <w:pPr>
+        <w:pStyle w:val="ListParagraph"/>
+        <w:numPr>
+          <w:ilvl w:val="0"/>
+          <w:numId w:val="29"/>
+        </w:numPr>
+        <w:rPr>
+          <w:lang w:val="uk-UA"/>
+        </w:rPr>
+      </w:pPr>
+      <w:proofErr w:type="spellStart"/>
+      <w:r>
+        <w:rPr>
+          <w:lang w:val="uk-UA"/>
+        </w:rPr>
+        <w:t>Razor</w:t>
+      </w:r>
+      <w:proofErr w:type="spellEnd"/>
+      <w:r>
+        <w:rPr>
+          <w:lang w:val="uk-UA"/>
+        </w:rPr>
+        <w:t xml:space="preserve"> </w:t>
+      </w:r>
+      <w:proofErr w:type="spellStart"/>
+      <w:r>
+        <w:rPr>
+          <w:lang w:val="uk-UA"/>
+        </w:rPr>
+        <w:t>Core</w:t>
+      </w:r>
+      <w:proofErr w:type="spellEnd"/>
+    </w:p>
+    <w:p>
+      <w:pPr>
+        <w:pStyle w:val="ListParagraph"/>
+        <w:numPr>
+          <w:ilvl w:val="0"/>
+          <w:numId w:val="29"/>
+        </w:numPr>
+        <w:rPr>
+          <w:lang w:val="uk-UA"/>
+        </w:rPr>
+      </w:pPr>
+      <w:proofErr w:type="spellStart"/>
+      <w:r>
+        <w:rPr>
+          <w:lang w:val="uk-UA"/>
+        </w:rPr>
+        <w:t>SignalR</w:t>
+      </w:r>
+      <w:proofErr w:type="spellEnd"/>
+    </w:p>
+    <w:p>
+      <w:pPr>
+        <w:pStyle w:val="ListParagraph"/>
+        <w:numPr>
+          <w:ilvl w:val="0"/>
+          <w:numId w:val="29"/>
+        </w:numPr>
+        <w:rPr>
+          <w:lang w:val="uk-UA"/>
+        </w:rPr>
+      </w:pPr>
+      <w:proofErr w:type="spellStart"/>
+      <w:r>
+        <w:rPr>
+          <w:lang w:val="uk-UA"/>
+        </w:rPr>
+        <w:t>Blazor</w:t>
+      </w:r>
+      <w:proofErr w:type="spellEnd"/>
+    </w:p>
+    <w:p>
+      <w:pPr>
+        <w:ind w:firstLine="0"/>
       </w:pPr>
       <w:bookmarkStart w:id="8" w:name="_GoBack"/>
       <w:bookmarkEnd w:id="8"/>
-    </w:p>
-    <w:p>
-      <w:pPr>
-        <w:ind w:firstLine="0"/>
-        <w:rPr>
-          <w:lang w:val="uk-UA"/>
-        </w:rPr>
-      </w:pPr>
-    </w:p>
-    <w:p>
-      <w:pPr>
-        <w:ind w:firstLine="0"/>
-        <w:rPr>
-          <w:lang w:val="uk-UA"/>
-        </w:rPr>
-      </w:pPr>
     </w:p>
     <w:sectPr>
       <w:pgSz w:w="12240" w:h="15840" w:code="1"/>
@@ -32092,95 +35546,9 @@
 <file path=word/numbering.xml><?xml version="1.0" encoding="utf-8"?>
 <w:numbering xmlns:wpc="http://schemas.microsoft.com/office/word/2010/wordprocessingCanvas" xmlns:cx="http://schemas.microsoft.com/office/drawing/2014/chartex" xmlns:cx1="http://schemas.microsoft.com/office/drawing/2015/9/8/chartex" xmlns:cx2="http://schemas.microsoft.com/office/drawing/2015/10/21/chartex" xmlns:cx3="http://schemas.microsoft.com/office/drawing/2016/5/9/chartex" xmlns:cx4="http://schemas.microsoft.com/office/drawing/2016/5/10/chartex" xmlns:cx5="http://schemas.microsoft.com/office/drawing/2016/5/11/chartex" xmlns:cx6="http://schemas.microsoft.com/office/drawing/2016/5/12/chartex" xmlns:cx7="http://schemas.microsoft.com/office/drawing/2016/5/13/chartex" xmlns:cx8="http://schemas.microsoft.com/office/drawing/2016/5/14/chartex" xmlns:mc="http://schemas.openxmlformats.org/markup-compatibility/2006" xmlns:aink="http://schemas.microsoft.com/office/drawing/2016/ink" xmlns:am3d="http://schemas.microsoft.com/office/drawing/2017/model3d" xmlns:o="urn:schemas-microsoft-com:office:office" xmlns:r="http://schemas.openxmlformats.org/officeDocument/2006/relationships" xmlns:m="http://schemas.openxmlformats.org/officeDocument/2006/math" xmlns:v="urn:schemas-microsoft-com:vml" xmlns:wp14="http://schemas.microsoft.com/office/word/2010/wordprocessingDrawing" xmlns:wp="http://schemas.openxmlformats.org/drawingml/2006/wordprocessingDrawing" xmlns:w10="urn:schemas-microsoft-com:office:word" xmlns:w="http://schemas.openxmlformats.org/wordprocessingml/2006/main" xmlns:w14="http://schemas.microsoft.com/office/word/2010/wordml" xmlns:w15="http://schemas.microsoft.com/office/word/2012/wordml" xmlns:w16cid="http://schemas.microsoft.com/office/word/2016/wordml/cid" xmlns:w16se="http://schemas.microsoft.com/office/word/2015/wordml/symex" xmlns:wpg="http://schemas.microsoft.com/office/word/2010/wordprocessingGroup" xmlns:wpi="http://schemas.microsoft.com/office/word/2010/wordprocessingInk" xmlns:wne="http://schemas.microsoft.com/office/word/2006/wordml" xmlns:wps="http://schemas.microsoft.com/office/word/2010/wordprocessingShape" mc:Ignorable="w14 w15 w16se w16cid wp14">
   <w:abstractNum w:abstractNumId="0" w15:restartNumberingAfterBreak="0">
-    <w:nsid w:val="048C1B45"/>
+    <w:nsid w:val="04887EC6"/>
     <w:multiLevelType w:val="hybridMultilevel"/>
-    <w:tmpl w:val="AF223A08"/>
-    <w:lvl w:ilvl="0" w:tplc="0409000F">
-      <w:start w:val="1"/>
-      <w:numFmt w:val="decimal"/>
-      <w:lvlText w:val="%1."/>
-      <w:lvlJc w:val="left"/>
-      <w:pPr>
-        <w:ind w:left="720" w:hanging="360"/>
-      </w:pPr>
-    </w:lvl>
-    <w:lvl w:ilvl="1" w:tplc="04090019" w:tentative="1">
-      <w:start w:val="1"/>
-      <w:numFmt w:val="lowerLetter"/>
-      <w:lvlText w:val="%2."/>
-      <w:lvlJc w:val="left"/>
-      <w:pPr>
-        <w:ind w:left="1440" w:hanging="360"/>
-      </w:pPr>
-    </w:lvl>
-    <w:lvl w:ilvl="2" w:tplc="0409001B" w:tentative="1">
-      <w:start w:val="1"/>
-      <w:numFmt w:val="lowerRoman"/>
-      <w:lvlText w:val="%3."/>
-      <w:lvlJc w:val="right"/>
-      <w:pPr>
-        <w:ind w:left="2160" w:hanging="180"/>
-      </w:pPr>
-    </w:lvl>
-    <w:lvl w:ilvl="3" w:tplc="0409000F" w:tentative="1">
-      <w:start w:val="1"/>
-      <w:numFmt w:val="decimal"/>
-      <w:lvlText w:val="%4."/>
-      <w:lvlJc w:val="left"/>
-      <w:pPr>
-        <w:ind w:left="2880" w:hanging="360"/>
-      </w:pPr>
-    </w:lvl>
-    <w:lvl w:ilvl="4" w:tplc="04090019" w:tentative="1">
-      <w:start w:val="1"/>
-      <w:numFmt w:val="lowerLetter"/>
-      <w:lvlText w:val="%5."/>
-      <w:lvlJc w:val="left"/>
-      <w:pPr>
-        <w:ind w:left="3600" w:hanging="360"/>
-      </w:pPr>
-    </w:lvl>
-    <w:lvl w:ilvl="5" w:tplc="0409001B" w:tentative="1">
-      <w:start w:val="1"/>
-      <w:numFmt w:val="lowerRoman"/>
-      <w:lvlText w:val="%6."/>
-      <w:lvlJc w:val="right"/>
-      <w:pPr>
-        <w:ind w:left="4320" w:hanging="180"/>
-      </w:pPr>
-    </w:lvl>
-    <w:lvl w:ilvl="6" w:tplc="0409000F" w:tentative="1">
-      <w:start w:val="1"/>
-      <w:numFmt w:val="decimal"/>
-      <w:lvlText w:val="%7."/>
-      <w:lvlJc w:val="left"/>
-      <w:pPr>
-        <w:ind w:left="5040" w:hanging="360"/>
-      </w:pPr>
-    </w:lvl>
-    <w:lvl w:ilvl="7" w:tplc="04090019" w:tentative="1">
-      <w:start w:val="1"/>
-      <w:numFmt w:val="lowerLetter"/>
-      <w:lvlText w:val="%8."/>
-      <w:lvlJc w:val="left"/>
-      <w:pPr>
-        <w:ind w:left="5760" w:hanging="360"/>
-      </w:pPr>
-    </w:lvl>
-    <w:lvl w:ilvl="8" w:tplc="0409001B" w:tentative="1">
-      <w:start w:val="1"/>
-      <w:numFmt w:val="lowerRoman"/>
-      <w:lvlText w:val="%9."/>
-      <w:lvlJc w:val="right"/>
-      <w:pPr>
-        <w:ind w:left="6480" w:hanging="180"/>
-      </w:pPr>
-    </w:lvl>
-  </w:abstractNum>
-  <w:abstractNum w:abstractNumId="1" w15:restartNumberingAfterBreak="0">
-    <w:nsid w:val="0A853C41"/>
-    <w:multiLevelType w:val="hybridMultilevel"/>
-    <w:tmpl w:val="6F70A0A2"/>
+    <w:tmpl w:val="6BF4E884"/>
     <w:lvl w:ilvl="0" w:tplc="04090001">
       <w:start w:val="1"/>
       <w:numFmt w:val="bullet"/>
@@ -32290,17 +35658,103 @@
       </w:rPr>
     </w:lvl>
   </w:abstractNum>
+  <w:abstractNum w:abstractNumId="1" w15:restartNumberingAfterBreak="0">
+    <w:nsid w:val="048C1B45"/>
+    <w:multiLevelType w:val="hybridMultilevel"/>
+    <w:tmpl w:val="AF223A08"/>
+    <w:lvl w:ilvl="0" w:tplc="0409000F">
+      <w:start w:val="1"/>
+      <w:numFmt w:val="decimal"/>
+      <w:lvlText w:val="%1."/>
+      <w:lvlJc w:val="left"/>
+      <w:pPr>
+        <w:ind w:left="720" w:hanging="360"/>
+      </w:pPr>
+    </w:lvl>
+    <w:lvl w:ilvl="1" w:tplc="04090019" w:tentative="1">
+      <w:start w:val="1"/>
+      <w:numFmt w:val="lowerLetter"/>
+      <w:lvlText w:val="%2."/>
+      <w:lvlJc w:val="left"/>
+      <w:pPr>
+        <w:ind w:left="1440" w:hanging="360"/>
+      </w:pPr>
+    </w:lvl>
+    <w:lvl w:ilvl="2" w:tplc="0409001B" w:tentative="1">
+      <w:start w:val="1"/>
+      <w:numFmt w:val="lowerRoman"/>
+      <w:lvlText w:val="%3."/>
+      <w:lvlJc w:val="right"/>
+      <w:pPr>
+        <w:ind w:left="2160" w:hanging="180"/>
+      </w:pPr>
+    </w:lvl>
+    <w:lvl w:ilvl="3" w:tplc="0409000F" w:tentative="1">
+      <w:start w:val="1"/>
+      <w:numFmt w:val="decimal"/>
+      <w:lvlText w:val="%4."/>
+      <w:lvlJc w:val="left"/>
+      <w:pPr>
+        <w:ind w:left="2880" w:hanging="360"/>
+      </w:pPr>
+    </w:lvl>
+    <w:lvl w:ilvl="4" w:tplc="04090019" w:tentative="1">
+      <w:start w:val="1"/>
+      <w:numFmt w:val="lowerLetter"/>
+      <w:lvlText w:val="%5."/>
+      <w:lvlJc w:val="left"/>
+      <w:pPr>
+        <w:ind w:left="3600" w:hanging="360"/>
+      </w:pPr>
+    </w:lvl>
+    <w:lvl w:ilvl="5" w:tplc="0409001B" w:tentative="1">
+      <w:start w:val="1"/>
+      <w:numFmt w:val="lowerRoman"/>
+      <w:lvlText w:val="%6."/>
+      <w:lvlJc w:val="right"/>
+      <w:pPr>
+        <w:ind w:left="4320" w:hanging="180"/>
+      </w:pPr>
+    </w:lvl>
+    <w:lvl w:ilvl="6" w:tplc="0409000F" w:tentative="1">
+      <w:start w:val="1"/>
+      <w:numFmt w:val="decimal"/>
+      <w:lvlText w:val="%7."/>
+      <w:lvlJc w:val="left"/>
+      <w:pPr>
+        <w:ind w:left="5040" w:hanging="360"/>
+      </w:pPr>
+    </w:lvl>
+    <w:lvl w:ilvl="7" w:tplc="04090019" w:tentative="1">
+      <w:start w:val="1"/>
+      <w:numFmt w:val="lowerLetter"/>
+      <w:lvlText w:val="%8."/>
+      <w:lvlJc w:val="left"/>
+      <w:pPr>
+        <w:ind w:left="5760" w:hanging="360"/>
+      </w:pPr>
+    </w:lvl>
+    <w:lvl w:ilvl="8" w:tplc="0409001B" w:tentative="1">
+      <w:start w:val="1"/>
+      <w:numFmt w:val="lowerRoman"/>
+      <w:lvlText w:val="%9."/>
+      <w:lvlJc w:val="right"/>
+      <w:pPr>
+        <w:ind w:left="6480" w:hanging="180"/>
+      </w:pPr>
+    </w:lvl>
+  </w:abstractNum>
   <w:abstractNum w:abstractNumId="2" w15:restartNumberingAfterBreak="0">
-    <w:nsid w:val="0FFB3A7F"/>
+    <w:nsid w:val="0A853C41"/>
     <w:multiLevelType w:val="hybridMultilevel"/>
-    <w:tmpl w:val="D6A8749E"/>
+    <w:tmpl w:val="6F70A0A2"/>
     <w:lvl w:ilvl="0" w:tplc="04090001">
       <w:start w:val="1"/>
       <w:numFmt w:val="bullet"/>
       <w:lvlText w:val=""/>
       <w:lvlJc w:val="left"/>
       <w:pPr>
-        <w:ind w:left="1440" w:hanging="360"/>
+        <w:ind w:left="720" w:hanging="360"/>
       </w:pPr>
       <w:rPr>
         <w:rFonts w:ascii="Symbol" w:hAnsi="Symbol" w:hint="default"/>
@@ -32312,7 +35766,7 @@
       <w:lvlText w:val="o"/>
       <w:lvlJc w:val="left"/>
       <w:pPr>
-        <w:ind w:left="2160" w:hanging="360"/>
+        <w:ind w:left="1440" w:hanging="360"/>
       </w:pPr>
       <w:rPr>
         <w:rFonts w:ascii="Courier New" w:hAnsi="Courier New" w:cs="Courier New" w:hint="default"/>
@@ -32324,7 +35778,7 @@
       <w:lvlText w:val=""/>
       <w:lvlJc w:val="left"/>
       <w:pPr>
-        <w:ind w:left="2880" w:hanging="360"/>
+        <w:ind w:left="2160" w:hanging="360"/>
       </w:pPr>
       <w:rPr>
         <w:rFonts w:ascii="Wingdings" w:hAnsi="Wingdings" w:hint="default"/>
@@ -32336,7 +35790,7 @@
       <w:lvlText w:val=""/>
       <w:lvlJc w:val="left"/>
       <w:pPr>
-        <w:ind w:left="3600" w:hanging="360"/>
+        <w:ind w:left="2880" w:hanging="360"/>
       </w:pPr>
       <w:rPr>
         <w:rFonts w:ascii="Symbol" w:hAnsi="Symbol" w:hint="default"/>
@@ -32348,7 +35802,7 @@
       <w:lvlText w:val="o"/>
       <w:lvlJc w:val="left"/>
       <w:pPr>
-        <w:ind w:left="4320" w:hanging="360"/>
+        <w:ind w:left="3600" w:hanging="360"/>
       </w:pPr>
       <w:rPr>
         <w:rFonts w:ascii="Courier New" w:hAnsi="Courier New" w:cs="Courier New" w:hint="default"/>
@@ -32360,7 +35814,7 @@
       <w:lvlText w:val=""/>
       <w:lvlJc w:val="left"/>
       <w:pPr>
-        <w:ind w:left="5040" w:hanging="360"/>
+        <w:ind w:left="4320" w:hanging="360"/>
       </w:pPr>
       <w:rPr>
         <w:rFonts w:ascii="Wingdings" w:hAnsi="Wingdings" w:hint="default"/>
@@ -32372,7 +35826,7 @@
       <w:lvlText w:val=""/>
       <w:lvlJc w:val="left"/>
       <w:pPr>
-        <w:ind w:left="5760" w:hanging="360"/>
+        <w:ind w:left="5040" w:hanging="360"/>
       </w:pPr>
       <w:rPr>
         <w:rFonts w:ascii="Symbol" w:hAnsi="Symbol" w:hint="default"/>
@@ -32384,7 +35838,7 @@
       <w:lvlText w:val="o"/>
       <w:lvlJc w:val="left"/>
       <w:pPr>
-        <w:ind w:left="6480" w:hanging="360"/>
+        <w:ind w:left="5760" w:hanging="360"/>
       </w:pPr>
       <w:rPr>
         <w:rFonts w:ascii="Courier New" w:hAnsi="Courier New" w:cs="Courier New" w:hint="default"/>
@@ -32396,7 +35850,7 @@
       <w:lvlText w:val=""/>
       <w:lvlJc w:val="left"/>
       <w:pPr>
-        <w:ind w:left="7200" w:hanging="360"/>
+        <w:ind w:left="6480" w:hanging="360"/>
       </w:pPr>
       <w:rPr>
         <w:rFonts w:ascii="Wingdings" w:hAnsi="Wingdings" w:hint="default"/>
@@ -32404,6 +35858,119 @@
     </w:lvl>
   </w:abstractNum>
   <w:abstractNum w:abstractNumId="3" w15:restartNumberingAfterBreak="0">
+    <w:nsid w:val="0FFB3A7F"/>
+    <w:multiLevelType w:val="hybridMultilevel"/>
+    <w:tmpl w:val="D6A8749E"/>
+    <w:lvl w:ilvl="0" w:tplc="04090001">
+      <w:start w:val="1"/>
+      <w:numFmt w:val="bullet"/>
+      <w:lvlText w:val=""/>
+      <w:lvlJc w:val="left"/>
+      <w:pPr>
+        <w:ind w:left="1440" w:hanging="360"/>
+      </w:pPr>
+      <w:rPr>
+        <w:rFonts w:ascii="Symbol" w:hAnsi="Symbol" w:hint="default"/>
+      </w:rPr>
+    </w:lvl>
+    <w:lvl w:ilvl="1" w:tplc="04090003" w:tentative="1">
+      <w:start w:val="1"/>
+      <w:numFmt w:val="bullet"/>
+      <w:lvlText w:val="o"/>
+      <w:lvlJc w:val="left"/>
+      <w:pPr>
+        <w:ind w:left="2160" w:hanging="360"/>
+      </w:pPr>
+      <w:rPr>
+        <w:rFonts w:ascii="Courier New" w:hAnsi="Courier New" w:cs="Courier New" w:hint="default"/>
+      </w:rPr>
+    </w:lvl>
+    <w:lvl w:ilvl="2" w:tplc="04090005" w:tentative="1">
+      <w:start w:val="1"/>
+      <w:numFmt w:val="bullet"/>
+      <w:lvlText w:val=""/>
+      <w:lvlJc w:val="left"/>
+      <w:pPr>
+        <w:ind w:left="2880" w:hanging="360"/>
+      </w:pPr>
+      <w:rPr>
+        <w:rFonts w:ascii="Wingdings" w:hAnsi="Wingdings" w:hint="default"/>
+      </w:rPr>
+    </w:lvl>
+    <w:lvl w:ilvl="3" w:tplc="04090001" w:tentative="1">
+      <w:start w:val="1"/>
+      <w:numFmt w:val="bullet"/>
+      <w:lvlText w:val=""/>
+      <w:lvlJc w:val="left"/>
+      <w:pPr>
+        <w:ind w:left="3600" w:hanging="360"/>
+      </w:pPr>
+      <w:rPr>
+        <w:rFonts w:ascii="Symbol" w:hAnsi="Symbol" w:hint="default"/>
+      </w:rPr>
+    </w:lvl>
+    <w:lvl w:ilvl="4" w:tplc="04090003" w:tentative="1">
+      <w:start w:val="1"/>
+      <w:numFmt w:val="bullet"/>
+      <w:lvlText w:val="o"/>
+      <w:lvlJc w:val="left"/>
+      <w:pPr>
+        <w:ind w:left="4320" w:hanging="360"/>
+      </w:pPr>
+      <w:rPr>
+        <w:rFonts w:ascii="Courier New" w:hAnsi="Courier New" w:cs="Courier New" w:hint="default"/>
+      </w:rPr>
+    </w:lvl>
+    <w:lvl w:ilvl="5" w:tplc="04090005" w:tentative="1">
+      <w:start w:val="1"/>
+      <w:numFmt w:val="bullet"/>
+      <w:lvlText w:val=""/>
+      <w:lvlJc w:val="left"/>
+      <w:pPr>
+        <w:ind w:left="5040" w:hanging="360"/>
+      </w:pPr>
+      <w:rPr>
+        <w:rFonts w:ascii="Wingdings" w:hAnsi="Wingdings" w:hint="default"/>
+      </w:rPr>
+    </w:lvl>
+    <w:lvl w:ilvl="6" w:tplc="04090001" w:tentative="1">
+      <w:start w:val="1"/>
+      <w:numFmt w:val="bullet"/>
+      <w:lvlText w:val=""/>
+      <w:lvlJc w:val="left"/>
+      <w:pPr>
+        <w:ind w:left="5760" w:hanging="360"/>
+      </w:pPr>
+      <w:rPr>
+        <w:rFonts w:ascii="Symbol" w:hAnsi="Symbol" w:hint="default"/>
+      </w:rPr>
+    </w:lvl>
+    <w:lvl w:ilvl="7" w:tplc="04090003" w:tentative="1">
+      <w:start w:val="1"/>
+      <w:numFmt w:val="bullet"/>
+      <w:lvlText w:val="o"/>
+      <w:lvlJc w:val="left"/>
+      <w:pPr>
+        <w:ind w:left="6480" w:hanging="360"/>
+      </w:pPr>
+      <w:rPr>
+        <w:rFonts w:ascii="Courier New" w:hAnsi="Courier New" w:cs="Courier New" w:hint="default"/>
+      </w:rPr>
+    </w:lvl>
+    <w:lvl w:ilvl="8" w:tplc="04090005" w:tentative="1">
+      <w:start w:val="1"/>
+      <w:numFmt w:val="bullet"/>
+      <w:lvlText w:val=""/>
+      <w:lvlJc w:val="left"/>
+      <w:pPr>
+        <w:ind w:left="7200" w:hanging="360"/>
+      </w:pPr>
+      <w:rPr>
+        <w:rFonts w:ascii="Wingdings" w:hAnsi="Wingdings" w:hint="default"/>
+      </w:rPr>
+    </w:lvl>
+  </w:abstractNum>
+  <w:abstractNum w:abstractNumId="4" w15:restartNumberingAfterBreak="0">
     <w:nsid w:val="136951A9"/>
     <w:multiLevelType w:val="hybridMultilevel"/>
     <w:tmpl w:val="4F1EC870"/>
@@ -32492,7 +36059,7 @@
       </w:pPr>
     </w:lvl>
   </w:abstractNum>
-  <w:abstractNum w:abstractNumId="4" w15:restartNumberingAfterBreak="0">
+  <w:abstractNum w:abstractNumId="5" w15:restartNumberingAfterBreak="0">
     <w:nsid w:val="17206A32"/>
     <w:multiLevelType w:val="multilevel"/>
     <w:tmpl w:val="B7B653AC"/>
@@ -32641,7 +36208,7 @@
       </w:rPr>
     </w:lvl>
   </w:abstractNum>
-  <w:abstractNum w:abstractNumId="5" w15:restartNumberingAfterBreak="0">
+  <w:abstractNum w:abstractNumId="6" w15:restartNumberingAfterBreak="0">
     <w:nsid w:val="1DE47594"/>
     <w:multiLevelType w:val="hybridMultilevel"/>
     <w:tmpl w:val="DC74D3F4"/>
@@ -32727,7 +36294,7 @@
       </w:pPr>
     </w:lvl>
   </w:abstractNum>
-  <w:abstractNum w:abstractNumId="6" w15:restartNumberingAfterBreak="0">
+  <w:abstractNum w:abstractNumId="7" w15:restartNumberingAfterBreak="0">
     <w:nsid w:val="1F715ADE"/>
     <w:multiLevelType w:val="hybridMultilevel"/>
     <w:tmpl w:val="7D3854BE"/>
@@ -32813,7 +36380,7 @@
       </w:pPr>
     </w:lvl>
   </w:abstractNum>
-  <w:abstractNum w:abstractNumId="7" w15:restartNumberingAfterBreak="0">
+  <w:abstractNum w:abstractNumId="8" w15:restartNumberingAfterBreak="0">
     <w:nsid w:val="1F8739E0"/>
     <w:multiLevelType w:val="multilevel"/>
     <w:tmpl w:val="F932B63C"/>
@@ -32962,7 +36529,7 @@
       </w:rPr>
     </w:lvl>
   </w:abstractNum>
-  <w:abstractNum w:abstractNumId="8" w15:restartNumberingAfterBreak="0">
+  <w:abstractNum w:abstractNumId="9" w15:restartNumberingAfterBreak="0">
     <w:nsid w:val="27D1252F"/>
     <w:multiLevelType w:val="hybridMultilevel"/>
     <w:tmpl w:val="4582F23A"/>
@@ -33075,10 +36642,10 @@
       </w:rPr>
     </w:lvl>
   </w:abstractNum>
-  <w:abstractNum w:abstractNumId="9" w15:restartNumberingAfterBreak="0">
-    <w:nsid w:val="28EF1A8A"/>
+  <w:abstractNum w:abstractNumId="10" w15:restartNumberingAfterBreak="0">
+    <w:nsid w:val="28200EF3"/>
     <w:multiLevelType w:val="hybridMultilevel"/>
-    <w:tmpl w:val="9D3ED364"/>
+    <w:tmpl w:val="7D163FE0"/>
     <w:lvl w:ilvl="0" w:tplc="04090001">
       <w:start w:val="1"/>
       <w:numFmt w:val="bullet"/>
@@ -33188,7 +36755,233 @@
       </w:rPr>
     </w:lvl>
   </w:abstractNum>
-  <w:abstractNum w:abstractNumId="10" w15:restartNumberingAfterBreak="0">
+  <w:abstractNum w:abstractNumId="11" w15:restartNumberingAfterBreak="0">
+    <w:nsid w:val="28EF1A8A"/>
+    <w:multiLevelType w:val="hybridMultilevel"/>
+    <w:tmpl w:val="9D3ED364"/>
+    <w:lvl w:ilvl="0" w:tplc="04090001">
+      <w:start w:val="1"/>
+      <w:numFmt w:val="bullet"/>
+      <w:lvlText w:val=""/>
+      <w:lvlJc w:val="left"/>
+      <w:pPr>
+        <w:ind w:left="720" w:hanging="360"/>
+      </w:pPr>
+      <w:rPr>
+        <w:rFonts w:ascii="Symbol" w:hAnsi="Symbol" w:hint="default"/>
+      </w:rPr>
+    </w:lvl>
+    <w:lvl w:ilvl="1" w:tplc="04090003" w:tentative="1">
+      <w:start w:val="1"/>
+      <w:numFmt w:val="bullet"/>
+      <w:lvlText w:val="o"/>
+      <w:lvlJc w:val="left"/>
+      <w:pPr>
+        <w:ind w:left="1440" w:hanging="360"/>
+      </w:pPr>
+      <w:rPr>
+        <w:rFonts w:ascii="Courier New" w:hAnsi="Courier New" w:cs="Courier New" w:hint="default"/>
+      </w:rPr>
+    </w:lvl>
+    <w:lvl w:ilvl="2" w:tplc="04090005" w:tentative="1">
+      <w:start w:val="1"/>
+      <w:numFmt w:val="bullet"/>
+      <w:lvlText w:val=""/>
+      <w:lvlJc w:val="left"/>
+      <w:pPr>
+        <w:ind w:left="2160" w:hanging="360"/>
+      </w:pPr>
+      <w:rPr>
+        <w:rFonts w:ascii="Wingdings" w:hAnsi="Wingdings" w:hint="default"/>
+      </w:rPr>
+    </w:lvl>
+    <w:lvl w:ilvl="3" w:tplc="04090001" w:tentative="1">
+      <w:start w:val="1"/>
+      <w:numFmt w:val="bullet"/>
+      <w:lvlText w:val=""/>
+      <w:lvlJc w:val="left"/>
+      <w:pPr>
+        <w:ind w:left="2880" w:hanging="360"/>
+      </w:pPr>
+      <w:rPr>
+        <w:rFonts w:ascii="Symbol" w:hAnsi="Symbol" w:hint="default"/>
+      </w:rPr>
+    </w:lvl>
+    <w:lvl w:ilvl="4" w:tplc="04090003" w:tentative="1">
+      <w:start w:val="1"/>
+      <w:numFmt w:val="bullet"/>
+      <w:lvlText w:val="o"/>
+      <w:lvlJc w:val="left"/>
+      <w:pPr>
+        <w:ind w:left="3600" w:hanging="360"/>
+      </w:pPr>
+      <w:rPr>
+        <w:rFonts w:ascii="Courier New" w:hAnsi="Courier New" w:cs="Courier New" w:hint="default"/>
+      </w:rPr>
+    </w:lvl>
+    <w:lvl w:ilvl="5" w:tplc="04090005" w:tentative="1">
+      <w:start w:val="1"/>
+      <w:numFmt w:val="bullet"/>
+      <w:lvlText w:val=""/>
+      <w:lvlJc w:val="left"/>
+      <w:pPr>
+        <w:ind w:left="4320" w:hanging="360"/>
+      </w:pPr>
+      <w:rPr>
+        <w:rFonts w:ascii="Wingdings" w:hAnsi="Wingdings" w:hint="default"/>
+      </w:rPr>
+    </w:lvl>
+    <w:lvl w:ilvl="6" w:tplc="04090001" w:tentative="1">
+      <w:start w:val="1"/>
+      <w:numFmt w:val="bullet"/>
+      <w:lvlText w:val=""/>
+      <w:lvlJc w:val="left"/>
+      <w:pPr>
+        <w:ind w:left="5040" w:hanging="360"/>
+      </w:pPr>
+      <w:rPr>
+        <w:rFonts w:ascii="Symbol" w:hAnsi="Symbol" w:hint="default"/>
+      </w:rPr>
+    </w:lvl>
+    <w:lvl w:ilvl="7" w:tplc="04090003" w:tentative="1">
+      <w:start w:val="1"/>
+      <w:numFmt w:val="bullet"/>
+      <w:lvlText w:val="o"/>
+      <w:lvlJc w:val="left"/>
+      <w:pPr>
+        <w:ind w:left="5760" w:hanging="360"/>
+      </w:pPr>
+      <w:rPr>
+        <w:rFonts w:ascii="Courier New" w:hAnsi="Courier New" w:cs="Courier New" w:hint="default"/>
+      </w:rPr>
+    </w:lvl>
+    <w:lvl w:ilvl="8" w:tplc="04090005" w:tentative="1">
+      <w:start w:val="1"/>
+      <w:numFmt w:val="bullet"/>
+      <w:lvlText w:val=""/>
+      <w:lvlJc w:val="left"/>
+      <w:pPr>
+        <w:ind w:left="6480" w:hanging="360"/>
+      </w:pPr>
+      <w:rPr>
+        <w:rFonts w:ascii="Wingdings" w:hAnsi="Wingdings" w:hint="default"/>
+      </w:rPr>
+    </w:lvl>
+  </w:abstractNum>
+  <w:abstractNum w:abstractNumId="12" w15:restartNumberingAfterBreak="0">
+    <w:nsid w:val="2DE32C52"/>
+    <w:multiLevelType w:val="hybridMultilevel"/>
+    <w:tmpl w:val="F68E2A34"/>
+    <w:lvl w:ilvl="0" w:tplc="04090001">
+      <w:start w:val="1"/>
+      <w:numFmt w:val="bullet"/>
+      <w:lvlText w:val=""/>
+      <w:lvlJc w:val="left"/>
+      <w:pPr>
+        <w:ind w:left="720" w:hanging="360"/>
+      </w:pPr>
+      <w:rPr>
+        <w:rFonts w:ascii="Symbol" w:hAnsi="Symbol" w:hint="default"/>
+      </w:rPr>
+    </w:lvl>
+    <w:lvl w:ilvl="1" w:tplc="04090003" w:tentative="1">
+      <w:start w:val="1"/>
+      <w:numFmt w:val="bullet"/>
+      <w:lvlText w:val="o"/>
+      <w:lvlJc w:val="left"/>
+      <w:pPr>
+        <w:ind w:left="1440" w:hanging="360"/>
+      </w:pPr>
+      <w:rPr>
+        <w:rFonts w:ascii="Courier New" w:hAnsi="Courier New" w:cs="Courier New" w:hint="default"/>
+      </w:rPr>
+    </w:lvl>
+    <w:lvl w:ilvl="2" w:tplc="04090005" w:tentative="1">
+      <w:start w:val="1"/>
+      <w:numFmt w:val="bullet"/>
+      <w:lvlText w:val=""/>
+      <w:lvlJc w:val="left"/>
+      <w:pPr>
+        <w:ind w:left="2160" w:hanging="360"/>
+      </w:pPr>
+      <w:rPr>
+        <w:rFonts w:ascii="Wingdings" w:hAnsi="Wingdings" w:hint="default"/>
+      </w:rPr>
+    </w:lvl>
+    <w:lvl w:ilvl="3" w:tplc="04090001" w:tentative="1">
+      <w:start w:val="1"/>
+      <w:numFmt w:val="bullet"/>
+      <w:lvlText w:val=""/>
+      <w:lvlJc w:val="left"/>
+      <w:pPr>
+        <w:ind w:left="2880" w:hanging="360"/>
+      </w:pPr>
+      <w:rPr>
+        <w:rFonts w:ascii="Symbol" w:hAnsi="Symbol" w:hint="default"/>
+      </w:rPr>
+    </w:lvl>
+    <w:lvl w:ilvl="4" w:tplc="04090003" w:tentative="1">
+      <w:start w:val="1"/>
+      <w:numFmt w:val="bullet"/>
+      <w:lvlText w:val="o"/>
+      <w:lvlJc w:val="left"/>
+      <w:pPr>
+        <w:ind w:left="3600" w:hanging="360"/>
+      </w:pPr>
+      <w:rPr>
+        <w:rFonts w:ascii="Courier New" w:hAnsi="Courier New" w:cs="Courier New" w:hint="default"/>
+      </w:rPr>
+    </w:lvl>
+    <w:lvl w:ilvl="5" w:tplc="04090005" w:tentative="1">
+      <w:start w:val="1"/>
+      <w:numFmt w:val="bullet"/>
+      <w:lvlText w:val=""/>
+      <w:lvlJc w:val="left"/>
+      <w:pPr>
+        <w:ind w:left="4320" w:hanging="360"/>
+      </w:pPr>
+      <w:rPr>
+        <w:rFonts w:ascii="Wingdings" w:hAnsi="Wingdings" w:hint="default"/>
+      </w:rPr>
+    </w:lvl>
+    <w:lvl w:ilvl="6" w:tplc="04090001" w:tentative="1">
+      <w:start w:val="1"/>
+      <w:numFmt w:val="bullet"/>
+      <w:lvlText w:val=""/>
+      <w:lvlJc w:val="left"/>
+      <w:pPr>
+        <w:ind w:left="5040" w:hanging="360"/>
+      </w:pPr>
+      <w:rPr>
+        <w:rFonts w:ascii="Symbol" w:hAnsi="Symbol" w:hint="default"/>
+      </w:rPr>
+    </w:lvl>
+    <w:lvl w:ilvl="7" w:tplc="04090003" w:tentative="1">
+      <w:start w:val="1"/>
+      <w:numFmt w:val="bullet"/>
+      <w:lvlText w:val="o"/>
+      <w:lvlJc w:val="left"/>
+      <w:pPr>
+        <w:ind w:left="5760" w:hanging="360"/>
+      </w:pPr>
+      <w:rPr>
+        <w:rFonts w:ascii="Courier New" w:hAnsi="Courier New" w:cs="Courier New" w:hint="default"/>
+      </w:rPr>
+    </w:lvl>
+    <w:lvl w:ilvl="8" w:tplc="04090005" w:tentative="1">
+      <w:start w:val="1"/>
+      <w:numFmt w:val="bullet"/>
+      <w:lvlText w:val=""/>
+      <w:lvlJc w:val="left"/>
+      <w:pPr>
+        <w:ind w:left="6480" w:hanging="360"/>
+      </w:pPr>
+      <w:rPr>
+        <w:rFonts w:ascii="Wingdings" w:hAnsi="Wingdings" w:hint="default"/>
+      </w:rPr>
+    </w:lvl>
+  </w:abstractNum>
+  <w:abstractNum w:abstractNumId="13" w15:restartNumberingAfterBreak="0">
     <w:nsid w:val="2E8F60DC"/>
     <w:multiLevelType w:val="hybridMultilevel"/>
     <w:tmpl w:val="83F82E68"/>
@@ -33277,7 +37070,7 @@
       </w:pPr>
     </w:lvl>
   </w:abstractNum>
-  <w:abstractNum w:abstractNumId="11" w15:restartNumberingAfterBreak="0">
+  <w:abstractNum w:abstractNumId="14" w15:restartNumberingAfterBreak="0">
     <w:nsid w:val="30E03C0E"/>
     <w:multiLevelType w:val="hybridMultilevel"/>
     <w:tmpl w:val="5DAE55A2"/>
@@ -33363,7 +37156,7 @@
       </w:pPr>
     </w:lvl>
   </w:abstractNum>
-  <w:abstractNum w:abstractNumId="12" w15:restartNumberingAfterBreak="0">
+  <w:abstractNum w:abstractNumId="15" w15:restartNumberingAfterBreak="0">
     <w:nsid w:val="37FF685D"/>
     <w:multiLevelType w:val="hybridMultilevel"/>
     <w:tmpl w:val="207EC526"/>
@@ -33476,7 +37269,7 @@
       </w:rPr>
     </w:lvl>
   </w:abstractNum>
-  <w:abstractNum w:abstractNumId="13" w15:restartNumberingAfterBreak="0">
+  <w:abstractNum w:abstractNumId="16" w15:restartNumberingAfterBreak="0">
     <w:nsid w:val="3ED956E8"/>
     <w:multiLevelType w:val="hybridMultilevel"/>
     <w:tmpl w:val="A21A3284"/>
@@ -33588,7 +37381,7 @@
       </w:rPr>
     </w:lvl>
   </w:abstractNum>
-  <w:abstractNum w:abstractNumId="14" w15:restartNumberingAfterBreak="0">
+  <w:abstractNum w:abstractNumId="17" w15:restartNumberingAfterBreak="0">
     <w:nsid w:val="3F5E43DE"/>
     <w:multiLevelType w:val="hybridMultilevel"/>
     <w:tmpl w:val="D3503A02"/>
@@ -33701,7 +37494,7 @@
       </w:rPr>
     </w:lvl>
   </w:abstractNum>
-  <w:abstractNum w:abstractNumId="15" w15:restartNumberingAfterBreak="0">
+  <w:abstractNum w:abstractNumId="18" w15:restartNumberingAfterBreak="0">
     <w:nsid w:val="400258E6"/>
     <w:multiLevelType w:val="hybridMultilevel"/>
     <w:tmpl w:val="734A4AF6"/>
@@ -33813,7 +37606,7 @@
       </w:rPr>
     </w:lvl>
   </w:abstractNum>
-  <w:abstractNum w:abstractNumId="16" w15:restartNumberingAfterBreak="0">
+  <w:abstractNum w:abstractNumId="19" w15:restartNumberingAfterBreak="0">
     <w:nsid w:val="468A69C1"/>
     <w:multiLevelType w:val="hybridMultilevel"/>
     <w:tmpl w:val="A28C7658"/>
@@ -33902,7 +37695,7 @@
       </w:pPr>
     </w:lvl>
   </w:abstractNum>
-  <w:abstractNum w:abstractNumId="17" w15:restartNumberingAfterBreak="0">
+  <w:abstractNum w:abstractNumId="20" w15:restartNumberingAfterBreak="0">
     <w:nsid w:val="46BD06B0"/>
     <w:multiLevelType w:val="hybridMultilevel"/>
     <w:tmpl w:val="5E44E7C6"/>
@@ -34015,7 +37808,7 @@
       </w:rPr>
     </w:lvl>
   </w:abstractNum>
-  <w:abstractNum w:abstractNumId="18" w15:restartNumberingAfterBreak="0">
+  <w:abstractNum w:abstractNumId="21" w15:restartNumberingAfterBreak="0">
     <w:nsid w:val="548C55D4"/>
     <w:multiLevelType w:val="hybridMultilevel"/>
     <w:tmpl w:val="DFEAA234"/>
@@ -34128,7 +37921,7 @@
       </w:rPr>
     </w:lvl>
   </w:abstractNum>
-  <w:abstractNum w:abstractNumId="19" w15:restartNumberingAfterBreak="0">
+  <w:abstractNum w:abstractNumId="22" w15:restartNumberingAfterBreak="0">
     <w:nsid w:val="5C322E74"/>
     <w:multiLevelType w:val="hybridMultilevel"/>
     <w:tmpl w:val="834C6A9E"/>
@@ -34241,7 +38034,7 @@
       </w:rPr>
     </w:lvl>
   </w:abstractNum>
-  <w:abstractNum w:abstractNumId="20" w15:restartNumberingAfterBreak="0">
+  <w:abstractNum w:abstractNumId="23" w15:restartNumberingAfterBreak="0">
     <w:nsid w:val="644A334D"/>
     <w:multiLevelType w:val="hybridMultilevel"/>
     <w:tmpl w:val="A7340BB2"/>
@@ -34327,7 +38120,7 @@
       </w:pPr>
     </w:lvl>
   </w:abstractNum>
-  <w:abstractNum w:abstractNumId="21" w15:restartNumberingAfterBreak="0">
+  <w:abstractNum w:abstractNumId="24" w15:restartNumberingAfterBreak="0">
     <w:nsid w:val="6AB455E5"/>
     <w:multiLevelType w:val="hybridMultilevel"/>
     <w:tmpl w:val="D03AE73E"/>
@@ -34439,7 +38232,7 @@
       </w:rPr>
     </w:lvl>
   </w:abstractNum>
-  <w:abstractNum w:abstractNumId="22" w15:restartNumberingAfterBreak="0">
+  <w:abstractNum w:abstractNumId="25" w15:restartNumberingAfterBreak="0">
     <w:nsid w:val="6AFB79D6"/>
     <w:multiLevelType w:val="hybridMultilevel"/>
     <w:tmpl w:val="D04A2CF0"/>
@@ -34552,7 +38345,7 @@
       </w:rPr>
     </w:lvl>
   </w:abstractNum>
-  <w:abstractNum w:abstractNumId="23" w15:restartNumberingAfterBreak="0">
+  <w:abstractNum w:abstractNumId="26" w15:restartNumberingAfterBreak="0">
     <w:nsid w:val="6DDE1F29"/>
     <w:multiLevelType w:val="hybridMultilevel"/>
     <w:tmpl w:val="3C10BDC6"/>
@@ -34665,7 +38458,7 @@
       </w:rPr>
     </w:lvl>
   </w:abstractNum>
-  <w:abstractNum w:abstractNumId="24" w15:restartNumberingAfterBreak="0">
+  <w:abstractNum w:abstractNumId="27" w15:restartNumberingAfterBreak="0">
     <w:nsid w:val="78A64CCF"/>
     <w:multiLevelType w:val="hybridMultilevel"/>
     <w:tmpl w:val="A6BAA77E"/>
@@ -34778,7 +38571,7 @@
       </w:rPr>
     </w:lvl>
   </w:abstractNum>
-  <w:abstractNum w:abstractNumId="25" w15:restartNumberingAfterBreak="0">
+  <w:abstractNum w:abstractNumId="28" w15:restartNumberingAfterBreak="0">
     <w:nsid w:val="7FCC0AC0"/>
     <w:multiLevelType w:val="hybridMultilevel"/>
     <w:tmpl w:val="549AFE8A"/>
@@ -34892,82 +38685,91 @@
     </w:lvl>
   </w:abstractNum>
   <w:num w:numId="1">
+    <w:abstractNumId w:val="1"/>
+  </w:num>
+  <w:num w:numId="2">
+    <w:abstractNumId w:val="25"/>
+  </w:num>
+  <w:num w:numId="3">
+    <w:abstractNumId w:val="23"/>
+  </w:num>
+  <w:num w:numId="4">
+    <w:abstractNumId w:val="6"/>
+  </w:num>
+  <w:num w:numId="5">
+    <w:abstractNumId w:val="13"/>
+  </w:num>
+  <w:num w:numId="6">
+    <w:abstractNumId w:val="15"/>
+  </w:num>
+  <w:num w:numId="7">
+    <w:abstractNumId w:val="21"/>
+  </w:num>
+  <w:num w:numId="8">
+    <w:abstractNumId w:val="22"/>
+  </w:num>
+  <w:num w:numId="9">
+    <w:abstractNumId w:val="8"/>
+  </w:num>
+  <w:num w:numId="10">
+    <w:abstractNumId w:val="26"/>
+  </w:num>
+  <w:num w:numId="11">
+    <w:abstractNumId w:val="4"/>
+  </w:num>
+  <w:num w:numId="12">
+    <w:abstractNumId w:val="18"/>
+  </w:num>
+  <w:num w:numId="13">
+    <w:abstractNumId w:val="16"/>
+  </w:num>
+  <w:num w:numId="14">
+    <w:abstractNumId w:val="24"/>
+  </w:num>
+  <w:num w:numId="15">
+    <w:abstractNumId w:val="5"/>
+  </w:num>
+  <w:num w:numId="16">
+    <w:abstractNumId w:val="28"/>
+  </w:num>
+  <w:num w:numId="17">
+    <w:abstractNumId w:val="19"/>
+  </w:num>
+  <w:num w:numId="18">
+    <w:abstractNumId w:val="14"/>
+  </w:num>
+  <w:num w:numId="19">
+    <w:abstractNumId w:val="17"/>
+  </w:num>
+  <w:num w:numId="20">
+    <w:abstractNumId w:val="27"/>
+  </w:num>
+  <w:num w:numId="21">
+    <w:abstractNumId w:val="11"/>
+  </w:num>
+  <w:num w:numId="22">
+    <w:abstractNumId w:val="9"/>
+  </w:num>
+  <w:num w:numId="23">
+    <w:abstractNumId w:val="2"/>
+  </w:num>
+  <w:num w:numId="24">
+    <w:abstractNumId w:val="7"/>
+  </w:num>
+  <w:num w:numId="25">
+    <w:abstractNumId w:val="3"/>
+  </w:num>
+  <w:num w:numId="26">
+    <w:abstractNumId w:val="20"/>
+  </w:num>
+  <w:num w:numId="27">
+    <w:abstractNumId w:val="10"/>
+  </w:num>
+  <w:num w:numId="28">
     <w:abstractNumId w:val="0"/>
   </w:num>
-  <w:num w:numId="2">
-    <w:abstractNumId w:val="22"/>
-  </w:num>
-  <w:num w:numId="3">
-    <w:abstractNumId w:val="20"/>
-  </w:num>
-  <w:num w:numId="4">
-    <w:abstractNumId w:val="5"/>
-  </w:num>
-  <w:num w:numId="5">
-    <w:abstractNumId w:val="10"/>
-  </w:num>
-  <w:num w:numId="6">
+  <w:num w:numId="29">
     <w:abstractNumId w:val="12"/>
-  </w:num>
-  <w:num w:numId="7">
-    <w:abstractNumId w:val="18"/>
-  </w:num>
-  <w:num w:numId="8">
-    <w:abstractNumId w:val="19"/>
-  </w:num>
-  <w:num w:numId="9">
-    <w:abstractNumId w:val="7"/>
-  </w:num>
-  <w:num w:numId="10">
-    <w:abstractNumId w:val="23"/>
-  </w:num>
-  <w:num w:numId="11">
-    <w:abstractNumId w:val="3"/>
-  </w:num>
-  <w:num w:numId="12">
-    <w:abstractNumId w:val="15"/>
-  </w:num>
-  <w:num w:numId="13">
-    <w:abstractNumId w:val="13"/>
-  </w:num>
-  <w:num w:numId="14">
-    <w:abstractNumId w:val="21"/>
-  </w:num>
-  <w:num w:numId="15">
-    <w:abstractNumId w:val="4"/>
-  </w:num>
-  <w:num w:numId="16">
-    <w:abstractNumId w:val="25"/>
-  </w:num>
-  <w:num w:numId="17">
-    <w:abstractNumId w:val="16"/>
-  </w:num>
-  <w:num w:numId="18">
-    <w:abstractNumId w:val="11"/>
-  </w:num>
-  <w:num w:numId="19">
-    <w:abstractNumId w:val="14"/>
-  </w:num>
-  <w:num w:numId="20">
-    <w:abstractNumId w:val="24"/>
-  </w:num>
-  <w:num w:numId="21">
-    <w:abstractNumId w:val="9"/>
-  </w:num>
-  <w:num w:numId="22">
-    <w:abstractNumId w:val="8"/>
-  </w:num>
-  <w:num w:numId="23">
-    <w:abstractNumId w:val="1"/>
-  </w:num>
-  <w:num w:numId="24">
-    <w:abstractNumId w:val="6"/>
-  </w:num>
-  <w:num w:numId="25">
-    <w:abstractNumId w:val="2"/>
-  </w:num>
-  <w:num w:numId="26">
-    <w:abstractNumId w:val="17"/>
   </w:num>
 </w:numbering>
 </file>
@@ -35450,7 +39252,6 @@
   <w:style w:type="character" w:default="1" w:styleId="DefaultParagraphFont">
     <w:name w:val="Default Paragraph Font"/>
     <w:uiPriority w:val="1"/>
-    <w:semiHidden/>
     <w:unhideWhenUsed/>
   </w:style>
   <w:style w:type="table" w:default="1" w:styleId="TableNormal">
@@ -36003,7 +39804,7 @@
 </file>
 
 <file path=customXml/itemProps1.xml><?xml version="1.0" encoding="utf-8"?>
-<ds:datastoreItem xmlns:ds="http://schemas.openxmlformats.org/officeDocument/2006/customXml" ds:itemID="{C20BDE4D-14ED-4F43-A8B4-5EEF711448D8}">
+<ds:datastoreItem xmlns:ds="http://schemas.openxmlformats.org/officeDocument/2006/customXml" ds:itemID="{219524B5-B816-4221-B739-4E88A813D7BB}">
   <ds:schemaRefs>
     <ds:schemaRef ds:uri="http://schemas.openxmlformats.org/officeDocument/2006/bibliography"/>
   </ds:schemaRefs>

--- a/docs/kpi docs/ПЗ/пояснювальна записка1.docx
+++ b/docs/kpi docs/ПЗ/пояснювальна записка1.docx
@@ -2,6 +2,6040 @@
 <file path=word/document.xml><?xml version="1.0" encoding="utf-8"?>
 <w:document xmlns:wpc="http://schemas.microsoft.com/office/word/2010/wordprocessingCanvas" xmlns:cx="http://schemas.microsoft.com/office/drawing/2014/chartex" xmlns:cx1="http://schemas.microsoft.com/office/drawing/2015/9/8/chartex" xmlns:cx2="http://schemas.microsoft.com/office/drawing/2015/10/21/chartex" xmlns:cx3="http://schemas.microsoft.com/office/drawing/2016/5/9/chartex" xmlns:cx4="http://schemas.microsoft.com/office/drawing/2016/5/10/chartex" xmlns:cx5="http://schemas.microsoft.com/office/drawing/2016/5/11/chartex" xmlns:cx6="http://schemas.microsoft.com/office/drawing/2016/5/12/chartex" xmlns:cx7="http://schemas.microsoft.com/office/drawing/2016/5/13/chartex" xmlns:cx8="http://schemas.microsoft.com/office/drawing/2016/5/14/chartex" xmlns:mc="http://schemas.openxmlformats.org/markup-compatibility/2006" xmlns:aink="http://schemas.microsoft.com/office/drawing/2016/ink" xmlns:am3d="http://schemas.microsoft.com/office/drawing/2017/model3d" xmlns:o="urn:schemas-microsoft-com:office:office" xmlns:r="http://schemas.openxmlformats.org/officeDocument/2006/relationships" xmlns:m="http://schemas.openxmlformats.org/officeDocument/2006/math" xmlns:v="urn:schemas-microsoft-com:vml" xmlns:wp14="http://schemas.microsoft.com/office/word/2010/wordprocessingDrawing" xmlns:wp="http://schemas.openxmlformats.org/drawingml/2006/wordprocessingDrawing" xmlns:w10="urn:schemas-microsoft-com:office:word" xmlns:w="http://schemas.openxmlformats.org/wordprocessingml/2006/main" xmlns:w14="http://schemas.microsoft.com/office/word/2010/wordml" xmlns:w15="http://schemas.microsoft.com/office/word/2012/wordml" xmlns:w16cid="http://schemas.microsoft.com/office/word/2016/wordml/cid" xmlns:w16se="http://schemas.microsoft.com/office/word/2015/wordml/symex" xmlns:wpg="http://schemas.microsoft.com/office/word/2010/wordprocessingGroup" xmlns:wpi="http://schemas.microsoft.com/office/word/2010/wordprocessingInk" xmlns:wne="http://schemas.microsoft.com/office/word/2006/wordml" xmlns:wps="http://schemas.microsoft.com/office/word/2010/wordprocessingShape" mc:Ignorable="w14 w15 w16se w16cid wp14">
   <w:body>
+    <w:p>
+      <w:pPr>
+        <w:spacing w:line="240" w:lineRule="auto"/>
+        <w:jc w:val="center"/>
+        <w:rPr>
+          <w:rFonts w:eastAsia="Calibri"/>
+          <w:b/>
+        </w:rPr>
+      </w:pPr>
+      <w:r>
+        <w:rPr>
+          <w:rFonts w:eastAsia="Calibri"/>
+          <w:b/>
+        </w:rPr>
+        <w:t>НАЦІОНАЛЬНИЙ ТЕХНІЧНИЙ УНІВЕРСИТЕТ УКРАЇНИ</w:t>
+      </w:r>
+    </w:p>
+    <w:p>
+      <w:pPr>
+        <w:spacing w:line="240" w:lineRule="auto"/>
+        <w:jc w:val="center"/>
+        <w:rPr>
+          <w:rFonts w:eastAsia="Calibri"/>
+          <w:b/>
+        </w:rPr>
+      </w:pPr>
+      <w:r>
+        <w:rPr>
+          <w:rFonts w:eastAsia="Calibri"/>
+          <w:b/>
+        </w:rPr>
+        <w:t xml:space="preserve">«КИЇВСЬКИЙ ПОЛІТЕХНІЧНИЙ ІНСТИТУТ </w:t>
+      </w:r>
+    </w:p>
+    <w:p>
+      <w:pPr>
+        <w:spacing w:line="240" w:lineRule="auto"/>
+        <w:jc w:val="center"/>
+        <w:rPr>
+          <w:rFonts w:eastAsia="Calibri"/>
+          <w:b/>
+        </w:rPr>
+      </w:pPr>
+      <w:r>
+        <w:rPr>
+          <w:rFonts w:eastAsia="Calibri"/>
+          <w:b/>
+        </w:rPr>
+        <w:t>імені ІГОРЯ СІКОРСЬКОГО»</w:t>
+      </w:r>
+    </w:p>
+    <w:p>
+      <w:pPr>
+        <w:spacing w:line="240" w:lineRule="auto"/>
+        <w:jc w:val="center"/>
+        <w:rPr>
+          <w:rFonts w:eastAsia="Calibri"/>
+        </w:rPr>
+      </w:pPr>
+    </w:p>
+    <w:p>
+      <w:pPr>
+        <w:spacing w:line="240" w:lineRule="auto"/>
+        <w:jc w:val="center"/>
+        <w:rPr>
+          <w:rFonts w:eastAsia="Calibri"/>
+          <w:u w:val="single"/>
+        </w:rPr>
+      </w:pPr>
+      <w:r>
+        <w:rPr>
+          <w:rFonts w:eastAsia="Calibri"/>
+        </w:rPr>
+        <w:t xml:space="preserve">Факультет </w:t>
+      </w:r>
+      <w:r>
+        <w:rPr>
+          <w:rFonts w:eastAsia="Calibri"/>
+          <w:u w:val="single"/>
+        </w:rPr>
+        <w:t>Інформатики та обчислювальної техніки</w:t>
+      </w:r>
+    </w:p>
+    <w:p>
+      <w:pPr>
+        <w:spacing w:line="240" w:lineRule="auto"/>
+        <w:jc w:val="center"/>
+        <w:rPr>
+          <w:rFonts w:eastAsia="Calibri"/>
+        </w:rPr>
+      </w:pPr>
+      <w:r>
+        <w:rPr>
+          <w:rFonts w:eastAsia="Calibri"/>
+        </w:rPr>
+        <w:t xml:space="preserve">Кафедра </w:t>
+      </w:r>
+      <w:r>
+        <w:rPr>
+          <w:rFonts w:eastAsia="Calibri"/>
+          <w:u w:val="single"/>
+        </w:rPr>
+        <w:t>Автоматики та управління в технічних системах</w:t>
+      </w:r>
+    </w:p>
+    <w:p>
+      <w:pPr>
+        <w:spacing w:line="240" w:lineRule="auto"/>
+        <w:jc w:val="center"/>
+        <w:rPr>
+          <w:rFonts w:eastAsia="Calibri"/>
+        </w:rPr>
+      </w:pPr>
+    </w:p>
+    <w:p>
+      <w:pPr>
+        <w:spacing w:line="240" w:lineRule="auto"/>
+        <w:ind w:firstLine="5812"/>
+        <w:rPr>
+          <w:rFonts w:eastAsia="Calibri"/>
+        </w:rPr>
+      </w:pPr>
+      <w:r>
+        <w:rPr>
+          <w:rFonts w:eastAsia="Calibri"/>
+        </w:rPr>
+        <w:t>«До захисту допущено»</w:t>
+      </w:r>
+    </w:p>
+    <w:p>
+      <w:pPr>
+        <w:spacing w:line="240" w:lineRule="auto"/>
+        <w:ind w:firstLine="5812"/>
+        <w:rPr>
+          <w:rFonts w:eastAsia="Calibri"/>
+        </w:rPr>
+      </w:pPr>
+      <w:r>
+        <w:rPr>
+          <w:rFonts w:eastAsia="Calibri"/>
+        </w:rPr>
+        <w:t>Завідувач кафедрою</w:t>
+      </w:r>
+    </w:p>
+    <w:p>
+      <w:pPr>
+        <w:spacing w:line="240" w:lineRule="auto"/>
+        <w:ind w:firstLine="5812"/>
+        <w:rPr>
+          <w:rFonts w:eastAsia="Calibri"/>
+          <w:u w:val="single"/>
+        </w:rPr>
+      </w:pPr>
+      <w:r>
+        <w:rPr>
+          <w:rFonts w:eastAsia="Calibri"/>
+        </w:rPr>
+        <w:t xml:space="preserve">____________  </w:t>
+      </w:r>
+      <w:r>
+        <w:rPr>
+          <w:rFonts w:eastAsia="Calibri"/>
+          <w:u w:val="single"/>
+        </w:rPr>
+        <w:t xml:space="preserve">   Ролік О. І.    </w:t>
+      </w:r>
+    </w:p>
+    <w:p>
+      <w:pPr>
+        <w:spacing w:line="240" w:lineRule="auto"/>
+        <w:ind w:firstLine="5812"/>
+        <w:rPr>
+          <w:rFonts w:eastAsia="Calibri"/>
+          <w:vertAlign w:val="superscript"/>
+        </w:rPr>
+      </w:pPr>
+      <w:r>
+        <w:rPr>
+          <w:rFonts w:eastAsia="Calibri"/>
+          <w:vertAlign w:val="superscript"/>
+        </w:rPr>
+        <w:t xml:space="preserve">             (підпис)             (ініціали, прізвище)</w:t>
+      </w:r>
+    </w:p>
+    <w:p>
+      <w:pPr>
+        <w:spacing w:line="240" w:lineRule="auto"/>
+        <w:ind w:firstLine="5812"/>
+        <w:rPr>
+          <w:rFonts w:eastAsia="Calibri"/>
+        </w:rPr>
+      </w:pPr>
+      <w:r>
+        <w:rPr>
+          <w:rFonts w:eastAsia="Calibri"/>
+        </w:rPr>
+        <w:t>«</w:t>
+      </w:r>
+      <w:r>
+        <w:rPr>
+          <w:rFonts w:eastAsia="Calibri"/>
+          <w:u w:val="single"/>
+        </w:rPr>
+        <w:t xml:space="preserve">    </w:t>
+      </w:r>
+      <w:r>
+        <w:rPr>
+          <w:rFonts w:eastAsia="Calibri"/>
+        </w:rPr>
+        <w:t>»</w:t>
+      </w:r>
+      <w:r>
+        <w:rPr>
+          <w:rFonts w:eastAsia="Calibri"/>
+          <w:u w:val="single"/>
+        </w:rPr>
+        <w:t xml:space="preserve">                         </w:t>
+      </w:r>
+      <w:r>
+        <w:rPr>
+          <w:rFonts w:eastAsia="Calibri"/>
+        </w:rPr>
+        <w:t xml:space="preserve"> 20</w:t>
+      </w:r>
+      <w:r>
+        <w:rPr>
+          <w:rFonts w:eastAsia="Calibri"/>
+          <w:u w:val="single"/>
+        </w:rPr>
+        <w:t>19</w:t>
+      </w:r>
+      <w:r>
+        <w:rPr>
+          <w:rFonts w:eastAsia="Calibri"/>
+        </w:rPr>
+        <w:t xml:space="preserve"> р.</w:t>
+      </w:r>
+    </w:p>
+    <w:p>
+      <w:pPr>
+        <w:spacing w:line="240" w:lineRule="auto"/>
+        <w:jc w:val="center"/>
+        <w:rPr>
+          <w:rFonts w:eastAsia="Calibri"/>
+        </w:rPr>
+      </w:pPr>
+    </w:p>
+    <w:p>
+      <w:pPr>
+        <w:spacing w:line="240" w:lineRule="auto"/>
+        <w:jc w:val="center"/>
+        <w:rPr>
+          <w:rFonts w:eastAsia="Calibri"/>
+        </w:rPr>
+      </w:pPr>
+    </w:p>
+    <w:p>
+      <w:pPr>
+        <w:spacing w:line="240" w:lineRule="auto"/>
+        <w:jc w:val="center"/>
+        <w:rPr>
+          <w:rFonts w:eastAsia="Calibri"/>
+          <w:b/>
+          <w:sz w:val="40"/>
+          <w:szCs w:val="40"/>
+        </w:rPr>
+      </w:pPr>
+      <w:r>
+        <w:rPr>
+          <w:rFonts w:eastAsia="Calibri"/>
+          <w:b/>
+          <w:sz w:val="40"/>
+          <w:szCs w:val="40"/>
+        </w:rPr>
+        <w:t>Магістерська дисертація</w:t>
+      </w:r>
+    </w:p>
+    <w:p>
+      <w:pPr>
+        <w:spacing w:line="240" w:lineRule="auto"/>
+        <w:jc w:val="center"/>
+        <w:rPr>
+          <w:rFonts w:eastAsia="Calibri"/>
+        </w:rPr>
+      </w:pPr>
+      <w:r>
+        <w:rPr>
+          <w:rFonts w:eastAsia="Calibri"/>
+        </w:rPr>
+        <w:t xml:space="preserve">                                                         </w:t>
+      </w:r>
+    </w:p>
+    <w:p>
+      <w:pPr>
+        <w:rPr>
+          <w:rFonts w:eastAsia="Calibri"/>
+        </w:rPr>
+      </w:pPr>
+      <w:r>
+        <w:rPr>
+          <w:rFonts w:eastAsia="Calibri"/>
+          <w:noProof/>
+          <w:lang w:eastAsia="ru-RU"/>
+        </w:rPr>
+        <mc:AlternateContent>
+          <mc:Choice Requires="wps">
+            <w:drawing>
+              <wp:anchor distT="0" distB="0" distL="114300" distR="114300" simplePos="0" relativeHeight="251666432" behindDoc="0" locked="0" layoutInCell="1" allowOverlap="1" wp14:anchorId="1CC75EDC" wp14:editId="278ECE67">
+                <wp:simplePos x="0" y="0"/>
+                <wp:positionH relativeFrom="column">
+                  <wp:posOffset>1224915</wp:posOffset>
+                </wp:positionH>
+                <wp:positionV relativeFrom="paragraph">
+                  <wp:posOffset>207011</wp:posOffset>
+                </wp:positionV>
+                <wp:extent cx="4495800" cy="0"/>
+                <wp:effectExtent l="0" t="0" r="19050" b="19050"/>
+                <wp:wrapNone/>
+                <wp:docPr id="8" name="Прямая соединительная линия 2"/>
+                <wp:cNvGraphicFramePr/>
+                <a:graphic xmlns:a="http://schemas.openxmlformats.org/drawingml/2006/main">
+                  <a:graphicData uri="http://schemas.microsoft.com/office/word/2010/wordprocessingShape">
+                    <wps:wsp>
+                      <wps:cNvCnPr/>
+                      <wps:spPr>
+                        <a:xfrm>
+                          <a:off x="0" y="0"/>
+                          <a:ext cx="4495800" cy="0"/>
+                        </a:xfrm>
+                        <a:prstGeom prst="line">
+                          <a:avLst/>
+                        </a:prstGeom>
+                      </wps:spPr>
+                      <wps:style>
+                        <a:lnRef idx="1">
+                          <a:schemeClr val="dk1"/>
+                        </a:lnRef>
+                        <a:fillRef idx="0">
+                          <a:schemeClr val="dk1"/>
+                        </a:fillRef>
+                        <a:effectRef idx="0">
+                          <a:schemeClr val="dk1"/>
+                        </a:effectRef>
+                        <a:fontRef idx="minor">
+                          <a:schemeClr val="tx1"/>
+                        </a:fontRef>
+                      </wps:style>
+                      <wps:bodyPr/>
+                    </wps:wsp>
+                  </a:graphicData>
+                </a:graphic>
+                <wp14:sizeRelH relativeFrom="margin">
+                  <wp14:pctWidth>0</wp14:pctWidth>
+                </wp14:sizeRelH>
+                <wp14:sizeRelV relativeFrom="margin">
+                  <wp14:pctHeight>0</wp14:pctHeight>
+                </wp14:sizeRelV>
+              </wp:anchor>
+            </w:drawing>
+          </mc:Choice>
+          <mc:Fallback>
+            <w:pict>
+              <v:line w14:anchorId="5F093BA1" id="Прямая соединительная линия 2" o:spid="_x0000_s1026" style="position:absolute;z-index:251666432;visibility:visible;mso-wrap-style:square;mso-width-percent:0;mso-height-percent:0;mso-wrap-distance-left:9pt;mso-wrap-distance-top:0;mso-wrap-distance-right:9pt;mso-wrap-distance-bottom:0;mso-position-horizontal:absolute;mso-position-horizontal-relative:text;mso-position-vertical:absolute;mso-position-vertical-relative:text;mso-width-percent:0;mso-height-percent:0;mso-width-relative:margin;mso-height-relative:margin" from="96.45pt,16.3pt" to="450.45pt,16.3pt" o:gfxdata="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" strokecolor="black [3200]" strokeweight=".5pt">
+                <v:stroke joinstyle="miter"/>
+              </v:line>
+            </w:pict>
+          </mc:Fallback>
+        </mc:AlternateContent>
+      </w:r>
+      <w:r>
+        <w:rPr>
+          <w:rFonts w:eastAsia="Calibri"/>
+        </w:rPr>
+        <w:t>зі спеціальності 126 Інформаційні системи та технології</w:t>
+      </w:r>
+      <w:r>
+        <w:rPr>
+          <w:rFonts w:eastAsia="Calibri"/>
+          <w:u w:val="single"/>
+        </w:rPr>
+        <w:t xml:space="preserve">          </w:t>
+      </w:r>
+    </w:p>
+    <w:p>
+      <w:pPr>
+        <w:rPr>
+          <w:rFonts w:eastAsia="Calibri"/>
+          <w:u w:val="single"/>
+        </w:rPr>
+      </w:pPr>
+      <w:r>
+        <w:rPr>
+          <w:rFonts w:eastAsia="Calibri"/>
+          <w:noProof/>
+          <w:lang w:eastAsia="ru-RU"/>
+        </w:rPr>
+        <mc:AlternateContent>
+          <mc:Choice Requires="wps">
+            <w:drawing>
+              <wp:anchor distT="0" distB="0" distL="114300" distR="114300" simplePos="0" relativeHeight="251667456" behindDoc="0" locked="0" layoutInCell="1" allowOverlap="1" wp14:anchorId="2C910CE7" wp14:editId="53A8B855">
+                <wp:simplePos x="0" y="0"/>
+                <wp:positionH relativeFrom="margin">
+                  <wp:align>left</wp:align>
+                </wp:positionH>
+                <wp:positionV relativeFrom="paragraph">
+                  <wp:posOffset>483374</wp:posOffset>
+                </wp:positionV>
+                <wp:extent cx="5733232" cy="15661"/>
+                <wp:effectExtent l="0" t="0" r="20320" b="22860"/>
+                <wp:wrapNone/>
+                <wp:docPr id="12" name="Прямая соединительная линия 5"/>
+                <wp:cNvGraphicFramePr/>
+                <a:graphic xmlns:a="http://schemas.openxmlformats.org/drawingml/2006/main">
+                  <a:graphicData uri="http://schemas.microsoft.com/office/word/2010/wordprocessingShape">
+                    <wps:wsp>
+                      <wps:cNvCnPr/>
+                      <wps:spPr>
+                        <a:xfrm flipV="1">
+                          <a:off x="0" y="0"/>
+                          <a:ext cx="5733232" cy="15661"/>
+                        </a:xfrm>
+                        <a:prstGeom prst="line">
+                          <a:avLst/>
+                        </a:prstGeom>
+                      </wps:spPr>
+                      <wps:style>
+                        <a:lnRef idx="1">
+                          <a:schemeClr val="dk1"/>
+                        </a:lnRef>
+                        <a:fillRef idx="0">
+                          <a:schemeClr val="dk1"/>
+                        </a:fillRef>
+                        <a:effectRef idx="0">
+                          <a:schemeClr val="dk1"/>
+                        </a:effectRef>
+                        <a:fontRef idx="minor">
+                          <a:schemeClr val="tx1"/>
+                        </a:fontRef>
+                      </wps:style>
+                      <wps:bodyPr/>
+                    </wps:wsp>
+                  </a:graphicData>
+                </a:graphic>
+                <wp14:sizeRelH relativeFrom="margin">
+                  <wp14:pctWidth>0</wp14:pctWidth>
+                </wp14:sizeRelH>
+                <wp14:sizeRelV relativeFrom="margin">
+                  <wp14:pctHeight>0</wp14:pctHeight>
+                </wp14:sizeRelV>
+              </wp:anchor>
+            </w:drawing>
+          </mc:Choice>
+          <mc:Fallback>
+            <w:pict>
+              <v:line w14:anchorId="379AA3C9" id="Прямая соединительная линия 5" o:spid="_x0000_s1026" style="position:absolute;flip:y;z-index:251667456;visibility:visible;mso-wrap-style:square;mso-width-percent:0;mso-height-percent:0;mso-wrap-distance-left:9pt;mso-wrap-distance-top:0;mso-wrap-distance-right:9pt;mso-wrap-distance-bottom:0;mso-position-horizontal:left;mso-position-horizontal-relative:margin;mso-position-vertical:absolute;mso-position-vertical-relative:text;mso-width-percent:0;mso-height-percent:0;mso-width-relative:margin;mso-height-relative:margin" from="0,38.05pt" to="451.45pt,39.3pt" o:gfxdata="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" strokecolor="black [3200]" strokeweight=".5pt">
+                <v:stroke joinstyle="miter"/>
+                <w10:wrap anchorx="margin"/>
+              </v:line>
+            </w:pict>
+          </mc:Fallback>
+        </mc:AlternateContent>
+      </w:r>
+      <w:r>
+        <w:rPr>
+          <w:rFonts w:eastAsia="Calibri"/>
+          <w:noProof/>
+          <w:lang w:eastAsia="ru-RU"/>
+        </w:rPr>
+        <mc:AlternateContent>
+          <mc:Choice Requires="wps">
+            <w:drawing>
+              <wp:anchor distT="0" distB="0" distL="114300" distR="114300" simplePos="0" relativeHeight="251664384" behindDoc="0" locked="0" layoutInCell="1" allowOverlap="1" wp14:anchorId="0AB47A7C" wp14:editId="48CBA636">
+                <wp:simplePos x="0" y="0"/>
+                <wp:positionH relativeFrom="column">
+                  <wp:posOffset>691515</wp:posOffset>
+                </wp:positionH>
+                <wp:positionV relativeFrom="paragraph">
+                  <wp:posOffset>186055</wp:posOffset>
+                </wp:positionV>
+                <wp:extent cx="5029200" cy="9525"/>
+                <wp:effectExtent l="0" t="0" r="19050" b="28575"/>
+                <wp:wrapNone/>
+                <wp:docPr id="64" name="Прямая соединительная линия 64"/>
+                <wp:cNvGraphicFramePr/>
+                <a:graphic xmlns:a="http://schemas.openxmlformats.org/drawingml/2006/main">
+                  <a:graphicData uri="http://schemas.microsoft.com/office/word/2010/wordprocessingShape">
+                    <wps:wsp>
+                      <wps:cNvCnPr/>
+                      <wps:spPr>
+                        <a:xfrm>
+                          <a:off x="0" y="0"/>
+                          <a:ext cx="5029200" cy="9525"/>
+                        </a:xfrm>
+                        <a:prstGeom prst="line">
+                          <a:avLst/>
+                        </a:prstGeom>
+                      </wps:spPr>
+                      <wps:style>
+                        <a:lnRef idx="1">
+                          <a:schemeClr val="dk1"/>
+                        </a:lnRef>
+                        <a:fillRef idx="0">
+                          <a:schemeClr val="dk1"/>
+                        </a:fillRef>
+                        <a:effectRef idx="0">
+                          <a:schemeClr val="dk1"/>
+                        </a:effectRef>
+                        <a:fontRef idx="minor">
+                          <a:schemeClr val="tx1"/>
+                        </a:fontRef>
+                      </wps:style>
+                      <wps:bodyPr/>
+                    </wps:wsp>
+                  </a:graphicData>
+                </a:graphic>
+                <wp14:sizeRelH relativeFrom="margin">
+                  <wp14:pctWidth>0</wp14:pctWidth>
+                </wp14:sizeRelH>
+                <wp14:sizeRelV relativeFrom="margin">
+                  <wp14:pctHeight>0</wp14:pctHeight>
+                </wp14:sizeRelV>
+              </wp:anchor>
+            </w:drawing>
+          </mc:Choice>
+          <mc:Fallback>
+            <w:pict>
+              <v:line w14:anchorId="54EE3F3A" id="Прямая соединительная линия 64" o:spid="_x0000_s1026" style="position:absolute;z-index:251664384;visibility:visible;mso-wrap-style:square;mso-width-percent:0;mso-height-percent:0;mso-wrap-distance-left:9pt;mso-wrap-distance-top:0;mso-wrap-distance-right:9pt;mso-wrap-distance-bottom:0;mso-position-horizontal:absolute;mso-position-horizontal-relative:text;mso-position-vertical:absolute;mso-position-vertical-relative:text;mso-width-percent:0;mso-height-percent:0;mso-width-relative:margin;mso-height-relative:margin" from="54.45pt,14.65pt" to="450.45pt,15.4pt" o:gfxdata="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" strokecolor="black [3200]" strokeweight=".5pt">
+                <v:stroke joinstyle="miter"/>
+              </v:line>
+            </w:pict>
+          </mc:Fallback>
+        </mc:AlternateContent>
+      </w:r>
+      <w:r>
+        <w:rPr>
+          <w:rFonts w:eastAsia="Calibri"/>
+        </w:rPr>
+        <w:t>на тему:  «Програмно-апаратний комплекс автоматизації ведення домашнього господарства з використанням радіочастотної ідентифікації»</w:t>
+      </w:r>
+      <w:r>
+        <w:rPr>
+          <w:rFonts w:eastAsia="Calibri"/>
+          <w:lang w:eastAsia="ru-RU"/>
+        </w:rPr>
+        <w:t xml:space="preserve"> </w:t>
+      </w:r>
+    </w:p>
+    <w:p>
+      <w:pPr>
+        <w:spacing w:line="240" w:lineRule="auto"/>
+        <w:rPr>
+          <w:rFonts w:eastAsia="Calibri"/>
+          <w:u w:val="single"/>
+        </w:rPr>
+      </w:pPr>
+    </w:p>
+    <w:p>
+      <w:pPr>
+        <w:spacing w:line="240" w:lineRule="auto"/>
+        <w:rPr>
+          <w:rFonts w:eastAsia="Calibri"/>
+          <w:vertAlign w:val="superscript"/>
+        </w:rPr>
+      </w:pPr>
+      <w:r>
+        <w:rPr>
+          <w:rFonts w:eastAsia="Calibri"/>
+          <w:noProof/>
+          <w:lang w:eastAsia="ru-RU"/>
+        </w:rPr>
+        <mc:AlternateContent>
+          <mc:Choice Requires="wps">
+            <w:drawing>
+              <wp:anchor distT="0" distB="0" distL="114300" distR="114300" simplePos="0" relativeHeight="251668480" behindDoc="0" locked="0" layoutInCell="1" allowOverlap="1" wp14:anchorId="47B4442D" wp14:editId="69A85507">
+                <wp:simplePos x="0" y="0"/>
+                <wp:positionH relativeFrom="margin">
+                  <wp:posOffset>2758217</wp:posOffset>
+                </wp:positionH>
+                <wp:positionV relativeFrom="paragraph">
+                  <wp:posOffset>176884</wp:posOffset>
+                </wp:positionV>
+                <wp:extent cx="3000213" cy="0"/>
+                <wp:effectExtent l="0" t="0" r="29210" b="19050"/>
+                <wp:wrapNone/>
+                <wp:docPr id="14" name="Прямая соединительная линия 7"/>
+                <wp:cNvGraphicFramePr/>
+                <a:graphic xmlns:a="http://schemas.openxmlformats.org/drawingml/2006/main">
+                  <a:graphicData uri="http://schemas.microsoft.com/office/word/2010/wordprocessingShape">
+                    <wps:wsp>
+                      <wps:cNvCnPr/>
+                      <wps:spPr>
+                        <a:xfrm flipV="1">
+                          <a:off x="0" y="0"/>
+                          <a:ext cx="3000213" cy="0"/>
+                        </a:xfrm>
+                        <a:prstGeom prst="line">
+                          <a:avLst/>
+                        </a:prstGeom>
+                      </wps:spPr>
+                      <wps:style>
+                        <a:lnRef idx="1">
+                          <a:schemeClr val="dk1"/>
+                        </a:lnRef>
+                        <a:fillRef idx="0">
+                          <a:schemeClr val="dk1"/>
+                        </a:fillRef>
+                        <a:effectRef idx="0">
+                          <a:schemeClr val="dk1"/>
+                        </a:effectRef>
+                        <a:fontRef idx="minor">
+                          <a:schemeClr val="tx1"/>
+                        </a:fontRef>
+                      </wps:style>
+                      <wps:bodyPr/>
+                    </wps:wsp>
+                  </a:graphicData>
+                </a:graphic>
+                <wp14:sizeRelH relativeFrom="margin">
+                  <wp14:pctWidth>0</wp14:pctWidth>
+                </wp14:sizeRelH>
+                <wp14:sizeRelV relativeFrom="margin">
+                  <wp14:pctHeight>0</wp14:pctHeight>
+                </wp14:sizeRelV>
+              </wp:anchor>
+            </w:drawing>
+          </mc:Choice>
+          <mc:Fallback>
+            <w:pict>
+              <v:line w14:anchorId="115ECFB3" id="Прямая соединительная линия 7" o:spid="_x0000_s1026" style="position:absolute;flip:y;z-index:251668480;visibility:visible;mso-wrap-style:square;mso-width-percent:0;mso-height-percent:0;mso-wrap-distance-left:9pt;mso-wrap-distance-top:0;mso-wrap-distance-right:9pt;mso-wrap-distance-bottom:0;mso-position-horizontal:absolute;mso-position-horizontal-relative:margin;mso-position-vertical:absolute;mso-position-vertical-relative:text;mso-width-percent:0;mso-height-percent:0;mso-width-relative:margin;mso-height-relative:margin" from="217.2pt,13.95pt" to="453.45pt,13.95pt" o:gfxdata="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" strokecolor="black [3200]" strokeweight=".5pt">
+                <v:stroke joinstyle="miter"/>
+                <w10:wrap anchorx="margin"/>
+              </v:line>
+            </w:pict>
+          </mc:Fallback>
+        </mc:AlternateContent>
+      </w:r>
+      <w:r>
+        <w:rPr>
+          <w:rFonts w:eastAsia="Calibri"/>
+        </w:rPr>
+        <w:t xml:space="preserve">Виконав: студент </w:t>
+      </w:r>
+      <w:r>
+        <w:rPr>
+          <w:rFonts w:eastAsia="Calibri"/>
+          <w:u w:val="single"/>
+        </w:rPr>
+        <w:t>6-го</w:t>
+      </w:r>
+      <w:r>
+        <w:rPr>
+          <w:rFonts w:eastAsia="Calibri"/>
+        </w:rPr>
+        <w:t xml:space="preserve"> курсу, групи    </w:t>
+      </w:r>
+      <w:r>
+        <w:rPr>
+          <w:rFonts w:eastAsia="Calibri"/>
+        </w:rPr>
+        <w:tab/>
+      </w:r>
+      <w:r>
+        <w:rPr>
+          <w:rFonts w:eastAsia="Calibri"/>
+        </w:rPr>
+        <w:tab/>
+        <w:t>ІА-82мп</w:t>
+      </w:r>
+      <w:r>
+        <w:rPr>
+          <w:rFonts w:eastAsia="Calibri"/>
+          <w:u w:val="single"/>
+        </w:rPr>
+        <w:br/>
+      </w:r>
+      <w:r>
+        <w:rPr>
+          <w:rFonts w:eastAsia="Calibri"/>
+          <w:vertAlign w:val="superscript"/>
+        </w:rPr>
+        <w:t xml:space="preserve"> </w:t>
+      </w:r>
+      <w:r>
+        <w:rPr>
+          <w:rFonts w:eastAsia="Calibri"/>
+          <w:vertAlign w:val="superscript"/>
+        </w:rPr>
+        <w:tab/>
+      </w:r>
+      <w:r>
+        <w:rPr>
+          <w:rFonts w:eastAsia="Calibri"/>
+          <w:vertAlign w:val="superscript"/>
+        </w:rPr>
+        <w:tab/>
+      </w:r>
+      <w:r>
+        <w:rPr>
+          <w:rFonts w:eastAsia="Calibri"/>
+          <w:vertAlign w:val="superscript"/>
+        </w:rPr>
+        <w:tab/>
+      </w:r>
+      <w:r>
+        <w:rPr>
+          <w:rFonts w:eastAsia="Calibri"/>
+          <w:vertAlign w:val="superscript"/>
+        </w:rPr>
+        <w:tab/>
+      </w:r>
+      <w:r>
+        <w:rPr>
+          <w:rFonts w:eastAsia="Calibri"/>
+          <w:vertAlign w:val="superscript"/>
+        </w:rPr>
+        <w:tab/>
+      </w:r>
+      <w:r>
+        <w:rPr>
+          <w:rFonts w:eastAsia="Calibri"/>
+          <w:vertAlign w:val="superscript"/>
+        </w:rPr>
+        <w:tab/>
+      </w:r>
+      <w:r>
+        <w:rPr>
+          <w:rFonts w:eastAsia="Calibri"/>
+          <w:vertAlign w:val="superscript"/>
+        </w:rPr>
+        <w:tab/>
+      </w:r>
+      <w:r>
+        <w:rPr>
+          <w:rFonts w:eastAsia="Calibri"/>
+          <w:vertAlign w:val="superscript"/>
+        </w:rPr>
+        <w:tab/>
+        <w:t>(шифр групи)</w:t>
+      </w:r>
+    </w:p>
+    <w:p>
+      <w:pPr>
+        <w:spacing w:line="240" w:lineRule="auto"/>
+        <w:rPr>
+          <w:rFonts w:eastAsia="Calibri"/>
+          <w:vertAlign w:val="superscript"/>
+        </w:rPr>
+      </w:pPr>
+      <w:r>
+        <w:rPr>
+          <w:rFonts w:eastAsia="Calibri"/>
+          <w:noProof/>
+          <w:lang w:eastAsia="ru-RU"/>
+        </w:rPr>
+        <mc:AlternateContent>
+          <mc:Choice Requires="wps">
+            <w:drawing>
+              <wp:anchor distT="0" distB="0" distL="114300" distR="114300" simplePos="0" relativeHeight="251665408" behindDoc="0" locked="0" layoutInCell="1" allowOverlap="1" wp14:anchorId="79D2CFD8" wp14:editId="277C9DA9">
+                <wp:simplePos x="0" y="0"/>
+                <wp:positionH relativeFrom="margin">
+                  <wp:posOffset>0</wp:posOffset>
+                </wp:positionH>
+                <wp:positionV relativeFrom="paragraph">
+                  <wp:posOffset>179928</wp:posOffset>
+                </wp:positionV>
+                <wp:extent cx="5754815" cy="0"/>
+                <wp:effectExtent l="0" t="0" r="36830" b="19050"/>
+                <wp:wrapNone/>
+                <wp:docPr id="66" name="Прямая соединительная линия 66"/>
+                <wp:cNvGraphicFramePr/>
+                <a:graphic xmlns:a="http://schemas.openxmlformats.org/drawingml/2006/main">
+                  <a:graphicData uri="http://schemas.microsoft.com/office/word/2010/wordprocessingShape">
+                    <wps:wsp>
+                      <wps:cNvCnPr/>
+                      <wps:spPr>
+                        <a:xfrm>
+                          <a:off x="0" y="0"/>
+                          <a:ext cx="5754815" cy="0"/>
+                        </a:xfrm>
+                        <a:prstGeom prst="line">
+                          <a:avLst/>
+                        </a:prstGeom>
+                      </wps:spPr>
+                      <wps:style>
+                        <a:lnRef idx="1">
+                          <a:schemeClr val="dk1"/>
+                        </a:lnRef>
+                        <a:fillRef idx="0">
+                          <a:schemeClr val="dk1"/>
+                        </a:fillRef>
+                        <a:effectRef idx="0">
+                          <a:schemeClr val="dk1"/>
+                        </a:effectRef>
+                        <a:fontRef idx="minor">
+                          <a:schemeClr val="tx1"/>
+                        </a:fontRef>
+                      </wps:style>
+                      <wps:bodyPr/>
+                    </wps:wsp>
+                  </a:graphicData>
+                </a:graphic>
+                <wp14:sizeRelH relativeFrom="margin">
+                  <wp14:pctWidth>0</wp14:pctWidth>
+                </wp14:sizeRelH>
+                <wp14:sizeRelV relativeFrom="margin">
+                  <wp14:pctHeight>0</wp14:pctHeight>
+                </wp14:sizeRelV>
+              </wp:anchor>
+            </w:drawing>
+          </mc:Choice>
+          <mc:Fallback>
+            <w:pict>
+              <v:line w14:anchorId="570D0836" id="Прямая соединительная линия 66" o:spid="_x0000_s1026" style="position:absolute;z-index:251665408;visibility:visible;mso-wrap-style:square;mso-width-percent:0;mso-height-percent:0;mso-wrap-distance-left:9pt;mso-wrap-distance-top:0;mso-wrap-distance-right:9pt;mso-wrap-distance-bottom:0;mso-position-horizontal:absolute;mso-position-horizontal-relative:margin;mso-position-vertical:absolute;mso-position-vertical-relative:text;mso-width-percent:0;mso-height-percent:0;mso-width-relative:margin;mso-height-relative:margin" from="0,14.15pt" to="453.15pt,14.15pt" o:gfxdata="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" strokecolor="black [3200]" strokeweight=".5pt">
+                <v:stroke joinstyle="miter"/>
+                <w10:wrap anchorx="margin"/>
+              </v:line>
+            </w:pict>
+          </mc:Fallback>
+        </mc:AlternateContent>
+      </w:r>
+      <w:r>
+        <w:rPr>
+          <w:rFonts w:eastAsia="Calibri"/>
+        </w:rPr>
+        <w:tab/>
+      </w:r>
+      <w:r>
+        <w:rPr>
+          <w:rFonts w:eastAsia="Calibri"/>
+        </w:rPr>
+        <w:tab/>
+      </w:r>
+      <w:r>
+        <w:rPr>
+          <w:rFonts w:eastAsia="Calibri"/>
+        </w:rPr>
+        <w:tab/>
+        <w:t>Харабет Родіон Ігорович</w:t>
+      </w:r>
+      <w:r>
+        <w:rPr>
+          <w:rFonts w:eastAsia="Calibri"/>
+        </w:rPr>
+        <w:tab/>
+      </w:r>
+      <w:r>
+        <w:rPr>
+          <w:rFonts w:eastAsia="Calibri"/>
+        </w:rPr>
+        <w:tab/>
+      </w:r>
+      <w:r>
+        <w:rPr>
+          <w:rFonts w:eastAsia="Calibri"/>
+        </w:rPr>
+        <w:tab/>
+      </w:r>
+      <w:r>
+        <w:rPr>
+          <w:rFonts w:eastAsia="Calibri"/>
+        </w:rPr>
+        <w:tab/>
+      </w:r>
+      <w:r>
+        <w:rPr>
+          <w:rFonts w:eastAsia="Calibri"/>
+          <w:u w:val="single"/>
+        </w:rPr>
+        <w:br/>
+      </w:r>
+      <w:r>
+        <w:rPr>
+          <w:rFonts w:eastAsia="Calibri"/>
+          <w:vertAlign w:val="superscript"/>
+        </w:rPr>
+        <w:tab/>
+      </w:r>
+      <w:r>
+        <w:rPr>
+          <w:rFonts w:eastAsia="Calibri"/>
+          <w:vertAlign w:val="superscript"/>
+        </w:rPr>
+        <w:tab/>
+      </w:r>
+      <w:r>
+        <w:rPr>
+          <w:rFonts w:eastAsia="Calibri"/>
+          <w:vertAlign w:val="superscript"/>
+        </w:rPr>
+        <w:tab/>
+      </w:r>
+      <w:r>
+        <w:rPr>
+          <w:rFonts w:eastAsia="Calibri"/>
+          <w:vertAlign w:val="superscript"/>
+        </w:rPr>
+        <w:tab/>
+        <w:t>(прізвище, ім’я, по батькові)</w:t>
+      </w:r>
+      <w:r>
+        <w:rPr>
+          <w:rFonts w:eastAsia="Calibri"/>
+          <w:vertAlign w:val="superscript"/>
+        </w:rPr>
+        <w:tab/>
+      </w:r>
+      <w:r>
+        <w:rPr>
+          <w:rFonts w:eastAsia="Calibri"/>
+          <w:vertAlign w:val="superscript"/>
+        </w:rPr>
+        <w:tab/>
+      </w:r>
+      <w:r>
+        <w:rPr>
+          <w:rFonts w:eastAsia="Calibri"/>
+          <w:vertAlign w:val="superscript"/>
+        </w:rPr>
+        <w:tab/>
+      </w:r>
+      <w:r>
+        <w:rPr>
+          <w:rFonts w:eastAsia="Calibri"/>
+          <w:vertAlign w:val="superscript"/>
+        </w:rPr>
+        <w:tab/>
+        <w:t xml:space="preserve"> (підпис)</w:t>
+      </w:r>
+    </w:p>
+    <w:p>
+      <w:pPr>
+        <w:spacing w:line="240" w:lineRule="auto"/>
+        <w:rPr>
+          <w:rFonts w:eastAsia="Calibri"/>
+          <w:vertAlign w:val="superscript"/>
+        </w:rPr>
+      </w:pPr>
+      <w:r>
+        <w:rPr>
+          <w:rFonts w:eastAsia="Calibri"/>
+          <w:noProof/>
+          <w:lang w:eastAsia="ru-RU"/>
+        </w:rPr>
+        <mc:AlternateContent>
+          <mc:Choice Requires="wps">
+            <w:drawing>
+              <wp:anchor distT="0" distB="0" distL="114300" distR="114300" simplePos="0" relativeHeight="251669504" behindDoc="0" locked="0" layoutInCell="1" allowOverlap="1" wp14:anchorId="72B93089" wp14:editId="4587F74C">
+                <wp:simplePos x="0" y="0"/>
+                <wp:positionH relativeFrom="margin">
+                  <wp:posOffset>1496810</wp:posOffset>
+                </wp:positionH>
+                <wp:positionV relativeFrom="paragraph">
+                  <wp:posOffset>177849</wp:posOffset>
+                </wp:positionV>
+                <wp:extent cx="4236490" cy="0"/>
+                <wp:effectExtent l="0" t="0" r="31115" b="19050"/>
+                <wp:wrapNone/>
+                <wp:docPr id="20" name="Прямая соединительная линия 9"/>
+                <wp:cNvGraphicFramePr/>
+                <a:graphic xmlns:a="http://schemas.openxmlformats.org/drawingml/2006/main">
+                  <a:graphicData uri="http://schemas.microsoft.com/office/word/2010/wordprocessingShape">
+                    <wps:wsp>
+                      <wps:cNvCnPr/>
+                      <wps:spPr>
+                        <a:xfrm flipV="1">
+                          <a:off x="0" y="0"/>
+                          <a:ext cx="4236490" cy="0"/>
+                        </a:xfrm>
+                        <a:prstGeom prst="line">
+                          <a:avLst/>
+                        </a:prstGeom>
+                      </wps:spPr>
+                      <wps:style>
+                        <a:lnRef idx="1">
+                          <a:schemeClr val="dk1"/>
+                        </a:lnRef>
+                        <a:fillRef idx="0">
+                          <a:schemeClr val="dk1"/>
+                        </a:fillRef>
+                        <a:effectRef idx="0">
+                          <a:schemeClr val="dk1"/>
+                        </a:effectRef>
+                        <a:fontRef idx="minor">
+                          <a:schemeClr val="tx1"/>
+                        </a:fontRef>
+                      </wps:style>
+                      <wps:bodyPr/>
+                    </wps:wsp>
+                  </a:graphicData>
+                </a:graphic>
+                <wp14:sizeRelH relativeFrom="margin">
+                  <wp14:pctWidth>0</wp14:pctWidth>
+                </wp14:sizeRelH>
+                <wp14:sizeRelV relativeFrom="margin">
+                  <wp14:pctHeight>0</wp14:pctHeight>
+                </wp14:sizeRelV>
+              </wp:anchor>
+            </w:drawing>
+          </mc:Choice>
+          <mc:Fallback>
+            <w:pict>
+              <v:line w14:anchorId="1455D28A" id="Прямая соединительная линия 9" o:spid="_x0000_s1026" style="position:absolute;flip:y;z-index:251669504;visibility:visible;mso-wrap-style:square;mso-width-percent:0;mso-height-percent:0;mso-wrap-distance-left:9pt;mso-wrap-distance-top:0;mso-wrap-distance-right:9pt;mso-wrap-distance-bottom:0;mso-position-horizontal:absolute;mso-position-horizontal-relative:margin;mso-position-vertical:absolute;mso-position-vertical-relative:text;mso-width-percent:0;mso-height-percent:0;mso-width-relative:margin;mso-height-relative:margin" from="117.85pt,14pt" to="451.45pt,14pt" o:gfxdata="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" strokecolor="black [3200]" strokeweight=".5pt">
+                <v:stroke joinstyle="miter"/>
+                <w10:wrap anchorx="margin"/>
+              </v:line>
+            </w:pict>
+          </mc:Fallback>
+        </mc:AlternateContent>
+      </w:r>
+      <w:r>
+        <w:rPr>
+          <w:rFonts w:eastAsia="Calibri"/>
+        </w:rPr>
+        <w:t xml:space="preserve">Науковий керівник </w:t>
+      </w:r>
+      <w:r>
+        <w:rPr>
+          <w:rFonts w:eastAsia="Calibri"/>
+        </w:rPr>
+        <w:tab/>
+        <w:t>к.т.н, доцент каф. АУТС, Писаренко А. В.</w:t>
+      </w:r>
+      <w:r>
+        <w:rPr>
+          <w:rFonts w:eastAsia="Calibri"/>
+          <w:u w:val="single"/>
+        </w:rPr>
+        <w:tab/>
+      </w:r>
+      <w:r>
+        <w:rPr>
+          <w:rFonts w:eastAsia="Calibri"/>
+          <w:u w:val="single"/>
+        </w:rPr>
+        <w:br/>
+      </w:r>
+      <w:r>
+        <w:rPr>
+          <w:rFonts w:eastAsia="Calibri"/>
+          <w:vertAlign w:val="superscript"/>
+        </w:rPr>
+        <w:t xml:space="preserve"> </w:t>
+      </w:r>
+      <w:r>
+        <w:rPr>
+          <w:rFonts w:eastAsia="Calibri"/>
+          <w:vertAlign w:val="superscript"/>
+        </w:rPr>
+        <w:tab/>
+      </w:r>
+      <w:r>
+        <w:rPr>
+          <w:rFonts w:eastAsia="Calibri"/>
+          <w:vertAlign w:val="superscript"/>
+        </w:rPr>
+        <w:tab/>
+      </w:r>
+      <w:r>
+        <w:rPr>
+          <w:rFonts w:eastAsia="Calibri"/>
+          <w:vertAlign w:val="superscript"/>
+        </w:rPr>
+        <w:tab/>
+      </w:r>
+      <w:r>
+        <w:rPr>
+          <w:rFonts w:eastAsia="Calibri"/>
+          <w:vertAlign w:val="superscript"/>
+        </w:rPr>
+        <w:tab/>
+        <w:t>(посада, науковий ступінь, вчене звання, прізвище та ініціали)</w:t>
+      </w:r>
+      <w:r>
+        <w:rPr>
+          <w:rFonts w:eastAsia="Calibri"/>
+          <w:vertAlign w:val="superscript"/>
+        </w:rPr>
+        <w:tab/>
+        <w:t xml:space="preserve"> (підпис)</w:t>
+      </w:r>
+    </w:p>
+    <w:p>
+      <w:pPr>
+        <w:spacing w:line="240" w:lineRule="auto"/>
+        <w:rPr>
+          <w:rFonts w:eastAsia="Calibri"/>
+          <w:vertAlign w:val="superscript"/>
+        </w:rPr>
+      </w:pPr>
+      <w:r>
+        <w:rPr>
+          <w:rFonts w:eastAsia="Calibri"/>
+          <w:noProof/>
+          <w:lang w:eastAsia="ru-RU"/>
+        </w:rPr>
+        <mc:AlternateContent>
+          <mc:Choice Requires="wps">
+            <w:drawing>
+              <wp:anchor distT="0" distB="0" distL="114300" distR="114300" simplePos="0" relativeHeight="251670528" behindDoc="0" locked="0" layoutInCell="1" allowOverlap="1" wp14:anchorId="0C26FE72" wp14:editId="4EFC1B1A">
+                <wp:simplePos x="0" y="0"/>
+                <wp:positionH relativeFrom="margin">
+                  <wp:posOffset>992110</wp:posOffset>
+                </wp:positionH>
+                <wp:positionV relativeFrom="paragraph">
+                  <wp:posOffset>178608</wp:posOffset>
+                </wp:positionV>
+                <wp:extent cx="4740786" cy="5938"/>
+                <wp:effectExtent l="0" t="0" r="22225" b="32385"/>
+                <wp:wrapNone/>
+                <wp:docPr id="25" name="Прямая соединительная линия 23"/>
+                <wp:cNvGraphicFramePr/>
+                <a:graphic xmlns:a="http://schemas.openxmlformats.org/drawingml/2006/main">
+                  <a:graphicData uri="http://schemas.microsoft.com/office/word/2010/wordprocessingShape">
+                    <wps:wsp>
+                      <wps:cNvCnPr/>
+                      <wps:spPr>
+                        <a:xfrm flipV="1">
+                          <a:off x="0" y="0"/>
+                          <a:ext cx="4740786" cy="5938"/>
+                        </a:xfrm>
+                        <a:prstGeom prst="line">
+                          <a:avLst/>
+                        </a:prstGeom>
+                      </wps:spPr>
+                      <wps:style>
+                        <a:lnRef idx="1">
+                          <a:schemeClr val="dk1"/>
+                        </a:lnRef>
+                        <a:fillRef idx="0">
+                          <a:schemeClr val="dk1"/>
+                        </a:fillRef>
+                        <a:effectRef idx="0">
+                          <a:schemeClr val="dk1"/>
+                        </a:effectRef>
+                        <a:fontRef idx="minor">
+                          <a:schemeClr val="tx1"/>
+                        </a:fontRef>
+                      </wps:style>
+                      <wps:bodyPr/>
+                    </wps:wsp>
+                  </a:graphicData>
+                </a:graphic>
+                <wp14:sizeRelH relativeFrom="margin">
+                  <wp14:pctWidth>0</wp14:pctWidth>
+                </wp14:sizeRelH>
+                <wp14:sizeRelV relativeFrom="margin">
+                  <wp14:pctHeight>0</wp14:pctHeight>
+                </wp14:sizeRelV>
+              </wp:anchor>
+            </w:drawing>
+          </mc:Choice>
+          <mc:Fallback>
+            <w:pict>
+              <v:line w14:anchorId="1472CAA5" id="Прямая соединительная линия 23" o:spid="_x0000_s1026" style="position:absolute;flip:y;z-index:251670528;visibility:visible;mso-wrap-style:square;mso-width-percent:0;mso-height-percent:0;mso-wrap-distance-left:9pt;mso-wrap-distance-top:0;mso-wrap-distance-right:9pt;mso-wrap-distance-bottom:0;mso-position-horizontal:absolute;mso-position-horizontal-relative:margin;mso-position-vertical:absolute;mso-position-vertical-relative:text;mso-width-percent:0;mso-height-percent:0;mso-width-relative:margin;mso-height-relative:margin" from="78.1pt,14.05pt" to="451.4pt,14.5pt" o:gfxdata="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" strokecolor="black [3200]" strokeweight=".5pt">
+                <v:stroke joinstyle="miter"/>
+                <w10:wrap anchorx="margin"/>
+              </v:line>
+            </w:pict>
+          </mc:Fallback>
+        </mc:AlternateContent>
+      </w:r>
+      <w:r>
+        <w:rPr>
+          <w:rFonts w:eastAsia="Calibri"/>
+        </w:rPr>
+        <w:t xml:space="preserve">Консультант </w:t>
+      </w:r>
+      <w:r>
+        <w:rPr>
+          <w:rFonts w:eastAsia="Calibri"/>
+        </w:rPr>
+        <w:tab/>
+      </w:r>
+      <w:r>
+        <w:rPr>
+          <w:rFonts w:eastAsia="Calibri"/>
+          <w:u w:val="single"/>
+        </w:rPr>
+        <w:br/>
+      </w:r>
+      <w:r>
+        <w:rPr>
+          <w:rFonts w:eastAsia="Calibri"/>
+          <w:vertAlign w:val="superscript"/>
+        </w:rPr>
+        <w:t xml:space="preserve"> </w:t>
+      </w:r>
+      <w:r>
+        <w:rPr>
+          <w:rFonts w:eastAsia="Calibri"/>
+          <w:vertAlign w:val="superscript"/>
+        </w:rPr>
+        <w:tab/>
+      </w:r>
+      <w:r>
+        <w:rPr>
+          <w:rFonts w:eastAsia="Calibri"/>
+          <w:vertAlign w:val="superscript"/>
+        </w:rPr>
+        <w:tab/>
+      </w:r>
+      <w:r>
+        <w:rPr>
+          <w:rFonts w:eastAsia="Calibri"/>
+          <w:vertAlign w:val="superscript"/>
+        </w:rPr>
+        <w:tab/>
+      </w:r>
+      <w:r>
+        <w:rPr>
+          <w:rFonts w:eastAsia="Calibri"/>
+          <w:vertAlign w:val="superscript"/>
+        </w:rPr>
+        <w:tab/>
+        <w:t>(посада, науковий ступінь, вчене звання, прізвище та ініціали)</w:t>
+      </w:r>
+      <w:r>
+        <w:rPr>
+          <w:rFonts w:eastAsia="Calibri"/>
+          <w:vertAlign w:val="superscript"/>
+        </w:rPr>
+        <w:tab/>
+        <w:t xml:space="preserve"> (підпис)</w:t>
+      </w:r>
+    </w:p>
+    <w:p>
+      <w:pPr>
+        <w:spacing w:line="240" w:lineRule="auto"/>
+        <w:rPr>
+          <w:rFonts w:eastAsia="Calibri"/>
+          <w:vertAlign w:val="superscript"/>
+        </w:rPr>
+      </w:pPr>
+      <w:r>
+        <w:rPr>
+          <w:rFonts w:eastAsia="Calibri"/>
+          <w:noProof/>
+          <w:lang w:eastAsia="ru-RU"/>
+        </w:rPr>
+        <mc:AlternateContent>
+          <mc:Choice Requires="wps">
+            <w:drawing>
+              <wp:anchor distT="0" distB="0" distL="114300" distR="114300" simplePos="0" relativeHeight="251671552" behindDoc="0" locked="0" layoutInCell="1" allowOverlap="1" wp14:anchorId="38A89D6C" wp14:editId="37ABFE12">
+                <wp:simplePos x="0" y="0"/>
+                <wp:positionH relativeFrom="margin">
+                  <wp:posOffset>790230</wp:posOffset>
+                </wp:positionH>
+                <wp:positionV relativeFrom="paragraph">
+                  <wp:posOffset>179367</wp:posOffset>
+                </wp:positionV>
+                <wp:extent cx="4942666" cy="5938"/>
+                <wp:effectExtent l="0" t="0" r="29845" b="32385"/>
+                <wp:wrapNone/>
+                <wp:docPr id="32" name="Прямая соединительная линия 25"/>
+                <wp:cNvGraphicFramePr/>
+                <a:graphic xmlns:a="http://schemas.openxmlformats.org/drawingml/2006/main">
+                  <a:graphicData uri="http://schemas.microsoft.com/office/word/2010/wordprocessingShape">
+                    <wps:wsp>
+                      <wps:cNvCnPr/>
+                      <wps:spPr>
+                        <a:xfrm flipV="1">
+                          <a:off x="0" y="0"/>
+                          <a:ext cx="4942666" cy="5938"/>
+                        </a:xfrm>
+                        <a:prstGeom prst="line">
+                          <a:avLst/>
+                        </a:prstGeom>
+                      </wps:spPr>
+                      <wps:style>
+                        <a:lnRef idx="1">
+                          <a:schemeClr val="dk1"/>
+                        </a:lnRef>
+                        <a:fillRef idx="0">
+                          <a:schemeClr val="dk1"/>
+                        </a:fillRef>
+                        <a:effectRef idx="0">
+                          <a:schemeClr val="dk1"/>
+                        </a:effectRef>
+                        <a:fontRef idx="minor">
+                          <a:schemeClr val="tx1"/>
+                        </a:fontRef>
+                      </wps:style>
+                      <wps:bodyPr/>
+                    </wps:wsp>
+                  </a:graphicData>
+                </a:graphic>
+                <wp14:sizeRelH relativeFrom="margin">
+                  <wp14:pctWidth>0</wp14:pctWidth>
+                </wp14:sizeRelH>
+                <wp14:sizeRelV relativeFrom="margin">
+                  <wp14:pctHeight>0</wp14:pctHeight>
+                </wp14:sizeRelV>
+              </wp:anchor>
+            </w:drawing>
+          </mc:Choice>
+          <mc:Fallback>
+            <w:pict>
+              <v:line w14:anchorId="17ABB13A" id="Прямая соединительная линия 25" o:spid="_x0000_s1026" style="position:absolute;flip:y;z-index:251671552;visibility:visible;mso-wrap-style:square;mso-width-percent:0;mso-height-percent:0;mso-wrap-distance-left:9pt;mso-wrap-distance-top:0;mso-wrap-distance-right:9pt;mso-wrap-distance-bottom:0;mso-position-horizontal:absolute;mso-position-horizontal-relative:margin;mso-position-vertical:absolute;mso-position-vertical-relative:text;mso-width-percent:0;mso-height-percent:0;mso-width-relative:margin;mso-height-relative:margin" from="62.2pt,14.1pt" to="451.4pt,14.55pt" o:gfxdata="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" strokecolor="black [3200]" strokeweight=".5pt">
+                <v:stroke joinstyle="miter"/>
+                <w10:wrap anchorx="margin"/>
+              </v:line>
+            </w:pict>
+          </mc:Fallback>
+        </mc:AlternateContent>
+      </w:r>
+      <w:r>
+        <w:rPr>
+          <w:rFonts w:eastAsia="Calibri"/>
+        </w:rPr>
+        <w:t>Рецензент</w:t>
+      </w:r>
+      <w:r>
+        <w:rPr>
+          <w:rFonts w:eastAsia="Calibri"/>
+        </w:rPr>
+        <w:tab/>
+      </w:r>
+      <w:r>
+        <w:rPr>
+          <w:rFonts w:eastAsia="Calibri"/>
+          <w:u w:val="single"/>
+        </w:rPr>
+        <w:br/>
+      </w:r>
+      <w:r>
+        <w:rPr>
+          <w:rFonts w:eastAsia="Calibri"/>
+          <w:vertAlign w:val="superscript"/>
+        </w:rPr>
+        <w:t xml:space="preserve"> </w:t>
+      </w:r>
+      <w:r>
+        <w:rPr>
+          <w:rFonts w:eastAsia="Calibri"/>
+          <w:vertAlign w:val="superscript"/>
+        </w:rPr>
+        <w:tab/>
+      </w:r>
+      <w:r>
+        <w:rPr>
+          <w:rFonts w:eastAsia="Calibri"/>
+          <w:vertAlign w:val="superscript"/>
+        </w:rPr>
+        <w:tab/>
+      </w:r>
+      <w:r>
+        <w:rPr>
+          <w:rFonts w:eastAsia="Calibri"/>
+          <w:vertAlign w:val="superscript"/>
+        </w:rPr>
+        <w:tab/>
+      </w:r>
+      <w:r>
+        <w:rPr>
+          <w:rFonts w:eastAsia="Calibri"/>
+          <w:vertAlign w:val="superscript"/>
+        </w:rPr>
+        <w:tab/>
+        <w:t>(посада, науковий ступінь, вчене звання, прізвище та ініціали)</w:t>
+      </w:r>
+      <w:r>
+        <w:rPr>
+          <w:rFonts w:eastAsia="Calibri"/>
+          <w:vertAlign w:val="superscript"/>
+        </w:rPr>
+        <w:tab/>
+        <w:t xml:space="preserve"> (підпис)</w:t>
+      </w:r>
+    </w:p>
+    <w:p>
+      <w:pPr>
+        <w:spacing w:line="240" w:lineRule="auto"/>
+        <w:rPr>
+          <w:rFonts w:eastAsia="Calibri"/>
+        </w:rPr>
+      </w:pPr>
+    </w:p>
+    <w:p>
+      <w:pPr>
+        <w:spacing w:line="240" w:lineRule="auto"/>
+        <w:rPr>
+          <w:rFonts w:eastAsia="Calibri"/>
+        </w:rPr>
+      </w:pPr>
+    </w:p>
+    <w:p>
+      <w:pPr>
+        <w:spacing w:line="240" w:lineRule="auto"/>
+        <w:ind w:left="4820"/>
+        <w:rPr>
+          <w:rFonts w:eastAsia="Calibri"/>
+        </w:rPr>
+      </w:pPr>
+      <w:r>
+        <w:rPr>
+          <w:rFonts w:eastAsia="Calibri"/>
+        </w:rPr>
+        <w:t>Засвідчую, що у цій дипломній роботі немає запозичень з праць інших авторів без відповідних посилань.</w:t>
+      </w:r>
+    </w:p>
+    <w:p>
+      <w:pPr>
+        <w:spacing w:line="240" w:lineRule="auto"/>
+        <w:ind w:left="4820"/>
+        <w:rPr>
+          <w:rFonts w:eastAsia="Calibri"/>
+        </w:rPr>
+      </w:pPr>
+      <w:r>
+        <w:rPr>
+          <w:rFonts w:eastAsia="Calibri"/>
+        </w:rPr>
+        <w:t>Студент ____________</w:t>
+      </w:r>
+      <w:r>
+        <w:rPr>
+          <w:rFonts w:eastAsia="Calibri"/>
+        </w:rPr>
+        <w:br/>
+      </w:r>
+      <w:r>
+        <w:rPr>
+          <w:rFonts w:eastAsia="Calibri"/>
+          <w:vertAlign w:val="superscript"/>
+        </w:rPr>
+        <w:t xml:space="preserve"> </w:t>
+      </w:r>
+      <w:r>
+        <w:rPr>
+          <w:rFonts w:eastAsia="Calibri"/>
+          <w:vertAlign w:val="superscript"/>
+        </w:rPr>
+        <w:tab/>
+      </w:r>
+      <w:r>
+        <w:rPr>
+          <w:rFonts w:eastAsia="Calibri"/>
+          <w:vertAlign w:val="superscript"/>
+        </w:rPr>
+        <w:tab/>
+      </w:r>
+      <w:r>
+        <w:rPr>
+          <w:rFonts w:eastAsia="Calibri"/>
+          <w:vertAlign w:val="superscript"/>
+        </w:rPr>
+        <w:tab/>
+        <w:t>(підпис)</w:t>
+      </w:r>
+    </w:p>
+    <w:p>
+      <w:pPr>
+        <w:spacing w:line="240" w:lineRule="auto"/>
+        <w:jc w:val="center"/>
+        <w:rPr>
+          <w:rFonts w:eastAsia="Calibri"/>
+        </w:rPr>
+      </w:pPr>
+    </w:p>
+    <w:p>
+      <w:pPr>
+        <w:spacing w:line="240" w:lineRule="auto"/>
+        <w:jc w:val="center"/>
+        <w:rPr>
+          <w:rFonts w:eastAsia="Calibri"/>
+        </w:rPr>
+      </w:pPr>
+    </w:p>
+    <w:p>
+      <w:pPr>
+        <w:spacing w:line="240" w:lineRule="auto"/>
+        <w:jc w:val="center"/>
+        <w:rPr>
+          <w:rFonts w:eastAsia="Calibri"/>
+        </w:rPr>
+      </w:pPr>
+    </w:p>
+    <w:p>
+      <w:pPr>
+        <w:tabs>
+          <w:tab w:val="center" w:pos="4677"/>
+          <w:tab w:val="left" w:pos="8496"/>
+        </w:tabs>
+        <w:spacing w:line="240" w:lineRule="auto"/>
+        <w:jc w:val="center"/>
+        <w:rPr>
+          <w:rFonts w:eastAsia="Calibri"/>
+        </w:rPr>
+        <w:sectPr>
+          <w:headerReference w:type="default" r:id="rId8"/>
+          <w:footerReference w:type="default" r:id="rId9"/>
+          <w:footerReference w:type="first" r:id="rId10"/>
+          <w:pgSz w:w="11906" w:h="16838" w:code="9"/>
+          <w:pgMar w:top="1134" w:right="851" w:bottom="1134" w:left="1134" w:header="709" w:footer="709" w:gutter="0"/>
+          <w:pgNumType w:start="0"/>
+          <w:cols w:space="708"/>
+          <w:titlePg/>
+          <w:docGrid w:linePitch="381"/>
+        </w:sectPr>
+      </w:pPr>
+      <w:r>
+        <w:rPr>
+          <w:rFonts w:eastAsia="Calibri"/>
+        </w:rPr>
+        <w:t>Київ – 2019 року</w:t>
+      </w:r>
+    </w:p>
+    <w:p>
+      <w:pPr>
+        <w:spacing w:line="240" w:lineRule="auto"/>
+        <w:jc w:val="center"/>
+        <w:rPr>
+          <w:rFonts w:eastAsia="Calibri"/>
+          <w:b/>
+        </w:rPr>
+      </w:pPr>
+      <w:r>
+        <w:rPr>
+          <w:rFonts w:eastAsia="Calibri"/>
+          <w:b/>
+        </w:rPr>
+        <w:lastRenderedPageBreak/>
+        <w:t>Національний технічний університет України</w:t>
+      </w:r>
+    </w:p>
+    <w:p>
+      <w:pPr>
+        <w:spacing w:line="240" w:lineRule="auto"/>
+        <w:jc w:val="center"/>
+        <w:rPr>
+          <w:rFonts w:eastAsia="Calibri"/>
+          <w:b/>
+        </w:rPr>
+      </w:pPr>
+      <w:r>
+        <w:rPr>
+          <w:rFonts w:eastAsia="Calibri"/>
+          <w:b/>
+        </w:rPr>
+        <w:t>«Київський політехнічний інститут</w:t>
+      </w:r>
+    </w:p>
+    <w:p>
+      <w:pPr>
+        <w:spacing w:line="240" w:lineRule="auto"/>
+        <w:jc w:val="center"/>
+        <w:rPr>
+          <w:rFonts w:eastAsia="Calibri"/>
+          <w:b/>
+        </w:rPr>
+      </w:pPr>
+      <w:r>
+        <w:rPr>
+          <w:rFonts w:eastAsia="Calibri"/>
+          <w:b/>
+        </w:rPr>
+        <w:t>імені Ігоря Сікорського»</w:t>
+      </w:r>
+    </w:p>
+    <w:p>
+      <w:pPr>
+        <w:spacing w:line="240" w:lineRule="auto"/>
+        <w:jc w:val="center"/>
+        <w:rPr>
+          <w:rFonts w:eastAsia="Calibri"/>
+          <w:b/>
+        </w:rPr>
+      </w:pPr>
+    </w:p>
+    <w:p>
+      <w:pPr>
+        <w:spacing w:line="240" w:lineRule="auto"/>
+        <w:rPr>
+          <w:rFonts w:eastAsia="Calibri"/>
+        </w:rPr>
+      </w:pPr>
+      <w:r>
+        <w:rPr>
+          <w:rFonts w:eastAsia="Calibri"/>
+          <w:noProof/>
+          <w:lang w:eastAsia="ru-RU"/>
+        </w:rPr>
+        <mc:AlternateContent>
+          <mc:Choice Requires="wps">
+            <w:drawing>
+              <wp:anchor distT="0" distB="0" distL="114300" distR="114300" simplePos="0" relativeHeight="251672576" behindDoc="0" locked="0" layoutInCell="1" allowOverlap="1" wp14:anchorId="5C3EB71A" wp14:editId="6D0353FB">
+                <wp:simplePos x="0" y="0"/>
+                <wp:positionH relativeFrom="margin">
+                  <wp:align>right</wp:align>
+                </wp:positionH>
+                <wp:positionV relativeFrom="paragraph">
+                  <wp:posOffset>173871</wp:posOffset>
+                </wp:positionV>
+                <wp:extent cx="5082363" cy="797"/>
+                <wp:effectExtent l="0" t="0" r="23495" b="37465"/>
+                <wp:wrapNone/>
+                <wp:docPr id="59" name="Прямая соединительная линия 59"/>
+                <wp:cNvGraphicFramePr/>
+                <a:graphic xmlns:a="http://schemas.openxmlformats.org/drawingml/2006/main">
+                  <a:graphicData uri="http://schemas.microsoft.com/office/word/2010/wordprocessingShape">
+                    <wps:wsp>
+                      <wps:cNvCnPr/>
+                      <wps:spPr>
+                        <a:xfrm flipV="1">
+                          <a:off x="0" y="0"/>
+                          <a:ext cx="5082363" cy="797"/>
+                        </a:xfrm>
+                        <a:prstGeom prst="line">
+                          <a:avLst/>
+                        </a:prstGeom>
+                      </wps:spPr>
+                      <wps:style>
+                        <a:lnRef idx="1">
+                          <a:schemeClr val="dk1"/>
+                        </a:lnRef>
+                        <a:fillRef idx="0">
+                          <a:schemeClr val="dk1"/>
+                        </a:fillRef>
+                        <a:effectRef idx="0">
+                          <a:schemeClr val="dk1"/>
+                        </a:effectRef>
+                        <a:fontRef idx="minor">
+                          <a:schemeClr val="tx1"/>
+                        </a:fontRef>
+                      </wps:style>
+                      <wps:bodyPr/>
+                    </wps:wsp>
+                  </a:graphicData>
+                </a:graphic>
+                <wp14:sizeRelH relativeFrom="margin">
+                  <wp14:pctWidth>0</wp14:pctWidth>
+                </wp14:sizeRelH>
+                <wp14:sizeRelV relativeFrom="margin">
+                  <wp14:pctHeight>0</wp14:pctHeight>
+                </wp14:sizeRelV>
+              </wp:anchor>
+            </w:drawing>
+          </mc:Choice>
+          <mc:Fallback>
+            <w:pict>
+              <v:line w14:anchorId="1D776164" id="Прямая соединительная линия 59" o:spid="_x0000_s1026" style="position:absolute;flip:y;z-index:251672576;visibility:visible;mso-wrap-style:square;mso-width-percent:0;mso-height-percent:0;mso-wrap-distance-left:9pt;mso-wrap-distance-top:0;mso-wrap-distance-right:9pt;mso-wrap-distance-bottom:0;mso-position-horizontal:right;mso-position-horizontal-relative:margin;mso-position-vertical:absolute;mso-position-vertical-relative:text;mso-width-percent:0;mso-height-percent:0;mso-width-relative:margin;mso-height-relative:margin" from="349pt,13.7pt" to="749.2pt,13.75pt" o:gfxdata="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" strokecolor="black [3200]" strokeweight=".5pt">
+                <v:stroke joinstyle="miter"/>
+                <w10:wrap anchorx="margin"/>
+              </v:line>
+            </w:pict>
+          </mc:Fallback>
+        </mc:AlternateContent>
+      </w:r>
+      <w:r>
+        <w:rPr>
+          <w:rFonts w:eastAsia="Calibri"/>
+        </w:rPr>
+        <w:t xml:space="preserve">Факультет </w:t>
+      </w:r>
+      <w:r>
+        <w:rPr>
+          <w:rFonts w:eastAsia="Calibri"/>
+        </w:rPr>
+        <w:tab/>
+      </w:r>
+      <w:r>
+        <w:rPr>
+          <w:rFonts w:eastAsia="Calibri"/>
+        </w:rPr>
+        <w:tab/>
+      </w:r>
+      <w:r>
+        <w:rPr>
+          <w:rFonts w:eastAsia="Calibri"/>
+        </w:rPr>
+        <w:tab/>
+        <w:t>інформатики та обчислювальної техніки</w:t>
+      </w:r>
+      <w:r>
+        <w:rPr>
+          <w:rFonts w:eastAsia="Calibri"/>
+        </w:rPr>
+        <w:tab/>
+      </w:r>
+    </w:p>
+    <w:p>
+      <w:pPr>
+        <w:ind w:left="3600" w:firstLine="720"/>
+        <w:rPr>
+          <w:rFonts w:eastAsia="Calibri"/>
+          <w:sz w:val="18"/>
+          <w:u w:val="single"/>
+        </w:rPr>
+      </w:pPr>
+      <w:r>
+        <w:rPr>
+          <w:rFonts w:eastAsia="Calibri"/>
+          <w:sz w:val="18"/>
+          <w:u w:val="single"/>
+        </w:rPr>
+        <w:t>(повна назва)</w:t>
+      </w:r>
+    </w:p>
+    <w:p>
+      <w:pPr>
+        <w:spacing w:line="240" w:lineRule="auto"/>
+        <w:rPr>
+          <w:rFonts w:eastAsia="Calibri"/>
+          <w:u w:val="single"/>
+        </w:rPr>
+      </w:pPr>
+      <w:r>
+        <w:rPr>
+          <w:rFonts w:eastAsia="Calibri"/>
+          <w:noProof/>
+          <w:lang w:eastAsia="ru-RU"/>
+        </w:rPr>
+        <mc:AlternateContent>
+          <mc:Choice Requires="wps">
+            <w:drawing>
+              <wp:anchor distT="0" distB="0" distL="114300" distR="114300" simplePos="0" relativeHeight="251673600" behindDoc="0" locked="0" layoutInCell="1" allowOverlap="1" wp14:anchorId="33B9C7D5" wp14:editId="793415C2">
+                <wp:simplePos x="0" y="0"/>
+                <wp:positionH relativeFrom="margin">
+                  <wp:posOffset>672465</wp:posOffset>
+                </wp:positionH>
+                <wp:positionV relativeFrom="paragraph">
+                  <wp:posOffset>175260</wp:posOffset>
+                </wp:positionV>
+                <wp:extent cx="5240655" cy="0"/>
+                <wp:effectExtent l="0" t="0" r="36195" b="19050"/>
+                <wp:wrapNone/>
+                <wp:docPr id="63" name="Прямая соединительная линия 63"/>
+                <wp:cNvGraphicFramePr/>
+                <a:graphic xmlns:a="http://schemas.openxmlformats.org/drawingml/2006/main">
+                  <a:graphicData uri="http://schemas.microsoft.com/office/word/2010/wordprocessingShape">
+                    <wps:wsp>
+                      <wps:cNvCnPr/>
+                      <wps:spPr>
+                        <a:xfrm flipV="1">
+                          <a:off x="0" y="0"/>
+                          <a:ext cx="5240655" cy="0"/>
+                        </a:xfrm>
+                        <a:prstGeom prst="line">
+                          <a:avLst/>
+                        </a:prstGeom>
+                      </wps:spPr>
+                      <wps:style>
+                        <a:lnRef idx="1">
+                          <a:schemeClr val="dk1"/>
+                        </a:lnRef>
+                        <a:fillRef idx="0">
+                          <a:schemeClr val="dk1"/>
+                        </a:fillRef>
+                        <a:effectRef idx="0">
+                          <a:schemeClr val="dk1"/>
+                        </a:effectRef>
+                        <a:fontRef idx="minor">
+                          <a:schemeClr val="tx1"/>
+                        </a:fontRef>
+                      </wps:style>
+                      <wps:bodyPr/>
+                    </wps:wsp>
+                  </a:graphicData>
+                </a:graphic>
+                <wp14:sizeRelH relativeFrom="margin">
+                  <wp14:pctWidth>0</wp14:pctWidth>
+                </wp14:sizeRelH>
+                <wp14:sizeRelV relativeFrom="margin">
+                  <wp14:pctHeight>0</wp14:pctHeight>
+                </wp14:sizeRelV>
+              </wp:anchor>
+            </w:drawing>
+          </mc:Choice>
+          <mc:Fallback>
+            <w:pict>
+              <v:line w14:anchorId="737E1B7D" id="Прямая соединительная линия 63" o:spid="_x0000_s1026" style="position:absolute;flip:y;z-index:251673600;visibility:visible;mso-wrap-style:square;mso-width-percent:0;mso-height-percent:0;mso-wrap-distance-left:9pt;mso-wrap-distance-top:0;mso-wrap-distance-right:9pt;mso-wrap-distance-bottom:0;mso-position-horizontal:absolute;mso-position-horizontal-relative:margin;mso-position-vertical:absolute;mso-position-vertical-relative:text;mso-width-percent:0;mso-height-percent:0;mso-width-relative:margin;mso-height-relative:margin" from="52.95pt,13.8pt" to="465.6pt,13.8pt" o:gfxdata="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" strokecolor="black [3200]" strokeweight=".5pt">
+                <v:stroke joinstyle="miter"/>
+                <w10:wrap anchorx="margin"/>
+              </v:line>
+            </w:pict>
+          </mc:Fallback>
+        </mc:AlternateContent>
+      </w:r>
+      <w:r>
+        <w:rPr>
+          <w:rFonts w:eastAsia="Calibri"/>
+        </w:rPr>
+        <w:t xml:space="preserve">Кафедра </w:t>
+      </w:r>
+      <w:r>
+        <w:rPr>
+          <w:rFonts w:eastAsia="Calibri"/>
+        </w:rPr>
+        <w:tab/>
+      </w:r>
+      <w:r>
+        <w:rPr>
+          <w:rFonts w:eastAsia="Calibri"/>
+        </w:rPr>
+        <w:tab/>
+      </w:r>
+      <w:r>
+        <w:rPr>
+          <w:rFonts w:eastAsia="Calibri"/>
+        </w:rPr>
+        <w:tab/>
+        <w:t>автоматики та управління в технічних системах</w:t>
+      </w:r>
+    </w:p>
+    <w:p>
+      <w:pPr>
+        <w:ind w:left="3600" w:firstLine="720"/>
+        <w:rPr>
+          <w:rFonts w:eastAsia="Calibri"/>
+          <w:sz w:val="18"/>
+          <w:u w:val="single"/>
+        </w:rPr>
+      </w:pPr>
+      <w:r>
+        <w:rPr>
+          <w:rFonts w:eastAsia="Calibri"/>
+          <w:sz w:val="18"/>
+          <w:u w:val="single"/>
+        </w:rPr>
+        <w:t>(повна назва)</w:t>
+      </w:r>
+    </w:p>
+    <w:p>
+      <w:pPr>
+        <w:rPr>
+          <w:rFonts w:eastAsia="Calibri"/>
+          <w:u w:val="single"/>
+        </w:rPr>
+      </w:pPr>
+      <w:r>
+        <w:rPr>
+          <w:rFonts w:eastAsia="Calibri"/>
+        </w:rPr>
+        <w:t>Рівень вищої освіти – другий (магістерський) за освітньо-професійною програмою</w:t>
+      </w:r>
+    </w:p>
+    <w:p>
+      <w:pPr>
+        <w:spacing w:line="240" w:lineRule="auto"/>
+        <w:rPr>
+          <w:rFonts w:eastAsia="Calibri"/>
+          <w:u w:val="single"/>
+        </w:rPr>
+      </w:pPr>
+      <w:r>
+        <w:rPr>
+          <w:rFonts w:eastAsia="Calibri"/>
+          <w:noProof/>
+          <w:lang w:eastAsia="ru-RU"/>
+        </w:rPr>
+        <mc:AlternateContent>
+          <mc:Choice Requires="wps">
+            <w:drawing>
+              <wp:anchor distT="0" distB="0" distL="114300" distR="114300" simplePos="0" relativeHeight="251674624" behindDoc="0" locked="0" layoutInCell="1" allowOverlap="1" wp14:anchorId="5E33BC72" wp14:editId="01D13CC1">
+                <wp:simplePos x="0" y="0"/>
+                <wp:positionH relativeFrom="margin">
+                  <wp:align>right</wp:align>
+                </wp:positionH>
+                <wp:positionV relativeFrom="paragraph">
+                  <wp:posOffset>189834</wp:posOffset>
+                </wp:positionV>
+                <wp:extent cx="4791650" cy="0"/>
+                <wp:effectExtent l="0" t="0" r="28575" b="19050"/>
+                <wp:wrapNone/>
+                <wp:docPr id="65" name="Прямая соединительная линия 65"/>
+                <wp:cNvGraphicFramePr/>
+                <a:graphic xmlns:a="http://schemas.openxmlformats.org/drawingml/2006/main">
+                  <a:graphicData uri="http://schemas.microsoft.com/office/word/2010/wordprocessingShape">
+                    <wps:wsp>
+                      <wps:cNvCnPr/>
+                      <wps:spPr>
+                        <a:xfrm>
+                          <a:off x="0" y="0"/>
+                          <a:ext cx="4791650" cy="0"/>
+                        </a:xfrm>
+                        <a:prstGeom prst="line">
+                          <a:avLst/>
+                        </a:prstGeom>
+                      </wps:spPr>
+                      <wps:style>
+                        <a:lnRef idx="1">
+                          <a:schemeClr val="dk1"/>
+                        </a:lnRef>
+                        <a:fillRef idx="0">
+                          <a:schemeClr val="dk1"/>
+                        </a:fillRef>
+                        <a:effectRef idx="0">
+                          <a:schemeClr val="dk1"/>
+                        </a:effectRef>
+                        <a:fontRef idx="minor">
+                          <a:schemeClr val="tx1"/>
+                        </a:fontRef>
+                      </wps:style>
+                      <wps:bodyPr/>
+                    </wps:wsp>
+                  </a:graphicData>
+                </a:graphic>
+                <wp14:sizeRelH relativeFrom="margin">
+                  <wp14:pctWidth>0</wp14:pctWidth>
+                </wp14:sizeRelH>
+                <wp14:sizeRelV relativeFrom="margin">
+                  <wp14:pctHeight>0</wp14:pctHeight>
+                </wp14:sizeRelV>
+              </wp:anchor>
+            </w:drawing>
+          </mc:Choice>
+          <mc:Fallback>
+            <w:pict>
+              <v:line w14:anchorId="0BE38A05" id="Прямая соединительная линия 65" o:spid="_x0000_s1026" style="position:absolute;z-index:251674624;visibility:visible;mso-wrap-style:square;mso-width-percent:0;mso-height-percent:0;mso-wrap-distance-left:9pt;mso-wrap-distance-top:0;mso-wrap-distance-right:9pt;mso-wrap-distance-bottom:0;mso-position-horizontal:right;mso-position-horizontal-relative:margin;mso-position-vertical:absolute;mso-position-vertical-relative:text;mso-width-percent:0;mso-height-percent:0;mso-width-relative:margin;mso-height-relative:margin" from="326.1pt,14.95pt" to="703.4pt,14.95pt" o:gfxdata="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" strokecolor="black [3200]" strokeweight=".5pt">
+                <v:stroke joinstyle="miter"/>
+                <w10:wrap anchorx="margin"/>
+              </v:line>
+            </w:pict>
+          </mc:Fallback>
+        </mc:AlternateContent>
+      </w:r>
+      <w:r>
+        <w:rPr>
+          <w:rFonts w:eastAsia="Calibri"/>
+        </w:rPr>
+        <w:t xml:space="preserve">Спеціальність </w:t>
+      </w:r>
+      <w:r>
+        <w:rPr>
+          <w:rFonts w:eastAsia="Calibri"/>
+        </w:rPr>
+        <w:tab/>
+        <w:t xml:space="preserve">       </w:t>
+      </w:r>
+      <w:r>
+        <w:rPr>
+          <w:rFonts w:eastAsia="Calibri"/>
+        </w:rPr>
+        <w:tab/>
+        <w:t>126 Інформаційні технології та системи</w:t>
+      </w:r>
+    </w:p>
+    <w:p>
+      <w:pPr>
+        <w:ind w:left="4320" w:firstLine="720"/>
+        <w:rPr>
+          <w:rFonts w:eastAsia="Calibri"/>
+          <w:sz w:val="18"/>
+          <w:u w:val="single"/>
+        </w:rPr>
+      </w:pPr>
+      <w:r>
+        <w:rPr>
+          <w:rFonts w:eastAsia="Calibri"/>
+          <w:sz w:val="18"/>
+          <w:u w:val="single"/>
+        </w:rPr>
+        <w:t>(код і назва)</w:t>
+      </w:r>
+    </w:p>
+    <w:p>
+      <w:pPr>
+        <w:ind w:left="5664"/>
+        <w:rPr>
+          <w:rFonts w:eastAsia="Calibri"/>
+        </w:rPr>
+      </w:pPr>
+    </w:p>
+    <w:p>
+      <w:pPr>
+        <w:ind w:left="5664"/>
+        <w:rPr>
+          <w:rFonts w:eastAsia="Calibri"/>
+        </w:rPr>
+      </w:pPr>
+      <w:r>
+        <w:rPr>
+          <w:rFonts w:eastAsia="Calibri"/>
+        </w:rPr>
+        <w:t>ЗАТВЕРДЖУЮ</w:t>
+      </w:r>
+    </w:p>
+    <w:p>
+      <w:pPr>
+        <w:ind w:left="5664"/>
+        <w:rPr>
+          <w:rFonts w:eastAsia="Calibri"/>
+        </w:rPr>
+      </w:pPr>
+      <w:r>
+        <w:rPr>
+          <w:rFonts w:eastAsia="Calibri"/>
+        </w:rPr>
+        <w:t>Завідувач кафедри</w:t>
+      </w:r>
+    </w:p>
+    <w:p>
+      <w:pPr>
+        <w:spacing w:line="276" w:lineRule="auto"/>
+        <w:ind w:left="5664"/>
+        <w:rPr>
+          <w:rFonts w:eastAsia="Calibri"/>
+        </w:rPr>
+      </w:pPr>
+      <w:r>
+        <w:rPr>
+          <w:rFonts w:eastAsia="Calibri"/>
+        </w:rPr>
+        <w:t xml:space="preserve">__________  </w:t>
+      </w:r>
+      <w:r>
+        <w:rPr>
+          <w:rFonts w:eastAsia="Calibri"/>
+        </w:rPr>
+        <w:t xml:space="preserve"> </w:t>
+      </w:r>
+      <w:r>
+        <w:rPr>
+          <w:rFonts w:eastAsia="Calibri"/>
+          <w:u w:val="single"/>
+        </w:rPr>
+        <w:t>Ролік О. І.</w:t>
+      </w:r>
+      <w:r>
+        <w:rPr>
+          <w:rFonts w:eastAsia="Calibri"/>
+          <w:u w:val="single"/>
+        </w:rPr>
+        <w:t xml:space="preserve"> </w:t>
+      </w:r>
+    </w:p>
+    <w:p>
+      <w:pPr>
+        <w:ind w:left="5664"/>
+        <w:rPr>
+          <w:rFonts w:eastAsia="Calibri"/>
+          <w:sz w:val="18"/>
+        </w:rPr>
+      </w:pPr>
+      <w:r>
+        <w:rPr>
+          <w:rFonts w:eastAsia="Calibri"/>
+          <w:sz w:val="18"/>
+        </w:rPr>
+        <w:t xml:space="preserve">        (підпис)             (ініціали, прізвище)</w:t>
+      </w:r>
+    </w:p>
+    <w:p>
+      <w:pPr>
+        <w:ind w:left="5664"/>
+        <w:rPr>
+          <w:rFonts w:eastAsia="Calibri"/>
+        </w:rPr>
+      </w:pPr>
+      <w:r>
+        <w:rPr>
+          <w:rFonts w:eastAsia="Calibri"/>
+        </w:rPr>
+        <w:t>«</w:t>
+      </w:r>
+      <w:r>
+        <w:rPr>
+          <w:rFonts w:eastAsia="Calibri"/>
+          <w:u w:val="single"/>
+        </w:rPr>
+        <w:t xml:space="preserve">   </w:t>
+      </w:r>
+      <w:r>
+        <w:rPr>
+          <w:rFonts w:eastAsia="Calibri"/>
+        </w:rPr>
+        <w:t xml:space="preserve">»  </w:t>
+      </w:r>
+      <w:r>
+        <w:rPr>
+          <w:rFonts w:eastAsia="Calibri"/>
+          <w:u w:val="single"/>
+        </w:rPr>
+        <w:t xml:space="preserve">                       </w:t>
+      </w:r>
+      <w:r>
+        <w:rPr>
+          <w:rFonts w:eastAsia="Calibri"/>
+        </w:rPr>
+        <w:t xml:space="preserve">  20</w:t>
+      </w:r>
+      <w:r>
+        <w:rPr>
+          <w:rFonts w:eastAsia="Calibri"/>
+          <w:u w:val="single"/>
+        </w:rPr>
+        <w:t>1</w:t>
+      </w:r>
+      <w:r>
+        <w:rPr>
+          <w:rFonts w:eastAsia="Calibri"/>
+          <w:u w:val="single"/>
+        </w:rPr>
+        <w:t>9</w:t>
+      </w:r>
+      <w:r>
+        <w:rPr>
+          <w:rFonts w:eastAsia="Calibri"/>
+        </w:rPr>
+        <w:t xml:space="preserve"> р.</w:t>
+      </w:r>
+    </w:p>
+    <w:p>
+      <w:pPr>
+        <w:rPr>
+          <w:rFonts w:eastAsia="Calibri"/>
+        </w:rPr>
+      </w:pPr>
+    </w:p>
+    <w:p>
+      <w:pPr>
+        <w:jc w:val="center"/>
+        <w:rPr>
+          <w:rFonts w:eastAsia="Calibri"/>
+          <w:b/>
+        </w:rPr>
+      </w:pPr>
+      <w:r>
+        <w:rPr>
+          <w:rFonts w:eastAsia="Calibri"/>
+          <w:b/>
+        </w:rPr>
+        <w:t>ЗАВДАННЯ</w:t>
+      </w:r>
+    </w:p>
+    <w:p>
+      <w:pPr>
+        <w:jc w:val="center"/>
+        <w:rPr>
+          <w:rFonts w:eastAsia="Calibri"/>
+          <w:b/>
+        </w:rPr>
+      </w:pPr>
+      <w:r>
+        <w:rPr>
+          <w:rFonts w:eastAsia="Calibri"/>
+          <w:b/>
+        </w:rPr>
+        <w:t>на магістерську дисертацію студенту</w:t>
+      </w:r>
+    </w:p>
+    <w:p>
+      <w:pPr>
+        <w:pBdr>
+          <w:bottom w:val="single" w:sz="4" w:space="1" w:color="auto"/>
+        </w:pBdr>
+        <w:spacing w:line="276" w:lineRule="auto"/>
+        <w:jc w:val="center"/>
+        <w:rPr>
+          <w:rFonts w:eastAsia="Calibri"/>
+        </w:rPr>
+      </w:pPr>
+      <w:r>
+        <w:rPr>
+          <w:rFonts w:eastAsia="Calibri"/>
+        </w:rPr>
+        <w:t>Харабету Родіону Ігоровичу</w:t>
+      </w:r>
+    </w:p>
+    <w:p>
+      <w:pPr>
+        <w:ind w:left="2880" w:firstLine="720"/>
+        <w:rPr>
+          <w:rFonts w:eastAsia="Calibri"/>
+          <w:sz w:val="18"/>
+          <w:u w:val="single"/>
+        </w:rPr>
+      </w:pPr>
+      <w:r>
+        <w:rPr>
+          <w:rFonts w:eastAsia="Calibri"/>
+          <w:sz w:val="18"/>
+          <w:u w:val="single"/>
+        </w:rPr>
+        <w:t xml:space="preserve"> (прізвище, ім’я, по батькові)</w:t>
+      </w:r>
+    </w:p>
+    <w:p>
+      <w:pPr>
+        <w:suppressAutoHyphens/>
+        <w:rPr>
+          <w:rFonts w:eastAsia="Calibri"/>
+          <w:u w:val="single"/>
+        </w:rPr>
+      </w:pPr>
+      <w:r>
+        <w:rPr>
+          <w:rFonts w:eastAsia="Calibri"/>
+          <w:noProof/>
+          <w:lang w:eastAsia="ru-RU"/>
+        </w:rPr>
+        <mc:AlternateContent>
+          <mc:Choice Requires="wps">
+            <w:drawing>
+              <wp:anchor distT="0" distB="0" distL="114300" distR="114300" simplePos="0" relativeHeight="251676672" behindDoc="0" locked="0" layoutInCell="1" allowOverlap="1" wp14:anchorId="53147BB3" wp14:editId="53DA55B9">
+                <wp:simplePos x="0" y="0"/>
+                <wp:positionH relativeFrom="margin">
+                  <wp:align>right</wp:align>
+                </wp:positionH>
+                <wp:positionV relativeFrom="paragraph">
+                  <wp:posOffset>490855</wp:posOffset>
+                </wp:positionV>
+                <wp:extent cx="5915025" cy="9525"/>
+                <wp:effectExtent l="0" t="0" r="28575" b="28575"/>
+                <wp:wrapNone/>
+                <wp:docPr id="70" name="Прямая соединительная линия 70"/>
+                <wp:cNvGraphicFramePr/>
+                <a:graphic xmlns:a="http://schemas.openxmlformats.org/drawingml/2006/main">
+                  <a:graphicData uri="http://schemas.microsoft.com/office/word/2010/wordprocessingShape">
+                    <wps:wsp>
+                      <wps:cNvCnPr/>
+                      <wps:spPr>
+                        <a:xfrm flipV="1">
+                          <a:off x="0" y="0"/>
+                          <a:ext cx="5915025" cy="9525"/>
+                        </a:xfrm>
+                        <a:prstGeom prst="line">
+                          <a:avLst/>
+                        </a:prstGeom>
+                      </wps:spPr>
+                      <wps:style>
+                        <a:lnRef idx="1">
+                          <a:schemeClr val="dk1"/>
+                        </a:lnRef>
+                        <a:fillRef idx="0">
+                          <a:schemeClr val="dk1"/>
+                        </a:fillRef>
+                        <a:effectRef idx="0">
+                          <a:schemeClr val="dk1"/>
+                        </a:effectRef>
+                        <a:fontRef idx="minor">
+                          <a:schemeClr val="tx1"/>
+                        </a:fontRef>
+                      </wps:style>
+                      <wps:bodyPr/>
+                    </wps:wsp>
+                  </a:graphicData>
+                </a:graphic>
+                <wp14:sizeRelH relativeFrom="margin">
+                  <wp14:pctWidth>0</wp14:pctWidth>
+                </wp14:sizeRelH>
+                <wp14:sizeRelV relativeFrom="margin">
+                  <wp14:pctHeight>0</wp14:pctHeight>
+                </wp14:sizeRelV>
+              </wp:anchor>
+            </w:drawing>
+          </mc:Choice>
+          <mc:Fallback>
+            <w:pict>
+              <v:line w14:anchorId="16C5E5B6" id="Прямая соединительная линия 70" o:spid="_x0000_s1026" style="position:absolute;flip:y;z-index:251676672;visibility:visible;mso-wrap-style:square;mso-width-percent:0;mso-height-percent:0;mso-wrap-distance-left:9pt;mso-wrap-distance-top:0;mso-wrap-distance-right:9pt;mso-wrap-distance-bottom:0;mso-position-horizontal:right;mso-position-horizontal-relative:margin;mso-position-vertical:absolute;mso-position-vertical-relative:text;mso-width-percent:0;mso-height-percent:0;mso-width-relative:margin;mso-height-relative:margin" from="414.55pt,38.65pt" to="880.3pt,39.4pt" o:gfxdata="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" strokecolor="black [3200]" strokeweight=".5pt">
+                <v:stroke joinstyle="miter"/>
+                <w10:wrap anchorx="margin"/>
+              </v:line>
+            </w:pict>
+          </mc:Fallback>
+        </mc:AlternateContent>
+      </w:r>
+      <w:r>
+        <w:rPr>
+          <w:rFonts w:eastAsia="Calibri"/>
+          <w:noProof/>
+          <w:lang w:eastAsia="ru-RU"/>
+        </w:rPr>
+        <mc:AlternateContent>
+          <mc:Choice Requires="wps">
+            <w:drawing>
+              <wp:anchor distT="0" distB="0" distL="114300" distR="114300" simplePos="0" relativeHeight="251675648" behindDoc="0" locked="0" layoutInCell="1" allowOverlap="1" wp14:anchorId="7A1786ED" wp14:editId="73A02170">
+                <wp:simplePos x="0" y="0"/>
+                <wp:positionH relativeFrom="margin">
+                  <wp:posOffset>1558290</wp:posOffset>
+                </wp:positionH>
+                <wp:positionV relativeFrom="paragraph">
+                  <wp:posOffset>197485</wp:posOffset>
+                </wp:positionV>
+                <wp:extent cx="4381500" cy="0"/>
+                <wp:effectExtent l="0" t="0" r="19050" b="19050"/>
+                <wp:wrapNone/>
+                <wp:docPr id="69" name="Прямая соединительная линия 69"/>
+                <wp:cNvGraphicFramePr/>
+                <a:graphic xmlns:a="http://schemas.openxmlformats.org/drawingml/2006/main">
+                  <a:graphicData uri="http://schemas.microsoft.com/office/word/2010/wordprocessingShape">
+                    <wps:wsp>
+                      <wps:cNvCnPr/>
+                      <wps:spPr>
+                        <a:xfrm flipV="1">
+                          <a:off x="0" y="0"/>
+                          <a:ext cx="4381500" cy="0"/>
+                        </a:xfrm>
+                        <a:prstGeom prst="line">
+                          <a:avLst/>
+                        </a:prstGeom>
+                      </wps:spPr>
+                      <wps:style>
+                        <a:lnRef idx="1">
+                          <a:schemeClr val="dk1"/>
+                        </a:lnRef>
+                        <a:fillRef idx="0">
+                          <a:schemeClr val="dk1"/>
+                        </a:fillRef>
+                        <a:effectRef idx="0">
+                          <a:schemeClr val="dk1"/>
+                        </a:effectRef>
+                        <a:fontRef idx="minor">
+                          <a:schemeClr val="tx1"/>
+                        </a:fontRef>
+                      </wps:style>
+                      <wps:bodyPr/>
+                    </wps:wsp>
+                  </a:graphicData>
+                </a:graphic>
+                <wp14:sizeRelH relativeFrom="margin">
+                  <wp14:pctWidth>0</wp14:pctWidth>
+                </wp14:sizeRelH>
+                <wp14:sizeRelV relativeFrom="margin">
+                  <wp14:pctHeight>0</wp14:pctHeight>
+                </wp14:sizeRelV>
+              </wp:anchor>
+            </w:drawing>
+          </mc:Choice>
+          <mc:Fallback>
+            <w:pict>
+              <v:line w14:anchorId="3E74C719" id="Прямая соединительная линия 69" o:spid="_x0000_s1026" style="position:absolute;flip:y;z-index:251675648;visibility:visible;mso-wrap-style:square;mso-width-percent:0;mso-height-percent:0;mso-wrap-distance-left:9pt;mso-wrap-distance-top:0;mso-wrap-distance-right:9pt;mso-wrap-distance-bottom:0;mso-position-horizontal:absolute;mso-position-horizontal-relative:margin;mso-position-vertical:absolute;mso-position-vertical-relative:text;mso-width-percent:0;mso-height-percent:0;mso-width-relative:margin;mso-height-relative:margin" from="122.7pt,15.55pt" to="467.7pt,15.55pt" o:gfxdata="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" strokecolor="black [3200]" strokeweight=".5pt">
+                <v:stroke joinstyle="miter"/>
+                <w10:wrap anchorx="margin"/>
+              </v:line>
+            </w:pict>
+          </mc:Fallback>
+        </mc:AlternateContent>
+      </w:r>
+      <w:r>
+        <w:rPr>
+          <w:rFonts w:eastAsia="Calibri"/>
+        </w:rPr>
+        <w:t xml:space="preserve">1. Тема дисертації «Програмно-апаратний комплекс автоматизації ведення домашнього господарства з використанням радіочастотної ідентифікації» </w:t>
+      </w:r>
+      <w:r>
+        <w:rPr>
+          <w:rFonts w:eastAsia="Calibri"/>
+          <w:u w:val="single"/>
+        </w:rPr>
+        <w:t xml:space="preserve"> </w:t>
+      </w:r>
+    </w:p>
+    <w:p>
+      <w:pPr>
+        <w:spacing w:line="276" w:lineRule="auto"/>
+        <w:rPr>
+          <w:rFonts w:eastAsia="Calibri"/>
+          <w:sz w:val="18"/>
+        </w:rPr>
+      </w:pPr>
+      <w:r>
+        <w:rPr>
+          <w:rFonts w:eastAsia="Calibri"/>
+          <w:noProof/>
+          <w:lang w:eastAsia="ru-RU"/>
+        </w:rPr>
+        <mc:AlternateContent>
+          <mc:Choice Requires="wps">
+            <w:drawing>
+              <wp:anchor distT="0" distB="0" distL="114300" distR="114300" simplePos="0" relativeHeight="251677696" behindDoc="0" locked="0" layoutInCell="1" allowOverlap="1" wp14:anchorId="612FC2E4" wp14:editId="005492C1">
+                <wp:simplePos x="0" y="0"/>
+                <wp:positionH relativeFrom="margin">
+                  <wp:posOffset>2501265</wp:posOffset>
+                </wp:positionH>
+                <wp:positionV relativeFrom="paragraph">
+                  <wp:posOffset>172085</wp:posOffset>
+                </wp:positionV>
+                <wp:extent cx="3392170" cy="0"/>
+                <wp:effectExtent l="0" t="0" r="36830" b="19050"/>
+                <wp:wrapNone/>
+                <wp:docPr id="71" name="Прямая соединительная линия 71"/>
+                <wp:cNvGraphicFramePr/>
+                <a:graphic xmlns:a="http://schemas.openxmlformats.org/drawingml/2006/main">
+                  <a:graphicData uri="http://schemas.microsoft.com/office/word/2010/wordprocessingShape">
+                    <wps:wsp>
+                      <wps:cNvCnPr/>
+                      <wps:spPr>
+                        <a:xfrm>
+                          <a:off x="0" y="0"/>
+                          <a:ext cx="3392170" cy="0"/>
+                        </a:xfrm>
+                        <a:prstGeom prst="line">
+                          <a:avLst/>
+                        </a:prstGeom>
+                      </wps:spPr>
+                      <wps:style>
+                        <a:lnRef idx="1">
+                          <a:schemeClr val="dk1"/>
+                        </a:lnRef>
+                        <a:fillRef idx="0">
+                          <a:schemeClr val="dk1"/>
+                        </a:fillRef>
+                        <a:effectRef idx="0">
+                          <a:schemeClr val="dk1"/>
+                        </a:effectRef>
+                        <a:fontRef idx="minor">
+                          <a:schemeClr val="tx1"/>
+                        </a:fontRef>
+                      </wps:style>
+                      <wps:bodyPr/>
+                    </wps:wsp>
+                  </a:graphicData>
+                </a:graphic>
+                <wp14:sizeRelH relativeFrom="margin">
+                  <wp14:pctWidth>0</wp14:pctWidth>
+                </wp14:sizeRelH>
+                <wp14:sizeRelV relativeFrom="margin">
+                  <wp14:pctHeight>0</wp14:pctHeight>
+                </wp14:sizeRelV>
+              </wp:anchor>
+            </w:drawing>
+          </mc:Choice>
+          <mc:Fallback>
+            <w:pict>
+              <v:line w14:anchorId="3F81F8DE" id="Прямая соединительная линия 71" o:spid="_x0000_s1026" style="position:absolute;z-index:251677696;visibility:visible;mso-wrap-style:square;mso-width-percent:0;mso-height-percent:0;mso-wrap-distance-left:9pt;mso-wrap-distance-top:0;mso-wrap-distance-right:9pt;mso-wrap-distance-bottom:0;mso-position-horizontal:absolute;mso-position-horizontal-relative:margin;mso-position-vertical:absolute;mso-position-vertical-relative:text;mso-width-percent:0;mso-height-percent:0;mso-width-relative:margin;mso-height-relative:margin" from="196.95pt,13.55pt" to="464.05pt,13.55pt" o:gfxdata="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" strokecolor="black [3200]" strokeweight=".5pt">
+                <v:stroke joinstyle="miter"/>
+                <w10:wrap anchorx="margin"/>
+              </v:line>
+            </w:pict>
+          </mc:Fallback>
+        </mc:AlternateContent>
+      </w:r>
+      <w:r>
+        <w:rPr>
+          <w:rFonts w:eastAsia="Calibri"/>
+        </w:rPr>
+        <w:t>науковий керівник дисертації Писаренко Андрій Володимирович, к.т.н.,</w:t>
+      </w:r>
+      <w:r>
+        <w:rPr>
+          <w:rFonts w:eastAsia="Calibri"/>
+          <w:u w:val="single"/>
+        </w:rPr>
+        <w:t xml:space="preserve"> </w:t>
+      </w:r>
+      <w:r>
+        <w:rPr>
+          <w:rFonts w:eastAsia="Calibri"/>
+          <w:u w:val="single"/>
+        </w:rPr>
+        <w:br/>
+      </w:r>
+      <w:r>
+        <w:rPr>
+          <w:rFonts w:eastAsia="Calibri"/>
+          <w:sz w:val="18"/>
+        </w:rPr>
+        <w:t xml:space="preserve"> </w:t>
+      </w:r>
+      <w:r>
+        <w:rPr>
+          <w:rFonts w:eastAsia="Calibri"/>
+          <w:sz w:val="18"/>
+        </w:rPr>
+        <w:tab/>
+      </w:r>
+      <w:r>
+        <w:rPr>
+          <w:rFonts w:eastAsia="Calibri"/>
+          <w:sz w:val="18"/>
+        </w:rPr>
+        <w:tab/>
+      </w:r>
+      <w:r>
+        <w:rPr>
+          <w:rFonts w:eastAsia="Calibri"/>
+          <w:sz w:val="18"/>
+        </w:rPr>
+        <w:tab/>
+      </w:r>
+      <w:r>
+        <w:rPr>
+          <w:rFonts w:eastAsia="Calibri"/>
+          <w:sz w:val="18"/>
+        </w:rPr>
+        <w:tab/>
+      </w:r>
+      <w:r>
+        <w:rPr>
+          <w:rFonts w:eastAsia="Calibri"/>
+          <w:sz w:val="18"/>
+        </w:rPr>
+        <w:tab/>
+      </w:r>
+      <w:r>
+        <w:rPr>
+          <w:rFonts w:eastAsia="Calibri"/>
+          <w:sz w:val="18"/>
+        </w:rPr>
+        <w:tab/>
+        <w:t>(прізвище, ім’я, по-батькові, науковий ступінь, вчене звання)</w:t>
+      </w:r>
+    </w:p>
+    <w:p>
+      <w:pPr>
+        <w:rPr>
+          <w:rFonts w:eastAsia="Calibri"/>
+        </w:rPr>
+      </w:pPr>
+      <w:r>
+        <w:rPr>
+          <w:rFonts w:eastAsia="Calibri"/>
+          <w:noProof/>
+          <w:lang w:eastAsia="ru-RU"/>
+        </w:rPr>
+        <mc:AlternateContent>
+          <mc:Choice Requires="wps">
+            <w:drawing>
+              <wp:anchor distT="0" distB="0" distL="114300" distR="114300" simplePos="0" relativeHeight="251678720" behindDoc="0" locked="0" layoutInCell="1" allowOverlap="1" wp14:anchorId="478E9522" wp14:editId="43FC1AD6">
+                <wp:simplePos x="0" y="0"/>
+                <wp:positionH relativeFrom="margin">
+                  <wp:align>left</wp:align>
+                </wp:positionH>
+                <wp:positionV relativeFrom="paragraph">
+                  <wp:posOffset>167639</wp:posOffset>
+                </wp:positionV>
+                <wp:extent cx="5915025" cy="0"/>
+                <wp:effectExtent l="0" t="0" r="28575" b="19050"/>
+                <wp:wrapNone/>
+                <wp:docPr id="72" name="Прямая соединительная линия 72"/>
+                <wp:cNvGraphicFramePr/>
+                <a:graphic xmlns:a="http://schemas.openxmlformats.org/drawingml/2006/main">
+                  <a:graphicData uri="http://schemas.microsoft.com/office/word/2010/wordprocessingShape">
+                    <wps:wsp>
+                      <wps:cNvCnPr/>
+                      <wps:spPr>
+                        <a:xfrm flipV="1">
+                          <a:off x="0" y="0"/>
+                          <a:ext cx="5915025" cy="0"/>
+                        </a:xfrm>
+                        <a:prstGeom prst="line">
+                          <a:avLst/>
+                        </a:prstGeom>
+                      </wps:spPr>
+                      <wps:style>
+                        <a:lnRef idx="1">
+                          <a:schemeClr val="dk1"/>
+                        </a:lnRef>
+                        <a:fillRef idx="0">
+                          <a:schemeClr val="dk1"/>
+                        </a:fillRef>
+                        <a:effectRef idx="0">
+                          <a:schemeClr val="dk1"/>
+                        </a:effectRef>
+                        <a:fontRef idx="minor">
+                          <a:schemeClr val="tx1"/>
+                        </a:fontRef>
+                      </wps:style>
+                      <wps:bodyPr/>
+                    </wps:wsp>
+                  </a:graphicData>
+                </a:graphic>
+                <wp14:sizeRelH relativeFrom="margin">
+                  <wp14:pctWidth>0</wp14:pctWidth>
+                </wp14:sizeRelH>
+                <wp14:sizeRelV relativeFrom="margin">
+                  <wp14:pctHeight>0</wp14:pctHeight>
+                </wp14:sizeRelV>
+              </wp:anchor>
+            </w:drawing>
+          </mc:Choice>
+          <mc:Fallback>
+            <w:pict>
+              <v:line w14:anchorId="77E9F4E8" id="Прямая соединительная линия 72" o:spid="_x0000_s1026" style="position:absolute;flip:y;z-index:251678720;visibility:visible;mso-wrap-style:square;mso-width-percent:0;mso-height-percent:0;mso-wrap-distance-left:9pt;mso-wrap-distance-top:0;mso-wrap-distance-right:9pt;mso-wrap-distance-bottom:0;mso-position-horizontal:left;mso-position-horizontal-relative:margin;mso-position-vertical:absolute;mso-position-vertical-relative:text;mso-width-percent:0;mso-height-percent:0;mso-width-relative:margin;mso-height-relative:margin" from="0,13.2pt" to="465.75pt,13.2pt" o:gfxdata="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" strokecolor="black [3200]" strokeweight=".5pt">
+                <v:stroke joinstyle="miter"/>
+                <w10:wrap anchorx="margin"/>
+              </v:line>
+            </w:pict>
+          </mc:Fallback>
+        </mc:AlternateContent>
+      </w:r>
+      <w:r>
+        <w:rPr>
+          <w:rFonts w:eastAsia="Calibri"/>
+        </w:rPr>
+        <w:t>доцент кафедри АУТС</w:t>
+      </w:r>
+    </w:p>
+    <w:p>
+      <w:pPr>
+        <w:rPr>
+          <w:rFonts w:eastAsia="Calibri"/>
+        </w:rPr>
+      </w:pPr>
+      <w:r>
+        <w:rPr>
+          <w:rFonts w:eastAsia="Calibri"/>
+        </w:rPr>
+        <w:t>затверджені наказом по університету від «</w:t>
+      </w:r>
+      <w:r>
+        <w:rPr>
+          <w:rFonts w:eastAsia="Calibri"/>
+          <w:u w:val="single"/>
+        </w:rPr>
+        <w:t xml:space="preserve">       </w:t>
+      </w:r>
+      <w:r>
+        <w:rPr>
+          <w:rFonts w:eastAsia="Calibri"/>
+        </w:rPr>
+        <w:t xml:space="preserve">» </w:t>
+      </w:r>
+      <w:r>
+        <w:rPr>
+          <w:rFonts w:eastAsia="Calibri"/>
+          <w:u w:val="single"/>
+        </w:rPr>
+        <w:t xml:space="preserve">                 </w:t>
+      </w:r>
+      <w:r>
+        <w:rPr>
+          <w:rFonts w:eastAsia="Calibri"/>
+        </w:rPr>
+        <w:t xml:space="preserve"> 20</w:t>
+      </w:r>
+      <w:r>
+        <w:rPr>
+          <w:rFonts w:eastAsia="Calibri"/>
+          <w:u w:val="single"/>
+        </w:rPr>
+        <w:t>19</w:t>
+      </w:r>
+      <w:r>
+        <w:rPr>
+          <w:rFonts w:eastAsia="Calibri"/>
+        </w:rPr>
+        <w:t xml:space="preserve"> р. №</w:t>
+      </w:r>
+      <w:r>
+        <w:rPr>
+          <w:rFonts w:eastAsia="Calibri"/>
+          <w:u w:val="single"/>
+        </w:rPr>
+        <w:tab/>
+      </w:r>
+      <w:r>
+        <w:rPr>
+          <w:rFonts w:eastAsia="Calibri"/>
+        </w:rPr>
+        <w:t xml:space="preserve"> </w:t>
+      </w:r>
+    </w:p>
+    <w:p>
+      <w:pPr>
+        <w:rPr>
+          <w:rFonts w:eastAsia="Calibri"/>
+        </w:rPr>
+      </w:pPr>
+      <w:r>
+        <w:rPr>
+          <w:rFonts w:eastAsia="Calibri"/>
+          <w:noProof/>
+          <w:lang w:eastAsia="ru-RU"/>
+        </w:rPr>
+        <mc:AlternateContent>
+          <mc:Choice Requires="wps">
+            <w:drawing>
+              <wp:anchor distT="0" distB="0" distL="114300" distR="114300" simplePos="0" relativeHeight="251679744" behindDoc="0" locked="0" layoutInCell="1" allowOverlap="1" wp14:anchorId="399E51AB" wp14:editId="09AFE35E">
+                <wp:simplePos x="0" y="0"/>
+                <wp:positionH relativeFrom="margin">
+                  <wp:posOffset>2987040</wp:posOffset>
+                </wp:positionH>
+                <wp:positionV relativeFrom="paragraph">
+                  <wp:posOffset>187959</wp:posOffset>
+                </wp:positionV>
+                <wp:extent cx="2914650" cy="0"/>
+                <wp:effectExtent l="0" t="0" r="19050" b="19050"/>
+                <wp:wrapNone/>
+                <wp:docPr id="73" name="Прямая соединительная линия 73"/>
+                <wp:cNvGraphicFramePr/>
+                <a:graphic xmlns:a="http://schemas.openxmlformats.org/drawingml/2006/main">
+                  <a:graphicData uri="http://schemas.microsoft.com/office/word/2010/wordprocessingShape">
+                    <wps:wsp>
+                      <wps:cNvCnPr/>
+                      <wps:spPr>
+                        <a:xfrm flipV="1">
+                          <a:off x="0" y="0"/>
+                          <a:ext cx="2914650" cy="0"/>
+                        </a:xfrm>
+                        <a:prstGeom prst="line">
+                          <a:avLst/>
+                        </a:prstGeom>
+                      </wps:spPr>
+                      <wps:style>
+                        <a:lnRef idx="1">
+                          <a:schemeClr val="dk1"/>
+                        </a:lnRef>
+                        <a:fillRef idx="0">
+                          <a:schemeClr val="dk1"/>
+                        </a:fillRef>
+                        <a:effectRef idx="0">
+                          <a:schemeClr val="dk1"/>
+                        </a:effectRef>
+                        <a:fontRef idx="minor">
+                          <a:schemeClr val="tx1"/>
+                        </a:fontRef>
+                      </wps:style>
+                      <wps:bodyPr/>
+                    </wps:wsp>
+                  </a:graphicData>
+                </a:graphic>
+                <wp14:sizeRelH relativeFrom="margin">
+                  <wp14:pctWidth>0</wp14:pctWidth>
+                </wp14:sizeRelH>
+                <wp14:sizeRelV relativeFrom="margin">
+                  <wp14:pctHeight>0</wp14:pctHeight>
+                </wp14:sizeRelV>
+              </wp:anchor>
+            </w:drawing>
+          </mc:Choice>
+          <mc:Fallback>
+            <w:pict>
+              <v:line w14:anchorId="59DA546A" id="Прямая соединительная линия 73" o:spid="_x0000_s1026" style="position:absolute;flip:y;z-index:251679744;visibility:visible;mso-wrap-style:square;mso-width-percent:0;mso-height-percent:0;mso-wrap-distance-left:9pt;mso-wrap-distance-top:0;mso-wrap-distance-right:9pt;mso-wrap-distance-bottom:0;mso-position-horizontal:absolute;mso-position-horizontal-relative:margin;mso-position-vertical:absolute;mso-position-vertical-relative:text;mso-width-percent:0;mso-height-percent:0;mso-width-relative:margin;mso-height-relative:margin" from="235.2pt,14.8pt" to="464.7pt,14.8pt" o:gfxdata="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" strokecolor="black [3200]" strokeweight=".5pt">
+                <v:stroke joinstyle="miter"/>
+                <w10:wrap anchorx="margin"/>
+              </v:line>
+            </w:pict>
+          </mc:Fallback>
+        </mc:AlternateContent>
+      </w:r>
+      <w:r>
+        <w:rPr>
+          <w:rFonts w:eastAsia="Calibri"/>
+        </w:rPr>
+        <w:t>2. Строк подання студентом дисертації</w:t>
+      </w:r>
+    </w:p>
+    <w:p>
+      <w:pPr>
+        <w:rPr>
+          <w:rFonts w:eastAsia="Calibri"/>
+        </w:rPr>
+        <w:sectPr>
+          <w:headerReference w:type="default" r:id="rId11"/>
+          <w:footerReference w:type="default" r:id="rId12"/>
+          <w:pgSz w:w="11906" w:h="16838" w:code="9"/>
+          <w:pgMar w:top="1134" w:right="851" w:bottom="1134" w:left="1134" w:header="709" w:footer="709" w:gutter="0"/>
+          <w:pgNumType w:start="0"/>
+          <w:cols w:space="708"/>
+          <w:titlePg/>
+          <w:docGrid w:linePitch="381"/>
+        </w:sectPr>
+      </w:pPr>
+      <w:r>
+        <w:rPr>
+          <w:rFonts w:eastAsia="Calibri"/>
+          <w:noProof/>
+          <w:lang w:eastAsia="ru-RU"/>
+        </w:rPr>
+        <mc:AlternateContent>
+          <mc:Choice Requires="wps">
+            <w:drawing>
+              <wp:anchor distT="0" distB="0" distL="114300" distR="114300" simplePos="0" relativeHeight="251680768" behindDoc="0" locked="0" layoutInCell="1" allowOverlap="1" wp14:anchorId="3BB2433F" wp14:editId="40CAA745">
+                <wp:simplePos x="0" y="0"/>
+                <wp:positionH relativeFrom="column">
+                  <wp:posOffset>-4255</wp:posOffset>
+                </wp:positionH>
+                <wp:positionV relativeFrom="paragraph">
+                  <wp:posOffset>796925</wp:posOffset>
+                </wp:positionV>
+                <wp:extent cx="5905500" cy="0"/>
+                <wp:effectExtent l="0" t="0" r="19050" b="19050"/>
+                <wp:wrapNone/>
+                <wp:docPr id="74" name="Прямая соединительная линия 74"/>
+                <wp:cNvGraphicFramePr/>
+                <a:graphic xmlns:a="http://schemas.openxmlformats.org/drawingml/2006/main">
+                  <a:graphicData uri="http://schemas.microsoft.com/office/word/2010/wordprocessingShape">
+                    <wps:wsp>
+                      <wps:cNvCnPr/>
+                      <wps:spPr>
+                        <a:xfrm>
+                          <a:off x="0" y="0"/>
+                          <a:ext cx="5905500" cy="0"/>
+                        </a:xfrm>
+                        <a:prstGeom prst="line">
+                          <a:avLst/>
+                        </a:prstGeom>
+                      </wps:spPr>
+                      <wps:style>
+                        <a:lnRef idx="1">
+                          <a:schemeClr val="dk1"/>
+                        </a:lnRef>
+                        <a:fillRef idx="0">
+                          <a:schemeClr val="dk1"/>
+                        </a:fillRef>
+                        <a:effectRef idx="0">
+                          <a:schemeClr val="dk1"/>
+                        </a:effectRef>
+                        <a:fontRef idx="minor">
+                          <a:schemeClr val="tx1"/>
+                        </a:fontRef>
+                      </wps:style>
+                      <wps:bodyPr/>
+                    </wps:wsp>
+                  </a:graphicData>
+                </a:graphic>
+                <wp14:sizeRelH relativeFrom="margin">
+                  <wp14:pctWidth>0</wp14:pctWidth>
+                </wp14:sizeRelH>
+                <wp14:sizeRelV relativeFrom="margin">
+                  <wp14:pctHeight>0</wp14:pctHeight>
+                </wp14:sizeRelV>
+              </wp:anchor>
+            </w:drawing>
+          </mc:Choice>
+          <mc:Fallback>
+            <w:pict>
+              <v:line w14:anchorId="4EB6303F" id="Прямая соединительная линия 74" o:spid="_x0000_s1026" style="position:absolute;z-index:251680768;visibility:visible;mso-wrap-style:square;mso-width-percent:0;mso-height-percent:0;mso-wrap-distance-left:9pt;mso-wrap-distance-top:0;mso-wrap-distance-right:9pt;mso-wrap-distance-bottom:0;mso-position-horizontal:absolute;mso-position-horizontal-relative:text;mso-position-vertical:absolute;mso-position-vertical-relative:text;mso-width-percent:0;mso-height-percent:0;mso-width-relative:margin;mso-height-relative:margin" from="-.35pt,62.75pt" to="464.65pt,62.75pt" o:gfxdata="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" strokecolor="black [3200]" strokeweight=".5pt">
+                <v:stroke joinstyle="miter"/>
+              </v:line>
+            </w:pict>
+          </mc:Fallback>
+        </mc:AlternateContent>
+      </w:r>
+      <w:r>
+        <w:rPr>
+          <w:rFonts w:eastAsia="Calibri"/>
+          <w:noProof/>
+          <w:lang w:eastAsia="ru-RU"/>
+        </w:rPr>
+        <mc:AlternateContent>
+          <mc:Choice Requires="wps">
+            <w:drawing>
+              <wp:anchor distT="0" distB="0" distL="114300" distR="114300" simplePos="0" relativeHeight="251659264" behindDoc="0" locked="0" layoutInCell="1" allowOverlap="1" wp14:anchorId="397FE4AC" wp14:editId="7A7475D2">
+                <wp:simplePos x="0" y="0"/>
+                <wp:positionH relativeFrom="column">
+                  <wp:posOffset>1682115</wp:posOffset>
+                </wp:positionH>
+                <wp:positionV relativeFrom="paragraph">
+                  <wp:posOffset>185420</wp:posOffset>
+                </wp:positionV>
+                <wp:extent cx="4229100" cy="0"/>
+                <wp:effectExtent l="0" t="0" r="19050" b="19050"/>
+                <wp:wrapNone/>
+                <wp:docPr id="34" name="Прямая соединительная линия 14"/>
+                <wp:cNvGraphicFramePr/>
+                <a:graphic xmlns:a="http://schemas.openxmlformats.org/drawingml/2006/main">
+                  <a:graphicData uri="http://schemas.microsoft.com/office/word/2010/wordprocessingShape">
+                    <wps:wsp>
+                      <wps:cNvCnPr/>
+                      <wps:spPr>
+                        <a:xfrm flipV="1">
+                          <a:off x="0" y="0"/>
+                          <a:ext cx="4229100" cy="0"/>
+                        </a:xfrm>
+                        <a:prstGeom prst="line">
+                          <a:avLst/>
+                        </a:prstGeom>
+                      </wps:spPr>
+                      <wps:style>
+                        <a:lnRef idx="1">
+                          <a:schemeClr val="dk1"/>
+                        </a:lnRef>
+                        <a:fillRef idx="0">
+                          <a:schemeClr val="dk1"/>
+                        </a:fillRef>
+                        <a:effectRef idx="0">
+                          <a:schemeClr val="dk1"/>
+                        </a:effectRef>
+                        <a:fontRef idx="minor">
+                          <a:schemeClr val="tx1"/>
+                        </a:fontRef>
+                      </wps:style>
+                      <wps:bodyPr/>
+                    </wps:wsp>
+                  </a:graphicData>
+                </a:graphic>
+                <wp14:sizeRelH relativeFrom="margin">
+                  <wp14:pctWidth>0</wp14:pctWidth>
+                </wp14:sizeRelH>
+                <wp14:sizeRelV relativeFrom="margin">
+                  <wp14:pctHeight>0</wp14:pctHeight>
+                </wp14:sizeRelV>
+              </wp:anchor>
+            </w:drawing>
+          </mc:Choice>
+          <mc:Fallback>
+            <w:pict>
+              <v:line w14:anchorId="6D8590AA" id="Прямая соединительная линия 14" o:spid="_x0000_s1026" style="position:absolute;flip:y;z-index:251659264;visibility:visible;mso-wrap-style:square;mso-width-percent:0;mso-height-percent:0;mso-wrap-distance-left:9pt;mso-wrap-distance-top:0;mso-wrap-distance-right:9pt;mso-wrap-distance-bottom:0;mso-position-horizontal:absolute;mso-position-horizontal-relative:text;mso-position-vertical:absolute;mso-position-vertical-relative:text;mso-width-percent:0;mso-height-percent:0;mso-width-relative:margin;mso-height-relative:margin" from="132.45pt,14.6pt" to="465.45pt,14.6pt" o:gfxdata="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" strokecolor="black [3200]" strokeweight=".5pt">
+                <v:stroke joinstyle="miter"/>
+              </v:line>
+            </w:pict>
+          </mc:Fallback>
+        </mc:AlternateContent>
+      </w:r>
+      <w:r>
+        <w:rPr>
+          <w:rFonts w:eastAsia="Calibri"/>
+        </w:rPr>
+        <w:t>3. Об’єкт дослідження</w:t>
+      </w:r>
+      <w:r>
+        <w:rPr>
+          <w:rFonts w:eastAsia="Calibri"/>
+          <w:noProof/>
+          <w:lang w:eastAsia="ru-RU"/>
+        </w:rPr>
+        <mc:AlternateContent>
+          <mc:Choice Requires="wps">
+            <w:drawing>
+              <wp:anchor distT="0" distB="0" distL="114300" distR="114300" simplePos="0" relativeHeight="251660288" behindDoc="0" locked="0" layoutInCell="1" allowOverlap="1" wp14:anchorId="60D8E33C" wp14:editId="7B926F00">
+                <wp:simplePos x="0" y="0"/>
+                <wp:positionH relativeFrom="column">
+                  <wp:posOffset>15240</wp:posOffset>
+                </wp:positionH>
+                <wp:positionV relativeFrom="paragraph">
+                  <wp:posOffset>510540</wp:posOffset>
+                </wp:positionV>
+                <wp:extent cx="5905500" cy="0"/>
+                <wp:effectExtent l="0" t="0" r="19050" b="19050"/>
+                <wp:wrapNone/>
+                <wp:docPr id="35" name="Прямая соединительная линия 15"/>
+                <wp:cNvGraphicFramePr/>
+                <a:graphic xmlns:a="http://schemas.openxmlformats.org/drawingml/2006/main">
+                  <a:graphicData uri="http://schemas.microsoft.com/office/word/2010/wordprocessingShape">
+                    <wps:wsp>
+                      <wps:cNvCnPr/>
+                      <wps:spPr>
+                        <a:xfrm>
+                          <a:off x="0" y="0"/>
+                          <a:ext cx="5905500" cy="0"/>
+                        </a:xfrm>
+                        <a:prstGeom prst="line">
+                          <a:avLst/>
+                        </a:prstGeom>
+                      </wps:spPr>
+                      <wps:style>
+                        <a:lnRef idx="1">
+                          <a:schemeClr val="dk1"/>
+                        </a:lnRef>
+                        <a:fillRef idx="0">
+                          <a:schemeClr val="dk1"/>
+                        </a:fillRef>
+                        <a:effectRef idx="0">
+                          <a:schemeClr val="dk1"/>
+                        </a:effectRef>
+                        <a:fontRef idx="minor">
+                          <a:schemeClr val="tx1"/>
+                        </a:fontRef>
+                      </wps:style>
+                      <wps:bodyPr/>
+                    </wps:wsp>
+                  </a:graphicData>
+                </a:graphic>
+                <wp14:sizeRelH relativeFrom="margin">
+                  <wp14:pctWidth>0</wp14:pctWidth>
+                </wp14:sizeRelH>
+                <wp14:sizeRelV relativeFrom="margin">
+                  <wp14:pctHeight>0</wp14:pctHeight>
+                </wp14:sizeRelV>
+              </wp:anchor>
+            </w:drawing>
+          </mc:Choice>
+          <mc:Fallback>
+            <w:pict>
+              <v:line w14:anchorId="38D067BB" id="Прямая соединительная линия 15" o:spid="_x0000_s1026" style="position:absolute;z-index:251660288;visibility:visible;mso-wrap-style:square;mso-width-percent:0;mso-height-percent:0;mso-wrap-distance-left:9pt;mso-wrap-distance-top:0;mso-wrap-distance-right:9pt;mso-wrap-distance-bottom:0;mso-position-horizontal:absolute;mso-position-horizontal-relative:text;mso-position-vertical:absolute;mso-position-vertical-relative:text;mso-width-percent:0;mso-height-percent:0;mso-width-relative:margin;mso-height-relative:margin" from="1.2pt,40.2pt" to="466.2pt,40.2pt" o:gfxdata="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" strokecolor="black [3200]" strokeweight=".5pt">
+                <v:stroke joinstyle="miter"/>
+              </v:line>
+            </w:pict>
+          </mc:Fallback>
+        </mc:AlternateContent>
+      </w:r>
+      <w:r>
+        <w:rPr>
+          <w:rFonts w:eastAsia="Calibri"/>
+        </w:rPr>
+        <w:t xml:space="preserve"> </w:t>
+      </w:r>
+      <w:r>
+        <w:t>програмно-апаратний комплекс автоматизації ведення домашнього господарства з використанням радіочастотної ідентифікації.</w:t>
+      </w:r>
+      <w:r>
+        <w:rPr>
+          <w:rFonts w:eastAsia="Calibri"/>
+        </w:rPr>
+        <w:tab/>
+      </w:r>
+      <w:r>
+        <w:rPr>
+          <w:rFonts w:eastAsia="Calibri"/>
+        </w:rPr>
+        <w:tab/>
+      </w:r>
+      <w:r>
+        <w:rPr>
+          <w:rFonts w:eastAsia="Calibri"/>
+        </w:rPr>
+        <w:tab/>
+      </w:r>
+      <w:r>
+        <w:rPr>
+          <w:rFonts w:eastAsia="Calibri"/>
+        </w:rPr>
+        <w:tab/>
+      </w:r>
+      <w:r>
+        <w:rPr>
+          <w:rFonts w:eastAsia="Calibri"/>
+        </w:rPr>
+        <w:tab/>
+      </w:r>
+      <w:r>
+        <w:rPr>
+          <w:rFonts w:eastAsia="Calibri"/>
+        </w:rPr>
+        <w:tab/>
+      </w:r>
+      <w:r>
+        <w:rPr>
+          <w:rFonts w:eastAsia="Calibri"/>
+        </w:rPr>
+        <w:tab/>
+      </w:r>
+      <w:r>
+        <w:rPr>
+          <w:rFonts w:eastAsia="Calibri"/>
+        </w:rPr>
+        <w:tab/>
+      </w:r>
+      <w:r>
+        <w:rPr>
+          <w:rFonts w:eastAsia="Calibri"/>
+        </w:rPr>
+        <w:tab/>
+      </w:r>
+      <w:r>
+        <w:rPr>
+          <w:rFonts w:eastAsia="Calibri"/>
+        </w:rPr>
+        <w:tab/>
+      </w:r>
+      <w:r>
+        <w:rPr>
+          <w:rFonts w:eastAsia="Calibri"/>
+        </w:rPr>
+        <w:tab/>
+      </w:r>
+    </w:p>
+    <w:p>
+      <w:pPr>
+        <w:rPr>
+          <w:rFonts w:eastAsia="Calibri"/>
+        </w:rPr>
+      </w:pPr>
+      <w:r>
+        <w:rPr>
+          <w:rFonts w:eastAsia="Calibri"/>
+          <w:noProof/>
+          <w:lang w:eastAsia="ru-RU"/>
+        </w:rPr>
+        <w:lastRenderedPageBreak/>
+        <mc:AlternateContent>
+          <mc:Choice Requires="wps">
+            <w:drawing>
+              <wp:anchor distT="0" distB="0" distL="114300" distR="114300" simplePos="0" relativeHeight="251661312" behindDoc="0" locked="0" layoutInCell="1" allowOverlap="1" wp14:anchorId="3BB95D05" wp14:editId="513252C5">
+                <wp:simplePos x="0" y="0"/>
+                <wp:positionH relativeFrom="margin">
+                  <wp:align>right</wp:align>
+                </wp:positionH>
+                <wp:positionV relativeFrom="paragraph">
+                  <wp:posOffset>182436</wp:posOffset>
+                </wp:positionV>
+                <wp:extent cx="3841544" cy="0"/>
+                <wp:effectExtent l="0" t="0" r="26035" b="19050"/>
+                <wp:wrapNone/>
+                <wp:docPr id="53" name="Прямая соединительная линия 53"/>
+                <wp:cNvGraphicFramePr/>
+                <a:graphic xmlns:a="http://schemas.openxmlformats.org/drawingml/2006/main">
+                  <a:graphicData uri="http://schemas.microsoft.com/office/word/2010/wordprocessingShape">
+                    <wps:wsp>
+                      <wps:cNvCnPr/>
+                      <wps:spPr>
+                        <a:xfrm>
+                          <a:off x="0" y="0"/>
+                          <a:ext cx="3841544" cy="0"/>
+                        </a:xfrm>
+                        <a:prstGeom prst="line">
+                          <a:avLst/>
+                        </a:prstGeom>
+                      </wps:spPr>
+                      <wps:style>
+                        <a:lnRef idx="1">
+                          <a:schemeClr val="dk1"/>
+                        </a:lnRef>
+                        <a:fillRef idx="0">
+                          <a:schemeClr val="dk1"/>
+                        </a:fillRef>
+                        <a:effectRef idx="0">
+                          <a:schemeClr val="dk1"/>
+                        </a:effectRef>
+                        <a:fontRef idx="minor">
+                          <a:schemeClr val="tx1"/>
+                        </a:fontRef>
+                      </wps:style>
+                      <wps:bodyPr/>
+                    </wps:wsp>
+                  </a:graphicData>
+                </a:graphic>
+                <wp14:sizeRelH relativeFrom="margin">
+                  <wp14:pctWidth>0</wp14:pctWidth>
+                </wp14:sizeRelH>
+                <wp14:sizeRelV relativeFrom="margin">
+                  <wp14:pctHeight>0</wp14:pctHeight>
+                </wp14:sizeRelV>
+              </wp:anchor>
+            </w:drawing>
+          </mc:Choice>
+          <mc:Fallback>
+            <w:pict>
+              <v:line w14:anchorId="72B1C500" id="Прямая соединительная линия 53" o:spid="_x0000_s1026" style="position:absolute;z-index:251661312;visibility:visible;mso-wrap-style:square;mso-width-percent:0;mso-height-percent:0;mso-wrap-distance-left:9pt;mso-wrap-distance-top:0;mso-wrap-distance-right:9pt;mso-wrap-distance-bottom:0;mso-position-horizontal:right;mso-position-horizontal-relative:margin;mso-position-vertical:absolute;mso-position-vertical-relative:text;mso-width-percent:0;mso-height-percent:0;mso-width-relative:margin;mso-height-relative:margin" from="251.3pt,14.35pt" to="553.8pt,14.35pt" o:gfxdata="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" strokecolor="black [3200]" strokeweight=".5pt">
+                <v:stroke joinstyle="miter"/>
+                <w10:wrap anchorx="margin"/>
+              </v:line>
+            </w:pict>
+          </mc:Fallback>
+        </mc:AlternateContent>
+      </w:r>
+      <w:r>
+        <w:rPr>
+          <w:rFonts w:eastAsia="Calibri"/>
+          <w:noProof/>
+          <w:lang w:eastAsia="ru-RU"/>
+        </w:rPr>
+        <mc:AlternateContent>
+          <mc:Choice Requires="wps">
+            <w:drawing>
+              <wp:anchor distT="0" distB="0" distL="114300" distR="114300" simplePos="0" relativeHeight="251662336" behindDoc="0" locked="0" layoutInCell="1" allowOverlap="1" wp14:anchorId="129E3420" wp14:editId="5A4259F5">
+                <wp:simplePos x="0" y="0"/>
+                <wp:positionH relativeFrom="margin">
+                  <wp:align>right</wp:align>
+                </wp:positionH>
+                <wp:positionV relativeFrom="paragraph">
+                  <wp:posOffset>496569</wp:posOffset>
+                </wp:positionV>
+                <wp:extent cx="5924550" cy="0"/>
+                <wp:effectExtent l="0" t="0" r="19050" b="19050"/>
+                <wp:wrapNone/>
+                <wp:docPr id="56" name="Прямая соединительная линия 56"/>
+                <wp:cNvGraphicFramePr/>
+                <a:graphic xmlns:a="http://schemas.openxmlformats.org/drawingml/2006/main">
+                  <a:graphicData uri="http://schemas.microsoft.com/office/word/2010/wordprocessingShape">
+                    <wps:wsp>
+                      <wps:cNvCnPr/>
+                      <wps:spPr>
+                        <a:xfrm flipV="1">
+                          <a:off x="0" y="0"/>
+                          <a:ext cx="5924550" cy="0"/>
+                        </a:xfrm>
+                        <a:prstGeom prst="line">
+                          <a:avLst/>
+                        </a:prstGeom>
+                      </wps:spPr>
+                      <wps:style>
+                        <a:lnRef idx="1">
+                          <a:schemeClr val="dk1"/>
+                        </a:lnRef>
+                        <a:fillRef idx="0">
+                          <a:schemeClr val="dk1"/>
+                        </a:fillRef>
+                        <a:effectRef idx="0">
+                          <a:schemeClr val="dk1"/>
+                        </a:effectRef>
+                        <a:fontRef idx="minor">
+                          <a:schemeClr val="tx1"/>
+                        </a:fontRef>
+                      </wps:style>
+                      <wps:bodyPr/>
+                    </wps:wsp>
+                  </a:graphicData>
+                </a:graphic>
+                <wp14:sizeRelH relativeFrom="margin">
+                  <wp14:pctWidth>0</wp14:pctWidth>
+                </wp14:sizeRelH>
+                <wp14:sizeRelV relativeFrom="margin">
+                  <wp14:pctHeight>0</wp14:pctHeight>
+                </wp14:sizeRelV>
+              </wp:anchor>
+            </w:drawing>
+          </mc:Choice>
+          <mc:Fallback>
+            <w:pict>
+              <v:line w14:anchorId="12B51382" id="Прямая соединительная линия 56" o:spid="_x0000_s1026" style="position:absolute;flip:y;z-index:251662336;visibility:visible;mso-wrap-style:square;mso-width-percent:0;mso-height-percent:0;mso-wrap-distance-left:9pt;mso-wrap-distance-top:0;mso-wrap-distance-right:9pt;mso-wrap-distance-bottom:0;mso-position-horizontal:right;mso-position-horizontal-relative:margin;mso-position-vertical:absolute;mso-position-vertical-relative:text;mso-width-percent:0;mso-height-percent:0;mso-width-relative:margin;mso-height-relative:margin" from="415.3pt,39.1pt" to="881.8pt,39.1pt" o:gfxdata="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" strokecolor="black [3200]" strokeweight=".5pt">
+                <v:stroke joinstyle="miter"/>
+                <w10:wrap anchorx="margin"/>
+              </v:line>
+            </w:pict>
+          </mc:Fallback>
+        </mc:AlternateContent>
+      </w:r>
+      <w:r>
+        <w:rPr>
+          <w:rFonts w:eastAsia="Calibri"/>
+        </w:rPr>
+        <w:t>4. Предмет дослідження</w:t>
+      </w:r>
+      <w:r>
+        <w:t xml:space="preserve"> </w:t>
+      </w:r>
+      <w:r>
+        <w:rPr>
+          <w:rFonts w:eastAsia="Calibri"/>
+          <w:szCs w:val="24"/>
+        </w:rPr>
+        <w:t xml:space="preserve">підсистема апаратної ідентифікації предметів та веб застосунок для обліку товарів, наявних у домі. </w:t>
+      </w:r>
+    </w:p>
+    <w:p>
+      <w:pPr>
+        <w:rPr>
+          <w:rFonts w:eastAsia="Calibri"/>
+          <w:u w:val="single"/>
+        </w:rPr>
+      </w:pPr>
+      <w:r>
+        <w:rPr>
+          <w:rFonts w:eastAsia="Calibri"/>
+          <w:noProof/>
+          <w:lang w:eastAsia="ru-RU"/>
+        </w:rPr>
+        <mc:AlternateContent>
+          <mc:Choice Requires="wps">
+            <w:drawing>
+              <wp:anchor distT="0" distB="0" distL="114300" distR="114300" simplePos="0" relativeHeight="251685888" behindDoc="0" locked="0" layoutInCell="1" allowOverlap="1" wp14:anchorId="3E81FDE5" wp14:editId="1BF617A1">
+                <wp:simplePos x="0" y="0"/>
+                <wp:positionH relativeFrom="column">
+                  <wp:posOffset>0</wp:posOffset>
+                </wp:positionH>
+                <wp:positionV relativeFrom="paragraph">
+                  <wp:posOffset>1731455</wp:posOffset>
+                </wp:positionV>
+                <wp:extent cx="5954395" cy="0"/>
+                <wp:effectExtent l="0" t="0" r="27305" b="19050"/>
+                <wp:wrapNone/>
+                <wp:docPr id="79" name="Прямая соединительная линия 79"/>
+                <wp:cNvGraphicFramePr/>
+                <a:graphic xmlns:a="http://schemas.openxmlformats.org/drawingml/2006/main">
+                  <a:graphicData uri="http://schemas.microsoft.com/office/word/2010/wordprocessingShape">
+                    <wps:wsp>
+                      <wps:cNvCnPr/>
+                      <wps:spPr>
+                        <a:xfrm>
+                          <a:off x="0" y="0"/>
+                          <a:ext cx="5954395" cy="0"/>
+                        </a:xfrm>
+                        <a:prstGeom prst="line">
+                          <a:avLst/>
+                        </a:prstGeom>
+                      </wps:spPr>
+                      <wps:style>
+                        <a:lnRef idx="1">
+                          <a:schemeClr val="dk1"/>
+                        </a:lnRef>
+                        <a:fillRef idx="0">
+                          <a:schemeClr val="dk1"/>
+                        </a:fillRef>
+                        <a:effectRef idx="0">
+                          <a:schemeClr val="dk1"/>
+                        </a:effectRef>
+                        <a:fontRef idx="minor">
+                          <a:schemeClr val="tx1"/>
+                        </a:fontRef>
+                      </wps:style>
+                      <wps:bodyPr/>
+                    </wps:wsp>
+                  </a:graphicData>
+                </a:graphic>
+                <wp14:sizeRelH relativeFrom="margin">
+                  <wp14:pctWidth>0</wp14:pctWidth>
+                </wp14:sizeRelH>
+                <wp14:sizeRelV relativeFrom="margin">
+                  <wp14:pctHeight>0</wp14:pctHeight>
+                </wp14:sizeRelV>
+              </wp:anchor>
+            </w:drawing>
+          </mc:Choice>
+          <mc:Fallback>
+            <w:pict>
+              <v:line w14:anchorId="0B47B350" id="Прямая соединительная линия 79" o:spid="_x0000_s1026" style="position:absolute;z-index:251685888;visibility:visible;mso-wrap-style:square;mso-width-percent:0;mso-height-percent:0;mso-wrap-distance-left:9pt;mso-wrap-distance-top:0;mso-wrap-distance-right:9pt;mso-wrap-distance-bottom:0;mso-position-horizontal:absolute;mso-position-horizontal-relative:text;mso-position-vertical:absolute;mso-position-vertical-relative:text;mso-width-percent:0;mso-height-percent:0;mso-width-relative:margin;mso-height-relative:margin" from="0,136.35pt" to="468.85pt,136.35pt" o:gfxdata="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" strokecolor="black [3200]" strokeweight=".5pt">
+                <v:stroke joinstyle="miter"/>
+              </v:line>
+            </w:pict>
+          </mc:Fallback>
+        </mc:AlternateContent>
+      </w:r>
+      <w:r>
+        <w:rPr>
+          <w:rFonts w:eastAsia="Calibri"/>
+          <w:noProof/>
+          <w:lang w:eastAsia="ru-RU"/>
+        </w:rPr>
+        <mc:AlternateContent>
+          <mc:Choice Requires="wps">
+            <w:drawing>
+              <wp:anchor distT="0" distB="0" distL="114300" distR="114300" simplePos="0" relativeHeight="251684864" behindDoc="0" locked="0" layoutInCell="1" allowOverlap="1" wp14:anchorId="4AF5425F" wp14:editId="3E0009E8">
+                <wp:simplePos x="0" y="0"/>
+                <wp:positionH relativeFrom="column">
+                  <wp:posOffset>11875</wp:posOffset>
+                </wp:positionH>
+                <wp:positionV relativeFrom="paragraph">
+                  <wp:posOffset>1431925</wp:posOffset>
+                </wp:positionV>
+                <wp:extent cx="5954395" cy="0"/>
+                <wp:effectExtent l="0" t="0" r="27305" b="19050"/>
+                <wp:wrapNone/>
+                <wp:docPr id="78" name="Прямая соединительная линия 78"/>
+                <wp:cNvGraphicFramePr/>
+                <a:graphic xmlns:a="http://schemas.openxmlformats.org/drawingml/2006/main">
+                  <a:graphicData uri="http://schemas.microsoft.com/office/word/2010/wordprocessingShape">
+                    <wps:wsp>
+                      <wps:cNvCnPr/>
+                      <wps:spPr>
+                        <a:xfrm>
+                          <a:off x="0" y="0"/>
+                          <a:ext cx="5954395" cy="0"/>
+                        </a:xfrm>
+                        <a:prstGeom prst="line">
+                          <a:avLst/>
+                        </a:prstGeom>
+                      </wps:spPr>
+                      <wps:style>
+                        <a:lnRef idx="1">
+                          <a:schemeClr val="dk1"/>
+                        </a:lnRef>
+                        <a:fillRef idx="0">
+                          <a:schemeClr val="dk1"/>
+                        </a:fillRef>
+                        <a:effectRef idx="0">
+                          <a:schemeClr val="dk1"/>
+                        </a:effectRef>
+                        <a:fontRef idx="minor">
+                          <a:schemeClr val="tx1"/>
+                        </a:fontRef>
+                      </wps:style>
+                      <wps:bodyPr/>
+                    </wps:wsp>
+                  </a:graphicData>
+                </a:graphic>
+                <wp14:sizeRelH relativeFrom="margin">
+                  <wp14:pctWidth>0</wp14:pctWidth>
+                </wp14:sizeRelH>
+                <wp14:sizeRelV relativeFrom="margin">
+                  <wp14:pctHeight>0</wp14:pctHeight>
+                </wp14:sizeRelV>
+              </wp:anchor>
+            </w:drawing>
+          </mc:Choice>
+          <mc:Fallback>
+            <w:pict>
+              <v:line w14:anchorId="26E6717B" id="Прямая соединительная линия 78" o:spid="_x0000_s1026" style="position:absolute;z-index:251684864;visibility:visible;mso-wrap-style:square;mso-width-percent:0;mso-height-percent:0;mso-wrap-distance-left:9pt;mso-wrap-distance-top:0;mso-wrap-distance-right:9pt;mso-wrap-distance-bottom:0;mso-position-horizontal:absolute;mso-position-horizontal-relative:text;mso-position-vertical:absolute;mso-position-vertical-relative:text;mso-width-percent:0;mso-height-percent:0;mso-width-relative:margin;mso-height-relative:margin" from=".95pt,112.75pt" to="469.8pt,112.75pt" o:gfxdata="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" strokecolor="black [3200]" strokeweight=".5pt">
+                <v:stroke joinstyle="miter"/>
+              </v:line>
+            </w:pict>
+          </mc:Fallback>
+        </mc:AlternateContent>
+      </w:r>
+      <w:r>
+        <w:rPr>
+          <w:rFonts w:eastAsia="Calibri"/>
+          <w:noProof/>
+          <w:lang w:eastAsia="ru-RU"/>
+        </w:rPr>
+        <mc:AlternateContent>
+          <mc:Choice Requires="wps">
+            <w:drawing>
+              <wp:anchor distT="0" distB="0" distL="114300" distR="114300" simplePos="0" relativeHeight="251683840" behindDoc="0" locked="0" layoutInCell="1" allowOverlap="1" wp14:anchorId="2288E97E" wp14:editId="797242F0">
+                <wp:simplePos x="0" y="0"/>
+                <wp:positionH relativeFrom="column">
+                  <wp:posOffset>11875</wp:posOffset>
+                </wp:positionH>
+                <wp:positionV relativeFrom="paragraph">
+                  <wp:posOffset>1125855</wp:posOffset>
+                </wp:positionV>
+                <wp:extent cx="5954395" cy="0"/>
+                <wp:effectExtent l="0" t="0" r="27305" b="19050"/>
+                <wp:wrapNone/>
+                <wp:docPr id="77" name="Прямая соединительная линия 77"/>
+                <wp:cNvGraphicFramePr/>
+                <a:graphic xmlns:a="http://schemas.openxmlformats.org/drawingml/2006/main">
+                  <a:graphicData uri="http://schemas.microsoft.com/office/word/2010/wordprocessingShape">
+                    <wps:wsp>
+                      <wps:cNvCnPr/>
+                      <wps:spPr>
+                        <a:xfrm>
+                          <a:off x="0" y="0"/>
+                          <a:ext cx="5954395" cy="0"/>
+                        </a:xfrm>
+                        <a:prstGeom prst="line">
+                          <a:avLst/>
+                        </a:prstGeom>
+                      </wps:spPr>
+                      <wps:style>
+                        <a:lnRef idx="1">
+                          <a:schemeClr val="dk1"/>
+                        </a:lnRef>
+                        <a:fillRef idx="0">
+                          <a:schemeClr val="dk1"/>
+                        </a:fillRef>
+                        <a:effectRef idx="0">
+                          <a:schemeClr val="dk1"/>
+                        </a:effectRef>
+                        <a:fontRef idx="minor">
+                          <a:schemeClr val="tx1"/>
+                        </a:fontRef>
+                      </wps:style>
+                      <wps:bodyPr/>
+                    </wps:wsp>
+                  </a:graphicData>
+                </a:graphic>
+                <wp14:sizeRelH relativeFrom="margin">
+                  <wp14:pctWidth>0</wp14:pctWidth>
+                </wp14:sizeRelH>
+                <wp14:sizeRelV relativeFrom="margin">
+                  <wp14:pctHeight>0</wp14:pctHeight>
+                </wp14:sizeRelV>
+              </wp:anchor>
+            </w:drawing>
+          </mc:Choice>
+          <mc:Fallback>
+            <w:pict>
+              <v:line w14:anchorId="727523BD" id="Прямая соединительная линия 77" o:spid="_x0000_s1026" style="position:absolute;z-index:251683840;visibility:visible;mso-wrap-style:square;mso-width-percent:0;mso-height-percent:0;mso-wrap-distance-left:9pt;mso-wrap-distance-top:0;mso-wrap-distance-right:9pt;mso-wrap-distance-bottom:0;mso-position-horizontal:absolute;mso-position-horizontal-relative:text;mso-position-vertical:absolute;mso-position-vertical-relative:text;mso-width-percent:0;mso-height-percent:0;mso-width-relative:margin;mso-height-relative:margin" from=".95pt,88.65pt" to="469.8pt,88.65pt" o:gfxdata="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" strokecolor="black [3200]" strokeweight=".5pt">
+                <v:stroke joinstyle="miter"/>
+              </v:line>
+            </w:pict>
+          </mc:Fallback>
+        </mc:AlternateContent>
+      </w:r>
+      <w:r>
+        <w:rPr>
+          <w:rFonts w:eastAsia="Calibri"/>
+          <w:noProof/>
+          <w:lang w:eastAsia="ru-RU"/>
+        </w:rPr>
+        <mc:AlternateContent>
+          <mc:Choice Requires="wps">
+            <w:drawing>
+              <wp:anchor distT="0" distB="0" distL="114300" distR="114300" simplePos="0" relativeHeight="251682816" behindDoc="0" locked="0" layoutInCell="1" allowOverlap="1" wp14:anchorId="2F7EEBEC" wp14:editId="332D8497">
+                <wp:simplePos x="0" y="0"/>
+                <wp:positionH relativeFrom="column">
+                  <wp:posOffset>23305</wp:posOffset>
+                </wp:positionH>
+                <wp:positionV relativeFrom="paragraph">
+                  <wp:posOffset>820420</wp:posOffset>
+                </wp:positionV>
+                <wp:extent cx="5954395" cy="0"/>
+                <wp:effectExtent l="0" t="0" r="27305" b="19050"/>
+                <wp:wrapNone/>
+                <wp:docPr id="76" name="Прямая соединительная линия 76"/>
+                <wp:cNvGraphicFramePr/>
+                <a:graphic xmlns:a="http://schemas.openxmlformats.org/drawingml/2006/main">
+                  <a:graphicData uri="http://schemas.microsoft.com/office/word/2010/wordprocessingShape">
+                    <wps:wsp>
+                      <wps:cNvCnPr/>
+                      <wps:spPr>
+                        <a:xfrm>
+                          <a:off x="0" y="0"/>
+                          <a:ext cx="5954395" cy="0"/>
+                        </a:xfrm>
+                        <a:prstGeom prst="line">
+                          <a:avLst/>
+                        </a:prstGeom>
+                      </wps:spPr>
+                      <wps:style>
+                        <a:lnRef idx="1">
+                          <a:schemeClr val="dk1"/>
+                        </a:lnRef>
+                        <a:fillRef idx="0">
+                          <a:schemeClr val="dk1"/>
+                        </a:fillRef>
+                        <a:effectRef idx="0">
+                          <a:schemeClr val="dk1"/>
+                        </a:effectRef>
+                        <a:fontRef idx="minor">
+                          <a:schemeClr val="tx1"/>
+                        </a:fontRef>
+                      </wps:style>
+                      <wps:bodyPr/>
+                    </wps:wsp>
+                  </a:graphicData>
+                </a:graphic>
+                <wp14:sizeRelH relativeFrom="margin">
+                  <wp14:pctWidth>0</wp14:pctWidth>
+                </wp14:sizeRelH>
+                <wp14:sizeRelV relativeFrom="margin">
+                  <wp14:pctHeight>0</wp14:pctHeight>
+                </wp14:sizeRelV>
+              </wp:anchor>
+            </w:drawing>
+          </mc:Choice>
+          <mc:Fallback>
+            <w:pict>
+              <v:line w14:anchorId="605EC99E" id="Прямая соединительная линия 76" o:spid="_x0000_s1026" style="position:absolute;z-index:251682816;visibility:visible;mso-wrap-style:square;mso-width-percent:0;mso-height-percent:0;mso-wrap-distance-left:9pt;mso-wrap-distance-top:0;mso-wrap-distance-right:9pt;mso-wrap-distance-bottom:0;mso-position-horizontal:absolute;mso-position-horizontal-relative:text;mso-position-vertical:absolute;mso-position-vertical-relative:text;mso-width-percent:0;mso-height-percent:0;mso-width-relative:margin;mso-height-relative:margin" from="1.85pt,64.6pt" to="470.7pt,64.6pt" o:gfxdata="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" strokecolor="black [3200]" strokeweight=".5pt">
+                <v:stroke joinstyle="miter"/>
+              </v:line>
+            </w:pict>
+          </mc:Fallback>
+        </mc:AlternateContent>
+      </w:r>
+      <w:r>
+        <w:rPr>
+          <w:rFonts w:eastAsia="Calibri"/>
+          <w:noProof/>
+          <w:lang w:eastAsia="ru-RU"/>
+        </w:rPr>
+        <mc:AlternateContent>
+          <mc:Choice Requires="wps">
+            <w:drawing>
+              <wp:anchor distT="0" distB="0" distL="114300" distR="114300" simplePos="0" relativeHeight="251681792" behindDoc="0" locked="0" layoutInCell="1" allowOverlap="1" wp14:anchorId="7444761C" wp14:editId="01740789">
+                <wp:simplePos x="0" y="0"/>
+                <wp:positionH relativeFrom="column">
+                  <wp:posOffset>19685</wp:posOffset>
+                </wp:positionH>
+                <wp:positionV relativeFrom="paragraph">
+                  <wp:posOffset>511620</wp:posOffset>
+                </wp:positionV>
+                <wp:extent cx="5954395" cy="0"/>
+                <wp:effectExtent l="0" t="0" r="27305" b="19050"/>
+                <wp:wrapNone/>
+                <wp:docPr id="75" name="Прямая соединительная линия 75"/>
+                <wp:cNvGraphicFramePr/>
+                <a:graphic xmlns:a="http://schemas.openxmlformats.org/drawingml/2006/main">
+                  <a:graphicData uri="http://schemas.microsoft.com/office/word/2010/wordprocessingShape">
+                    <wps:wsp>
+                      <wps:cNvCnPr/>
+                      <wps:spPr>
+                        <a:xfrm>
+                          <a:off x="0" y="0"/>
+                          <a:ext cx="5954395" cy="0"/>
+                        </a:xfrm>
+                        <a:prstGeom prst="line">
+                          <a:avLst/>
+                        </a:prstGeom>
+                      </wps:spPr>
+                      <wps:style>
+                        <a:lnRef idx="1">
+                          <a:schemeClr val="dk1"/>
+                        </a:lnRef>
+                        <a:fillRef idx="0">
+                          <a:schemeClr val="dk1"/>
+                        </a:fillRef>
+                        <a:effectRef idx="0">
+                          <a:schemeClr val="dk1"/>
+                        </a:effectRef>
+                        <a:fontRef idx="minor">
+                          <a:schemeClr val="tx1"/>
+                        </a:fontRef>
+                      </wps:style>
+                      <wps:bodyPr/>
+                    </wps:wsp>
+                  </a:graphicData>
+                </a:graphic>
+                <wp14:sizeRelH relativeFrom="margin">
+                  <wp14:pctWidth>0</wp14:pctWidth>
+                </wp14:sizeRelH>
+                <wp14:sizeRelV relativeFrom="margin">
+                  <wp14:pctHeight>0</wp14:pctHeight>
+                </wp14:sizeRelV>
+              </wp:anchor>
+            </w:drawing>
+          </mc:Choice>
+          <mc:Fallback>
+            <w:pict>
+              <v:line w14:anchorId="2BFCC48E" id="Прямая соединительная линия 75" o:spid="_x0000_s1026" style="position:absolute;z-index:251681792;visibility:visible;mso-wrap-style:square;mso-width-percent:0;mso-height-percent:0;mso-wrap-distance-left:9pt;mso-wrap-distance-top:0;mso-wrap-distance-right:9pt;mso-wrap-distance-bottom:0;mso-position-horizontal:absolute;mso-position-horizontal-relative:text;mso-position-vertical:absolute;mso-position-vertical-relative:text;mso-width-percent:0;mso-height-percent:0;mso-width-relative:margin;mso-height-relative:margin" from="1.55pt,40.3pt" to="470.4pt,40.3pt" o:gfxdata="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" strokecolor="black [3200]" strokeweight=".5pt">
+                <v:stroke joinstyle="miter"/>
+              </v:line>
+            </w:pict>
+          </mc:Fallback>
+        </mc:AlternateContent>
+      </w:r>
+      <w:r>
+        <w:rPr>
+          <w:rFonts w:eastAsia="Calibri"/>
+          <w:noProof/>
+          <w:lang w:eastAsia="ru-RU"/>
+        </w:rPr>
+        <mc:AlternateContent>
+          <mc:Choice Requires="wps">
+            <w:drawing>
+              <wp:anchor distT="0" distB="0" distL="114300" distR="114300" simplePos="0" relativeHeight="251663360" behindDoc="0" locked="0" layoutInCell="1" allowOverlap="1" wp14:anchorId="5B51D3E2" wp14:editId="6D3A5905">
+                <wp:simplePos x="0" y="0"/>
+                <wp:positionH relativeFrom="column">
+                  <wp:posOffset>3361236</wp:posOffset>
+                </wp:positionH>
+                <wp:positionV relativeFrom="paragraph">
+                  <wp:posOffset>206185</wp:posOffset>
+                </wp:positionV>
+                <wp:extent cx="2602700" cy="0"/>
+                <wp:effectExtent l="0" t="0" r="26670" b="19050"/>
+                <wp:wrapNone/>
+                <wp:docPr id="60" name="Прямая соединительная линия 60"/>
+                <wp:cNvGraphicFramePr/>
+                <a:graphic xmlns:a="http://schemas.openxmlformats.org/drawingml/2006/main">
+                  <a:graphicData uri="http://schemas.microsoft.com/office/word/2010/wordprocessingShape">
+                    <wps:wsp>
+                      <wps:cNvCnPr/>
+                      <wps:spPr>
+                        <a:xfrm>
+                          <a:off x="0" y="0"/>
+                          <a:ext cx="2602700" cy="0"/>
+                        </a:xfrm>
+                        <a:prstGeom prst="line">
+                          <a:avLst/>
+                        </a:prstGeom>
+                      </wps:spPr>
+                      <wps:style>
+                        <a:lnRef idx="1">
+                          <a:schemeClr val="dk1"/>
+                        </a:lnRef>
+                        <a:fillRef idx="0">
+                          <a:schemeClr val="dk1"/>
+                        </a:fillRef>
+                        <a:effectRef idx="0">
+                          <a:schemeClr val="dk1"/>
+                        </a:effectRef>
+                        <a:fontRef idx="minor">
+                          <a:schemeClr val="tx1"/>
+                        </a:fontRef>
+                      </wps:style>
+                      <wps:bodyPr/>
+                    </wps:wsp>
+                  </a:graphicData>
+                </a:graphic>
+                <wp14:sizeRelH relativeFrom="margin">
+                  <wp14:pctWidth>0</wp14:pctWidth>
+                </wp14:sizeRelH>
+                <wp14:sizeRelV relativeFrom="margin">
+                  <wp14:pctHeight>0</wp14:pctHeight>
+                </wp14:sizeRelV>
+              </wp:anchor>
+            </w:drawing>
+          </mc:Choice>
+          <mc:Fallback>
+            <w:pict>
+              <v:line w14:anchorId="655E2A25" id="Прямая соединительная линия 60" o:spid="_x0000_s1026" style="position:absolute;z-index:251663360;visibility:visible;mso-wrap-style:square;mso-width-percent:0;mso-height-percent:0;mso-wrap-distance-left:9pt;mso-wrap-distance-top:0;mso-wrap-distance-right:9pt;mso-wrap-distance-bottom:0;mso-position-horizontal:absolute;mso-position-horizontal-relative:text;mso-position-vertical:absolute;mso-position-vertical-relative:text;mso-width-percent:0;mso-height-percent:0;mso-width-relative:margin;mso-height-relative:margin" from="264.65pt,16.25pt" to="469.6pt,16.25pt" o:gfxdata="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" strokecolor="black [3200]" strokeweight=".5pt">
+                <v:stroke joinstyle="miter"/>
+              </v:line>
+            </w:pict>
+          </mc:Fallback>
+        </mc:AlternateContent>
+      </w:r>
+      <w:r>
+        <w:rPr>
+          <w:rFonts w:eastAsia="Calibri"/>
+        </w:rPr>
+        <w:t>5. Перелік завдання, які потрібно розробити</w:t>
+      </w:r>
+      <w:r>
+        <w:rPr>
+          <w:rFonts w:eastAsia="Calibri"/>
+          <w:lang w:eastAsia="ru-RU"/>
+        </w:rPr>
+        <w:t xml:space="preserve"> </w:t>
+      </w:r>
+      <w:r>
+        <w:t>сформувати вимоги до функціональності комплексу, дослідити метод ідентифікації за штрих-кодом, розробити підсистему ідентифікації за штрих-кодом, дослідити переваги та недоліки методу радіочастотної ідентифікації, розробити підсистему радіочастотної ідентифікації, представити прототип апаратної частини, розробити програмну частину комплексу автоматизації</w:t>
+      </w:r>
+      <w:r>
+        <w:t>.</w:t>
+      </w:r>
+      <w:r>
+        <w:rPr>
+          <w:rFonts w:eastAsia="Calibri"/>
+          <w:lang w:eastAsia="ru-RU"/>
+        </w:rPr>
+        <w:t xml:space="preserve"> </w:t>
+      </w:r>
+    </w:p>
+    <w:p>
+      <w:pPr>
+        <w:rPr>
+          <w:rFonts w:eastAsia="Calibri"/>
+        </w:rPr>
+      </w:pPr>
+      <w:r>
+        <w:rPr>
+          <w:rFonts w:eastAsia="Calibri"/>
+        </w:rPr>
+        <w:t xml:space="preserve">6. Орієнтовний перелік ілюстративного (графічного) матеріалу: </w:t>
+      </w:r>
+      <w:r>
+        <w:rPr>
+          <w:rFonts w:eastAsia="Calibri"/>
+        </w:rPr>
+        <w:t xml:space="preserve">2 </w:t>
+      </w:r>
+      <w:r>
+        <w:rPr>
+          <w:noProof/>
+          <w:highlight w:val="yellow"/>
+          <w:lang w:eastAsia="ru-RU"/>
+        </w:rPr>
+        <w:t>UML діаграм</w:t>
+      </w:r>
+      <w:r>
+        <w:rPr>
+          <w:noProof/>
+          <w:highlight w:val="yellow"/>
+          <w:lang w:eastAsia="ru-RU"/>
+        </w:rPr>
+        <w:t>и</w:t>
+      </w:r>
+      <w:r>
+        <w:rPr>
+          <w:noProof/>
+          <w:highlight w:val="yellow"/>
+          <w:lang w:eastAsia="ru-RU"/>
+        </w:rPr>
+        <w:t xml:space="preserve"> послідовності, </w:t>
+      </w:r>
+      <w:r>
+        <w:rPr>
+          <w:noProof/>
+          <w:lang w:eastAsia="ru-RU"/>
+        </w:rPr>
+        <w:t xml:space="preserve">структурна схема програмно-апаратного комплексу, </w:t>
+      </w:r>
+      <w:r>
+        <w:rPr>
+          <w:noProof/>
+          <w:lang w:eastAsia="ru-RU"/>
+        </w:rPr>
+        <w:t xml:space="preserve">2 </w:t>
+      </w:r>
+      <w:r>
+        <w:rPr>
+          <w:noProof/>
+          <w:lang w:eastAsia="ru-RU"/>
+        </w:rPr>
+        <w:t>схем</w:t>
+      </w:r>
+      <w:r>
+        <w:rPr>
+          <w:noProof/>
+          <w:lang w:eastAsia="ru-RU"/>
+        </w:rPr>
+        <w:t>и</w:t>
+      </w:r>
+      <w:r>
+        <w:rPr>
+          <w:noProof/>
+          <w:lang w:eastAsia="ru-RU"/>
+        </w:rPr>
+        <w:t xml:space="preserve"> електричн</w:t>
+      </w:r>
+      <w:r>
+        <w:rPr>
+          <w:noProof/>
+          <w:lang w:eastAsia="ru-RU"/>
+        </w:rPr>
+        <w:t>і</w:t>
+      </w:r>
+      <w:r>
+        <w:rPr>
+          <w:noProof/>
+          <w:lang w:eastAsia="ru-RU"/>
+        </w:rPr>
+        <w:t xml:space="preserve"> принципов</w:t>
+      </w:r>
+      <w:r>
+        <w:rPr>
+          <w:noProof/>
+          <w:lang w:eastAsia="ru-RU"/>
+        </w:rPr>
+        <w:t>і</w:t>
+      </w:r>
+      <w:r>
+        <w:rPr>
+          <w:noProof/>
+          <w:lang w:eastAsia="ru-RU"/>
+        </w:rPr>
+        <w:t xml:space="preserve"> </w:t>
+      </w:r>
+    </w:p>
+    <w:p>
+      <w:pPr>
+        <w:rPr>
+          <w:rFonts w:eastAsia="Calibri"/>
+        </w:rPr>
+      </w:pPr>
+      <w:r>
+        <w:rPr>
+          <w:rFonts w:eastAsia="Calibri"/>
+        </w:rPr>
+        <w:t>7. Орієнтовний перелік публікацій:</w:t>
+      </w:r>
+    </w:p>
+    <w:p>
+      <w:pPr>
+        <w:rPr>
+          <w:rFonts w:eastAsia="Calibri"/>
+        </w:rPr>
+      </w:pPr>
+      <w:r>
+        <w:rPr>
+          <w:rFonts w:eastAsia="Calibri"/>
+        </w:rPr>
+        <w:t>8. Консультанти розділів дисертації</w:t>
+      </w:r>
+    </w:p>
+    <w:p>
+      <w:pPr>
+        <w:rPr>
+          <w:rFonts w:eastAsia="Calibri"/>
+        </w:rPr>
+      </w:pPr>
+      <w:r>
+        <w:rPr>
+          <w:rFonts w:eastAsia="Calibri"/>
+        </w:rPr>
+        <w:t xml:space="preserve">9. Дата видачі завдання </w:t>
+      </w:r>
+    </w:p>
+    <w:p>
+      <w:pPr>
+        <w:jc w:val="center"/>
+        <w:rPr>
+          <w:rFonts w:eastAsia="Calibri"/>
+        </w:rPr>
+      </w:pPr>
+      <w:r>
+        <w:rPr>
+          <w:rFonts w:eastAsia="Calibri"/>
+        </w:rPr>
+        <w:t>Календарний план</w:t>
+      </w:r>
+    </w:p>
+    <w:tbl>
+      <w:tblPr>
+        <w:tblW w:w="9345" w:type="dxa"/>
+        <w:tblLayout w:type="fixed"/>
+        <w:tblLook w:val="04A0" w:firstRow="1" w:lastRow="0" w:firstColumn="1" w:lastColumn="0" w:noHBand="0" w:noVBand="1"/>
+      </w:tblPr>
+      <w:tblGrid>
+        <w:gridCol w:w="625"/>
+        <w:gridCol w:w="5324"/>
+        <w:gridCol w:w="1966"/>
+        <w:gridCol w:w="1430"/>
+      </w:tblGrid>
+      <w:tr>
+        <w:trPr>
+          <w:trHeight w:val="507"/>
+        </w:trPr>
+        <w:tc>
+          <w:tcPr>
+            <w:tcW w:w="625" w:type="dxa"/>
+            <w:vMerge w:val="restart"/>
+            <w:tcBorders>
+              <w:top w:val="single" w:sz="4" w:space="0" w:color="auto"/>
+              <w:left w:val="single" w:sz="4" w:space="0" w:color="auto"/>
+              <w:bottom w:val="single" w:sz="4" w:space="0" w:color="auto"/>
+              <w:right w:val="single" w:sz="4" w:space="0" w:color="auto"/>
+            </w:tcBorders>
+            <w:shd w:val="clear" w:color="auto" w:fill="auto"/>
+            <w:vAlign w:val="center"/>
+            <w:hideMark/>
+          </w:tcPr>
+          <w:p>
+            <w:pPr>
+              <w:pStyle w:val="NoSpacing"/>
+              <w:rPr>
+                <w:lang w:val="uk-UA" w:eastAsia="ru-RU"/>
+              </w:rPr>
+            </w:pPr>
+            <w:r>
+              <w:rPr>
+                <w:lang w:val="uk-UA" w:eastAsia="ru-RU"/>
+              </w:rPr>
+              <w:t>№</w:t>
+            </w:r>
+          </w:p>
+          <w:p>
+            <w:pPr>
+              <w:pStyle w:val="NoSpacing"/>
+              <w:rPr>
+                <w:sz w:val="24"/>
+                <w:lang w:val="uk-UA" w:eastAsia="ru-RU"/>
+              </w:rPr>
+            </w:pPr>
+            <w:r>
+              <w:rPr>
+                <w:lang w:val="uk-UA" w:eastAsia="ru-RU"/>
+              </w:rPr>
+              <w:t>з/п</w:t>
+            </w:r>
+          </w:p>
+        </w:tc>
+        <w:tc>
+          <w:tcPr>
+            <w:tcW w:w="5324" w:type="dxa"/>
+            <w:vMerge w:val="restart"/>
+            <w:tcBorders>
+              <w:top w:val="single" w:sz="4" w:space="0" w:color="auto"/>
+              <w:left w:val="single" w:sz="4" w:space="0" w:color="auto"/>
+              <w:bottom w:val="single" w:sz="4" w:space="0" w:color="auto"/>
+              <w:right w:val="single" w:sz="4" w:space="0" w:color="auto"/>
+            </w:tcBorders>
+            <w:shd w:val="clear" w:color="auto" w:fill="auto"/>
+            <w:vAlign w:val="center"/>
+            <w:hideMark/>
+          </w:tcPr>
+          <w:p>
+            <w:pPr>
+              <w:pStyle w:val="NoSpacing"/>
+              <w:rPr>
+                <w:lang w:val="uk-UA" w:eastAsia="ru-RU"/>
+              </w:rPr>
+            </w:pPr>
+            <w:r>
+              <w:rPr>
+                <w:lang w:val="uk-UA" w:eastAsia="ru-RU"/>
+              </w:rPr>
+              <w:t>Назва етапів виконання</w:t>
+            </w:r>
+          </w:p>
+          <w:p>
+            <w:pPr>
+              <w:pStyle w:val="NoSpacing"/>
+              <w:rPr>
+                <w:sz w:val="24"/>
+                <w:lang w:val="uk-UA" w:eastAsia="ru-RU"/>
+              </w:rPr>
+            </w:pPr>
+            <w:r>
+              <w:rPr>
+                <w:lang w:val="uk-UA" w:eastAsia="ru-RU"/>
+              </w:rPr>
+              <w:t>дипломного проекту</w:t>
+            </w:r>
+          </w:p>
+        </w:tc>
+        <w:tc>
+          <w:tcPr>
+            <w:tcW w:w="1966" w:type="dxa"/>
+            <w:vMerge w:val="restart"/>
+            <w:tcBorders>
+              <w:top w:val="single" w:sz="4" w:space="0" w:color="auto"/>
+              <w:left w:val="single" w:sz="4" w:space="0" w:color="auto"/>
+              <w:bottom w:val="single" w:sz="4" w:space="0" w:color="auto"/>
+              <w:right w:val="single" w:sz="4" w:space="0" w:color="auto"/>
+            </w:tcBorders>
+            <w:shd w:val="clear" w:color="auto" w:fill="auto"/>
+            <w:vAlign w:val="center"/>
+            <w:hideMark/>
+          </w:tcPr>
+          <w:p>
+            <w:pPr>
+              <w:pStyle w:val="NoSpacing"/>
+              <w:rPr>
+                <w:lang w:val="uk-UA" w:eastAsia="ru-RU"/>
+              </w:rPr>
+            </w:pPr>
+            <w:r>
+              <w:rPr>
+                <w:lang w:val="uk-UA" w:eastAsia="ru-RU"/>
+              </w:rPr>
+              <w:t>Строк виконання</w:t>
+            </w:r>
+          </w:p>
+          <w:p>
+            <w:pPr>
+              <w:pStyle w:val="NoSpacing"/>
+              <w:rPr>
+                <w:sz w:val="24"/>
+                <w:lang w:val="uk-UA" w:eastAsia="ru-RU"/>
+              </w:rPr>
+            </w:pPr>
+            <w:r>
+              <w:rPr>
+                <w:lang w:val="uk-UA" w:eastAsia="ru-RU"/>
+              </w:rPr>
+              <w:t>етапів проекту</w:t>
+            </w:r>
+          </w:p>
+        </w:tc>
+        <w:tc>
+          <w:tcPr>
+            <w:tcW w:w="1430" w:type="dxa"/>
+            <w:vMerge w:val="restart"/>
+            <w:tcBorders>
+              <w:top w:val="single" w:sz="4" w:space="0" w:color="auto"/>
+              <w:left w:val="single" w:sz="4" w:space="0" w:color="auto"/>
+              <w:bottom w:val="single" w:sz="4" w:space="0" w:color="auto"/>
+              <w:right w:val="single" w:sz="4" w:space="0" w:color="auto"/>
+            </w:tcBorders>
+            <w:shd w:val="clear" w:color="auto" w:fill="auto"/>
+            <w:vAlign w:val="center"/>
+            <w:hideMark/>
+          </w:tcPr>
+          <w:p>
+            <w:pPr>
+              <w:pStyle w:val="NoSpacing"/>
+              <w:rPr>
+                <w:sz w:val="24"/>
+                <w:lang w:val="uk-UA" w:eastAsia="ru-RU"/>
+              </w:rPr>
+            </w:pPr>
+            <w:r>
+              <w:rPr>
+                <w:lang w:val="uk-UA" w:eastAsia="ru-RU"/>
+              </w:rPr>
+              <w:t>Примітка</w:t>
+            </w:r>
+          </w:p>
+        </w:tc>
+      </w:tr>
+      <w:tr>
+        <w:trPr>
+          <w:trHeight w:val="529"/>
+        </w:trPr>
+        <w:tc>
+          <w:tcPr>
+            <w:tcW w:w="625" w:type="dxa"/>
+            <w:vMerge/>
+            <w:tcBorders>
+              <w:top w:val="single" w:sz="4" w:space="0" w:color="auto"/>
+              <w:left w:val="single" w:sz="4" w:space="0" w:color="auto"/>
+              <w:bottom w:val="single" w:sz="4" w:space="0" w:color="auto"/>
+              <w:right w:val="single" w:sz="4" w:space="0" w:color="auto"/>
+            </w:tcBorders>
+            <w:vAlign w:val="center"/>
+            <w:hideMark/>
+          </w:tcPr>
+          <w:p>
+            <w:pPr>
+              <w:pStyle w:val="NoSpacing"/>
+              <w:rPr>
+                <w:sz w:val="24"/>
+                <w:lang w:val="uk-UA" w:eastAsia="ru-RU"/>
+              </w:rPr>
+            </w:pPr>
+          </w:p>
+        </w:tc>
+        <w:tc>
+          <w:tcPr>
+            <w:tcW w:w="5324" w:type="dxa"/>
+            <w:vMerge/>
+            <w:tcBorders>
+              <w:top w:val="single" w:sz="4" w:space="0" w:color="auto"/>
+              <w:left w:val="single" w:sz="4" w:space="0" w:color="auto"/>
+              <w:bottom w:val="single" w:sz="4" w:space="0" w:color="auto"/>
+              <w:right w:val="single" w:sz="4" w:space="0" w:color="auto"/>
+            </w:tcBorders>
+            <w:vAlign w:val="center"/>
+            <w:hideMark/>
+          </w:tcPr>
+          <w:p>
+            <w:pPr>
+              <w:pStyle w:val="NoSpacing"/>
+              <w:rPr>
+                <w:sz w:val="24"/>
+                <w:lang w:val="uk-UA" w:eastAsia="ru-RU"/>
+              </w:rPr>
+            </w:pPr>
+          </w:p>
+        </w:tc>
+        <w:tc>
+          <w:tcPr>
+            <w:tcW w:w="1966" w:type="dxa"/>
+            <w:vMerge/>
+            <w:tcBorders>
+              <w:top w:val="single" w:sz="4" w:space="0" w:color="auto"/>
+              <w:left w:val="single" w:sz="4" w:space="0" w:color="auto"/>
+              <w:bottom w:val="single" w:sz="4" w:space="0" w:color="auto"/>
+              <w:right w:val="single" w:sz="4" w:space="0" w:color="auto"/>
+            </w:tcBorders>
+            <w:vAlign w:val="center"/>
+            <w:hideMark/>
+          </w:tcPr>
+          <w:p>
+            <w:pPr>
+              <w:pStyle w:val="NoSpacing"/>
+              <w:rPr>
+                <w:sz w:val="24"/>
+                <w:lang w:val="uk-UA" w:eastAsia="ru-RU"/>
+              </w:rPr>
+            </w:pPr>
+          </w:p>
+        </w:tc>
+        <w:tc>
+          <w:tcPr>
+            <w:tcW w:w="1430" w:type="dxa"/>
+            <w:vMerge/>
+            <w:tcBorders>
+              <w:top w:val="single" w:sz="4" w:space="0" w:color="auto"/>
+              <w:left w:val="single" w:sz="4" w:space="0" w:color="auto"/>
+              <w:bottom w:val="single" w:sz="4" w:space="0" w:color="auto"/>
+              <w:right w:val="single" w:sz="4" w:space="0" w:color="auto"/>
+            </w:tcBorders>
+            <w:vAlign w:val="center"/>
+            <w:hideMark/>
+          </w:tcPr>
+          <w:p>
+            <w:pPr>
+              <w:pStyle w:val="NoSpacing"/>
+              <w:rPr>
+                <w:sz w:val="24"/>
+                <w:lang w:val="uk-UA" w:eastAsia="ru-RU"/>
+              </w:rPr>
+            </w:pPr>
+          </w:p>
+        </w:tc>
+      </w:tr>
+      <w:tr>
+        <w:trPr>
+          <w:trHeight w:val="302"/>
+        </w:trPr>
+        <w:tc>
+          <w:tcPr>
+            <w:tcW w:w="625" w:type="dxa"/>
+            <w:tcBorders>
+              <w:top w:val="nil"/>
+              <w:left w:val="single" w:sz="4" w:space="0" w:color="auto"/>
+              <w:bottom w:val="single" w:sz="4" w:space="0" w:color="auto"/>
+              <w:right w:val="single" w:sz="4" w:space="0" w:color="auto"/>
+            </w:tcBorders>
+            <w:shd w:val="clear" w:color="auto" w:fill="auto"/>
+            <w:noWrap/>
+            <w:vAlign w:val="center"/>
+            <w:hideMark/>
+          </w:tcPr>
+          <w:p>
+            <w:pPr>
+              <w:pStyle w:val="NoSpacing"/>
+              <w:rPr>
+                <w:lang w:val="uk-UA" w:eastAsia="ru-RU"/>
+              </w:rPr>
+            </w:pPr>
+            <w:r>
+              <w:rPr>
+                <w:lang w:val="uk-UA" w:eastAsia="ru-RU"/>
+              </w:rPr>
+              <w:t>1</w:t>
+            </w:r>
+          </w:p>
+        </w:tc>
+        <w:tc>
+          <w:tcPr>
+            <w:tcW w:w="5324" w:type="dxa"/>
+            <w:tcBorders>
+              <w:top w:val="single" w:sz="4" w:space="0" w:color="auto"/>
+              <w:left w:val="nil"/>
+              <w:bottom w:val="single" w:sz="4" w:space="0" w:color="auto"/>
+              <w:right w:val="single" w:sz="4" w:space="0" w:color="auto"/>
+            </w:tcBorders>
+            <w:shd w:val="clear" w:color="auto" w:fill="auto"/>
+            <w:noWrap/>
+            <w:vAlign w:val="center"/>
+          </w:tcPr>
+          <w:p>
+            <w:pPr>
+              <w:pStyle w:val="NoSpacing"/>
+              <w:rPr>
+                <w:lang w:val="uk-UA" w:eastAsia="ru-RU"/>
+              </w:rPr>
+            </w:pPr>
+            <w:r>
+              <w:rPr>
+                <w:lang w:val="uk-UA" w:eastAsia="ru-RU"/>
+              </w:rPr>
+              <w:t>Формування вимог та постановка задач</w:t>
+            </w:r>
+          </w:p>
+        </w:tc>
+        <w:tc>
+          <w:tcPr>
+            <w:tcW w:w="1966" w:type="dxa"/>
+            <w:tcBorders>
+              <w:top w:val="single" w:sz="4" w:space="0" w:color="auto"/>
+              <w:left w:val="nil"/>
+              <w:bottom w:val="single" w:sz="4" w:space="0" w:color="auto"/>
+              <w:right w:val="single" w:sz="4" w:space="0" w:color="auto"/>
+            </w:tcBorders>
+            <w:shd w:val="clear" w:color="auto" w:fill="auto"/>
+            <w:noWrap/>
+            <w:vAlign w:val="center"/>
+          </w:tcPr>
+          <w:p>
+            <w:pPr>
+              <w:pStyle w:val="NoSpacing"/>
+              <w:rPr>
+                <w:lang w:val="uk-UA" w:eastAsia="ru-RU"/>
+              </w:rPr>
+            </w:pPr>
+            <w:r>
+              <w:rPr>
+                <w:rFonts w:eastAsia="Calibri"/>
+                <w:lang w:val="uk-UA"/>
+              </w:rPr>
+              <w:t>23</w:t>
+            </w:r>
+            <w:r>
+              <w:rPr>
+                <w:rFonts w:eastAsia="Calibri"/>
+                <w:lang w:val="uk-UA"/>
+              </w:rPr>
+              <w:t>.</w:t>
+            </w:r>
+            <w:r>
+              <w:rPr>
+                <w:rFonts w:eastAsia="Calibri"/>
+                <w:lang w:val="uk-UA"/>
+              </w:rPr>
+              <w:t>11</w:t>
+            </w:r>
+            <w:r>
+              <w:rPr>
+                <w:rFonts w:eastAsia="Calibri"/>
+                <w:lang w:val="uk-UA"/>
+              </w:rPr>
+              <w:t>.201</w:t>
+            </w:r>
+            <w:r>
+              <w:rPr>
+                <w:rFonts w:eastAsia="Calibri"/>
+                <w:lang w:val="uk-UA"/>
+              </w:rPr>
+              <w:t>8</w:t>
+            </w:r>
+            <w:r>
+              <w:rPr>
+                <w:rFonts w:eastAsia="Calibri"/>
+                <w:lang w:val="uk-UA"/>
+              </w:rPr>
+              <w:t xml:space="preserve"> р.</w:t>
+            </w:r>
+          </w:p>
+        </w:tc>
+        <w:tc>
+          <w:tcPr>
+            <w:tcW w:w="1430" w:type="dxa"/>
+            <w:tcBorders>
+              <w:top w:val="single" w:sz="4" w:space="0" w:color="auto"/>
+              <w:left w:val="nil"/>
+              <w:bottom w:val="single" w:sz="4" w:space="0" w:color="auto"/>
+              <w:right w:val="single" w:sz="4" w:space="0" w:color="auto"/>
+            </w:tcBorders>
+            <w:shd w:val="clear" w:color="auto" w:fill="auto"/>
+            <w:noWrap/>
+            <w:vAlign w:val="center"/>
+            <w:hideMark/>
+          </w:tcPr>
+          <w:p>
+            <w:pPr>
+              <w:pStyle w:val="NoSpacing"/>
+              <w:rPr>
+                <w:lang w:val="uk-UA" w:eastAsia="ru-RU"/>
+              </w:rPr>
+            </w:pPr>
+          </w:p>
+        </w:tc>
+      </w:tr>
+      <w:tr>
+        <w:trPr>
+          <w:trHeight w:val="302"/>
+        </w:trPr>
+        <w:tc>
+          <w:tcPr>
+            <w:tcW w:w="625" w:type="dxa"/>
+            <w:tcBorders>
+              <w:top w:val="nil"/>
+              <w:left w:val="single" w:sz="4" w:space="0" w:color="auto"/>
+              <w:bottom w:val="single" w:sz="4" w:space="0" w:color="auto"/>
+              <w:right w:val="single" w:sz="4" w:space="0" w:color="auto"/>
+            </w:tcBorders>
+            <w:shd w:val="clear" w:color="auto" w:fill="auto"/>
+            <w:noWrap/>
+            <w:vAlign w:val="center"/>
+          </w:tcPr>
+          <w:p>
+            <w:pPr>
+              <w:pStyle w:val="NoSpacing"/>
+              <w:rPr>
+                <w:lang w:val="uk-UA" w:eastAsia="ru-RU"/>
+              </w:rPr>
+            </w:pPr>
+            <w:r>
+              <w:rPr>
+                <w:lang w:val="uk-UA" w:eastAsia="ru-RU"/>
+              </w:rPr>
+              <w:t>2</w:t>
+            </w:r>
+          </w:p>
+        </w:tc>
+        <w:tc>
+          <w:tcPr>
+            <w:tcW w:w="5324" w:type="dxa"/>
+            <w:tcBorders>
+              <w:top w:val="single" w:sz="4" w:space="0" w:color="auto"/>
+              <w:left w:val="nil"/>
+              <w:bottom w:val="single" w:sz="4" w:space="0" w:color="auto"/>
+              <w:right w:val="single" w:sz="4" w:space="0" w:color="auto"/>
+            </w:tcBorders>
+            <w:shd w:val="clear" w:color="auto" w:fill="auto"/>
+            <w:noWrap/>
+            <w:vAlign w:val="center"/>
+          </w:tcPr>
+          <w:p>
+            <w:pPr>
+              <w:pStyle w:val="NoSpacing"/>
+              <w:rPr>
+                <w:lang w:val="uk-UA" w:eastAsia="ru-RU"/>
+              </w:rPr>
+            </w:pPr>
+            <w:r>
+              <w:rPr>
+                <w:lang w:val="uk-UA" w:eastAsia="ru-RU"/>
+              </w:rPr>
+              <w:t>Дослідження існуючих</w:t>
+            </w:r>
+            <w:r>
+              <w:rPr>
+                <w:lang w:val="uk-UA" w:eastAsia="ru-RU"/>
+              </w:rPr>
+              <w:t xml:space="preserve"> </w:t>
+            </w:r>
+            <w:r>
+              <w:rPr>
+                <w:lang w:val="uk-UA" w:eastAsia="ru-RU"/>
+              </w:rPr>
+              <w:t>рішень</w:t>
+            </w:r>
+          </w:p>
+        </w:tc>
+        <w:tc>
+          <w:tcPr>
+            <w:tcW w:w="1966" w:type="dxa"/>
+            <w:tcBorders>
+              <w:top w:val="single" w:sz="4" w:space="0" w:color="auto"/>
+              <w:left w:val="nil"/>
+              <w:bottom w:val="single" w:sz="4" w:space="0" w:color="auto"/>
+              <w:right w:val="single" w:sz="4" w:space="0" w:color="auto"/>
+            </w:tcBorders>
+            <w:shd w:val="clear" w:color="auto" w:fill="auto"/>
+            <w:noWrap/>
+            <w:vAlign w:val="center"/>
+          </w:tcPr>
+          <w:p>
+            <w:pPr>
+              <w:pStyle w:val="NoSpacing"/>
+              <w:rPr>
+                <w:lang w:val="uk-UA" w:eastAsia="ru-RU"/>
+              </w:rPr>
+            </w:pPr>
+            <w:r>
+              <w:rPr>
+                <w:rFonts w:eastAsia="Calibri"/>
+                <w:lang w:val="uk-UA"/>
+              </w:rPr>
+              <w:t>2</w:t>
+            </w:r>
+            <w:r>
+              <w:rPr>
+                <w:rFonts w:eastAsia="Calibri"/>
+                <w:lang w:val="uk-UA"/>
+              </w:rPr>
+              <w:t>7</w:t>
+            </w:r>
+            <w:r>
+              <w:rPr>
+                <w:rFonts w:eastAsia="Calibri"/>
+                <w:lang w:val="uk-UA"/>
+              </w:rPr>
+              <w:t>.02.201</w:t>
+            </w:r>
+            <w:r>
+              <w:rPr>
+                <w:rFonts w:eastAsia="Calibri"/>
+                <w:lang w:val="uk-UA"/>
+              </w:rPr>
+              <w:t>9</w:t>
+            </w:r>
+            <w:r>
+              <w:rPr>
+                <w:rFonts w:eastAsia="Calibri"/>
+                <w:lang w:val="uk-UA"/>
+              </w:rPr>
+              <w:t xml:space="preserve"> р.</w:t>
+            </w:r>
+          </w:p>
+        </w:tc>
+        <w:tc>
+          <w:tcPr>
+            <w:tcW w:w="1430" w:type="dxa"/>
+            <w:tcBorders>
+              <w:top w:val="single" w:sz="4" w:space="0" w:color="auto"/>
+              <w:left w:val="nil"/>
+              <w:bottom w:val="single" w:sz="4" w:space="0" w:color="auto"/>
+              <w:right w:val="single" w:sz="4" w:space="0" w:color="auto"/>
+            </w:tcBorders>
+            <w:shd w:val="clear" w:color="auto" w:fill="auto"/>
+            <w:noWrap/>
+            <w:vAlign w:val="center"/>
+          </w:tcPr>
+          <w:p>
+            <w:pPr>
+              <w:pStyle w:val="NoSpacing"/>
+              <w:rPr>
+                <w:lang w:val="uk-UA" w:eastAsia="ru-RU"/>
+              </w:rPr>
+            </w:pPr>
+          </w:p>
+        </w:tc>
+      </w:tr>
+      <w:tr>
+        <w:trPr>
+          <w:trHeight w:val="302"/>
+        </w:trPr>
+        <w:tc>
+          <w:tcPr>
+            <w:tcW w:w="625" w:type="dxa"/>
+            <w:tcBorders>
+              <w:top w:val="nil"/>
+              <w:left w:val="single" w:sz="4" w:space="0" w:color="auto"/>
+              <w:bottom w:val="single" w:sz="4" w:space="0" w:color="auto"/>
+              <w:right w:val="single" w:sz="4" w:space="0" w:color="auto"/>
+            </w:tcBorders>
+            <w:shd w:val="clear" w:color="auto" w:fill="auto"/>
+            <w:noWrap/>
+            <w:vAlign w:val="center"/>
+            <w:hideMark/>
+          </w:tcPr>
+          <w:p>
+            <w:pPr>
+              <w:pStyle w:val="NoSpacing"/>
+              <w:rPr>
+                <w:lang w:val="uk-UA" w:eastAsia="ru-RU"/>
+              </w:rPr>
+            </w:pPr>
+            <w:r>
+              <w:rPr>
+                <w:lang w:val="uk-UA" w:eastAsia="ru-RU"/>
+              </w:rPr>
+              <w:t>3</w:t>
+            </w:r>
+          </w:p>
+        </w:tc>
+        <w:tc>
+          <w:tcPr>
+            <w:tcW w:w="5324" w:type="dxa"/>
+            <w:tcBorders>
+              <w:top w:val="single" w:sz="4" w:space="0" w:color="auto"/>
+              <w:left w:val="nil"/>
+              <w:bottom w:val="single" w:sz="4" w:space="0" w:color="auto"/>
+              <w:right w:val="single" w:sz="4" w:space="0" w:color="auto"/>
+            </w:tcBorders>
+            <w:shd w:val="clear" w:color="auto" w:fill="auto"/>
+            <w:noWrap/>
+            <w:vAlign w:val="center"/>
+          </w:tcPr>
+          <w:p>
+            <w:pPr>
+              <w:pStyle w:val="NoSpacing"/>
+              <w:rPr>
+                <w:lang w:val="uk-UA" w:eastAsia="ru-RU"/>
+              </w:rPr>
+            </w:pPr>
+            <w:r>
+              <w:rPr>
+                <w:lang w:val="uk-UA" w:eastAsia="ru-RU"/>
+              </w:rPr>
+              <w:t xml:space="preserve">Дослідження ідентифікації </w:t>
+            </w:r>
+          </w:p>
+        </w:tc>
+        <w:tc>
+          <w:tcPr>
+            <w:tcW w:w="1966" w:type="dxa"/>
+            <w:tcBorders>
+              <w:top w:val="single" w:sz="4" w:space="0" w:color="auto"/>
+              <w:left w:val="nil"/>
+              <w:bottom w:val="single" w:sz="4" w:space="0" w:color="auto"/>
+              <w:right w:val="single" w:sz="4" w:space="0" w:color="auto"/>
+            </w:tcBorders>
+            <w:shd w:val="clear" w:color="auto" w:fill="auto"/>
+            <w:noWrap/>
+            <w:vAlign w:val="center"/>
+          </w:tcPr>
+          <w:p>
+            <w:pPr>
+              <w:pStyle w:val="NoSpacing"/>
+              <w:rPr>
+                <w:lang w:val="uk-UA" w:eastAsia="ru-RU"/>
+              </w:rPr>
+            </w:pPr>
+            <w:r>
+              <w:rPr>
+                <w:lang w:val="uk-UA" w:eastAsia="ru-RU"/>
+              </w:rPr>
+              <w:t>24</w:t>
+            </w:r>
+            <w:r>
+              <w:rPr>
+                <w:lang w:val="uk-UA" w:eastAsia="ru-RU"/>
+              </w:rPr>
+              <w:t>.03.201</w:t>
+            </w:r>
+            <w:r>
+              <w:rPr>
+                <w:lang w:val="uk-UA" w:eastAsia="ru-RU"/>
+              </w:rPr>
+              <w:t>9</w:t>
+            </w:r>
+            <w:r>
+              <w:rPr>
+                <w:lang w:val="uk-UA" w:eastAsia="ru-RU"/>
+              </w:rPr>
+              <w:t xml:space="preserve"> р.</w:t>
+            </w:r>
+          </w:p>
+        </w:tc>
+        <w:tc>
+          <w:tcPr>
+            <w:tcW w:w="1430" w:type="dxa"/>
+            <w:tcBorders>
+              <w:top w:val="single" w:sz="4" w:space="0" w:color="auto"/>
+              <w:left w:val="nil"/>
+              <w:bottom w:val="single" w:sz="4" w:space="0" w:color="auto"/>
+              <w:right w:val="single" w:sz="4" w:space="0" w:color="auto"/>
+            </w:tcBorders>
+            <w:shd w:val="clear" w:color="auto" w:fill="auto"/>
+            <w:noWrap/>
+            <w:vAlign w:val="center"/>
+            <w:hideMark/>
+          </w:tcPr>
+          <w:p>
+            <w:pPr>
+              <w:pStyle w:val="NoSpacing"/>
+              <w:rPr>
+                <w:lang w:val="uk-UA" w:eastAsia="ru-RU"/>
+              </w:rPr>
+            </w:pPr>
+          </w:p>
+        </w:tc>
+      </w:tr>
+      <w:tr>
+        <w:trPr>
+          <w:trHeight w:val="302"/>
+        </w:trPr>
+        <w:tc>
+          <w:tcPr>
+            <w:tcW w:w="625" w:type="dxa"/>
+            <w:tcBorders>
+              <w:top w:val="nil"/>
+              <w:left w:val="single" w:sz="4" w:space="0" w:color="auto"/>
+              <w:bottom w:val="single" w:sz="4" w:space="0" w:color="auto"/>
+              <w:right w:val="single" w:sz="4" w:space="0" w:color="auto"/>
+            </w:tcBorders>
+            <w:shd w:val="clear" w:color="auto" w:fill="auto"/>
+            <w:noWrap/>
+            <w:vAlign w:val="center"/>
+            <w:hideMark/>
+          </w:tcPr>
+          <w:p>
+            <w:pPr>
+              <w:pStyle w:val="NoSpacing"/>
+              <w:rPr>
+                <w:lang w:val="uk-UA" w:eastAsia="ru-RU"/>
+              </w:rPr>
+            </w:pPr>
+          </w:p>
+        </w:tc>
+        <w:tc>
+          <w:tcPr>
+            <w:tcW w:w="5324" w:type="dxa"/>
+            <w:tcBorders>
+              <w:top w:val="single" w:sz="4" w:space="0" w:color="auto"/>
+              <w:left w:val="nil"/>
+              <w:bottom w:val="single" w:sz="4" w:space="0" w:color="auto"/>
+              <w:right w:val="single" w:sz="4" w:space="0" w:color="auto"/>
+            </w:tcBorders>
+            <w:shd w:val="clear" w:color="auto" w:fill="auto"/>
+            <w:noWrap/>
+            <w:vAlign w:val="center"/>
+          </w:tcPr>
+          <w:p>
+            <w:pPr>
+              <w:pStyle w:val="NoSpacing"/>
+              <w:rPr>
+                <w:lang w:val="uk-UA" w:eastAsia="ru-RU"/>
+              </w:rPr>
+            </w:pPr>
+            <w:r>
+              <w:rPr>
+                <w:lang w:val="uk-UA" w:eastAsia="ru-RU"/>
+              </w:rPr>
+              <w:t>за штрих-кодом</w:t>
+            </w:r>
+          </w:p>
+        </w:tc>
+        <w:tc>
+          <w:tcPr>
+            <w:tcW w:w="1966" w:type="dxa"/>
+            <w:tcBorders>
+              <w:top w:val="single" w:sz="4" w:space="0" w:color="auto"/>
+              <w:left w:val="nil"/>
+              <w:bottom w:val="single" w:sz="4" w:space="0" w:color="auto"/>
+              <w:right w:val="single" w:sz="4" w:space="0" w:color="auto"/>
+            </w:tcBorders>
+            <w:shd w:val="clear" w:color="auto" w:fill="auto"/>
+            <w:noWrap/>
+            <w:vAlign w:val="center"/>
+          </w:tcPr>
+          <w:p>
+            <w:pPr>
+              <w:pStyle w:val="NoSpacing"/>
+              <w:rPr>
+                <w:lang w:val="uk-UA" w:eastAsia="ru-RU"/>
+              </w:rPr>
+            </w:pPr>
+          </w:p>
+        </w:tc>
+        <w:tc>
+          <w:tcPr>
+            <w:tcW w:w="1430" w:type="dxa"/>
+            <w:tcBorders>
+              <w:top w:val="single" w:sz="4" w:space="0" w:color="auto"/>
+              <w:left w:val="nil"/>
+              <w:bottom w:val="single" w:sz="4" w:space="0" w:color="auto"/>
+              <w:right w:val="single" w:sz="4" w:space="0" w:color="auto"/>
+            </w:tcBorders>
+            <w:shd w:val="clear" w:color="auto" w:fill="auto"/>
+            <w:noWrap/>
+            <w:vAlign w:val="center"/>
+            <w:hideMark/>
+          </w:tcPr>
+          <w:p>
+            <w:pPr>
+              <w:pStyle w:val="NoSpacing"/>
+              <w:rPr>
+                <w:lang w:val="uk-UA" w:eastAsia="ru-RU"/>
+              </w:rPr>
+            </w:pPr>
+          </w:p>
+        </w:tc>
+      </w:tr>
+      <w:tr>
+        <w:trPr>
+          <w:trHeight w:val="302"/>
+        </w:trPr>
+        <w:tc>
+          <w:tcPr>
+            <w:tcW w:w="625" w:type="dxa"/>
+            <w:tcBorders>
+              <w:top w:val="nil"/>
+              <w:left w:val="single" w:sz="4" w:space="0" w:color="auto"/>
+              <w:bottom w:val="single" w:sz="4" w:space="0" w:color="auto"/>
+              <w:right w:val="single" w:sz="4" w:space="0" w:color="auto"/>
+            </w:tcBorders>
+            <w:shd w:val="clear" w:color="auto" w:fill="auto"/>
+            <w:noWrap/>
+            <w:vAlign w:val="center"/>
+            <w:hideMark/>
+          </w:tcPr>
+          <w:p>
+            <w:pPr>
+              <w:pStyle w:val="NoSpacing"/>
+              <w:rPr>
+                <w:lang w:val="uk-UA" w:eastAsia="ru-RU"/>
+              </w:rPr>
+            </w:pPr>
+            <w:r>
+              <w:rPr>
+                <w:lang w:val="uk-UA" w:eastAsia="ru-RU"/>
+              </w:rPr>
+              <w:t>4</w:t>
+            </w:r>
+          </w:p>
+        </w:tc>
+        <w:tc>
+          <w:tcPr>
+            <w:tcW w:w="5324" w:type="dxa"/>
+            <w:tcBorders>
+              <w:top w:val="single" w:sz="4" w:space="0" w:color="auto"/>
+              <w:left w:val="nil"/>
+              <w:bottom w:val="single" w:sz="4" w:space="0" w:color="auto"/>
+              <w:right w:val="single" w:sz="4" w:space="0" w:color="auto"/>
+            </w:tcBorders>
+            <w:shd w:val="clear" w:color="auto" w:fill="auto"/>
+            <w:noWrap/>
+            <w:vAlign w:val="center"/>
+          </w:tcPr>
+          <w:p>
+            <w:pPr>
+              <w:pStyle w:val="NoSpacing"/>
+              <w:rPr>
+                <w:lang w:val="uk-UA" w:eastAsia="ru-RU"/>
+              </w:rPr>
+            </w:pPr>
+            <w:r>
+              <w:rPr>
+                <w:lang w:val="uk-UA"/>
+              </w:rPr>
+              <w:t>Дослідження радіочастотної ідентифікації</w:t>
+            </w:r>
+          </w:p>
+        </w:tc>
+        <w:tc>
+          <w:tcPr>
+            <w:tcW w:w="1966" w:type="dxa"/>
+            <w:tcBorders>
+              <w:top w:val="single" w:sz="4" w:space="0" w:color="auto"/>
+              <w:left w:val="nil"/>
+              <w:bottom w:val="single" w:sz="4" w:space="0" w:color="auto"/>
+              <w:right w:val="single" w:sz="4" w:space="0" w:color="auto"/>
+            </w:tcBorders>
+            <w:shd w:val="clear" w:color="auto" w:fill="auto"/>
+            <w:noWrap/>
+            <w:vAlign w:val="center"/>
+          </w:tcPr>
+          <w:p>
+            <w:pPr>
+              <w:pStyle w:val="NoSpacing"/>
+              <w:rPr>
+                <w:lang w:val="uk-UA" w:eastAsia="ru-RU"/>
+              </w:rPr>
+            </w:pPr>
+            <w:r>
+              <w:rPr>
+                <w:lang w:val="uk-UA" w:eastAsia="ru-RU"/>
+              </w:rPr>
+              <w:t>26</w:t>
+            </w:r>
+            <w:r>
+              <w:rPr>
+                <w:lang w:val="uk-UA" w:eastAsia="ru-RU"/>
+              </w:rPr>
+              <w:t>.0</w:t>
+            </w:r>
+            <w:r>
+              <w:rPr>
+                <w:lang w:val="uk-UA" w:eastAsia="ru-RU"/>
+              </w:rPr>
+              <w:t>4</w:t>
+            </w:r>
+            <w:r>
+              <w:rPr>
+                <w:lang w:val="uk-UA" w:eastAsia="ru-RU"/>
+              </w:rPr>
+              <w:t>.201</w:t>
+            </w:r>
+            <w:r>
+              <w:rPr>
+                <w:lang w:val="uk-UA" w:eastAsia="ru-RU"/>
+              </w:rPr>
+              <w:t>9</w:t>
+            </w:r>
+            <w:r>
+              <w:rPr>
+                <w:lang w:val="uk-UA" w:eastAsia="ru-RU"/>
+              </w:rPr>
+              <w:t xml:space="preserve"> р.</w:t>
+            </w:r>
+          </w:p>
+        </w:tc>
+        <w:tc>
+          <w:tcPr>
+            <w:tcW w:w="1430" w:type="dxa"/>
+            <w:tcBorders>
+              <w:top w:val="single" w:sz="4" w:space="0" w:color="auto"/>
+              <w:left w:val="nil"/>
+              <w:bottom w:val="single" w:sz="4" w:space="0" w:color="auto"/>
+              <w:right w:val="single" w:sz="4" w:space="0" w:color="auto"/>
+            </w:tcBorders>
+            <w:shd w:val="clear" w:color="auto" w:fill="auto"/>
+            <w:noWrap/>
+            <w:vAlign w:val="center"/>
+            <w:hideMark/>
+          </w:tcPr>
+          <w:p>
+            <w:pPr>
+              <w:pStyle w:val="NoSpacing"/>
+              <w:rPr>
+                <w:lang w:val="uk-UA" w:eastAsia="ru-RU"/>
+              </w:rPr>
+            </w:pPr>
+          </w:p>
+        </w:tc>
+      </w:tr>
+      <w:tr>
+        <w:trPr>
+          <w:trHeight w:val="320"/>
+        </w:trPr>
+        <w:tc>
+          <w:tcPr>
+            <w:tcW w:w="625" w:type="dxa"/>
+            <w:tcBorders>
+              <w:top w:val="single" w:sz="4" w:space="0" w:color="auto"/>
+              <w:left w:val="single" w:sz="4" w:space="0" w:color="auto"/>
+              <w:bottom w:val="single" w:sz="4" w:space="0" w:color="auto"/>
+              <w:right w:val="single" w:sz="4" w:space="0" w:color="auto"/>
+            </w:tcBorders>
+            <w:shd w:val="clear" w:color="auto" w:fill="auto"/>
+            <w:noWrap/>
+            <w:vAlign w:val="center"/>
+            <w:hideMark/>
+          </w:tcPr>
+          <w:p>
+            <w:pPr>
+              <w:pStyle w:val="NoSpacing"/>
+              <w:rPr>
+                <w:lang w:val="uk-UA" w:eastAsia="ru-RU"/>
+              </w:rPr>
+            </w:pPr>
+            <w:r>
+              <w:rPr>
+                <w:lang w:val="uk-UA" w:eastAsia="ru-RU"/>
+              </w:rPr>
+              <w:t>5</w:t>
+            </w:r>
+          </w:p>
+        </w:tc>
+        <w:tc>
+          <w:tcPr>
+            <w:tcW w:w="5324" w:type="dxa"/>
+            <w:tcBorders>
+              <w:top w:val="single" w:sz="4" w:space="0" w:color="auto"/>
+              <w:left w:val="nil"/>
+              <w:right w:val="single" w:sz="4" w:space="0" w:color="auto"/>
+            </w:tcBorders>
+            <w:shd w:val="clear" w:color="auto" w:fill="auto"/>
+            <w:noWrap/>
+            <w:vAlign w:val="center"/>
+          </w:tcPr>
+          <w:p>
+            <w:pPr>
+              <w:pStyle w:val="NoSpacing"/>
+              <w:rPr>
+                <w:lang w:val="uk-UA" w:eastAsia="ru-RU"/>
+              </w:rPr>
+            </w:pPr>
+            <w:r>
+              <w:rPr>
+                <w:lang w:val="uk-UA"/>
+              </w:rPr>
+              <w:t>Розробка прототипу апаратної частини</w:t>
+            </w:r>
+          </w:p>
+        </w:tc>
+        <w:tc>
+          <w:tcPr>
+            <w:tcW w:w="1966" w:type="dxa"/>
+            <w:tcBorders>
+              <w:top w:val="single" w:sz="4" w:space="0" w:color="auto"/>
+              <w:left w:val="nil"/>
+              <w:right w:val="single" w:sz="4" w:space="0" w:color="auto"/>
+            </w:tcBorders>
+            <w:shd w:val="clear" w:color="auto" w:fill="auto"/>
+            <w:noWrap/>
+            <w:vAlign w:val="center"/>
+          </w:tcPr>
+          <w:p>
+            <w:pPr>
+              <w:pStyle w:val="NoSpacing"/>
+              <w:rPr>
+                <w:lang w:val="uk-UA" w:eastAsia="ru-RU"/>
+              </w:rPr>
+            </w:pPr>
+            <w:r>
+              <w:rPr>
+                <w:lang w:val="uk-UA" w:eastAsia="ru-RU"/>
+              </w:rPr>
+              <w:t>30</w:t>
+            </w:r>
+            <w:r>
+              <w:rPr>
+                <w:lang w:val="uk-UA" w:eastAsia="ru-RU"/>
+              </w:rPr>
+              <w:t>.0</w:t>
+            </w:r>
+            <w:r>
+              <w:rPr>
+                <w:lang w:val="uk-UA" w:eastAsia="ru-RU"/>
+              </w:rPr>
+              <w:t>6</w:t>
+            </w:r>
+            <w:r>
+              <w:rPr>
+                <w:lang w:val="uk-UA" w:eastAsia="ru-RU"/>
+              </w:rPr>
+              <w:t>.201</w:t>
+            </w:r>
+            <w:r>
+              <w:rPr>
+                <w:lang w:val="uk-UA" w:eastAsia="ru-RU"/>
+              </w:rPr>
+              <w:t>9</w:t>
+            </w:r>
+            <w:r>
+              <w:rPr>
+                <w:lang w:val="uk-UA" w:eastAsia="ru-RU"/>
+              </w:rPr>
+              <w:t xml:space="preserve"> р.</w:t>
+            </w:r>
+          </w:p>
+        </w:tc>
+        <w:tc>
+          <w:tcPr>
+            <w:tcW w:w="1430" w:type="dxa"/>
+            <w:tcBorders>
+              <w:top w:val="single" w:sz="4" w:space="0" w:color="auto"/>
+              <w:left w:val="nil"/>
+              <w:right w:val="single" w:sz="4" w:space="0" w:color="auto"/>
+            </w:tcBorders>
+            <w:shd w:val="clear" w:color="auto" w:fill="auto"/>
+            <w:noWrap/>
+            <w:vAlign w:val="center"/>
+            <w:hideMark/>
+          </w:tcPr>
+          <w:p>
+            <w:pPr>
+              <w:pStyle w:val="NoSpacing"/>
+              <w:rPr>
+                <w:lang w:val="uk-UA" w:eastAsia="ru-RU"/>
+              </w:rPr>
+            </w:pPr>
+          </w:p>
+        </w:tc>
+      </w:tr>
+      <w:tr>
+        <w:trPr>
+          <w:trHeight w:val="320"/>
+        </w:trPr>
+        <w:tc>
+          <w:tcPr>
+            <w:tcW w:w="625" w:type="dxa"/>
+            <w:tcBorders>
+              <w:top w:val="single" w:sz="4" w:space="0" w:color="auto"/>
+              <w:left w:val="single" w:sz="4" w:space="0" w:color="auto"/>
+              <w:bottom w:val="single" w:sz="4" w:space="0" w:color="auto"/>
+              <w:right w:val="single" w:sz="4" w:space="0" w:color="auto"/>
+            </w:tcBorders>
+            <w:shd w:val="clear" w:color="auto" w:fill="auto"/>
+            <w:noWrap/>
+            <w:vAlign w:val="center"/>
+          </w:tcPr>
+          <w:p>
+            <w:pPr>
+              <w:pStyle w:val="NoSpacing"/>
+              <w:rPr>
+                <w:lang w:val="uk-UA" w:eastAsia="ru-RU"/>
+              </w:rPr>
+            </w:pPr>
+            <w:r>
+              <w:rPr>
+                <w:lang w:val="uk-UA" w:eastAsia="ru-RU"/>
+              </w:rPr>
+              <w:t>6</w:t>
+            </w:r>
+          </w:p>
+        </w:tc>
+        <w:tc>
+          <w:tcPr>
+            <w:tcW w:w="5324" w:type="dxa"/>
+            <w:tcBorders>
+              <w:top w:val="single" w:sz="4" w:space="0" w:color="auto"/>
+              <w:left w:val="nil"/>
+              <w:right w:val="single" w:sz="4" w:space="0" w:color="auto"/>
+            </w:tcBorders>
+            <w:shd w:val="clear" w:color="auto" w:fill="auto"/>
+            <w:noWrap/>
+            <w:vAlign w:val="center"/>
+          </w:tcPr>
+          <w:p>
+            <w:pPr>
+              <w:pStyle w:val="NoSpacing"/>
+              <w:rPr>
+                <w:lang w:val="uk-UA"/>
+              </w:rPr>
+            </w:pPr>
+            <w:r>
+              <w:rPr>
+                <w:lang w:val="uk-UA" w:eastAsia="ru-RU"/>
+              </w:rPr>
+              <w:t xml:space="preserve">Розробка програмної частини </w:t>
+            </w:r>
+          </w:p>
+        </w:tc>
+        <w:tc>
+          <w:tcPr>
+            <w:tcW w:w="1966" w:type="dxa"/>
+            <w:tcBorders>
+              <w:top w:val="single" w:sz="4" w:space="0" w:color="auto"/>
+              <w:left w:val="nil"/>
+              <w:right w:val="single" w:sz="4" w:space="0" w:color="auto"/>
+            </w:tcBorders>
+            <w:shd w:val="clear" w:color="auto" w:fill="auto"/>
+            <w:noWrap/>
+            <w:vAlign w:val="center"/>
+          </w:tcPr>
+          <w:p>
+            <w:pPr>
+              <w:pStyle w:val="NoSpacing"/>
+              <w:rPr>
+                <w:lang w:val="uk-UA" w:eastAsia="ru-RU"/>
+              </w:rPr>
+            </w:pPr>
+            <w:r>
+              <w:rPr>
+                <w:lang w:val="uk-UA" w:eastAsia="ru-RU"/>
+              </w:rPr>
+              <w:t>11.10.2019</w:t>
+            </w:r>
+          </w:p>
+        </w:tc>
+        <w:tc>
+          <w:tcPr>
+            <w:tcW w:w="1430" w:type="dxa"/>
+            <w:tcBorders>
+              <w:top w:val="single" w:sz="4" w:space="0" w:color="auto"/>
+              <w:left w:val="nil"/>
+              <w:right w:val="single" w:sz="4" w:space="0" w:color="auto"/>
+            </w:tcBorders>
+            <w:shd w:val="clear" w:color="auto" w:fill="auto"/>
+            <w:noWrap/>
+            <w:vAlign w:val="center"/>
+          </w:tcPr>
+          <w:p>
+            <w:pPr>
+              <w:pStyle w:val="NoSpacing"/>
+              <w:rPr>
+                <w:lang w:val="uk-UA" w:eastAsia="ru-RU"/>
+              </w:rPr>
+            </w:pPr>
+          </w:p>
+        </w:tc>
+      </w:tr>
+      <w:tr>
+        <w:trPr>
+          <w:trHeight w:val="302"/>
+        </w:trPr>
+        <w:tc>
+          <w:tcPr>
+            <w:tcW w:w="625" w:type="dxa"/>
+            <w:tcBorders>
+              <w:top w:val="single" w:sz="4" w:space="0" w:color="auto"/>
+              <w:left w:val="single" w:sz="4" w:space="0" w:color="auto"/>
+              <w:bottom w:val="single" w:sz="4" w:space="0" w:color="auto"/>
+              <w:right w:val="single" w:sz="4" w:space="0" w:color="auto"/>
+            </w:tcBorders>
+            <w:shd w:val="clear" w:color="auto" w:fill="auto"/>
+            <w:noWrap/>
+            <w:vAlign w:val="center"/>
+            <w:hideMark/>
+          </w:tcPr>
+          <w:p>
+            <w:pPr>
+              <w:pStyle w:val="NoSpacing"/>
+              <w:rPr>
+                <w:lang w:val="uk-UA" w:eastAsia="ru-RU"/>
+              </w:rPr>
+            </w:pPr>
+            <w:r>
+              <w:rPr>
+                <w:lang w:val="uk-UA" w:eastAsia="ru-RU"/>
+              </w:rPr>
+              <w:t>7</w:t>
+            </w:r>
+          </w:p>
+        </w:tc>
+        <w:tc>
+          <w:tcPr>
+            <w:tcW w:w="5324" w:type="dxa"/>
+            <w:tcBorders>
+              <w:top w:val="single" w:sz="4" w:space="0" w:color="auto"/>
+              <w:left w:val="nil"/>
+              <w:bottom w:val="single" w:sz="4" w:space="0" w:color="auto"/>
+              <w:right w:val="single" w:sz="4" w:space="0" w:color="auto"/>
+            </w:tcBorders>
+            <w:shd w:val="clear" w:color="auto" w:fill="auto"/>
+            <w:noWrap/>
+            <w:vAlign w:val="center"/>
+          </w:tcPr>
+          <w:p>
+            <w:pPr>
+              <w:pStyle w:val="NoSpacing"/>
+              <w:rPr>
+                <w:lang w:val="uk-UA" w:eastAsia="ru-RU"/>
+              </w:rPr>
+            </w:pPr>
+            <w:r>
+              <w:rPr>
+                <w:lang w:val="uk-UA" w:eastAsia="ru-RU"/>
+              </w:rPr>
+              <w:t>Оформлення текстової документації</w:t>
+            </w:r>
+          </w:p>
+        </w:tc>
+        <w:tc>
+          <w:tcPr>
+            <w:tcW w:w="1966" w:type="dxa"/>
+            <w:tcBorders>
+              <w:top w:val="single" w:sz="4" w:space="0" w:color="auto"/>
+              <w:left w:val="nil"/>
+              <w:bottom w:val="single" w:sz="4" w:space="0" w:color="auto"/>
+              <w:right w:val="single" w:sz="4" w:space="0" w:color="auto"/>
+            </w:tcBorders>
+            <w:shd w:val="clear" w:color="auto" w:fill="auto"/>
+            <w:noWrap/>
+            <w:vAlign w:val="center"/>
+          </w:tcPr>
+          <w:p>
+            <w:pPr>
+              <w:pStyle w:val="NoSpacing"/>
+              <w:rPr>
+                <w:lang w:val="uk-UA" w:eastAsia="ru-RU"/>
+              </w:rPr>
+            </w:pPr>
+            <w:r>
+              <w:rPr>
+                <w:lang w:val="uk-UA" w:eastAsia="ru-RU"/>
+              </w:rPr>
+              <w:t>28</w:t>
+            </w:r>
+            <w:r>
+              <w:rPr>
+                <w:lang w:val="uk-UA" w:eastAsia="ru-RU"/>
+              </w:rPr>
+              <w:t>.</w:t>
+            </w:r>
+            <w:r>
+              <w:rPr>
+                <w:lang w:val="uk-UA" w:eastAsia="ru-RU"/>
+              </w:rPr>
+              <w:t>11</w:t>
+            </w:r>
+            <w:r>
+              <w:rPr>
+                <w:lang w:val="uk-UA" w:eastAsia="ru-RU"/>
+              </w:rPr>
+              <w:t>.201</w:t>
+            </w:r>
+            <w:r>
+              <w:rPr>
+                <w:lang w:val="uk-UA" w:eastAsia="ru-RU"/>
+              </w:rPr>
+              <w:t>9</w:t>
+            </w:r>
+            <w:r>
+              <w:rPr>
+                <w:lang w:val="uk-UA" w:eastAsia="ru-RU"/>
+              </w:rPr>
+              <w:t xml:space="preserve"> р.</w:t>
+            </w:r>
+          </w:p>
+        </w:tc>
+        <w:tc>
+          <w:tcPr>
+            <w:tcW w:w="1430" w:type="dxa"/>
+            <w:tcBorders>
+              <w:top w:val="single" w:sz="4" w:space="0" w:color="auto"/>
+              <w:left w:val="nil"/>
+              <w:bottom w:val="single" w:sz="4" w:space="0" w:color="auto"/>
+              <w:right w:val="single" w:sz="4" w:space="0" w:color="auto"/>
+            </w:tcBorders>
+            <w:shd w:val="clear" w:color="auto" w:fill="auto"/>
+            <w:noWrap/>
+            <w:vAlign w:val="center"/>
+            <w:hideMark/>
+          </w:tcPr>
+          <w:p>
+            <w:pPr>
+              <w:pStyle w:val="NoSpacing"/>
+              <w:rPr>
+                <w:lang w:val="uk-UA" w:eastAsia="ru-RU"/>
+              </w:rPr>
+            </w:pPr>
+          </w:p>
+        </w:tc>
+      </w:tr>
+    </w:tbl>
+    <w:p>
+      <w:pPr>
+        <w:spacing w:line="276" w:lineRule="auto"/>
+        <w:rPr>
+          <w:rFonts w:eastAsia="Calibri"/>
+        </w:rPr>
+      </w:pPr>
+    </w:p>
+    <w:p>
+      <w:pPr>
+        <w:spacing w:line="276" w:lineRule="auto"/>
+        <w:rPr>
+          <w:rFonts w:eastAsia="Calibri"/>
+          <w:sz w:val="18"/>
+        </w:rPr>
+      </w:pPr>
+      <w:r>
+        <w:rPr>
+          <w:rFonts w:eastAsia="Calibri"/>
+          <w:noProof/>
+          <w:lang w:eastAsia="ru-RU"/>
+        </w:rPr>
+        <mc:AlternateContent>
+          <mc:Choice Requires="wps">
+            <w:drawing>
+              <wp:anchor distT="0" distB="0" distL="114300" distR="114300" simplePos="0" relativeHeight="251686912" behindDoc="0" locked="0" layoutInCell="1" allowOverlap="1" wp14:anchorId="72760AE7" wp14:editId="358D23F3">
+                <wp:simplePos x="0" y="0"/>
+                <wp:positionH relativeFrom="column">
+                  <wp:posOffset>3799840</wp:posOffset>
+                </wp:positionH>
+                <wp:positionV relativeFrom="paragraph">
+                  <wp:posOffset>236693</wp:posOffset>
+                </wp:positionV>
+                <wp:extent cx="1576070" cy="0"/>
+                <wp:effectExtent l="0" t="0" r="24130" b="19050"/>
+                <wp:wrapNone/>
+                <wp:docPr id="133" name="Прямая соединительная линия 133"/>
+                <wp:cNvGraphicFramePr/>
+                <a:graphic xmlns:a="http://schemas.openxmlformats.org/drawingml/2006/main">
+                  <a:graphicData uri="http://schemas.microsoft.com/office/word/2010/wordprocessingShape">
+                    <wps:wsp>
+                      <wps:cNvCnPr/>
+                      <wps:spPr>
+                        <a:xfrm>
+                          <a:off x="0" y="0"/>
+                          <a:ext cx="1576070" cy="0"/>
+                        </a:xfrm>
+                        <a:prstGeom prst="line">
+                          <a:avLst/>
+                        </a:prstGeom>
+                      </wps:spPr>
+                      <wps:style>
+                        <a:lnRef idx="1">
+                          <a:schemeClr val="dk1"/>
+                        </a:lnRef>
+                        <a:fillRef idx="0">
+                          <a:schemeClr val="dk1"/>
+                        </a:fillRef>
+                        <a:effectRef idx="0">
+                          <a:schemeClr val="dk1"/>
+                        </a:effectRef>
+                        <a:fontRef idx="minor">
+                          <a:schemeClr val="tx1"/>
+                        </a:fontRef>
+                      </wps:style>
+                      <wps:bodyPr/>
+                    </wps:wsp>
+                  </a:graphicData>
+                </a:graphic>
+                <wp14:sizeRelH relativeFrom="margin">
+                  <wp14:pctWidth>0</wp14:pctWidth>
+                </wp14:sizeRelH>
+                <wp14:sizeRelV relativeFrom="margin">
+                  <wp14:pctHeight>0</wp14:pctHeight>
+                </wp14:sizeRelV>
+              </wp:anchor>
+            </w:drawing>
+          </mc:Choice>
+          <mc:Fallback>
+            <w:pict>
+              <v:line w14:anchorId="7AAE809B" id="Прямая соединительная линия 133" o:spid="_x0000_s1026" style="position:absolute;z-index:251686912;visibility:visible;mso-wrap-style:square;mso-width-percent:0;mso-height-percent:0;mso-wrap-distance-left:9pt;mso-wrap-distance-top:0;mso-wrap-distance-right:9pt;mso-wrap-distance-bottom:0;mso-position-horizontal:absolute;mso-position-horizontal-relative:text;mso-position-vertical:absolute;mso-position-vertical-relative:text;mso-width-percent:0;mso-height-percent:0;mso-width-relative:margin;mso-height-relative:margin" from="299.2pt,18.65pt" to="423.3pt,18.65pt" o:gfxdata="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" strokecolor="black [3200]" strokeweight=".5pt">
+                <v:stroke joinstyle="miter"/>
+              </v:line>
+            </w:pict>
+          </mc:Fallback>
+        </mc:AlternateContent>
+      </w:r>
+      <w:r>
+        <w:rPr>
+          <w:rFonts w:eastAsia="Calibri"/>
+          <w:noProof/>
+          <w:lang w:eastAsia="ru-RU"/>
+        </w:rPr>
+        <mc:AlternateContent>
+          <mc:Choice Requires="wps">
+            <w:drawing>
+              <wp:anchor distT="0" distB="0" distL="114300" distR="114300" simplePos="0" relativeHeight="251688960" behindDoc="0" locked="0" layoutInCell="1" allowOverlap="1" wp14:anchorId="02A8E7A4" wp14:editId="24CB2132">
+                <wp:simplePos x="0" y="0"/>
+                <wp:positionH relativeFrom="column">
+                  <wp:posOffset>3042920</wp:posOffset>
+                </wp:positionH>
+                <wp:positionV relativeFrom="paragraph">
+                  <wp:posOffset>237017</wp:posOffset>
+                </wp:positionV>
+                <wp:extent cx="667568" cy="530"/>
+                <wp:effectExtent l="0" t="0" r="37465" b="19050"/>
+                <wp:wrapNone/>
+                <wp:docPr id="135" name="Прямая соединительная линия 135"/>
+                <wp:cNvGraphicFramePr/>
+                <a:graphic xmlns:a="http://schemas.openxmlformats.org/drawingml/2006/main">
+                  <a:graphicData uri="http://schemas.microsoft.com/office/word/2010/wordprocessingShape">
+                    <wps:wsp>
+                      <wps:cNvCnPr/>
+                      <wps:spPr>
+                        <a:xfrm>
+                          <a:off x="0" y="0"/>
+                          <a:ext cx="667568" cy="530"/>
+                        </a:xfrm>
+                        <a:prstGeom prst="line">
+                          <a:avLst/>
+                        </a:prstGeom>
+                      </wps:spPr>
+                      <wps:style>
+                        <a:lnRef idx="1">
+                          <a:schemeClr val="dk1"/>
+                        </a:lnRef>
+                        <a:fillRef idx="0">
+                          <a:schemeClr val="dk1"/>
+                        </a:fillRef>
+                        <a:effectRef idx="0">
+                          <a:schemeClr val="dk1"/>
+                        </a:effectRef>
+                        <a:fontRef idx="minor">
+                          <a:schemeClr val="tx1"/>
+                        </a:fontRef>
+                      </wps:style>
+                      <wps:bodyPr/>
+                    </wps:wsp>
+                  </a:graphicData>
+                </a:graphic>
+                <wp14:sizeRelH relativeFrom="margin">
+                  <wp14:pctWidth>0</wp14:pctWidth>
+                </wp14:sizeRelH>
+                <wp14:sizeRelV relativeFrom="margin">
+                  <wp14:pctHeight>0</wp14:pctHeight>
+                </wp14:sizeRelV>
+              </wp:anchor>
+            </w:drawing>
+          </mc:Choice>
+          <mc:Fallback>
+            <w:pict>
+              <v:line w14:anchorId="7A6E307E" id="Прямая соединительная линия 135" o:spid="_x0000_s1026" style="position:absolute;z-index:251688960;visibility:visible;mso-wrap-style:square;mso-width-percent:0;mso-height-percent:0;mso-wrap-distance-left:9pt;mso-wrap-distance-top:0;mso-wrap-distance-right:9pt;mso-wrap-distance-bottom:0;mso-position-horizontal:absolute;mso-position-horizontal-relative:text;mso-position-vertical:absolute;mso-position-vertical-relative:text;mso-width-percent:0;mso-height-percent:0;mso-width-relative:margin;mso-height-relative:margin" from="239.6pt,18.65pt" to="292.15pt,18.7pt" o:gfxdata="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" strokecolor="black [3200]" strokeweight=".5pt">
+                <v:stroke joinstyle="miter"/>
+              </v:line>
+            </w:pict>
+          </mc:Fallback>
+        </mc:AlternateContent>
+      </w:r>
+      <w:r>
+        <w:rPr>
+          <w:rFonts w:eastAsia="Calibri"/>
+        </w:rPr>
+        <w:t xml:space="preserve">Студент </w:t>
+      </w:r>
+      <w:r>
+        <w:rPr>
+          <w:rFonts w:eastAsia="Calibri"/>
+        </w:rPr>
+        <w:tab/>
+      </w:r>
+      <w:r>
+        <w:rPr>
+          <w:rFonts w:eastAsia="Calibri"/>
+        </w:rPr>
+        <w:tab/>
+      </w:r>
+      <w:r>
+        <w:rPr>
+          <w:rFonts w:eastAsia="Calibri"/>
+        </w:rPr>
+        <w:tab/>
+      </w:r>
+      <w:r>
+        <w:rPr>
+          <w:rFonts w:eastAsia="Calibri"/>
+        </w:rPr>
+        <w:tab/>
+      </w:r>
+      <w:r>
+        <w:rPr>
+          <w:rFonts w:eastAsia="Calibri"/>
+        </w:rPr>
+        <w:tab/>
+      </w:r>
+      <w:r>
+        <w:rPr>
+          <w:rFonts w:eastAsia="Calibri"/>
+        </w:rPr>
+        <w:tab/>
+        <w:t xml:space="preserve">        </w:t>
+      </w:r>
+      <w:r>
+        <w:rPr>
+          <w:rFonts w:eastAsia="Calibri"/>
+        </w:rPr>
+        <w:t>Харабет</w:t>
+      </w:r>
+      <w:r>
+        <w:rPr>
+          <w:rFonts w:eastAsia="Calibri"/>
+        </w:rPr>
+        <w:t xml:space="preserve"> </w:t>
+      </w:r>
+      <w:r>
+        <w:rPr>
+          <w:rFonts w:eastAsia="Calibri"/>
+        </w:rPr>
+        <w:t>Р</w:t>
+      </w:r>
+      <w:r>
+        <w:rPr>
+          <w:rFonts w:eastAsia="Calibri"/>
+        </w:rPr>
+        <w:t xml:space="preserve">. </w:t>
+      </w:r>
+      <w:r>
+        <w:rPr>
+          <w:rFonts w:eastAsia="Calibri"/>
+        </w:rPr>
+        <w:t>І</w:t>
+      </w:r>
+      <w:r>
+        <w:rPr>
+          <w:rFonts w:eastAsia="Calibri"/>
+        </w:rPr>
+        <w:t>.</w:t>
+      </w:r>
+      <w:r>
+        <w:rPr>
+          <w:rFonts w:eastAsia="Calibri"/>
+        </w:rPr>
+        <w:tab/>
+      </w:r>
+      <w:r>
+        <w:rPr>
+          <w:rFonts w:eastAsia="Calibri"/>
+          <w:u w:val="single"/>
+        </w:rPr>
+        <w:br/>
+      </w:r>
+      <w:r>
+        <w:rPr>
+          <w:rFonts w:eastAsia="Calibri"/>
+          <w:sz w:val="18"/>
+        </w:rPr>
+        <w:tab/>
+      </w:r>
+      <w:r>
+        <w:rPr>
+          <w:rFonts w:eastAsia="Calibri"/>
+          <w:sz w:val="18"/>
+        </w:rPr>
+        <w:tab/>
+      </w:r>
+      <w:r>
+        <w:rPr>
+          <w:rFonts w:eastAsia="Calibri"/>
+          <w:sz w:val="18"/>
+        </w:rPr>
+        <w:tab/>
+      </w:r>
+      <w:r>
+        <w:rPr>
+          <w:rFonts w:eastAsia="Calibri"/>
+          <w:sz w:val="18"/>
+        </w:rPr>
+        <w:tab/>
+      </w:r>
+      <w:r>
+        <w:rPr>
+          <w:rFonts w:eastAsia="Calibri"/>
+          <w:sz w:val="18"/>
+        </w:rPr>
+        <w:tab/>
+      </w:r>
+      <w:r>
+        <w:rPr>
+          <w:rFonts w:eastAsia="Calibri"/>
+          <w:sz w:val="18"/>
+        </w:rPr>
+        <w:tab/>
+      </w:r>
+      <w:r>
+        <w:rPr>
+          <w:rFonts w:eastAsia="Calibri"/>
+          <w:sz w:val="18"/>
+        </w:rPr>
+        <w:tab/>
+        <w:t>(підпис)</w:t>
+      </w:r>
+      <w:r>
+        <w:rPr>
+          <w:rFonts w:eastAsia="Calibri"/>
+          <w:sz w:val="18"/>
+        </w:rPr>
+        <w:tab/>
+      </w:r>
+      <w:r>
+        <w:rPr>
+          <w:rFonts w:eastAsia="Calibri"/>
+          <w:sz w:val="18"/>
+        </w:rPr>
+        <w:tab/>
+        <w:t>(ініціали, прізвище)</w:t>
+      </w:r>
+    </w:p>
+    <w:p>
+      <w:pPr>
+        <w:spacing w:line="276" w:lineRule="auto"/>
+        <w:rPr>
+          <w:rFonts w:eastAsia="Calibri"/>
+          <w:sz w:val="18"/>
+        </w:rPr>
+      </w:pPr>
+      <w:r>
+        <w:rPr>
+          <w:rFonts w:eastAsia="Calibri"/>
+          <w:noProof/>
+          <w:lang w:eastAsia="ru-RU"/>
+        </w:rPr>
+        <mc:AlternateContent>
+          <mc:Choice Requires="wps">
+            <w:drawing>
+              <wp:anchor distT="0" distB="0" distL="114300" distR="114300" simplePos="0" relativeHeight="251689984" behindDoc="0" locked="0" layoutInCell="1" allowOverlap="1" wp14:anchorId="1FC551DC" wp14:editId="6FE23578">
+                <wp:simplePos x="0" y="0"/>
+                <wp:positionH relativeFrom="column">
+                  <wp:posOffset>3066294</wp:posOffset>
+                </wp:positionH>
+                <wp:positionV relativeFrom="paragraph">
+                  <wp:posOffset>206508</wp:posOffset>
+                </wp:positionV>
+                <wp:extent cx="667568" cy="530"/>
+                <wp:effectExtent l="0" t="0" r="37465" b="19050"/>
+                <wp:wrapNone/>
+                <wp:docPr id="136" name="Прямая соединительная линия 136"/>
+                <wp:cNvGraphicFramePr/>
+                <a:graphic xmlns:a="http://schemas.openxmlformats.org/drawingml/2006/main">
+                  <a:graphicData uri="http://schemas.microsoft.com/office/word/2010/wordprocessingShape">
+                    <wps:wsp>
+                      <wps:cNvCnPr/>
+                      <wps:spPr>
+                        <a:xfrm>
+                          <a:off x="0" y="0"/>
+                          <a:ext cx="667568" cy="530"/>
+                        </a:xfrm>
+                        <a:prstGeom prst="line">
+                          <a:avLst/>
+                        </a:prstGeom>
+                      </wps:spPr>
+                      <wps:style>
+                        <a:lnRef idx="1">
+                          <a:schemeClr val="dk1"/>
+                        </a:lnRef>
+                        <a:fillRef idx="0">
+                          <a:schemeClr val="dk1"/>
+                        </a:fillRef>
+                        <a:effectRef idx="0">
+                          <a:schemeClr val="dk1"/>
+                        </a:effectRef>
+                        <a:fontRef idx="minor">
+                          <a:schemeClr val="tx1"/>
+                        </a:fontRef>
+                      </wps:style>
+                      <wps:bodyPr/>
+                    </wps:wsp>
+                  </a:graphicData>
+                </a:graphic>
+                <wp14:sizeRelH relativeFrom="margin">
+                  <wp14:pctWidth>0</wp14:pctWidth>
+                </wp14:sizeRelH>
+                <wp14:sizeRelV relativeFrom="margin">
+                  <wp14:pctHeight>0</wp14:pctHeight>
+                </wp14:sizeRelV>
+              </wp:anchor>
+            </w:drawing>
+          </mc:Choice>
+          <mc:Fallback>
+            <w:pict>
+              <v:line w14:anchorId="7E6D91E7" id="Прямая соединительная линия 136" o:spid="_x0000_s1026" style="position:absolute;z-index:251689984;visibility:visible;mso-wrap-style:square;mso-width-percent:0;mso-height-percent:0;mso-wrap-distance-left:9pt;mso-wrap-distance-top:0;mso-wrap-distance-right:9pt;mso-wrap-distance-bottom:0;mso-position-horizontal:absolute;mso-position-horizontal-relative:text;mso-position-vertical:absolute;mso-position-vertical-relative:text;mso-width-percent:0;mso-height-percent:0;mso-width-relative:margin;mso-height-relative:margin" from="241.45pt,16.25pt" to="294pt,16.3pt" o:gfxdata="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" strokecolor="black [3200]" strokeweight=".5pt">
+                <v:stroke joinstyle="miter"/>
+              </v:line>
+            </w:pict>
+          </mc:Fallback>
+        </mc:AlternateContent>
+      </w:r>
+      <w:r>
+        <w:rPr>
+          <w:rFonts w:eastAsia="Calibri"/>
+          <w:noProof/>
+          <w:lang w:eastAsia="ru-RU"/>
+        </w:rPr>
+        <mc:AlternateContent>
+          <mc:Choice Requires="wps">
+            <w:drawing>
+              <wp:anchor distT="0" distB="0" distL="114300" distR="114300" simplePos="0" relativeHeight="251687936" behindDoc="0" locked="0" layoutInCell="1" allowOverlap="1" wp14:anchorId="542A208C" wp14:editId="6F2F80AF">
+                <wp:simplePos x="0" y="0"/>
+                <wp:positionH relativeFrom="column">
+                  <wp:posOffset>3814445</wp:posOffset>
+                </wp:positionH>
+                <wp:positionV relativeFrom="paragraph">
+                  <wp:posOffset>209445</wp:posOffset>
+                </wp:positionV>
+                <wp:extent cx="1576070" cy="0"/>
+                <wp:effectExtent l="0" t="0" r="24130" b="19050"/>
+                <wp:wrapNone/>
+                <wp:docPr id="134" name="Прямая соединительная линия 134"/>
+                <wp:cNvGraphicFramePr/>
+                <a:graphic xmlns:a="http://schemas.openxmlformats.org/drawingml/2006/main">
+                  <a:graphicData uri="http://schemas.microsoft.com/office/word/2010/wordprocessingShape">
+                    <wps:wsp>
+                      <wps:cNvCnPr/>
+                      <wps:spPr>
+                        <a:xfrm>
+                          <a:off x="0" y="0"/>
+                          <a:ext cx="1576070" cy="0"/>
+                        </a:xfrm>
+                        <a:prstGeom prst="line">
+                          <a:avLst/>
+                        </a:prstGeom>
+                      </wps:spPr>
+                      <wps:style>
+                        <a:lnRef idx="1">
+                          <a:schemeClr val="dk1"/>
+                        </a:lnRef>
+                        <a:fillRef idx="0">
+                          <a:schemeClr val="dk1"/>
+                        </a:fillRef>
+                        <a:effectRef idx="0">
+                          <a:schemeClr val="dk1"/>
+                        </a:effectRef>
+                        <a:fontRef idx="minor">
+                          <a:schemeClr val="tx1"/>
+                        </a:fontRef>
+                      </wps:style>
+                      <wps:bodyPr/>
+                    </wps:wsp>
+                  </a:graphicData>
+                </a:graphic>
+                <wp14:sizeRelH relativeFrom="margin">
+                  <wp14:pctWidth>0</wp14:pctWidth>
+                </wp14:sizeRelH>
+                <wp14:sizeRelV relativeFrom="margin">
+                  <wp14:pctHeight>0</wp14:pctHeight>
+                </wp14:sizeRelV>
+              </wp:anchor>
+            </w:drawing>
+          </mc:Choice>
+          <mc:Fallback>
+            <w:pict>
+              <v:line w14:anchorId="3D74D3AC" id="Прямая соединительная линия 134" o:spid="_x0000_s1026" style="position:absolute;z-index:251687936;visibility:visible;mso-wrap-style:square;mso-width-percent:0;mso-height-percent:0;mso-wrap-distance-left:9pt;mso-wrap-distance-top:0;mso-wrap-distance-right:9pt;mso-wrap-distance-bottom:0;mso-position-horizontal:absolute;mso-position-horizontal-relative:text;mso-position-vertical:absolute;mso-position-vertical-relative:text;mso-width-percent:0;mso-height-percent:0;mso-width-relative:margin;mso-height-relative:margin" from="300.35pt,16.5pt" to="424.45pt,16.5pt" o:gfxdata="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" strokecolor="black [3200]" strokeweight=".5pt">
+                <v:stroke joinstyle="miter"/>
+              </v:line>
+            </w:pict>
+          </mc:Fallback>
+        </mc:AlternateContent>
+      </w:r>
+      <w:r>
+        <w:rPr>
+          <w:rFonts w:eastAsia="Calibri"/>
+        </w:rPr>
+        <w:t>Науковий керівник дисертації</w:t>
+      </w:r>
+      <w:r>
+        <w:rPr>
+          <w:rFonts w:eastAsia="Calibri"/>
+        </w:rPr>
+        <w:tab/>
+      </w:r>
+      <w:r>
+        <w:rPr>
+          <w:rFonts w:eastAsia="Calibri"/>
+        </w:rPr>
+        <w:tab/>
+      </w:r>
+      <w:r>
+        <w:rPr>
+          <w:rFonts w:eastAsia="Calibri"/>
+        </w:rPr>
+        <w:tab/>
+        <w:t xml:space="preserve">        Писаренко А. В.</w:t>
+      </w:r>
+      <w:r>
+        <w:rPr>
+          <w:rFonts w:eastAsia="Calibri"/>
+        </w:rPr>
+        <w:tab/>
+      </w:r>
+      <w:r>
+        <w:rPr>
+          <w:rFonts w:eastAsia="Calibri"/>
+          <w:lang w:eastAsia="ru-RU"/>
+        </w:rPr>
+        <w:t xml:space="preserve"> </w:t>
+      </w:r>
+      <w:r>
+        <w:rPr>
+          <w:rFonts w:eastAsia="Calibri"/>
+          <w:sz w:val="18"/>
+        </w:rPr>
+        <w:br/>
+        <w:t xml:space="preserve"> </w:t>
+      </w:r>
+      <w:r>
+        <w:rPr>
+          <w:rFonts w:eastAsia="Calibri"/>
+          <w:sz w:val="18"/>
+        </w:rPr>
+        <w:tab/>
+      </w:r>
+      <w:r>
+        <w:rPr>
+          <w:rFonts w:eastAsia="Calibri"/>
+          <w:sz w:val="18"/>
+        </w:rPr>
+        <w:tab/>
+      </w:r>
+      <w:r>
+        <w:rPr>
+          <w:rFonts w:eastAsia="Calibri"/>
+          <w:sz w:val="18"/>
+        </w:rPr>
+        <w:tab/>
+      </w:r>
+      <w:r>
+        <w:rPr>
+          <w:rFonts w:eastAsia="Calibri"/>
+          <w:sz w:val="18"/>
+        </w:rPr>
+        <w:tab/>
+      </w:r>
+      <w:r>
+        <w:rPr>
+          <w:rFonts w:eastAsia="Calibri"/>
+          <w:sz w:val="18"/>
+        </w:rPr>
+        <w:tab/>
+      </w:r>
+      <w:r>
+        <w:rPr>
+          <w:rFonts w:eastAsia="Calibri"/>
+          <w:sz w:val="18"/>
+        </w:rPr>
+        <w:tab/>
+      </w:r>
+      <w:r>
+        <w:rPr>
+          <w:rFonts w:eastAsia="Calibri"/>
+          <w:sz w:val="18"/>
+        </w:rPr>
+        <w:tab/>
+        <w:t>(підпис)</w:t>
+      </w:r>
+      <w:r>
+        <w:rPr>
+          <w:rFonts w:eastAsia="Calibri"/>
+          <w:sz w:val="18"/>
+        </w:rPr>
+        <w:tab/>
+      </w:r>
+      <w:r>
+        <w:rPr>
+          <w:rFonts w:eastAsia="Calibri"/>
+          <w:sz w:val="18"/>
+        </w:rPr>
+        <w:tab/>
+        <w:t xml:space="preserve"> (ініціали, прізвище)</w:t>
+      </w:r>
+    </w:p>
+    <w:p>
+      <w:pPr>
+        <w:rPr>
+          <w:b/>
+        </w:rPr>
+        <w:sectPr>
+          <w:pgSz w:w="11906" w:h="16838" w:code="9"/>
+          <w:pgMar w:top="1134" w:right="851" w:bottom="1134" w:left="1134" w:header="709" w:footer="709" w:gutter="0"/>
+          <w:pgNumType w:start="0"/>
+          <w:cols w:space="708"/>
+          <w:titlePg/>
+          <w:docGrid w:linePitch="381"/>
+        </w:sectPr>
+      </w:pPr>
+    </w:p>
+    <w:p>
+      <w:pPr>
+        <w:tabs>
+          <w:tab w:val="left" w:pos="4119"/>
+        </w:tabs>
+        <w:rPr>
+          <w:rFonts w:eastAsia="Calibri"/>
+        </w:rPr>
+      </w:pPr>
+      <w:r>
+        <w:lastRenderedPageBreak/>
+        <w:tab/>
+      </w:r>
+      <w:r>
+        <w:rPr>
+          <w:rFonts w:eastAsia="Calibri"/>
+        </w:rPr>
+        <w:t>РЕФЕРАТ</w:t>
+      </w:r>
+    </w:p>
+    <w:p>
+      <w:pPr>
+        <w:jc w:val="center"/>
+        <w:rPr>
+          <w:rFonts w:eastAsia="Calibri"/>
+        </w:rPr>
+      </w:pPr>
+    </w:p>
+    <w:p>
+      <w:pPr>
+        <w:rPr>
+          <w:rFonts w:eastAsia="Calibri"/>
+        </w:rPr>
+      </w:pPr>
+      <w:r>
+        <w:rPr>
+          <w:rFonts w:eastAsia="Calibri"/>
+        </w:rPr>
+        <w:t>Харабет Р.</w:t>
+      </w:r>
+      <w:r>
+        <w:rPr>
+          <w:rFonts w:eastAsia="Calibri"/>
+        </w:rPr>
+        <w:t xml:space="preserve"> </w:t>
+      </w:r>
+      <w:r>
+        <w:rPr>
+          <w:rFonts w:eastAsia="Calibri"/>
+        </w:rPr>
+        <w:t>І.</w:t>
+      </w:r>
+      <w:r>
+        <w:rPr>
+          <w:rFonts w:eastAsia="Calibri"/>
+        </w:rPr>
+        <w:t xml:space="preserve"> </w:t>
+      </w:r>
+      <w:r>
+        <w:t>Програмно-апаратний комплекс автоматизації ведення домашнього господарства з використанням радіочастотної ідентифікації</w:t>
+      </w:r>
+      <w:r>
+        <w:rPr>
+          <w:rFonts w:eastAsia="Calibri"/>
+        </w:rPr>
+        <w:t>. КПІ ім. Ігоря Сікорського, Київ, 2019.</w:t>
+      </w:r>
+    </w:p>
+    <w:p>
+      <w:pPr>
+        <w:rPr>
+          <w:rFonts w:eastAsia="Calibri"/>
+        </w:rPr>
+      </w:pPr>
+      <w:r>
+        <w:rPr>
+          <w:rFonts w:eastAsia="Calibri"/>
+          <w:highlight w:val="yellow"/>
+        </w:rPr>
+        <w:t>Проект містить с. тексту, рисунків, таблиці, літературних джерел та  додатки.</w:t>
+      </w:r>
+    </w:p>
+    <w:p>
+      <w:pPr>
+        <w:rPr>
+          <w:rFonts w:eastAsia="Calibri"/>
+        </w:rPr>
+      </w:pPr>
+    </w:p>
+    <w:p>
+      <w:r>
+        <w:t>Повсякденні</w:t>
+      </w:r>
+      <w:r>
+        <w:t xml:space="preserve"> процеси</w:t>
+      </w:r>
+      <w:r>
+        <w:t>, що стосуються</w:t>
+      </w:r>
+      <w:r>
+        <w:t xml:space="preserve"> веденн</w:t>
+      </w:r>
+      <w:r>
+        <w:t>я</w:t>
+      </w:r>
+      <w:r>
+        <w:t xml:space="preserve"> домашнього господарства є досить простими, щоб доручити їх виконання машинам, тим самим звільнивши додатковий вільний час для людини</w:t>
+      </w:r>
+      <w:r>
+        <w:t xml:space="preserve">. </w:t>
+      </w:r>
+      <w:r>
+        <w:t xml:space="preserve">Одним за таких процесів, що доцільно було б </w:t>
+      </w:r>
+      <w:r>
+        <w:t>автоматизувати</w:t>
+      </w:r>
+      <w:r>
+        <w:t xml:space="preserve">, </w:t>
+      </w:r>
+      <w:r>
+        <w:t>є</w:t>
+      </w:r>
+      <w:r>
+        <w:t xml:space="preserve"> складання списку покупок. Адже</w:t>
+      </w:r>
+      <w:r>
+        <w:t xml:space="preserve"> </w:t>
+      </w:r>
+      <w:r>
+        <w:t xml:space="preserve">при складанні списку покупок людині доводиться кожного разу </w:t>
+      </w:r>
+      <w:r>
+        <w:t>витрачати час на здійснення</w:t>
+      </w:r>
+      <w:r>
+        <w:t xml:space="preserve"> моніторин</w:t>
+      </w:r>
+      <w:r>
+        <w:t>гу</w:t>
+      </w:r>
+      <w:r>
+        <w:t xml:space="preserve"> наявних товарів, і вже виходячи з нього – додавати певний товар до списку.</w:t>
+      </w:r>
+    </w:p>
+    <w:p>
+      <w:r>
+        <w:t>Об’єктом розробки магістерської дисертації є програмно-апаратний комплекс автоматизації ведення домашнього господарства з використанням радіочастотної ідентифікації.</w:t>
+      </w:r>
+    </w:p>
+    <w:p>
+      <w:r>
+        <w:t xml:space="preserve">Метою магістерської дисертації є створення продукту, що автоматизує процес ведення домашнього господарства, зменшуючи витрату часу людиною на створення списку покупок шляхом створення системи постійного моніторингу наявних товарів у помешканні людини. </w:t>
+      </w:r>
+    </w:p>
+    <w:p>
+      <w:pPr>
+        <w:rPr>
+          <w:rFonts w:eastAsia="Calibri"/>
+          <w:szCs w:val="24"/>
+        </w:rPr>
+      </w:pPr>
+      <w:r>
+        <w:rPr>
+          <w:rFonts w:eastAsia="Calibri"/>
+          <w:szCs w:val="24"/>
+        </w:rPr>
+        <w:t xml:space="preserve">Предметом </w:t>
+      </w:r>
+      <w:r>
+        <w:t>розробки</w:t>
+      </w:r>
+      <w:r>
+        <w:rPr>
+          <w:rFonts w:eastAsia="Calibri"/>
+          <w:szCs w:val="24"/>
+        </w:rPr>
+        <w:t xml:space="preserve"> </w:t>
+      </w:r>
+      <w:r>
+        <w:t>магістерської дисертації</w:t>
+      </w:r>
+      <w:r>
+        <w:rPr>
+          <w:rFonts w:eastAsia="Calibri"/>
+          <w:szCs w:val="24"/>
+        </w:rPr>
+        <w:t xml:space="preserve"> є підсистема апаратної ідентифікації предметів та веб застосунок для обліку товарів, наявних у домі. </w:t>
+      </w:r>
+    </w:p>
+    <w:p>
+      <w:r>
+        <w:rPr>
+          <w:rFonts w:eastAsia="Calibri"/>
+        </w:rPr>
+        <w:t xml:space="preserve"> </w:t>
+      </w:r>
+      <w:r>
+        <w:t xml:space="preserve">Результати створення концепції інформаційної системи для автоматизації обліку товарів були представлені на VII міжнародній науково-практичній конференції «Winter InfoCom Advanced Solutions 2018», м. Київ, 2-3 грудня 2020 року. </w:t>
+      </w:r>
+    </w:p>
+    <w:p>
+      <w:r>
+        <w:t xml:space="preserve">Результати дослідження використання радіочастотної ідентифікації в інформаційних системах були представлені на VIII міжнародній науково-практичній конференції «Winter InfoCom Advanced Solutions 2019», м. Київ, 2-3 грудня 2019 року. </w:t>
+      </w:r>
+    </w:p>
+    <w:p>
+      <w:pPr>
+        <w:rPr>
+          <w:rFonts w:eastAsia="Calibri"/>
+        </w:rPr>
+        <w:sectPr>
+          <w:footerReference w:type="default" r:id="rId13"/>
+          <w:pgSz w:w="11906" w:h="16838" w:code="9"/>
+          <w:pgMar w:top="1135" w:right="566" w:bottom="1134" w:left="1134" w:header="284" w:footer="709" w:gutter="0"/>
+          <w:pgNumType w:start="0"/>
+          <w:cols w:space="708"/>
+          <w:titlePg/>
+          <w:docGrid w:linePitch="381"/>
+        </w:sectPr>
+      </w:pPr>
+      <w:r>
+        <w:rPr>
+          <w:rFonts w:eastAsia="Calibri"/>
+        </w:rPr>
+        <w:t xml:space="preserve">Ключові слова: </w:t>
+      </w:r>
+      <w:r>
+        <w:rPr>
+          <w:rFonts w:eastAsia="Calibri"/>
+        </w:rPr>
+        <w:t>автоматизація</w:t>
+      </w:r>
+      <w:r>
+        <w:rPr>
+          <w:rFonts w:eastAsia="Calibri"/>
+        </w:rPr>
+        <w:t>,</w:t>
+      </w:r>
+      <w:r>
+        <w:rPr>
+          <w:rFonts w:eastAsia="Calibri"/>
+        </w:rPr>
+        <w:t xml:space="preserve"> </w:t>
+      </w:r>
+      <w:r>
+        <w:rPr>
+          <w:rFonts w:eastAsia="Calibri"/>
+        </w:rPr>
+        <w:t xml:space="preserve">автоматизація домашнього </w:t>
+      </w:r>
+      <w:r>
+        <w:rPr>
+          <w:rFonts w:eastAsia="Calibri"/>
+        </w:rPr>
+        <w:t>господарства</w:t>
+      </w:r>
+      <w:r>
+        <w:rPr>
+          <w:rFonts w:eastAsia="Calibri"/>
+        </w:rPr>
+        <w:t>, радіочастотна ідентифікація, RFID, штрих-код</w:t>
+      </w:r>
+      <w:r>
+        <w:rPr>
+          <w:rFonts w:eastAsia="Calibri"/>
+        </w:rPr>
+        <w:t>.</w:t>
+      </w:r>
+    </w:p>
     <w:sdt>
       <w:sdtPr>
         <w:rPr>
@@ -31,6 +6065,7 @@
             <w:t>ЗМІСТ</w:t>
           </w:r>
         </w:p>
+        <w:p/>
         <w:p>
           <w:pPr>
             <w:pStyle w:val="TOC1"/>
@@ -2847,7 +8882,16 @@
         <w:t xml:space="preserve"> </w:t>
       </w:r>
       <w:r>
-        <w:t>[?]</w:t>
+        <w:t>[</w:t>
+      </w:r>
+      <w:r>
+        <w:rPr>
+          <w:lang w:val="en-US"/>
+        </w:rPr>
+        <w:t>1</w:t>
+      </w:r>
+      <w:r>
+        <w:t>]</w:t>
       </w:r>
       <w:r>
         <w:t xml:space="preserve">. </w:t>
@@ -2883,7 +8927,16 @@
         <w:t>викинути товар до сміттєвого кошика</w:t>
       </w:r>
       <w:r>
-        <w:t>. Після сканування штрих-коду цей пристрій автоматично додає ідентифікований товар до списку покупок.</w:t>
+        <w:t>. Після сканування штрих-коду цей пристрій автоматично додає ідентифікований товар до списку покупок</w:t>
+      </w:r>
+      <w:r>
+        <w:rPr>
+          <w:lang w:val="en-US"/>
+        </w:rPr>
+        <w:t xml:space="preserve"> [2]</w:t>
+      </w:r>
+      <w:r>
+        <w:t>.</w:t>
       </w:r>
       <w:r>
         <w:t xml:space="preserve"> </w:t>
@@ -3016,10 +9069,28 @@
         <w:t>, які можуть бути виконані без її участі</w:t>
       </w:r>
       <w:r>
-        <w:t>[?]. Описан</w:t>
-      </w:r>
-      <w:r>
-        <w:t>і</w:t>
+        <w:rPr>
+          <w:lang w:val="en-US"/>
+        </w:rPr>
+        <w:t xml:space="preserve"> </w:t>
+      </w:r>
+      <w:r>
+        <w:t>[</w:t>
+      </w:r>
+      <w:r>
+        <w:rPr>
+          <w:lang w:val="en-US"/>
+        </w:rPr>
+        <w:t>3</w:t>
+      </w:r>
+      <w:r>
+        <w:t>]. Описан</w:t>
+      </w:r>
+      <w:r>
+        <w:rPr>
+          <w:lang w:val="ru-RU"/>
+        </w:rPr>
+        <w:t>а</w:t>
       </w:r>
       <w:r>
         <w:t xml:space="preserve"> проблема може бути вирішена сучасними засобами інформаційних технологій</w:t>
@@ -3175,7 +9246,13 @@
     </w:p>
     <w:p>
       <w:r>
-        <w:t>Об’єктом розробки магістерської дисертації є програмно-апаратний комплекс автоматизації ведення домашнього господарства з використанням радіочастотної ідентифікації.</w:t>
+        <w:t xml:space="preserve">Об’єктом </w:t>
+      </w:r>
+      <w:r>
+        <w:t>розробки</w:t>
+      </w:r>
+      <w:r>
+        <w:t xml:space="preserve"> магістерської дисертації є програмно-апаратний комплекс автоматизації ведення домашнього господарства з використанням радіочастотної ідентифікації.</w:t>
       </w:r>
     </w:p>
     <w:p>
@@ -3228,7 +9305,10 @@
           <w:rFonts w:eastAsia="Calibri"/>
           <w:szCs w:val="24"/>
         </w:rPr>
-        <w:t>Предметом розробки</w:t>
+        <w:t xml:space="preserve">Предметом </w:t>
+      </w:r>
+      <w:r>
+        <w:t>розробки</w:t>
       </w:r>
       <w:r>
         <w:rPr>
@@ -3273,14 +9353,14 @@
           <w:rFonts w:eastAsia="Calibri"/>
           <w:szCs w:val="24"/>
         </w:rPr>
-        <w:t xml:space="preserve"> та управління </w:t>
+        <w:t xml:space="preserve"> </w:t>
       </w:r>
       <w:r>
         <w:rPr>
           <w:rFonts w:eastAsia="Calibri"/>
           <w:szCs w:val="24"/>
         </w:rPr>
-        <w:t>в підсистемі моніторингу товарів, наявних у домі</w:t>
+        <w:t>товарів, наявних у домі</w:t>
       </w:r>
       <w:r>
         <w:rPr>
@@ -3310,7 +9390,16 @@
         <w:pStyle w:val="ListParagraph"/>
       </w:pPr>
       <w:r>
-        <w:t>сформовані вимогу до функціональності комплексу</w:t>
+        <w:t>сформувати</w:t>
+      </w:r>
+      <w:r>
+        <w:t xml:space="preserve"> вимог</w:t>
+      </w:r>
+      <w:r>
+        <w:t>и</w:t>
+      </w:r>
+      <w:r>
+        <w:t xml:space="preserve"> до функціональності комплексу</w:t>
       </w:r>
       <w:r>
         <w:t>;</w:t>
@@ -3330,7 +9419,10 @@
         <w:t>ринок на наявність існуючих</w:t>
       </w:r>
       <w:r>
-        <w:t xml:space="preserve"> систем для автоматизації господарської діяльності</w:t>
+        <w:t xml:space="preserve"> систем автоматизації </w:t>
+      </w:r>
+      <w:r>
+        <w:t>ведення домашнього господарства</w:t>
       </w:r>
       <w:r>
         <w:t>;</w:t>
@@ -3341,6 +9433,23 @@
         <w:pStyle w:val="ListParagraph"/>
       </w:pPr>
       <w:r>
+        <w:t>дослідити переваги та недоліки ідентифікації за штрих-кодом;</w:t>
+      </w:r>
+    </w:p>
+    <w:p>
+      <w:pPr>
+        <w:pStyle w:val="ListParagraph"/>
+      </w:pPr>
+      <w:r>
+        <w:t>розробити підсистему ідентифікації за штрих-кодом;</w:t>
+      </w:r>
+    </w:p>
+    <w:p>
+      <w:pPr>
+        <w:pStyle w:val="ListParagraph"/>
+      </w:pPr>
+      <w:r>
+        <w:lastRenderedPageBreak/>
         <w:t>дослідити переваги та недоліки використання радіочастотної ідентифікації</w:t>
       </w:r>
       <w:r>
@@ -3352,7 +9461,6 @@
         <w:pStyle w:val="ListParagraph"/>
       </w:pPr>
       <w:r>
-        <w:lastRenderedPageBreak/>
         <w:t>розробити на основі отриманої інформації підсистему радіочастотної ідентифікації</w:t>
       </w:r>
       <w:r>
@@ -3364,7 +9472,7 @@
         <w:pStyle w:val="ListParagraph"/>
       </w:pPr>
       <w:r>
-        <w:t>дослідити переваги та недоліки ідентифікації за штрих-кодом</w:t>
+        <w:t>представити прототип апаратної частини комплексу у вигляді, готовому до використання</w:t>
       </w:r>
       <w:r>
         <w:t>;</w:t>
@@ -3375,28 +9483,6 @@
         <w:pStyle w:val="ListParagraph"/>
       </w:pPr>
       <w:r>
-        <w:t>розробити підсистему ідентифікації за штрих-кодом</w:t>
-      </w:r>
-      <w:r>
-        <w:t>;</w:t>
-      </w:r>
-    </w:p>
-    <w:p>
-      <w:pPr>
-        <w:pStyle w:val="ListParagraph"/>
-      </w:pPr>
-      <w:r>
-        <w:t>представити прототип апаратної частини комплексу у вигляді, готовому до використання</w:t>
-      </w:r>
-      <w:r>
-        <w:t>;</w:t>
-      </w:r>
-    </w:p>
-    <w:p>
-      <w:pPr>
-        <w:pStyle w:val="ListParagraph"/>
-      </w:pPr>
-      <w:r>
         <w:t>розробити програмну частину комплексу</w:t>
       </w:r>
       <w:r>
@@ -3464,92 +9550,32 @@
         <w:rPr>
           <w:lang w:eastAsia="ru-RU"/>
         </w:rPr>
-        <w:t xml:space="preserve">Бакалаврський проект складається з наступних розділів: вступ, </w:t>
+        <w:t xml:space="preserve">Магістерська дисертація </w:t>
       </w:r>
       <w:r>
         <w:rPr>
           <w:lang w:eastAsia="ru-RU"/>
         </w:rPr>
-        <w:t xml:space="preserve">аналіз </w:t>
-      </w:r>
-      <w:proofErr w:type="spellStart"/>
+        <w:t>складається з наступних розділів: вступ, аналіз предметно</w:t>
+      </w:r>
       <w:r>
         <w:rPr>
           <w:lang w:eastAsia="ru-RU"/>
         </w:rPr>
-        <w:t>предметнох</w:t>
-      </w:r>
-      <w:proofErr w:type="spellEnd"/>
+        <w:t>ї</w:t>
+      </w:r>
       <w:r>
         <w:rPr>
           <w:lang w:eastAsia="ru-RU"/>
         </w:rPr>
-        <w:t xml:space="preserve"> області автоматизації дому</w:t>
-      </w:r>
-      <w:r>
-        <w:rPr>
-          <w:lang w:eastAsia="ru-RU"/>
-        </w:rPr>
-        <w:t xml:space="preserve">, </w:t>
-      </w:r>
-      <w:r>
-        <w:rPr>
-          <w:lang w:eastAsia="ru-RU"/>
-        </w:rPr>
-        <w:t>огляд існуючих рішень</w:t>
-      </w:r>
-      <w:r>
-        <w:rPr>
-          <w:lang w:eastAsia="ru-RU"/>
-        </w:rPr>
-        <w:t xml:space="preserve">, розробка </w:t>
-      </w:r>
-      <w:r>
-        <w:rPr>
-          <w:lang w:eastAsia="ru-RU"/>
-        </w:rPr>
-        <w:t>програмно-апаратного комплексу, розроблення стартап-проекту</w:t>
-      </w:r>
-      <w:r>
-        <w:rPr>
-          <w:lang w:eastAsia="ru-RU"/>
-        </w:rPr>
-        <w:t xml:space="preserve">, висновки, список використаних </w:t>
+        <w:t xml:space="preserve"> області автоматизації дому, огляд існуючих рішень, розробка програмно-апаратного комплексу, розроблення стартап-проекту, висновки, список використаних </w:t>
       </w:r>
       <w:r>
         <w:rPr>
           <w:highlight w:val="yellow"/>
           <w:lang w:eastAsia="ru-RU"/>
         </w:rPr>
-        <w:t>джерел із 27 найменувань</w:t>
-      </w:r>
-      <w:r>
-        <w:rPr>
-          <w:highlight w:val="yellow"/>
-          <w:lang w:val="ru-RU" w:eastAsia="ru-RU"/>
-        </w:rPr>
-        <w:t xml:space="preserve"> та</w:t>
-      </w:r>
-      <w:r>
-        <w:rPr>
-          <w:highlight w:val="yellow"/>
-          <w:lang w:eastAsia="ru-RU"/>
-        </w:rPr>
-        <w:t xml:space="preserve"> </w:t>
-      </w:r>
-      <w:r>
-        <w:rPr>
-          <w:highlight w:val="yellow"/>
-          <w:lang w:val="ru-RU" w:eastAsia="ru-RU"/>
-        </w:rPr>
-        <w:t>2</w:t>
-      </w:r>
-      <w:r>
-        <w:rPr>
-          <w:highlight w:val="yellow"/>
-          <w:lang w:eastAsia="ru-RU"/>
-        </w:rPr>
-        <w:t xml:space="preserve"> додатків.</w:t>
+        <w:t>джерел із 27 найменувань та 2 додатків.</w:t>
       </w:r>
       <w:r>
         <w:rPr>
@@ -3586,8 +9612,6 @@
         </w:rPr>
         <w:t>.</w:t>
       </w:r>
-      <w:bookmarkStart w:id="1" w:name="_GoBack"/>
-      <w:bookmarkEnd w:id="1"/>
     </w:p>
     <w:p/>
     <w:p/>
@@ -3606,7 +9630,7 @@
       <w:pPr>
         <w:pStyle w:val="Heading1"/>
       </w:pPr>
-      <w:bookmarkStart w:id="2" w:name="_Toc25845592"/>
+      <w:bookmarkStart w:id="1" w:name="_Toc25845592"/>
       <w:r>
         <w:lastRenderedPageBreak/>
         <w:t xml:space="preserve">2 </w:t>
@@ -3614,33 +9638,33 @@
       <w:r>
         <w:t>Аналіз предметної області автоматизації дому</w:t>
       </w:r>
+      <w:bookmarkEnd w:id="1"/>
+    </w:p>
+    <w:p/>
+    <w:p>
+      <w:r>
+        <w:t xml:space="preserve">В сфері автоматизації та сфері інформаційних технологій наразі існує велика кількість окремих інструментів для виконання тих чи інших задач. </w:t>
+      </w:r>
+      <w:r>
+        <w:t>Для автоматизації побутової діяльності та створення продукту для розумного дому є кілька необхідних компонентів системи.</w:t>
+      </w:r>
+      <w:r>
+        <w:t xml:space="preserve"> В цьому розділі буде розглянуто складові для побудови системи автоматизації розумного дому, їх характеристики та порівняння. Також буде розглянуто існуючі рішення, що максимально наближено </w:t>
+      </w:r>
+      <w:r>
+        <w:t>відповідають поставленій меті магістерської дисертації.</w:t>
+      </w:r>
+    </w:p>
+    <w:p/>
+    <w:p>
+      <w:pPr>
+        <w:pStyle w:val="Heading2"/>
+      </w:pPr>
+      <w:bookmarkStart w:id="2" w:name="_Toc25845593"/>
+      <w:r>
+        <w:t>2.1 Складові системи автоматизації дому</w:t>
+      </w:r>
       <w:bookmarkEnd w:id="2"/>
-    </w:p>
-    <w:p/>
-    <w:p>
-      <w:r>
-        <w:t xml:space="preserve">В сфері автоматизації та сфері інформаційних технологій наразі існує велика кількість окремих інструментів для виконання тих чи інших задач. </w:t>
-      </w:r>
-      <w:r>
-        <w:t>Для автоматизації побутової діяльності та створення продукту для розумного дому є кілька необхідних компонентів системи.</w:t>
-      </w:r>
-      <w:r>
-        <w:t xml:space="preserve"> В цьому розділі буде розглянуто складові для побудови системи автоматизації розумного дому, їх характеристики та порівняння. Також буде розглянуто існуючі рішення, що максимально наближено </w:t>
-      </w:r>
-      <w:r>
-        <w:t>відповідають поставленій меті магістерської дисертації.</w:t>
-      </w:r>
-    </w:p>
-    <w:p/>
-    <w:p>
-      <w:pPr>
-        <w:pStyle w:val="Heading2"/>
-      </w:pPr>
-      <w:bookmarkStart w:id="3" w:name="_Toc25845593"/>
-      <w:r>
-        <w:t>2.1 Складові системи автоматизації дому</w:t>
-      </w:r>
-      <w:bookmarkEnd w:id="3"/>
     </w:p>
     <w:p/>
     <w:p>
@@ -3758,7 +9782,7 @@
       <w:pPr>
         <w:pStyle w:val="Heading2"/>
       </w:pPr>
-      <w:bookmarkStart w:id="4" w:name="_Toc25845594"/>
+      <w:bookmarkStart w:id="3" w:name="_Toc25845594"/>
       <w:r>
         <w:t xml:space="preserve">2.2 </w:t>
       </w:r>
@@ -3768,31 +9792,37 @@
       <w:r>
         <w:t>ів</w:t>
       </w:r>
+      <w:bookmarkEnd w:id="3"/>
+    </w:p>
+    <w:p/>
+    <w:p>
+      <w:r>
+        <w:t xml:space="preserve">Для пристроїв що складають собою підсистему взаємодії з навколишнім середовищем необхідно </w:t>
+      </w:r>
+      <w:r>
+        <w:t xml:space="preserve">чітко зчитувати необхідні параметри та передавати їх для подальшої обробки. В запропонованому комплексі для пристроїв, що взаємодіють з </w:t>
+      </w:r>
+      <w:r>
+        <w:t>навколишнім</w:t>
+      </w:r>
+      <w:r>
+        <w:t xml:space="preserve"> середовищем, поставлена задача ідентифікації товарів. </w:t>
+      </w:r>
+    </w:p>
+    <w:p>
+      <w:r>
+        <w:t>В сучасному світі для виконання таких задача існує технологія автоматичної ідентифікації та збору даних (Automatic Identification and Data Capturing - AIDC). Під цим терміном маються на увазі методи автоматичної ідентифікації об’єктів, збору даних про них та передача їх напряму до комп’ютерних систем без участі людини</w:t>
+      </w:r>
+      <w:bookmarkStart w:id="4" w:name="_GoBack"/>
       <w:bookmarkEnd w:id="4"/>
-    </w:p>
-    <w:p/>
-    <w:p>
-      <w:r>
-        <w:t xml:space="preserve">Для пристроїв що складають собою підсистему взаємодії з навколишнім середовищем необхідно </w:t>
-      </w:r>
-      <w:r>
-        <w:t xml:space="preserve">чітко зчитувати необхідні параметри та передавати їх для подальшої обробки. </w:t>
-      </w:r>
-    </w:p>
-    <w:p>
-      <w:r>
-        <w:t xml:space="preserve">В запропонованому комплексі для пристроїв, що взаємодіють з </w:t>
-      </w:r>
-      <w:r>
-        <w:t>навколишнім</w:t>
-      </w:r>
-      <w:r>
-        <w:t xml:space="preserve"> середовищем, поставлена задача ідентифікації товарів. </w:t>
-      </w:r>
-    </w:p>
-    <w:p>
-      <w:r>
-        <w:t xml:space="preserve">В сучасному світі для виконання таких задача існує технологія автоматичної ідентифікації та збору даних (Automatic Identification and Data Capturing - AIDC). Під цим терміном маються на увазі методи автоматичної ідентифікації об’єктів, збору даних про них та передача їх напряму до комп’ютерних систем без участі людини. Ідентифікатор </w:t>
+      <w:r>
+        <w:rPr>
+          <w:lang w:val="en-US"/>
+        </w:rPr>
+        <w:t>[4]</w:t>
+      </w:r>
+      <w:r>
+        <w:t xml:space="preserve">. Ідентифікатор </w:t>
       </w:r>
       <w:r>
         <w:t>об’єкту</w:t>
@@ -4304,7 +10334,7 @@
                     <pic:cNvPicPr/>
                   </pic:nvPicPr>
                   <pic:blipFill>
-                    <a:blip r:embed="rId8">
+                    <a:blip r:embed="rId14">
                       <a:extLst>
                         <a:ext uri="{28A0092B-C50C-407E-A947-70E740481C1C}">
                           <a14:useLocalDpi xmlns:a14="http://schemas.microsoft.com/office/drawing/2010/main" val="0"/>
@@ -4475,7 +10505,7 @@
                     </pic:cNvPicPr>
                   </pic:nvPicPr>
                   <pic:blipFill>
-                    <a:blip r:embed="rId9">
+                    <a:blip r:embed="rId15">
                       <a:extLst>
                         <a:ext uri="{28A0092B-C50C-407E-A947-70E740481C1C}">
                           <a14:useLocalDpi xmlns:a14="http://schemas.microsoft.com/office/drawing/2010/main" val="0"/>
@@ -4738,7 +10768,7 @@
                     </pic:cNvPicPr>
                   </pic:nvPicPr>
                   <pic:blipFill>
-                    <a:blip r:embed="rId10">
+                    <a:blip r:embed="rId16">
                       <a:extLst>
                         <a:ext uri="{28A0092B-C50C-407E-A947-70E740481C1C}">
                           <a14:useLocalDpi xmlns:a14="http://schemas.microsoft.com/office/drawing/2010/main" val="0"/>
@@ -4912,7 +10942,7 @@
                     <pic:cNvPicPr/>
                   </pic:nvPicPr>
                   <pic:blipFill>
-                    <a:blip r:embed="rId11"/>
+                    <a:blip r:embed="rId17"/>
                     <a:stretch>
                       <a:fillRect/>
                     </a:stretch>
@@ -5061,7 +11091,7 @@
                     </pic:cNvPicPr>
                   </pic:nvPicPr>
                   <pic:blipFill>
-                    <a:blip r:embed="rId12">
+                    <a:blip r:embed="rId18">
                       <a:extLst>
                         <a:ext uri="{28A0092B-C50C-407E-A947-70E740481C1C}">
                           <a14:useLocalDpi xmlns:a14="http://schemas.microsoft.com/office/drawing/2010/main" val="0"/>
@@ -5552,15 +11582,7 @@
         <w:t xml:space="preserve"> на відстані до 9 метрів по прямій лінії без перешкод. </w:t>
       </w:r>
       <w:r>
-        <w:t xml:space="preserve">Існує три типи міток: пасивні, активні та </w:t>
-      </w:r>
-      <w:proofErr w:type="spellStart"/>
-      <w:r>
-        <w:t>напівактивні</w:t>
-      </w:r>
-      <w:proofErr w:type="spellEnd"/>
-      <w:r>
-        <w:t>.</w:t>
+        <w:t>Існує три типи міток: пасивні, активні та напівактивні.</w:t>
       </w:r>
     </w:p>
     <w:p>
@@ -5574,57 +11596,12 @@
       </w:r>
     </w:p>
     <w:p>
-      <w:proofErr w:type="spellStart"/>
-      <w:r>
-        <w:t>Напівактивні</w:t>
-      </w:r>
-      <w:proofErr w:type="spellEnd"/>
-      <w:r>
-        <w:t xml:space="preserve"> або </w:t>
-      </w:r>
-      <w:proofErr w:type="spellStart"/>
-      <w:r>
-        <w:t>напівпасивні</w:t>
-      </w:r>
-      <w:proofErr w:type="spellEnd"/>
-      <w:r>
-        <w:t xml:space="preserve"> мітки, залежно від виготовлення, також мають вбудований акумулятор. Акумулятор в цьому випадку використовується тільки для </w:t>
+      <w:r>
+        <w:t xml:space="preserve">Напівактивні або напівпасивні мітки, залежно від виготовлення, також мають вбудований акумулятор. Акумулятор в цьому випадку використовується тільки для </w:t>
       </w:r>
       <w:r>
         <w:lastRenderedPageBreak/>
-        <w:t xml:space="preserve">роботи мікросхеми. Як і пасивна мітка, </w:t>
-      </w:r>
-      <w:proofErr w:type="spellStart"/>
-      <w:r>
-        <w:t>напівактивна</w:t>
-      </w:r>
-      <w:proofErr w:type="spellEnd"/>
-      <w:r>
-        <w:t xml:space="preserve"> використовує енергію в електромагнітному полі для пробудження мікросхеми та передачі даних зчитувачу. Ці мітки іноді називають пасивними з допомогою акумулятора (з англ. “</w:t>
-      </w:r>
-      <w:proofErr w:type="spellStart"/>
-      <w:r>
-        <w:t>Battery</w:t>
-      </w:r>
-      <w:proofErr w:type="spellEnd"/>
-      <w:r>
-        <w:t xml:space="preserve"> </w:t>
-      </w:r>
-      <w:proofErr w:type="spellStart"/>
-      <w:r>
-        <w:t>Assisted</w:t>
-      </w:r>
-      <w:proofErr w:type="spellEnd"/>
-      <w:r>
-        <w:t xml:space="preserve"> </w:t>
-      </w:r>
-      <w:proofErr w:type="spellStart"/>
-      <w:r>
-        <w:t>Passive</w:t>
-      </w:r>
-      <w:proofErr w:type="spellEnd"/>
-      <w:r>
-        <w:t>”).</w:t>
+        <w:t>роботи мікросхеми. Як і пасивна мітка, напівактивна використовує енергію в електромагнітному полі для пробудження мікросхеми та передачі даних зчитувачу. Ці мітки іноді називають пасивними з допомогою акумулятора (з англ. “Battery Assisted Passive”).</w:t>
       </w:r>
     </w:p>
     <w:p>
@@ -5751,7 +11728,7 @@
                     </pic:cNvPicPr>
                   </pic:nvPicPr>
                   <pic:blipFill>
-                    <a:blip r:embed="rId13">
+                    <a:blip r:embed="rId19">
                       <a:extLst>
                         <a:ext uri="{28A0092B-C50C-407E-A947-70E740481C1C}">
                           <a14:useLocalDpi xmlns:a14="http://schemas.microsoft.com/office/drawing/2010/main" val="0"/>
@@ -5889,24 +11866,7 @@
     </w:p>
     <w:p>
       <w:r>
-        <w:rPr>
-          <w:lang w:val="en-US"/>
-        </w:rPr>
-        <w:t xml:space="preserve">RFID </w:t>
-      </w:r>
-      <w:r>
-        <w:rPr>
-          <w:lang w:val="ru-RU"/>
-        </w:rPr>
-        <w:t>м</w:t>
-      </w:r>
-      <w:proofErr w:type="spellStart"/>
-      <w:r>
-        <w:t>ітки</w:t>
-      </w:r>
-      <w:proofErr w:type="spellEnd"/>
-      <w:r>
-        <w:t xml:space="preserve"> з функціями пам’яті варіюються від простих RO</w:t>
+        <w:t>RFID мітки з функціями пам’яті варіюються від простих RO</w:t>
       </w:r>
       <w:r>
         <w:t>-міток</w:t>
@@ -5935,55 +11895,11 @@
         <w:t>-</w:t>
       </w:r>
       <w:r>
-        <w:t xml:space="preserve">мітка (з англ. </w:t>
-      </w:r>
-      <w:r>
-        <w:rPr>
-          <w:lang w:val="ru-RU"/>
-        </w:rPr>
-        <w:t>“</w:t>
-      </w:r>
-      <w:proofErr w:type="spellStart"/>
-      <w:r>
-        <w:rPr>
-          <w:lang w:val="ru-RU"/>
-        </w:rPr>
-        <w:t>Read-Only</w:t>
-      </w:r>
-      <w:proofErr w:type="spellEnd"/>
-      <w:r>
-        <w:rPr>
-          <w:lang w:val="ru-RU"/>
-        </w:rPr>
-        <w:t xml:space="preserve">” - </w:t>
-      </w:r>
-      <w:r>
-        <w:t xml:space="preserve">тільки для </w:t>
-      </w:r>
-      <w:proofErr w:type="spellStart"/>
-      <w:r>
-        <w:rPr>
-          <w:lang w:val="ru-RU"/>
-        </w:rPr>
-        <w:t>зчитування</w:t>
-      </w:r>
-      <w:proofErr w:type="spellEnd"/>
-      <w:r>
-        <w:t xml:space="preserve">) має попередньо запрограмований серійний номер, записаний на її пам’яті. Серійний номер вказується під час виготовлення чіпів. Користувач не може змінювати цей серійний номер або записувати нові дані в мітку. Коли мітка заходить у зону запиту зчитувачів, вона миттєво </w:t>
-      </w:r>
-      <w:proofErr w:type="spellStart"/>
-      <w:r>
-        <w:t>надішле</w:t>
-      </w:r>
-      <w:proofErr w:type="spellEnd"/>
-      <w:r>
-        <w:t xml:space="preserve"> свій серійний номер і буде робити це постійно, поки не вийде із зони зчитування. Зв’язок даних є односпрямованим; передача даних від зчитувача до мітки неможлива. Під час використання міток RO потрібно з’єднати серійний номер мітки </w:t>
-      </w:r>
-      <w:proofErr w:type="spellStart"/>
-      <w:r>
-        <w:t>продукта</w:t>
-      </w:r>
-      <w:proofErr w:type="spellEnd"/>
+        <w:t>мітка (з англ. “Read-Only” - тільки для зчитування) має попередньо запрограмований серійний номер, записаний на її пам’яті. Серійний номер вказується під час виготовлення чіпів. Користувач не може змінювати цей серійний номер або записувати нові дані в мітку. Коли мітка заходить у зону запиту зчитувачів, вона миттєво надішле свій серійний номер і буде робити це постійно, поки не вийде із зони зчитування. Зв’язок даних є односпрямованим; передача даних від зчитувача до мітки неможлива. Під час використання міток RO потрібно з’єднати серійний номер мітки продукт</w:t>
+      </w:r>
+      <w:r>
+        <w:t>у</w:t>
+      </w:r>
       <w:r>
         <w:t>, з яким вона пов’язана, з відповідним програмним забезпеченням.</w:t>
       </w:r>
@@ -5996,30 +11912,7 @@
         <w:t>-</w:t>
       </w:r>
       <w:r>
-        <w:t xml:space="preserve">мітка (з англ. </w:t>
-      </w:r>
-      <w:r>
-        <w:rPr>
-          <w:lang w:val="ru-RU"/>
-        </w:rPr>
-        <w:t>“</w:t>
-      </w:r>
-      <w:proofErr w:type="spellStart"/>
-      <w:r>
-        <w:rPr>
-          <w:lang w:val="ru-RU"/>
-        </w:rPr>
-        <w:t>Read-Write</w:t>
-      </w:r>
-      <w:proofErr w:type="spellEnd"/>
-      <w:r>
-        <w:rPr>
-          <w:lang w:val="ru-RU"/>
-        </w:rPr>
-        <w:t xml:space="preserve">” – </w:t>
-      </w:r>
-      <w:r>
-        <w:t xml:space="preserve">зчитування-запис). Такий тип міток передбачає запис нової інформації в мітку або перезапис наявної інформації. Записувати інформацію в мітку можна лише тоді, коли вона знаходиться в зоні зчитування. Водночас, звичайно, можна прочитати інформацію з мітки. Мітки RW зазвичай мають </w:t>
+        <w:t xml:space="preserve">мітка (з англ. “Read-Write” – зчитування-запис). Такий тип міток передбачає запис нової інформації в мітку або перезапис наявної інформації. Записувати інформацію в мітку можна лише тоді, коли вона знаходиться в зоні зчитування. Водночас, звичайно, можна прочитати інформацію з мітки. Мітки RW зазвичай мають </w:t>
       </w:r>
       <w:r>
         <w:lastRenderedPageBreak/>
@@ -6034,47 +11927,7 @@
         <w:t>-</w:t>
       </w:r>
       <w:r>
-        <w:t>мітка (з англ. “</w:t>
-      </w:r>
-      <w:proofErr w:type="spellStart"/>
-      <w:r>
-        <w:t>Write</w:t>
-      </w:r>
-      <w:proofErr w:type="spellEnd"/>
-      <w:r>
-        <w:t xml:space="preserve"> </w:t>
-      </w:r>
-      <w:proofErr w:type="spellStart"/>
-      <w:r>
-        <w:t>Once</w:t>
-      </w:r>
-      <w:proofErr w:type="spellEnd"/>
-      <w:r>
-        <w:t xml:space="preserve"> </w:t>
-      </w:r>
-      <w:proofErr w:type="spellStart"/>
-      <w:r>
-        <w:t>Read</w:t>
-      </w:r>
-      <w:proofErr w:type="spellEnd"/>
-      <w:r>
-        <w:t xml:space="preserve"> </w:t>
-      </w:r>
-      <w:proofErr w:type="spellStart"/>
-      <w:r>
-        <w:t>Many</w:t>
-      </w:r>
-      <w:proofErr w:type="spellEnd"/>
-      <w:r>
-        <w:t xml:space="preserve">” – </w:t>
-      </w:r>
-      <w:proofErr w:type="spellStart"/>
-      <w:r>
-        <w:t>запиши</w:t>
-      </w:r>
-      <w:proofErr w:type="spellEnd"/>
-      <w:r>
-        <w:t xml:space="preserve"> один раз, прочитай багато разів) - це мітка, яка є чимось середнім між RO та RW. Ви можете один раз провести запис у мітку і прочитати його багато разів. Коли дані записано в мітку, вони блокуються, і з неї можна лише зчитувати інформацію.</w:t>
+        <w:t>мітка (з англ. “Write Once Read Many” – запиши один раз, прочитай багато разів) - це мітка, яка є чимось середнім між RO та RW. Ви можете один раз провести запис у мітку і прочитати його багато разів. Коли дані записано в мітку, вони блокуються, і з неї можна лише зчитувати інформацію.</w:t>
       </w:r>
     </w:p>
     <w:p/>
@@ -6248,7 +12101,7 @@
                     </pic:cNvPicPr>
                   </pic:nvPicPr>
                   <pic:blipFill>
-                    <a:blip r:embed="rId14">
+                    <a:blip r:embed="rId20">
                       <a:extLst>
                         <a:ext uri="{28A0092B-C50C-407E-A947-70E740481C1C}">
                           <a14:useLocalDpi xmlns:a14="http://schemas.microsoft.com/office/drawing/2010/main" val="0"/>
@@ -6373,18 +12226,9 @@
     <w:p>
       <w:pPr>
         <w:pStyle w:val="Heading4"/>
-        <w:rPr>
-          <w:lang w:val="en-US"/>
-        </w:rPr>
-      </w:pPr>
-      <w:r>
-        <w:t xml:space="preserve">2.2.2.3 Відстань зчитування </w:t>
-      </w:r>
-      <w:r>
-        <w:rPr>
-          <w:lang w:val="en-US"/>
-        </w:rPr>
-        <w:t>RFID</w:t>
+      </w:pPr>
+      <w:r>
+        <w:t>2.2.2.3 Відстань зчитування RFID</w:t>
       </w:r>
     </w:p>
     <w:p>
@@ -6402,21 +12246,13 @@
     </w:p>
     <w:p>
       <w:r>
-        <w:t xml:space="preserve">Хоча теоретичний діапазон зчитування RFID міток у специфікації може бути зазначений як 5 метрів (ідеальні умови), насправді ж, він може становити лише 1 метр, </w:t>
-      </w:r>
-      <w:r>
-        <w:t xml:space="preserve">якщо мітка прикріплена до предмета, який </w:t>
-      </w:r>
-      <w:proofErr w:type="spellStart"/>
-      <w:r>
-        <w:t>знаходится</w:t>
-      </w:r>
-      <w:proofErr w:type="spellEnd"/>
-      <w:r>
-        <w:t xml:space="preserve"> на металевій поверхні, оточеній</w:t>
-      </w:r>
-      <w:r>
-        <w:t xml:space="preserve"> водою та електромагнітними хвилями (не ідеальні умови).</w:t>
+        <w:t xml:space="preserve">Хоча теоретичний діапазон зчитування RFID міток у специфікації може бути зазначений як 5 метрів (ідеальні умови), насправді ж, він може становити лише 1 метр, якщо мітка прикріплена до предмета, який </w:t>
+      </w:r>
+      <w:r>
+        <w:t>знаходиться</w:t>
+      </w:r>
+      <w:r>
+        <w:t xml:space="preserve"> на металевій поверхні, оточеній водою та електромагнітними хвилями (не ідеальні умови).</w:t>
       </w:r>
     </w:p>
     <w:p>
@@ -6429,21 +12265,7 @@
         <w:pStyle w:val="ListParagraph"/>
       </w:pPr>
       <w:r>
-        <w:t>125 кГц і 134,3 кГц. Низькочастотні пасивні мітки RFID - відстань зчитування 30 см або менше - зазвичай 10 см , якщо не використовується дуже велика мітка, яка може мати відстань зчитування до 2 метрів при приєднанні до металу.</w:t>
-      </w:r>
-      <w:r>
-        <w:t xml:space="preserve"> </w:t>
-      </w:r>
-      <w:r>
-        <w:t xml:space="preserve">Це тип карт, які використовуються в системі </w:t>
-      </w:r>
-      <w:proofErr w:type="spellStart"/>
-      <w:r>
-        <w:t>ZPass</w:t>
-      </w:r>
-      <w:proofErr w:type="spellEnd"/>
-      <w:r>
-        <w:t>. Це найнижча частота в діапазоні 125 кГц. У пасивних міток внутрішня акумуляторна система відсутня, активні ж - мають внутрішній акумулятор для збільшення діапазону зчитування.</w:t>
+        <w:t>125 кГц і 134,3 кГц. Низькочастотні пасивні мітки RFID - відстань зчитування 30 см або менше - зазвичай 10 см , якщо не використовується дуже велика мітка, яка може мати відстань зчитування до 2 метрів при приєднанні до металу. Це тип карт, які використовуються в системі ZPass. Це найнижча частота в діапазоні 125 кГц. У пасивних міток внутрішня акумуляторна система відсутня, активні ж - мають внутрішній акумулятор для збільшення діапазону зчитування.</w:t>
       </w:r>
     </w:p>
     <w:p>
@@ -6451,15 +12273,7 @@
         <w:pStyle w:val="ListParagraph"/>
       </w:pPr>
       <w:r>
-        <w:t xml:space="preserve">13,56 МГц. Високочастотні пасивні RFID мітки - максимальна відстань зчитування 1,5 метра - зазвичай менше 1 метра. Можна використовувати одно- чи </w:t>
-      </w:r>
-      <w:proofErr w:type="spellStart"/>
-      <w:r>
-        <w:t>багатопортовий</w:t>
-      </w:r>
-      <w:proofErr w:type="spellEnd"/>
-      <w:r>
-        <w:t xml:space="preserve"> зчитувач та спеціальні антени, щоб збільшити діапазон зчитування до мітки з довшою відстанню або ширшою зоною зчитування RFID. Для отримання більш ніж 1 метра потрібен зчитувач із вихідною потужністю RFID більше 1 Вт.</w:t>
+        <w:t>13,56 МГц. Високочастотні пасивні RFID мітки - максимальна відстань зчитування 1,5 метра - зазвичай менше 1 метра. Можна використовувати одно- чи багатопортовий зчитувач та спеціальні антени, щоб збільшити діапазон зчитування до мітки з довшою відстанню або ширшою зоною зчитування RFID. Для отримання більш ніж 1 метра потрібен зчитувач із вихідною потужністю RFID більше 1 Вт.</w:t>
       </w:r>
     </w:p>
     <w:p>
@@ -6468,55 +12282,13 @@
       </w:pPr>
       <w:r>
         <w:lastRenderedPageBreak/>
-        <w:t xml:space="preserve">860 ~ 960 МГц. Ультрависокочастотні пасивні RFID мітки - мінімальна відстань зчитування понад 1 метр. Мітки Gen2 можуть мати діапазон зчитування до 12 метрів, однак нові покоління мікросхем з плюсовою антеною збільшують цю відстань до більш ніж 15 метрів. Мітки Gen2 можуть мати частоти 860 МГц або 902 МГц. Gen2 </w:t>
-      </w:r>
-      <w:proofErr w:type="spellStart"/>
-      <w:r>
-        <w:t>EPCglobal</w:t>
-      </w:r>
-      <w:proofErr w:type="spellEnd"/>
-      <w:r>
-        <w:t xml:space="preserve"> є </w:t>
-      </w:r>
-      <w:proofErr w:type="spellStart"/>
-      <w:r>
-        <w:t>багаточастотними</w:t>
-      </w:r>
-      <w:proofErr w:type="spellEnd"/>
-      <w:r>
-        <w:t xml:space="preserve"> 860~960 МГц. Оснащені батареєю мітки Gen2 </w:t>
-      </w:r>
-      <w:proofErr w:type="spellStart"/>
-      <w:r>
-        <w:t>Semiactive</w:t>
-      </w:r>
-      <w:proofErr w:type="spellEnd"/>
-      <w:r>
-        <w:t xml:space="preserve">, є </w:t>
-      </w:r>
-      <w:proofErr w:type="spellStart"/>
-      <w:r>
-        <w:t>напівпасивними</w:t>
-      </w:r>
-      <w:proofErr w:type="spellEnd"/>
-      <w:r>
-        <w:t xml:space="preserve"> (</w:t>
-      </w:r>
-      <w:proofErr w:type="spellStart"/>
-      <w:r>
-        <w:t>напівактивними</w:t>
-      </w:r>
-      <w:proofErr w:type="spellEnd"/>
-      <w:r>
-        <w:t xml:space="preserve">) мітками та мають діапазон зчитування до 50 метрів. Мітки Gen2 </w:t>
-      </w:r>
-      <w:proofErr w:type="spellStart"/>
-      <w:r>
-        <w:t>Semiactive</w:t>
-      </w:r>
-      <w:proofErr w:type="spellEnd"/>
-      <w:r>
-        <w:t xml:space="preserve"> тільки з’являються на ринку.</w:t>
+        <w:t xml:space="preserve">860 ~ 960 МГц. Ультрависокочастотні пасивні RFID мітки - мінімальна відстань зчитування понад 1 метр. Мітки Gen2 можуть мати діапазон зчитування до 12 метрів, однак нові покоління мікросхем з плюсовою антеною збільшують цю відстань до більш ніж 15 метрів. Мітки Gen2 можуть мати частоти 860 МГц або 902 МГц. Gen2 EPCglobal </w:t>
+      </w:r>
+      <w:r>
+        <w:t xml:space="preserve">мають діапазон частот </w:t>
+      </w:r>
+      <w:r>
+        <w:t>860~960 МГц. Оснащені батареєю мітки Gen2 Semiactive, є напівпасивними (напівактивними) мітками та мають діапазон зчитування до 50 метрів. Мітки Gen2 Semiactive тільки з’являються на ринку.</w:t>
       </w:r>
     </w:p>
     <w:p>
@@ -6540,15 +12312,7 @@
         <w:pStyle w:val="ListParagraph"/>
       </w:pPr>
       <w:r>
-        <w:t xml:space="preserve">2,45 ГГц. </w:t>
-      </w:r>
-      <w:proofErr w:type="spellStart"/>
-      <w:r>
-        <w:t>Супервисокочастотні</w:t>
-      </w:r>
-      <w:proofErr w:type="spellEnd"/>
-      <w:r>
-        <w:t xml:space="preserve"> активні RFID мітки - діапазон зчитування до 100 метрів. Існує кілька різних модуляцій для 2,45 ГГц. Також з цих активних міток можна отримувати інформацію про місцезнаходження в реальному часі.</w:t>
+        <w:t>2,45 ГГц. Супервисокочастотні активні RFID мітки - діапазон зчитування до 100 метрів. Існує кілька різних модуляцій для 2,45 ГГц. Також з цих активних міток можна отримувати інформацію про місцезнаходження в реальному часі.</w:t>
       </w:r>
     </w:p>
     <w:p/>
@@ -6560,9 +12324,6 @@
         <w:t>2.2.2.</w:t>
       </w:r>
       <w:r>
-        <w:rPr>
-          <w:lang w:val="en-US"/>
-        </w:rPr>
         <w:t>4</w:t>
       </w:r>
       <w:r>
@@ -9075,7 +14836,7 @@
       <w:r>
         <w:t xml:space="preserve"> чіпи NFC [</w:t>
       </w:r>
-      <w:hyperlink r:id="rId15" w:history="1">
+      <w:hyperlink r:id="rId21" w:history="1">
         <w:r>
           <w:rPr>
             <w:rStyle w:val="Hyperlink"/>
@@ -9325,7 +15086,7 @@
                     </pic:cNvPicPr>
                   </pic:nvPicPr>
                   <pic:blipFill>
-                    <a:blip r:embed="rId16" cstate="print">
+                    <a:blip r:embed="rId22" cstate="print">
                       <a:extLst>
                         <a:ext uri="{28A0092B-C50C-407E-A947-70E740481C1C}">
                           <a14:useLocalDpi xmlns:a14="http://schemas.microsoft.com/office/drawing/2010/main" val="0"/>
@@ -9435,7 +15196,7 @@
                     </pic:cNvPicPr>
                   </pic:nvPicPr>
                   <pic:blipFill>
-                    <a:blip r:embed="rId17" cstate="print">
+                    <a:blip r:embed="rId23" cstate="print">
                       <a:extLst>
                         <a:ext uri="{28A0092B-C50C-407E-A947-70E740481C1C}">
                           <a14:useLocalDpi xmlns:a14="http://schemas.microsoft.com/office/drawing/2010/main" val="0"/>
@@ -9549,7 +15310,7 @@
                     </pic:cNvPicPr>
                   </pic:nvPicPr>
                   <pic:blipFill>
-                    <a:blip r:embed="rId18" cstate="print">
+                    <a:blip r:embed="rId24" cstate="print">
                       <a:extLst>
                         <a:ext uri="{28A0092B-C50C-407E-A947-70E740481C1C}">
                           <a14:useLocalDpi xmlns:a14="http://schemas.microsoft.com/office/drawing/2010/main" val="0"/>
@@ -9639,7 +15400,7 @@
                     </pic:cNvPicPr>
                   </pic:nvPicPr>
                   <pic:blipFill>
-                    <a:blip r:embed="rId19" cstate="print">
+                    <a:blip r:embed="rId25" cstate="print">
                       <a:extLst>
                         <a:ext uri="{28A0092B-C50C-407E-A947-70E740481C1C}">
                           <a14:useLocalDpi xmlns:a14="http://schemas.microsoft.com/office/drawing/2010/main" val="0"/>
@@ -10119,7 +15880,7 @@
                     </pic:cNvPicPr>
                   </pic:nvPicPr>
                   <pic:blipFill>
-                    <a:blip r:embed="rId20" cstate="print">
+                    <a:blip r:embed="rId26" cstate="print">
                       <a:extLst>
                         <a:ext uri="{28A0092B-C50C-407E-A947-70E740481C1C}">
                           <a14:useLocalDpi xmlns:a14="http://schemas.microsoft.com/office/drawing/2010/main" val="0"/>
@@ -11813,7 +17574,7 @@
                     </pic:cNvPicPr>
                   </pic:nvPicPr>
                   <pic:blipFill>
-                    <a:blip r:embed="rId21">
+                    <a:blip r:embed="rId27">
                       <a:extLst>
                         <a:ext uri="{28A0092B-C50C-407E-A947-70E740481C1C}">
                           <a14:useLocalDpi xmlns:a14="http://schemas.microsoft.com/office/drawing/2010/main" val="0"/>
@@ -12142,7 +17903,7 @@
                     <pic:cNvPicPr/>
                   </pic:nvPicPr>
                   <pic:blipFill>
-                    <a:blip r:embed="rId22"/>
+                    <a:blip r:embed="rId28"/>
                     <a:stretch>
                       <a:fillRect/>
                     </a:stretch>
@@ -12214,7 +17975,7 @@
       <w:r>
         <w:t>через браузер [</w:t>
       </w:r>
-      <w:hyperlink r:id="rId23" w:anchor="!topic/discuss-webrtc/sq5CVmY69sc" w:history="1">
+      <w:hyperlink r:id="rId29" w:anchor="!topic/discuss-webrtc/sq5CVmY69sc" w:history="1">
         <w:r>
           <w:rPr>
             <w:rStyle w:val="Hyperlink"/>
@@ -12354,7 +18115,7 @@
       <w:r>
         <w:t>штрих-кодів International Barcodes Database, містить у собі лише 7 записів про товари, вироблені в Україні [</w:t>
       </w:r>
-      <w:hyperlink r:id="rId24" w:history="1">
+      <w:hyperlink r:id="rId30" w:history="1">
         <w:r>
           <w:rPr>
             <w:rStyle w:val="Hyperlink"/>
@@ -12417,7 +18178,7 @@
       <w:r>
         <w:t>того, щоб додати товар до вищезгаданої International Barcodes Database, потрібно внести оплату в розмірі від 10$ за одиницю, якщо додається одразу більше 50 товарів та 20$ за одиницю – якщо додається тільки один товар [</w:t>
       </w:r>
-      <w:hyperlink r:id="rId25" w:history="1">
+      <w:hyperlink r:id="rId31" w:history="1">
         <w:r>
           <w:rPr>
             <w:rStyle w:val="Hyperlink"/>
@@ -12449,7 +18210,7 @@
       <w:r>
         <w:t xml:space="preserve"> відповідний документ [</w:t>
       </w:r>
-      <w:hyperlink r:id="rId26" w:history="1">
+      <w:hyperlink r:id="rId32" w:history="1">
         <w:r>
           <w:rPr>
             <w:rStyle w:val="Hyperlink"/>
@@ -12558,7 +18319,7 @@
                     </pic:cNvPicPr>
                   </pic:nvPicPr>
                   <pic:blipFill>
-                    <a:blip r:embed="rId27" cstate="print">
+                    <a:blip r:embed="rId33" cstate="print">
                       <a:extLst>
                         <a:ext uri="{28A0092B-C50C-407E-A947-70E740481C1C}">
                           <a14:useLocalDpi xmlns:a14="http://schemas.microsoft.com/office/drawing/2010/main" val="0"/>
@@ -12632,7 +18393,7 @@
                     </pic:cNvPicPr>
                   </pic:nvPicPr>
                   <pic:blipFill>
-                    <a:blip r:embed="rId28">
+                    <a:blip r:embed="rId34">
                       <a:extLst>
                         <a:ext uri="{28A0092B-C50C-407E-A947-70E740481C1C}">
                           <a14:useLocalDpi xmlns:a14="http://schemas.microsoft.com/office/drawing/2010/main" val="0"/>
@@ -12785,7 +18546,7 @@
                     </pic:cNvPicPr>
                   </pic:nvPicPr>
                   <pic:blipFill>
-                    <a:blip r:embed="rId29">
+                    <a:blip r:embed="rId35">
                       <a:extLst>
                         <a:ext uri="{28A0092B-C50C-407E-A947-70E740481C1C}">
                           <a14:useLocalDpi xmlns:a14="http://schemas.microsoft.com/office/drawing/2010/main" val="0"/>
@@ -12903,7 +18664,7 @@
                     <pic:cNvPicPr/>
                   </pic:nvPicPr>
                   <pic:blipFill>
-                    <a:blip r:embed="rId30"/>
+                    <a:blip r:embed="rId36"/>
                     <a:stretch>
                       <a:fillRect/>
                     </a:stretch>
@@ -12979,7 +18740,7 @@
                     <pic:cNvPicPr/>
                   </pic:nvPicPr>
                   <pic:blipFill>
-                    <a:blip r:embed="rId31"/>
+                    <a:blip r:embed="rId37"/>
                     <a:stretch>
                       <a:fillRect/>
                     </a:stretch>
@@ -13807,7 +19568,7 @@
                     </pic:cNvPicPr>
                   </pic:nvPicPr>
                   <pic:blipFill>
-                    <a:blip r:embed="rId32" cstate="print">
+                    <a:blip r:embed="rId38" cstate="print">
                       <a:extLst>
                         <a:ext uri="{28A0092B-C50C-407E-A947-70E740481C1C}">
                           <a14:useLocalDpi xmlns:a14="http://schemas.microsoft.com/office/drawing/2010/main" val="0"/>
@@ -14229,7 +19990,7 @@
       <w:r>
         <w:t xml:space="preserve"> та представляється як високоінтегроване рішення системи на кристалі для інтернету речей [</w:t>
       </w:r>
-      <w:hyperlink r:id="rId33" w:anchor="page=6&amp;zoom=100,0,113" w:history="1">
+      <w:hyperlink r:id="rId39" w:anchor="page=6&amp;zoom=100,0,113" w:history="1">
         <w:r>
           <w:rPr>
             <w:rStyle w:val="Hyperlink"/>
@@ -14512,7 +20273,7 @@
                     </pic:cNvPicPr>
                   </pic:nvPicPr>
                   <pic:blipFill>
-                    <a:blip r:embed="rId34">
+                    <a:blip r:embed="rId40">
                       <a:extLst>
                         <a:ext uri="{28A0092B-C50C-407E-A947-70E740481C1C}">
                           <a14:useLocalDpi xmlns:a14="http://schemas.microsoft.com/office/drawing/2010/main" val="0"/>
@@ -14551,7 +20312,7 @@
       <w:r>
         <w:t>Рисунок – Зовнішній вигляд та піни модулю ESP-01 [</w:t>
       </w:r>
-      <w:hyperlink r:id="rId35" w:anchor="/media/File:ESP8266_01_PinOut.png" w:history="1">
+      <w:hyperlink r:id="rId41" w:anchor="/media/File:ESP8266_01_PinOut.png" w:history="1">
         <w:r>
           <w:rPr>
             <w:rStyle w:val="Hyperlink"/>
@@ -15338,7 +21099,7 @@
       <w:r>
         <w:t xml:space="preserve"> </w:t>
       </w:r>
-      <w:hyperlink r:id="rId36" w:history="1">
+      <w:hyperlink r:id="rId42" w:history="1">
         <w:r>
           <w:rPr>
             <w:rStyle w:val="Hyperlink"/>
@@ -15397,7 +21158,7 @@
                     <pic:cNvPicPr/>
                   </pic:nvPicPr>
                   <pic:blipFill rotWithShape="1">
-                    <a:blip r:embed="rId37"/>
+                    <a:blip r:embed="rId43"/>
                     <a:srcRect b="8080"/>
                     <a:stretch/>
                   </pic:blipFill>
@@ -15516,7 +21277,7 @@
                     </pic:cNvPicPr>
                   </pic:nvPicPr>
                   <pic:blipFill>
-                    <a:blip r:embed="rId38">
+                    <a:blip r:embed="rId44">
                       <a:extLst>
                         <a:ext uri="{28A0092B-C50C-407E-A947-70E740481C1C}">
                           <a14:useLocalDpi xmlns:a14="http://schemas.microsoft.com/office/drawing/2010/main" val="0"/>
@@ -15988,7 +21749,7 @@
                     </pic:cNvPicPr>
                   </pic:nvPicPr>
                   <pic:blipFill rotWithShape="1">
-                    <a:blip r:embed="rId39">
+                    <a:blip r:embed="rId45">
                       <a:extLst>
                         <a:ext uri="{28A0092B-C50C-407E-A947-70E740481C1C}">
                           <a14:useLocalDpi xmlns:a14="http://schemas.microsoft.com/office/drawing/2010/main" val="0"/>
@@ -16317,10 +22078,10 @@
       </w:pPr>
       <w:bookmarkStart w:id="28" w:name="_Toc25845617"/>
       <w:r>
-        <w:t xml:space="preserve">4.4.3 Компоновка </w:t>
-      </w:r>
-      <w:r>
-        <w:t>пристроїв</w:t>
+        <w:t xml:space="preserve">4.4.3 </w:t>
+      </w:r>
+      <w:r>
+        <w:t>Розробка робочих прототипів</w:t>
       </w:r>
       <w:bookmarkEnd w:id="28"/>
     </w:p>
@@ -16441,29 +22202,207 @@
       <w:r>
         <w:t xml:space="preserve">за видалення товарів було об’єднано описані у попередніх пунктах пристрої ідентифікації за штрих-кодом та радіочастотної ідентифікації. </w:t>
       </w:r>
+      <w:r>
+        <w:t>Комбінований пристрій живиться від акумулятору з вихідною напругою 3.7 В. Оскільки серед компонентів присутні ті, що живляться від напруги 5 В та 3.3 В, то необхідно було встановити стабілізатор, що надавав би стабільну напругу для всіх компонентів для забезпечення їх роботи. Електрична схема пристрою зображена на рисунку [].</w:t>
+      </w:r>
     </w:p>
     <w:p/>
     <w:p>
-      <w:pPr>
+      <w:r>
+        <w:rPr>
+          <w:noProof/>
+        </w:rPr>
+        <w:lastRenderedPageBreak/>
+        <w:drawing>
+          <wp:inline distT="0" distB="0" distL="0" distR="0" wp14:anchorId="7A57D369" wp14:editId="61E56CAC">
+            <wp:extent cx="5826738" cy="1838325"/>
+            <wp:effectExtent l="0" t="0" r="3175" b="0"/>
+            <wp:docPr id="31" name="Picture 31"/>
+            <wp:cNvGraphicFramePr>
+              <a:graphicFrameLocks xmlns:a="http://schemas.openxmlformats.org/drawingml/2006/main" noChangeAspect="1"/>
+            </wp:cNvGraphicFramePr>
+            <a:graphic xmlns:a="http://schemas.openxmlformats.org/drawingml/2006/main">
+              <a:graphicData uri="http://schemas.openxmlformats.org/drawingml/2006/picture">
+                <pic:pic xmlns:pic="http://schemas.openxmlformats.org/drawingml/2006/picture">
+                  <pic:nvPicPr>
+                    <pic:cNvPr id="0" name="Picture 25"/>
+                    <pic:cNvPicPr>
+                      <a:picLocks noChangeAspect="1" noChangeArrowheads="1"/>
+                    </pic:cNvPicPr>
+                  </pic:nvPicPr>
+                  <pic:blipFill rotWithShape="1">
+                    <a:blip r:embed="rId46">
+                      <a:extLst>
+                        <a:ext uri="{28A0092B-C50C-407E-A947-70E740481C1C}">
+                          <a14:useLocalDpi xmlns:a14="http://schemas.microsoft.com/office/drawing/2010/main" val="0"/>
+                        </a:ext>
+                      </a:extLst>
+                    </a:blip>
+                    <a:srcRect l="12016" t="5716" r="10452" b="58081"/>
+                    <a:stretch/>
+                  </pic:blipFill>
+                  <pic:spPr bwMode="auto">
+                    <a:xfrm>
+                      <a:off x="0" y="0"/>
+                      <a:ext cx="5838043" cy="1841892"/>
+                    </a:xfrm>
+                    <a:prstGeom prst="rect">
+                      <a:avLst/>
+                    </a:prstGeom>
+                    <a:noFill/>
+                    <a:ln>
+                      <a:noFill/>
+                    </a:ln>
+                    <a:extLst>
+                      <a:ext uri="{53640926-AAD7-44D8-BBD7-CCE9431645EC}">
+                        <a14:shadowObscured xmlns:a14="http://schemas.microsoft.com/office/drawing/2010/main"/>
+                      </a:ext>
+                    </a:extLst>
+                  </pic:spPr>
+                </pic:pic>
+              </a:graphicData>
+            </a:graphic>
+          </wp:inline>
+        </w:drawing>
+      </w:r>
+    </w:p>
+    <w:p>
+      <w:pPr>
+        <w:jc w:val="center"/>
+      </w:pPr>
+      <w:r>
+        <w:t>Рисунок – Електрична схема комбінованого пристрою видалення товарів</w:t>
+      </w:r>
+      <w:r>
+        <w:t xml:space="preserve"> (</w:t>
+      </w:r>
+      <w:r>
         <w:rPr>
           <w:i/>
           <w:iCs/>
         </w:rPr>
-      </w:pPr>
-      <w:r>
-        <w:rPr>
-          <w:i/>
-          <w:iCs/>
-        </w:rPr>
-        <w:t>Тут має бути опис зібраного корпусу пристрою і рисунок кейсу</w:t>
+        <w:t>краще винести її як кресленик</w:t>
+      </w:r>
+      <w:r>
+        <w:t>)</w:t>
+      </w:r>
+    </w:p>
+    <w:p>
+      <w:pPr>
+        <w:jc w:val="center"/>
+      </w:pPr>
+    </w:p>
+    <w:p>
+      <w:r>
+        <w:t>Як видно з рисунку, таку електричну схему неможливо помістити в компактний корпус</w:t>
+      </w:r>
+      <w:r>
+        <w:t xml:space="preserve"> з розмірами 30 x 63.5 x 83.4 мм</w:t>
+      </w:r>
+      <w:r>
+        <w:t xml:space="preserve">, </w:t>
+      </w:r>
+      <w:r>
+        <w:t>який</w:t>
+      </w:r>
+      <w:r>
+        <w:t xml:space="preserve"> можна буде почепити до кошику для сміття. Тож було вирішено позбавитися великої кількості проводів</w:t>
+      </w:r>
+      <w:r>
+        <w:t>. Для цього було розведено компоненти</w:t>
+      </w:r>
+      <w:r>
+        <w:t xml:space="preserve"> та </w:t>
+      </w:r>
+      <w:r>
+        <w:t>поміщено</w:t>
+      </w:r>
+      <w:r>
+        <w:t xml:space="preserve"> їх </w:t>
+      </w:r>
+      <w:r>
+        <w:t>на печатну плату</w:t>
+      </w:r>
+      <w:r>
+        <w:t>.</w:t>
+      </w:r>
+      <w:r>
+        <w:t xml:space="preserve"> Схему печатної плати наведено на рисунку [].</w:t>
       </w:r>
     </w:p>
     <w:p/>
     <w:p>
       <w:pPr>
+        <w:jc w:val="center"/>
+      </w:pPr>
+      <w:r>
+        <w:rPr>
+          <w:noProof/>
+        </w:rPr>
+        <w:drawing>
+          <wp:inline distT="0" distB="0" distL="0" distR="0" wp14:anchorId="3AA46A7D" wp14:editId="045EEA88">
+            <wp:extent cx="5457825" cy="3012719"/>
+            <wp:effectExtent l="0" t="0" r="0" b="0"/>
+            <wp:docPr id="33" name="Graphic 33"/>
+            <wp:cNvGraphicFramePr>
+              <a:graphicFrameLocks xmlns:a="http://schemas.openxmlformats.org/drawingml/2006/main" noChangeAspect="1"/>
+            </wp:cNvGraphicFramePr>
+            <a:graphic xmlns:a="http://schemas.openxmlformats.org/drawingml/2006/main">
+              <a:graphicData uri="http://schemas.openxmlformats.org/drawingml/2006/picture">
+                <pic:pic xmlns:pic="http://schemas.openxmlformats.org/drawingml/2006/picture">
+                  <pic:nvPicPr>
+                    <pic:cNvPr id="33" name="PCB_file_20191129015214.svg"/>
+                    <pic:cNvPicPr/>
+                  </pic:nvPicPr>
+                  <pic:blipFill>
+                    <a:blip r:embed="rId47">
+                      <a:extLst>
+                        <a:ext uri="{28A0092B-C50C-407E-A947-70E740481C1C}">
+                          <a14:useLocalDpi xmlns:a14="http://schemas.microsoft.com/office/drawing/2010/main" val="0"/>
+                        </a:ext>
+                        <a:ext uri="{96DAC541-7B7A-43D3-8B79-37D633B846F1}">
+                          <asvg:svgBlip xmlns:asvg="http://schemas.microsoft.com/office/drawing/2016/SVG/main" r:embed="rId48"/>
+                        </a:ext>
+                      </a:extLst>
+                    </a:blip>
+                    <a:stretch>
+                      <a:fillRect/>
+                    </a:stretch>
+                  </pic:blipFill>
+                  <pic:spPr>
+                    <a:xfrm>
+                      <a:off x="0" y="0"/>
+                      <a:ext cx="5468889" cy="3018827"/>
+                    </a:xfrm>
+                    <a:prstGeom prst="rect">
+                      <a:avLst/>
+                    </a:prstGeom>
+                  </pic:spPr>
+                </pic:pic>
+              </a:graphicData>
+            </a:graphic>
+          </wp:inline>
+        </w:drawing>
+      </w:r>
+    </w:p>
+    <w:p>
+      <w:pPr>
+        <w:jc w:val="center"/>
+      </w:pPr>
+      <w:r>
+        <w:t xml:space="preserve">Рисунок – Печатна плата прототипу </w:t>
+      </w:r>
+      <w:r>
+        <w:t>комбінованого пристрою видалення товарів</w:t>
+      </w:r>
+    </w:p>
+    <w:p/>
+    <w:p>
+      <w:pPr>
         <w:pStyle w:val="Heading4"/>
       </w:pPr>
       <w:r>
+        <w:lastRenderedPageBreak/>
         <w:t>4.4.3.2 Пристрій додавання</w:t>
       </w:r>
       <w:r>
@@ -16477,8 +22416,128 @@
       </w:r>
     </w:p>
     <w:p/>
+    <w:p>
+      <w:r>
+        <w:t>На відміну</w:t>
+      </w:r>
+      <w:r>
+        <w:t xml:space="preserve"> від пристрою видалення товарів, пристрій додавання вільної RFID мітки не потребує інтеграції з якимось іншим компонентом системи. Для автономності було додано в якості живлення літій-іонний акумулятор, що забезпечує вихідну </w:t>
+      </w:r>
+      <w:r>
+        <w:t>напругу</w:t>
+      </w:r>
+      <w:r>
+        <w:t xml:space="preserve"> 3.7 В. Оскільки і RC522, і ESP-12E потребують напруги в діапазоні 3.0 – 3.6 В, на вихід акумулятору було також додано стабілізатор напруги що </w:t>
+      </w:r>
+      <w:r>
+        <w:t>забезпечує</w:t>
+      </w:r>
+      <w:r>
+        <w:t xml:space="preserve"> надійну роботу усіх компонентів системи. Електрична схема пристрою зображена на рисунку [].</w:t>
+      </w:r>
+    </w:p>
     <w:p/>
     <w:p>
+      <w:r>
+        <w:rPr>
+          <w:noProof/>
+        </w:rPr>
+        <w:drawing>
+          <wp:inline distT="0" distB="0" distL="0" distR="0" wp14:anchorId="2B5F95D4" wp14:editId="5C38E5E1">
+            <wp:extent cx="5982672" cy="3200400"/>
+            <wp:effectExtent l="0" t="0" r="0" b="0"/>
+            <wp:docPr id="30" name="Picture 30"/>
+            <wp:cNvGraphicFramePr>
+              <a:graphicFrameLocks xmlns:a="http://schemas.openxmlformats.org/drawingml/2006/main" noChangeAspect="1"/>
+            </wp:cNvGraphicFramePr>
+            <a:graphic xmlns:a="http://schemas.openxmlformats.org/drawingml/2006/main">
+              <a:graphicData uri="http://schemas.openxmlformats.org/drawingml/2006/picture">
+                <pic:pic xmlns:pic="http://schemas.openxmlformats.org/drawingml/2006/picture">
+                  <pic:nvPicPr>
+                    <pic:cNvPr id="0" name="Picture 23"/>
+                    <pic:cNvPicPr>
+                      <a:picLocks noChangeAspect="1" noChangeArrowheads="1"/>
+                    </pic:cNvPicPr>
+                  </pic:nvPicPr>
+                  <pic:blipFill rotWithShape="1">
+                    <a:blip r:embed="rId49">
+                      <a:extLst>
+                        <a:ext uri="{28A0092B-C50C-407E-A947-70E740481C1C}">
+                          <a14:useLocalDpi xmlns:a14="http://schemas.microsoft.com/office/drawing/2010/main" val="0"/>
+                        </a:ext>
+                      </a:extLst>
+                    </a:blip>
+                    <a:srcRect l="20313" b="33699"/>
+                    <a:stretch/>
+                  </pic:blipFill>
+                  <pic:spPr bwMode="auto">
+                    <a:xfrm>
+                      <a:off x="0" y="0"/>
+                      <a:ext cx="5988372" cy="3203449"/>
+                    </a:xfrm>
+                    <a:prstGeom prst="rect">
+                      <a:avLst/>
+                    </a:prstGeom>
+                    <a:noFill/>
+                    <a:ln>
+                      <a:noFill/>
+                    </a:ln>
+                    <a:extLst>
+                      <a:ext uri="{53640926-AAD7-44D8-BBD7-CCE9431645EC}">
+                        <a14:shadowObscured xmlns:a14="http://schemas.microsoft.com/office/drawing/2010/main"/>
+                      </a:ext>
+                    </a:extLst>
+                  </pic:spPr>
+                </pic:pic>
+              </a:graphicData>
+            </a:graphic>
+          </wp:inline>
+        </w:drawing>
+      </w:r>
+    </w:p>
+    <w:p>
+      <w:pPr>
+        <w:jc w:val="center"/>
+      </w:pPr>
+      <w:r>
+        <w:t>Рисунок – Електрична схема прототипу пристрою додавання вільної RFID мітки</w:t>
+      </w:r>
+    </w:p>
+    <w:p/>
+    <w:p>
+      <w:r>
+        <w:t xml:space="preserve">Пристрій складається з трьох компонентів, та джерела живлення. Тож його було без проблем поміщено до невеликого корпусу з розмірами </w:t>
+      </w:r>
+      <w:r>
+        <w:t>30</w:t>
+      </w:r>
+      <w:r>
+        <w:t xml:space="preserve"> </w:t>
+      </w:r>
+      <w:r>
+        <w:t>x</w:t>
+      </w:r>
+      <w:r>
+        <w:t xml:space="preserve"> </w:t>
+      </w:r>
+      <w:r>
+        <w:t>63.5</w:t>
+      </w:r>
+      <w:r>
+        <w:t xml:space="preserve"> </w:t>
+      </w:r>
+      <w:r>
+        <w:t>x</w:t>
+      </w:r>
+      <w:r>
+        <w:t xml:space="preserve"> </w:t>
+      </w:r>
+      <w:r>
+        <w:t>83.4 мм.</w:t>
+      </w:r>
+    </w:p>
+    <w:p/>
+    <w:p>
       <w:pPr>
         <w:pStyle w:val="Heading2"/>
       </w:pPr>
@@ -16491,122 +22550,123 @@
     <w:p/>
     <w:p>
       <w:r>
+        <w:lastRenderedPageBreak/>
         <w:t xml:space="preserve">У розділі було розглянуто етапи розробки та складові частини запропонованого програмно-апаратного комплексу </w:t>
       </w:r>
       <w:r>
-        <w:t xml:space="preserve">автоматизації ведення домашнього господарства. </w:t>
+        <w:t>автоматизації ведення домашнього господарства. Спираючись на знання, здобуті під час проведення аналізу предметної області, було виявлено технології та методи, що краще застосувати у розробці системи для того, щоб вона вигідно вирізнялась на фоні найближчих конкурентів, мала невисоку вартість та задовольняла всім</w:t>
+      </w:r>
+      <w:r>
+        <w:t xml:space="preserve"> поставленим </w:t>
+      </w:r>
+      <w:r>
+        <w:t>вимогам</w:t>
+      </w:r>
+      <w:r>
+        <w:t xml:space="preserve">. </w:t>
+      </w:r>
+    </w:p>
+    <w:p>
+      <w:r>
+        <w:t xml:space="preserve">В розділі детально було описано принцип роботи комплексу. Наведено діаграми </w:t>
+      </w:r>
+      <w:r>
+        <w:t>до</w:t>
+      </w:r>
+      <w:r>
+        <w:t xml:space="preserve"> етап</w:t>
+      </w:r>
+      <w:r>
+        <w:t>ів</w:t>
+      </w:r>
+      <w:r>
+        <w:t xml:space="preserve"> взаємодії користувача з програмною та апаратною складовою системи. </w:t>
+      </w:r>
+      <w:r>
+        <w:t>При проектуванні прототипу було створену гнучку систему, при якій комплекс може поставлятися користувачам у трьох різних комплектаціях: без апаратної частини, з апаратною частиною ідентифікації товарів за штрих-кодом, з апаратною частиною ідентифікації товарів за штрих-кодом та радіочастотними мітками.</w:t>
+      </w:r>
+      <w:r>
+        <w:t xml:space="preserve"> Такий підхід може допомогти розширити коло потенційних клієнтів, оскільки кожна комплектація має переваги, що стануть вирішальними при виборі клієнта на користь запропонованої розробки замість продуктів майбутніх конкурентів.</w:t>
+      </w:r>
+    </w:p>
+    <w:p>
+      <w:r>
+        <w:t xml:space="preserve">Також в розділі було детально описано ядро </w:t>
+      </w:r>
+      <w:r>
+        <w:t xml:space="preserve">розроблюваної системи – веб-застосунок та його. Він складається з централізованого API, до якого надходять запити з усіх апаратних пристроїв, що знаходяться вдова у клієнта. Кожен метод API було описано, наведено формат запиту та відповіді. </w:t>
+      </w:r>
+      <w:r>
+        <w:t>Не менш важливою складовою програмної частини є клієнтський веб-застосунок, через який можна здійснювати всі базові дії з товарами. На</w:t>
+      </w:r>
+      <w:r>
+        <w:t xml:space="preserve"> </w:t>
+      </w:r>
+      <w:r>
+        <w:t>відм</w:t>
+      </w:r>
+      <w:r>
+        <w:t>і</w:t>
+      </w:r>
+      <w:r>
+        <w:t>ну від аналогічни</w:t>
+      </w:r>
+      <w:r>
+        <w:t>х</w:t>
+      </w:r>
+      <w:r>
+        <w:t xml:space="preserve"> продуктів,</w:t>
+      </w:r>
+      <w:r>
+        <w:t xml:space="preserve"> які </w:t>
+      </w:r>
+      <w:r>
+        <w:t xml:space="preserve">надають </w:t>
+      </w:r>
+      <w:r>
+        <w:t>клієнтські застосунки</w:t>
+      </w:r>
+      <w:r>
+        <w:t xml:space="preserve">, що залежать від </w:t>
+      </w:r>
+      <w:r>
+        <w:t xml:space="preserve">мобільної </w:t>
+      </w:r>
+      <w:r>
+        <w:t xml:space="preserve">платформи, веб-застосунок залишається найбільш універсальним варіантом </w:t>
+      </w:r>
+      <w:r>
+        <w:t>надання графічного</w:t>
+      </w:r>
+      <w:r>
+        <w:t xml:space="preserve"> інтерфей</w:t>
+      </w:r>
+      <w:r>
+        <w:t>су користувачу</w:t>
+      </w:r>
+      <w:r>
+        <w:t xml:space="preserve"> для </w:t>
+      </w:r>
+      <w:r>
+        <w:t>здійснення керування процесами</w:t>
+      </w:r>
+      <w:r>
+        <w:t xml:space="preserve"> в системах автоматизації розумного дому</w:t>
+      </w:r>
+      <w:r>
+        <w:t>.</w:t>
+      </w:r>
+    </w:p>
+    <w:p>
+      <w:r>
+        <w:t xml:space="preserve">В розділі було наведено компоненти апаратної частини запропонованого комплексу та описано спосіб їх підключення та взаємодії. </w:t>
+      </w:r>
+      <w:r>
+        <w:t xml:space="preserve">В кінці розділу було описано розроблений макет прототипу апаратної частини системи, що складається з двох </w:t>
       </w:r>
       <w:r>
         <w:lastRenderedPageBreak/>
-        <w:t>Спираючись на знання, здобуті під час проведення аналізу предметної області, було виявлено технології та методи, що краще застосувати у розробці системи для того, щоб вона вигідно вирізнялась на фоні найближчих конкурентів, мала невисоку вартість та задовольняла всім</w:t>
-      </w:r>
-      <w:r>
-        <w:t xml:space="preserve"> поставленим </w:t>
-      </w:r>
-      <w:r>
-        <w:t>вимогам</w:t>
-      </w:r>
-      <w:r>
-        <w:t xml:space="preserve">. </w:t>
-      </w:r>
-    </w:p>
-    <w:p>
-      <w:r>
-        <w:t xml:space="preserve">В розділі детально було описано принцип роботи комплексу. Наведено діаграми </w:t>
-      </w:r>
-      <w:r>
-        <w:t>до</w:t>
-      </w:r>
-      <w:r>
-        <w:t xml:space="preserve"> етап</w:t>
-      </w:r>
-      <w:r>
-        <w:t>ів</w:t>
-      </w:r>
-      <w:r>
-        <w:t xml:space="preserve"> взаємодії користувача з програмною та апаратною складовою системи. </w:t>
-      </w:r>
-      <w:r>
-        <w:t>При проектуванні прототипу було створену гнучку систему, при якій комплекс може поставлятися користувачам у трьох різних комплектаціях: без апаратної частини, з апаратною частиною ідентифікації товарів за штрих-кодом, з апаратною частиною ідентифікації товарів за штрих-кодом та радіочастотними мітками.</w:t>
-      </w:r>
-      <w:r>
-        <w:t xml:space="preserve"> Такий підхід може допомогти розширити коло потенційних клієнтів, оскільки кожна комплектація має переваги, що стануть вирішальними при виборі клієнта на користь запропонованої розробки замість продуктів майбутніх конкурентів.</w:t>
-      </w:r>
-    </w:p>
-    <w:p>
-      <w:r>
-        <w:t xml:space="preserve">Також в розділі було детально описано ядро </w:t>
-      </w:r>
-      <w:r>
-        <w:t xml:space="preserve">розроблюваної системи – веб-застосунок та його. Він складається з централізованого API, до якого надходять запити з усіх апаратних пристроїв, що знаходяться вдова у клієнта. Кожен метод API було описано, наведено формат запиту та відповіді. </w:t>
-      </w:r>
-      <w:r>
-        <w:t>Не менш важливою складовою програмної частини є клієнтський веб-застосунок, через який можна здійснювати всі базові дії з товарами. На</w:t>
-      </w:r>
-      <w:r>
-        <w:t xml:space="preserve"> </w:t>
-      </w:r>
-      <w:r>
-        <w:t>відм</w:t>
-      </w:r>
-      <w:r>
-        <w:t>і</w:t>
-      </w:r>
-      <w:r>
-        <w:t>ну від аналогічни</w:t>
-      </w:r>
-      <w:r>
-        <w:t>х</w:t>
-      </w:r>
-      <w:r>
-        <w:t xml:space="preserve"> продуктів,</w:t>
-      </w:r>
-      <w:r>
-        <w:t xml:space="preserve"> які </w:t>
-      </w:r>
-      <w:r>
-        <w:t xml:space="preserve">надають </w:t>
-      </w:r>
-      <w:r>
-        <w:t>клієнтські застосунки</w:t>
-      </w:r>
-      <w:r>
-        <w:t xml:space="preserve">, що залежать від </w:t>
-      </w:r>
-      <w:r>
-        <w:t xml:space="preserve">мобільної </w:t>
-      </w:r>
-      <w:r>
-        <w:t xml:space="preserve">платформи, веб-застосунок залишається найбільш універсальним варіантом </w:t>
-      </w:r>
-      <w:r>
-        <w:t>надання графічного</w:t>
-      </w:r>
-      <w:r>
-        <w:t xml:space="preserve"> інтерфей</w:t>
-      </w:r>
-      <w:r>
-        <w:t>су користувачу</w:t>
-      </w:r>
-      <w:r>
-        <w:t xml:space="preserve"> для </w:t>
-      </w:r>
-      <w:r>
-        <w:t>здійснення керування процесами</w:t>
-      </w:r>
-      <w:r>
-        <w:t xml:space="preserve"> в системах автоматизації розумного дому</w:t>
-      </w:r>
-      <w:r>
-        <w:t>.</w:t>
-      </w:r>
-    </w:p>
-    <w:p>
-      <w:r>
-        <w:t xml:space="preserve">В розділі було наведено компоненти апаратної частини запропонованого комплексу та описано спосіб їх підключення та взаємодії. </w:t>
-      </w:r>
-      <w:r>
-        <w:t>В кінці розділу було описано розроблений макет прототипу апаратної частини системи, що складається з двох автономних пристроїв</w:t>
+        <w:t>автономних пристроїв</w:t>
       </w:r>
       <w:r>
         <w:t>. Для кожного пристрою було</w:t>
@@ -28540,292 +34600,64 @@
     <w:p/>
     <w:p>
       <w:r>
-        <w:rPr>
-          <w:lang w:val="ru-RU"/>
-        </w:rPr>
         <w:t xml:space="preserve">В </w:t>
       </w:r>
       <w:r>
-        <w:rPr>
-          <w:lang w:val="ru-RU"/>
-        </w:rPr>
-        <w:t>маг</w:t>
-      </w:r>
-      <w:proofErr w:type="spellStart"/>
-      <w:r>
-        <w:t>істерській</w:t>
-      </w:r>
-      <w:proofErr w:type="spellEnd"/>
+        <w:t xml:space="preserve">магістерській </w:t>
+      </w:r>
+      <w:r>
+        <w:t>дисертації було розглянуто проблему автоматизації ведення домашнього господарства</w:t>
+      </w:r>
+      <w:r>
+        <w:t xml:space="preserve">. </w:t>
+      </w:r>
+      <w:r>
+        <w:t xml:space="preserve">Оскільки автоматизація в повсякденне життя людей інтегрувалась не так давно, то ще не всі потреби людей були задовільнені. Обговорюючи автоматизації таких процесів зазвичай використовують термін розумний дім. На сьогоднішній день це доволі розвинута гілка продуктів інтернету речей. Люди можуть керувати освітленням, температурою та вологою повітря в своїх домівках. Але по більшій частині </w:t>
+      </w:r>
+      <w:r>
+        <w:t xml:space="preserve">існуючі рішення надають змогу автоматизувати регулювання електричних пристроїв. Більшість з таких електричних пристроїв існувала у житті людей і до активного розвитку інтернету речей. Відмінність лише в тому, що тепер люди можуть дистанційно здійснити регулювання або виставити програму, що автоматично буде відслідковувати параметри електричних пристроїв та здійснювати самостійне регулювання за необхідності. </w:t>
+      </w:r>
+      <w:r>
+        <w:t>При дослідженні сфер життя людини, що не були ще автоматизованими, було виділено сферу ведення домашнього господарства. Ця частина життя кожної людини потребує від неї регулярного виконання однакових дій через приблизно однаковий проміжок часу. Деякі процеси у веден</w:t>
+      </w:r>
+      <w:r>
+        <w:t>н</w:t>
+      </w:r>
+      <w:r>
+        <w:t>і домашнього господарства є досить простими, щоб доручити їх виконання машина</w:t>
+      </w:r>
+      <w:r>
+        <w:t>м</w:t>
+      </w:r>
+      <w:r>
+        <w:t xml:space="preserve">, тим самим звільнивши </w:t>
+      </w:r>
+      <w:r>
+        <w:t xml:space="preserve">додатковий </w:t>
+      </w:r>
+      <w:r>
+        <w:t>вільний час</w:t>
+      </w:r>
+      <w:r>
+        <w:t xml:space="preserve"> для людини, щоб вона могла займатися іншими задачами, що потребують креативного мислення та не можуть бути виконаними машинами</w:t>
+      </w:r>
+      <w:r>
+        <w:t>.</w:t>
+      </w:r>
+      <w:r>
+        <w:t xml:space="preserve"> Одним за таких процесів, що доцільно було б </w:t>
+      </w:r>
+      <w:r>
+        <w:t>автоматизувати</w:t>
+      </w:r>
+      <w:r>
+        <w:t>, було обрано складання списку покупок. Адже</w:t>
+      </w:r>
       <w:r>
         <w:t xml:space="preserve"> </w:t>
       </w:r>
-      <w:proofErr w:type="spellStart"/>
-      <w:r>
-        <w:rPr>
-          <w:lang w:val="ru-RU"/>
-        </w:rPr>
-        <w:t>дисертац</w:t>
-      </w:r>
-      <w:r>
-        <w:t>ії</w:t>
-      </w:r>
-      <w:proofErr w:type="spellEnd"/>
-      <w:r>
-        <w:t xml:space="preserve"> було розглянуто проблему автоматизації ведення домашнього господарства</w:t>
-      </w:r>
-      <w:r>
-        <w:rPr>
-          <w:lang w:val="ru-RU"/>
-        </w:rPr>
-        <w:t xml:space="preserve">. </w:t>
-      </w:r>
-      <w:r>
-        <w:rPr>
-          <w:lang w:val="ru-RU"/>
-        </w:rPr>
-        <w:t>Ос</w:t>
-      </w:r>
-      <w:r>
-        <w:t xml:space="preserve">кільки автоматизація в повсякденне життя людей інтегрувалась не так давно, то ще не всі потреби людей були задовільнені. Обговорюючи автоматизації таких процесів зазвичай використовують термін розумний дім. На сьогоднішній день це доволі розвинута гілка продуктів інтернету речей. Люди можуть керувати освітленням, температурою та вологою повітря в своїх домівках. Але по більшій частині </w:t>
-      </w:r>
-      <w:r>
-        <w:t xml:space="preserve">існуючі рішення надають змогу автоматизувати регулювання електричних пристроїв. Більшість з таких електричних пристроїв існувала у житті людей і до активного розвитку інтернету речей. Відмінність лише в тому, що тепер люди можуть дистанційно здійснити регулювання або виставити програму, що автоматично буде відслідковувати параметри електричних пристроїв та здійснювати самостійне регулювання за необхідності. </w:t>
-      </w:r>
-      <w:r>
-        <w:t xml:space="preserve">При дослідженні сфер життя людини, що не були ще автоматизованими, було виділено сферу ведення домашнього господарства. Ця частина життя кожної людини потребує від неї регулярного виконання однакових дій через приблизно однаковий проміжок часу. Деякі процеси у </w:t>
-      </w:r>
-      <w:proofErr w:type="spellStart"/>
-      <w:r>
-        <w:t>веден</w:t>
-      </w:r>
-      <w:proofErr w:type="spellEnd"/>
-      <w:r>
-        <w:rPr>
-          <w:lang w:val="ru-RU"/>
-        </w:rPr>
-        <w:t>н</w:t>
-      </w:r>
-      <w:r>
-        <w:t>і домашнього господарства є досить простими, щоб доручити їх виконання машина</w:t>
-      </w:r>
-      <w:r>
-        <w:rPr>
-          <w:lang w:val="ru-RU"/>
-        </w:rPr>
-        <w:t>м</w:t>
-      </w:r>
-      <w:r>
-        <w:t xml:space="preserve">, тим самим звільнивши </w:t>
-      </w:r>
-      <w:proofErr w:type="spellStart"/>
-      <w:r>
-        <w:rPr>
-          <w:lang w:val="ru-RU"/>
-        </w:rPr>
-        <w:t>додатковий</w:t>
-      </w:r>
-      <w:proofErr w:type="spellEnd"/>
-      <w:r>
-        <w:rPr>
-          <w:lang w:val="ru-RU"/>
-        </w:rPr>
-        <w:t xml:space="preserve"> </w:t>
-      </w:r>
-      <w:r>
-        <w:t>вільний час</w:t>
-      </w:r>
-      <w:r>
-        <w:rPr>
-          <w:lang w:val="ru-RU"/>
-        </w:rPr>
-        <w:t xml:space="preserve"> для </w:t>
-      </w:r>
-      <w:proofErr w:type="spellStart"/>
-      <w:r>
-        <w:rPr>
-          <w:lang w:val="ru-RU"/>
-        </w:rPr>
-        <w:t>людини</w:t>
-      </w:r>
-      <w:proofErr w:type="spellEnd"/>
-      <w:r>
-        <w:rPr>
-          <w:lang w:val="ru-RU"/>
-        </w:rPr>
-        <w:t xml:space="preserve">, </w:t>
-      </w:r>
-      <w:proofErr w:type="spellStart"/>
-      <w:r>
-        <w:rPr>
-          <w:lang w:val="ru-RU"/>
-        </w:rPr>
-        <w:t>щоб</w:t>
-      </w:r>
-      <w:proofErr w:type="spellEnd"/>
-      <w:r>
-        <w:rPr>
-          <w:lang w:val="ru-RU"/>
-        </w:rPr>
-        <w:t xml:space="preserve"> вона могла </w:t>
-      </w:r>
-      <w:proofErr w:type="spellStart"/>
-      <w:r>
-        <w:rPr>
-          <w:lang w:val="ru-RU"/>
-        </w:rPr>
-        <w:t>займатися</w:t>
-      </w:r>
-      <w:proofErr w:type="spellEnd"/>
-      <w:r>
-        <w:rPr>
-          <w:lang w:val="ru-RU"/>
-        </w:rPr>
-        <w:t xml:space="preserve"> </w:t>
-      </w:r>
-      <w:proofErr w:type="spellStart"/>
-      <w:r>
-        <w:rPr>
-          <w:lang w:val="ru-RU"/>
-        </w:rPr>
-        <w:t>іншими</w:t>
-      </w:r>
-      <w:proofErr w:type="spellEnd"/>
-      <w:r>
-        <w:rPr>
-          <w:lang w:val="ru-RU"/>
-        </w:rPr>
-        <w:t xml:space="preserve"> </w:t>
-      </w:r>
-      <w:r>
-        <w:t>задачами, що потребують креативного мислення та не можуть бути виконаними машинами</w:t>
-      </w:r>
-      <w:r>
-        <w:rPr>
-          <w:lang w:val="ru-RU"/>
-        </w:rPr>
-        <w:t>.</w:t>
-      </w:r>
-      <w:r>
-        <w:rPr>
-          <w:lang w:val="ru-RU"/>
-        </w:rPr>
-        <w:t xml:space="preserve"> Одним за таких </w:t>
-      </w:r>
-      <w:proofErr w:type="spellStart"/>
-      <w:r>
-        <w:rPr>
-          <w:lang w:val="ru-RU"/>
-        </w:rPr>
-        <w:t>процесів</w:t>
-      </w:r>
-      <w:proofErr w:type="spellEnd"/>
-      <w:r>
-        <w:rPr>
-          <w:lang w:val="ru-RU"/>
-        </w:rPr>
-        <w:t xml:space="preserve">, що </w:t>
-      </w:r>
-      <w:proofErr w:type="spellStart"/>
-      <w:r>
-        <w:rPr>
-          <w:lang w:val="ru-RU"/>
-        </w:rPr>
-        <w:t>доцільно</w:t>
-      </w:r>
-      <w:proofErr w:type="spellEnd"/>
-      <w:r>
-        <w:rPr>
-          <w:lang w:val="ru-RU"/>
-        </w:rPr>
-        <w:t xml:space="preserve"> </w:t>
-      </w:r>
-      <w:proofErr w:type="spellStart"/>
-      <w:r>
-        <w:rPr>
-          <w:lang w:val="ru-RU"/>
-        </w:rPr>
-        <w:t>було</w:t>
-      </w:r>
-      <w:proofErr w:type="spellEnd"/>
-      <w:r>
-        <w:rPr>
-          <w:lang w:val="ru-RU"/>
-        </w:rPr>
-        <w:t xml:space="preserve"> б </w:t>
-      </w:r>
-      <w:proofErr w:type="spellStart"/>
-      <w:r>
-        <w:rPr>
-          <w:lang w:val="ru-RU"/>
-        </w:rPr>
-        <w:t>автоматизвувати</w:t>
-      </w:r>
-      <w:proofErr w:type="spellEnd"/>
-      <w:r>
-        <w:rPr>
-          <w:lang w:val="ru-RU"/>
-        </w:rPr>
-        <w:t xml:space="preserve">, </w:t>
-      </w:r>
-      <w:proofErr w:type="spellStart"/>
-      <w:r>
-        <w:rPr>
-          <w:lang w:val="ru-RU"/>
-        </w:rPr>
-        <w:t>було</w:t>
-      </w:r>
-      <w:proofErr w:type="spellEnd"/>
-      <w:r>
-        <w:rPr>
-          <w:lang w:val="ru-RU"/>
-        </w:rPr>
-        <w:t xml:space="preserve"> </w:t>
-      </w:r>
-      <w:proofErr w:type="spellStart"/>
-      <w:r>
-        <w:rPr>
-          <w:lang w:val="ru-RU"/>
-        </w:rPr>
-        <w:t>обрано</w:t>
-      </w:r>
-      <w:proofErr w:type="spellEnd"/>
-      <w:r>
-        <w:rPr>
-          <w:lang w:val="ru-RU"/>
-        </w:rPr>
-        <w:t xml:space="preserve"> </w:t>
-      </w:r>
-      <w:proofErr w:type="spellStart"/>
-      <w:r>
-        <w:rPr>
-          <w:lang w:val="ru-RU"/>
-        </w:rPr>
-        <w:t>складання</w:t>
-      </w:r>
-      <w:proofErr w:type="spellEnd"/>
-      <w:r>
-        <w:rPr>
-          <w:lang w:val="ru-RU"/>
-        </w:rPr>
-        <w:t xml:space="preserve"> списку покупок. </w:t>
-      </w:r>
-      <w:r>
-        <w:t>Адже, оскільки</w:t>
-      </w:r>
-      <w:r>
-        <w:t xml:space="preserve"> при складанні списку покупок людин</w:t>
-      </w:r>
-      <w:r>
-        <w:t>і</w:t>
-      </w:r>
-      <w:r>
-        <w:t xml:space="preserve"> доводиться кожного разу здійснювати моніторинг наявних товарів, і вже виходячи з нього – </w:t>
-      </w:r>
-      <w:r>
-        <w:t>додавати певний товар до списку</w:t>
-      </w:r>
-      <w:r>
-        <w:t>.</w:t>
+      <w:r>
+        <w:t>при складанні списку покупок людині доводиться кожного разу здійснювати моніторинг наявних товарів, і вже виходячи з нього – додавати певний товар до списку.</w:t>
       </w:r>
     </w:p>
     <w:p>
@@ -28838,67 +34670,27 @@
         <w:lastRenderedPageBreak/>
         <w:t xml:space="preserve">Для відслідковування потрапляння нових товарів та утилізації використаних було вирішено застосувати широко розповсюджений метод ідентифікації – ідентифікацію за штрих-кодом. Він є доволі прости та відомий у всьому світі, але має певні недоліки. Проаналізувавши предметну область, було вирішено додати ще один метод ідентифікації, що був би більш надійним та потребував меншого ступеню взаємодії з користувачем. Якнайкраще для цього підійшла радіочастотна ідентифікація. Але через відсутність широкого застосування в мережах роздрібної торгівлі, вона має певні недоліки. </w:t>
       </w:r>
-      <w:proofErr w:type="spellStart"/>
-      <w:r>
-        <w:t>Зокерма</w:t>
-      </w:r>
-      <w:proofErr w:type="spellEnd"/>
+      <w:r>
+        <w:t>Зокрема</w:t>
+      </w:r>
       <w:r>
         <w:t>, щоб використовувати такий метод ідентифікації товарів</w:t>
       </w:r>
       <w:r>
-        <w:t xml:space="preserve"> користувач повинен самостійно маркувати </w:t>
-      </w:r>
-      <w:proofErr w:type="spellStart"/>
-      <w:r>
-        <w:rPr>
-          <w:lang w:val="ru-RU"/>
-        </w:rPr>
-        <w:t>радіочастотними</w:t>
-      </w:r>
-      <w:proofErr w:type="spellEnd"/>
-      <w:r>
-        <w:t xml:space="preserve"> мітками кожен товар, що є в домі. Цей недолік може бути нівельовано у майбутньому завдяки поширенню використання радіочастотних міток як засобу маркування товарів замість штрих-кодів.</w:t>
-      </w:r>
-    </w:p>
-    <w:p>
-      <w:pPr>
-        <w:rPr>
-          <w:lang w:val="en-US"/>
-        </w:rPr>
-      </w:pPr>
-      <w:r>
-        <w:rPr>
-          <w:lang w:val="ru-RU"/>
-        </w:rPr>
-        <w:t xml:space="preserve">За результатом </w:t>
-      </w:r>
-      <w:proofErr w:type="spellStart"/>
-      <w:r>
-        <w:rPr>
-          <w:lang w:val="ru-RU"/>
-        </w:rPr>
-        <w:t>досліджень</w:t>
-      </w:r>
-      <w:proofErr w:type="spellEnd"/>
-      <w:r>
-        <w:t xml:space="preserve"> було визначено задачі та вимоги до </w:t>
-      </w:r>
-      <w:proofErr w:type="spellStart"/>
-      <w:r>
-        <w:rPr>
-          <w:lang w:val="ru-RU"/>
-        </w:rPr>
+        <w:t xml:space="preserve"> користувач повинен самостійно маркувати радіочастотними мітками кожен товар, що є в домі. Цей недолік може бути нівельовано у майбутньому завдяки поширенню використання радіочастотних міток як засобу маркування товарів замість штрих-кодів.</w:t>
+      </w:r>
+    </w:p>
+    <w:p>
+      <w:r>
+        <w:t xml:space="preserve">За результатом досліджень було визначено задачі та вимоги до </w:t>
+      </w:r>
+      <w:r>
         <w:t>розроблювано</w:t>
       </w:r>
-      <w:proofErr w:type="spellEnd"/>
       <w:r>
         <w:t>ї</w:t>
       </w:r>
       <w:r>
-        <w:rPr>
-          <w:lang w:val="ru-RU"/>
-        </w:rPr>
         <w:t xml:space="preserve"> </w:t>
       </w:r>
       <w:r>
@@ -28913,13 +34705,7 @@
     </w:p>
     <w:p>
       <w:r>
-        <w:rPr>
-          <w:lang w:val="ru-RU"/>
-        </w:rPr>
-        <w:t>В результат</w:t>
-      </w:r>
-      <w:r>
-        <w:t>і розробки було отримано програмно-апаратний комплекс, що складається з двох автономних пристроїв та клієнтського веб-застосунку. Отримане рішення дозволяє впровадити систем</w:t>
+        <w:t>В результаті розробки було отримано програмно-апаратний комплекс, що складається з двох автономних пристроїв та клієнтського веб-застосунку. Отримане рішення дозволяє впровадити систем</w:t>
       </w:r>
       <w:r>
         <w:t>у</w:t>
@@ -28934,348 +34720,45 @@
         <w:t>озмістивши пристрої біля кошику для сміття</w:t>
       </w:r>
       <w:r>
-        <w:t>. Користувач</w:t>
-      </w:r>
-      <w:r>
-        <w:rPr>
-          <w:lang w:val="ru-RU"/>
-        </w:rPr>
-        <w:t>у</w:t>
-      </w:r>
-      <w:r>
-        <w:t xml:space="preserve"> потрібно буде лише зчитувати штрих-коди куплених товарів камерою смартфону</w:t>
-      </w:r>
-      <w:r>
-        <w:rPr>
-          <w:lang w:val="ru-RU"/>
-        </w:rPr>
-        <w:t xml:space="preserve"> для </w:t>
-      </w:r>
-      <w:proofErr w:type="spellStart"/>
-      <w:r>
-        <w:rPr>
-          <w:lang w:val="ru-RU"/>
-        </w:rPr>
-        <w:t>додавання</w:t>
-      </w:r>
-      <w:proofErr w:type="spellEnd"/>
-      <w:r>
-        <w:rPr>
-          <w:lang w:val="ru-RU"/>
-        </w:rPr>
-        <w:t xml:space="preserve"> товару у систему </w:t>
-      </w:r>
-      <w:proofErr w:type="spellStart"/>
-      <w:r>
-        <w:rPr>
-          <w:lang w:val="ru-RU"/>
-        </w:rPr>
-        <w:t>моніторингу</w:t>
-      </w:r>
-      <w:proofErr w:type="spellEnd"/>
-      <w:r>
-        <w:rPr>
-          <w:lang w:val="ru-RU"/>
-        </w:rPr>
-        <w:t xml:space="preserve">. При </w:t>
-      </w:r>
-      <w:proofErr w:type="spellStart"/>
-      <w:r>
-        <w:rPr>
-          <w:lang w:val="ru-RU"/>
-        </w:rPr>
-        <w:t>викиданні</w:t>
-      </w:r>
-      <w:proofErr w:type="spellEnd"/>
-      <w:r>
-        <w:rPr>
-          <w:lang w:val="ru-RU"/>
-        </w:rPr>
-        <w:t xml:space="preserve"> товару до </w:t>
-      </w:r>
-      <w:proofErr w:type="spellStart"/>
-      <w:r>
-        <w:rPr>
-          <w:lang w:val="ru-RU"/>
-        </w:rPr>
-        <w:t>сміттєвого</w:t>
-      </w:r>
-      <w:proofErr w:type="spellEnd"/>
-      <w:r>
-        <w:rPr>
-          <w:lang w:val="ru-RU"/>
-        </w:rPr>
-        <w:t xml:space="preserve"> </w:t>
-      </w:r>
-      <w:proofErr w:type="spellStart"/>
-      <w:r>
-        <w:rPr>
-          <w:lang w:val="ru-RU"/>
-        </w:rPr>
-        <w:t>кошика</w:t>
-      </w:r>
-      <w:proofErr w:type="spellEnd"/>
-      <w:r>
-        <w:rPr>
-          <w:lang w:val="ru-RU"/>
-        </w:rPr>
-        <w:t xml:space="preserve">, </w:t>
-      </w:r>
-      <w:proofErr w:type="spellStart"/>
-      <w:r>
-        <w:rPr>
-          <w:lang w:val="ru-RU"/>
-        </w:rPr>
-        <w:t>пристрій</w:t>
-      </w:r>
-      <w:proofErr w:type="spellEnd"/>
-      <w:r>
-        <w:rPr>
-          <w:lang w:val="ru-RU"/>
-        </w:rPr>
-        <w:t xml:space="preserve">, що </w:t>
-      </w:r>
-      <w:proofErr w:type="spellStart"/>
-      <w:r>
-        <w:rPr>
-          <w:lang w:val="ru-RU"/>
-        </w:rPr>
-        <w:t>розміщений</w:t>
-      </w:r>
-      <w:proofErr w:type="spellEnd"/>
-      <w:r>
-        <w:rPr>
-          <w:lang w:val="ru-RU"/>
-        </w:rPr>
-        <w:t xml:space="preserve"> </w:t>
-      </w:r>
-      <w:proofErr w:type="spellStart"/>
-      <w:r>
-        <w:rPr>
-          <w:lang w:val="ru-RU"/>
-        </w:rPr>
-        <w:t>поряд</w:t>
-      </w:r>
-      <w:proofErr w:type="spellEnd"/>
-      <w:r>
-        <w:rPr>
-          <w:lang w:val="ru-RU"/>
-        </w:rPr>
-        <w:t xml:space="preserve">, автоматично </w:t>
-      </w:r>
-      <w:proofErr w:type="spellStart"/>
-      <w:r>
-        <w:rPr>
-          <w:lang w:val="ru-RU"/>
-        </w:rPr>
-        <w:t>ідентифікує</w:t>
-      </w:r>
-      <w:proofErr w:type="spellEnd"/>
-      <w:r>
-        <w:rPr>
-          <w:lang w:val="ru-RU"/>
-        </w:rPr>
-        <w:t xml:space="preserve"> </w:t>
-      </w:r>
-      <w:proofErr w:type="spellStart"/>
-      <w:r>
-        <w:rPr>
-          <w:lang w:val="ru-RU"/>
-        </w:rPr>
-        <w:t>викинутий</w:t>
-      </w:r>
-      <w:proofErr w:type="spellEnd"/>
-      <w:r>
-        <w:rPr>
-          <w:lang w:val="ru-RU"/>
-        </w:rPr>
-        <w:t xml:space="preserve"> товар і </w:t>
-      </w:r>
-      <w:proofErr w:type="spellStart"/>
-      <w:r>
-        <w:rPr>
-          <w:lang w:val="ru-RU"/>
-        </w:rPr>
-        <w:t>відповідні</w:t>
-      </w:r>
-      <w:proofErr w:type="spellEnd"/>
-      <w:r>
-        <w:rPr>
-          <w:lang w:val="ru-RU"/>
-        </w:rPr>
-        <w:t xml:space="preserve"> </w:t>
-      </w:r>
-      <w:proofErr w:type="spellStart"/>
-      <w:r>
-        <w:rPr>
-          <w:lang w:val="ru-RU"/>
-        </w:rPr>
-        <w:t>зміни</w:t>
-      </w:r>
-      <w:proofErr w:type="spellEnd"/>
-      <w:r>
-        <w:rPr>
-          <w:lang w:val="ru-RU"/>
-        </w:rPr>
-        <w:t xml:space="preserve"> </w:t>
-      </w:r>
-      <w:proofErr w:type="spellStart"/>
-      <w:r>
-        <w:rPr>
-          <w:lang w:val="ru-RU"/>
-        </w:rPr>
-        <w:t>внесуться</w:t>
-      </w:r>
-      <w:proofErr w:type="spellEnd"/>
-      <w:r>
-        <w:rPr>
-          <w:lang w:val="ru-RU"/>
-        </w:rPr>
-        <w:t xml:space="preserve"> до </w:t>
-      </w:r>
-      <w:proofErr w:type="spellStart"/>
-      <w:r>
-        <w:rPr>
-          <w:lang w:val="ru-RU"/>
-        </w:rPr>
-        <w:t>системи</w:t>
-      </w:r>
-      <w:proofErr w:type="spellEnd"/>
-      <w:r>
-        <w:rPr>
-          <w:lang w:val="ru-RU"/>
-        </w:rPr>
-        <w:t xml:space="preserve"> </w:t>
-      </w:r>
-      <w:proofErr w:type="spellStart"/>
-      <w:r>
-        <w:rPr>
-          <w:lang w:val="ru-RU"/>
-        </w:rPr>
-        <w:t>моніторингу</w:t>
-      </w:r>
-      <w:proofErr w:type="spellEnd"/>
-      <w:r>
-        <w:rPr>
-          <w:lang w:val="ru-RU"/>
-        </w:rPr>
-        <w:t xml:space="preserve">. </w:t>
-      </w:r>
-      <w:proofErr w:type="spellStart"/>
-      <w:r>
-        <w:rPr>
-          <w:lang w:val="ru-RU"/>
-        </w:rPr>
-        <w:t>Розроблений</w:t>
-      </w:r>
-      <w:proofErr w:type="spellEnd"/>
-      <w:r>
-        <w:rPr>
-          <w:lang w:val="ru-RU"/>
-        </w:rPr>
-        <w:t xml:space="preserve"> макет </w:t>
-      </w:r>
-      <w:proofErr w:type="spellStart"/>
-      <w:r>
-        <w:rPr>
-          <w:lang w:val="ru-RU"/>
-        </w:rPr>
-        <w:t>системи</w:t>
-      </w:r>
-      <w:proofErr w:type="spellEnd"/>
-      <w:r>
-        <w:rPr>
-          <w:lang w:val="ru-RU"/>
-        </w:rPr>
-        <w:t xml:space="preserve"> </w:t>
-      </w:r>
-      <w:proofErr w:type="spellStart"/>
-      <w:r>
-        <w:rPr>
-          <w:lang w:val="ru-RU"/>
-        </w:rPr>
-        <w:t>відповідає</w:t>
-      </w:r>
-      <w:proofErr w:type="spellEnd"/>
-      <w:r>
-        <w:rPr>
-          <w:lang w:val="ru-RU"/>
-        </w:rPr>
-        <w:t xml:space="preserve"> </w:t>
-      </w:r>
-      <w:proofErr w:type="spellStart"/>
-      <w:r>
-        <w:rPr>
-          <w:lang w:val="ru-RU"/>
-        </w:rPr>
-        <w:t>визначеним</w:t>
-      </w:r>
-      <w:proofErr w:type="spellEnd"/>
-      <w:r>
-        <w:rPr>
-          <w:lang w:val="ru-RU"/>
-        </w:rPr>
-        <w:t xml:space="preserve"> </w:t>
-      </w:r>
-      <w:proofErr w:type="spellStart"/>
-      <w:r>
-        <w:rPr>
-          <w:lang w:val="ru-RU"/>
-        </w:rPr>
-        <w:t>вимогам</w:t>
-      </w:r>
-      <w:proofErr w:type="spellEnd"/>
-      <w:r>
-        <w:rPr>
-          <w:lang w:val="ru-RU"/>
-        </w:rPr>
-        <w:t xml:space="preserve"> та </w:t>
-      </w:r>
-      <w:proofErr w:type="spellStart"/>
-      <w:r>
-        <w:rPr>
-          <w:lang w:val="ru-RU"/>
-        </w:rPr>
-        <w:t>вирішує</w:t>
-      </w:r>
-      <w:proofErr w:type="spellEnd"/>
-      <w:r>
-        <w:rPr>
-          <w:lang w:val="ru-RU"/>
-        </w:rPr>
-        <w:t xml:space="preserve"> </w:t>
-      </w:r>
-      <w:proofErr w:type="spellStart"/>
-      <w:r>
-        <w:rPr>
-          <w:lang w:val="ru-RU"/>
-        </w:rPr>
-        <w:t>поставлені</w:t>
-      </w:r>
-      <w:proofErr w:type="spellEnd"/>
-      <w:r>
-        <w:rPr>
-          <w:lang w:val="ru-RU"/>
-        </w:rPr>
-        <w:t xml:space="preserve"> </w:t>
-      </w:r>
-      <w:proofErr w:type="spellStart"/>
-      <w:r>
-        <w:rPr>
-          <w:lang w:val="ru-RU"/>
-        </w:rPr>
-        <w:t>задачі</w:t>
-      </w:r>
-      <w:proofErr w:type="spellEnd"/>
-      <w:r>
-        <w:rPr>
-          <w:lang w:val="ru-RU"/>
-        </w:rPr>
-        <w:t>.</w:t>
-      </w:r>
+        <w:t xml:space="preserve">. Користувачу потрібно буде лише зчитувати штрих-коди куплених товарів камерою смартфону для додавання товару у систему моніторингу. При викиданні товару до сміттєвого кошика, </w:t>
+      </w:r>
+      <w:r>
+        <w:t xml:space="preserve">пристрій, що розміщений поряд, автоматично ідентифікує викинутий товар і відповідні зміни внесуться до системи моніторингу. </w:t>
+      </w:r>
+      <w:r>
+        <w:t xml:space="preserve">Розроблений макет системи </w:t>
+      </w:r>
+      <w:r>
+        <w:t>відповідає визначеним вимогам та вирішує поставлені задачі.</w:t>
+      </w:r>
+    </w:p>
+    <w:p>
+      <w:pPr>
+        <w:pStyle w:val="Heading1"/>
+      </w:pPr>
+      <w:r>
+        <w:br w:type="page"/>
+      </w:r>
+      <w:bookmarkStart w:id="31" w:name="_Toc516013024"/>
+      <w:bookmarkStart w:id="32" w:name="_Toc25846249"/>
+      <w:bookmarkStart w:id="33" w:name="_Toc25856265"/>
+      <w:r>
+        <w:lastRenderedPageBreak/>
+        <w:t>СПИСОК ВИКОРИСТАНИХ ДЖЕРЕЛ</w:t>
+      </w:r>
+      <w:bookmarkEnd w:id="31"/>
+      <w:bookmarkEnd w:id="32"/>
+      <w:bookmarkEnd w:id="33"/>
+    </w:p>
+    <w:p>
+      <w:pPr>
+        <w:spacing w:after="160" w:line="259" w:lineRule="auto"/>
+        <w:ind w:firstLine="0"/>
+        <w:jc w:val="left"/>
+      </w:pPr>
     </w:p>
     <w:sectPr>
-      <w:headerReference w:type="default" r:id="rId40"/>
+      <w:headerReference w:type="default" r:id="rId50"/>
       <w:pgSz w:w="12240" w:h="15840" w:code="1"/>
       <w:pgMar w:top="1138" w:right="616" w:bottom="1138" w:left="1138" w:header="454" w:footer="454" w:gutter="0"/>
       <w:cols w:space="720"/>
@@ -29310,6 +34793,1175 @@
 </w:endnotes>
 </file>
 
+<file path=word/footer1.xml><?xml version="1.0" encoding="utf-8"?>
+<w:ftr xmlns:wpc="http://schemas.microsoft.com/office/word/2010/wordprocessingCanvas" xmlns:cx="http://schemas.microsoft.com/office/drawing/2014/chartex" xmlns:cx1="http://schemas.microsoft.com/office/drawing/2015/9/8/chartex" xmlns:cx2="http://schemas.microsoft.com/office/drawing/2015/10/21/chartex" xmlns:cx3="http://schemas.microsoft.com/office/drawing/2016/5/9/chartex" xmlns:cx4="http://schemas.microsoft.com/office/drawing/2016/5/10/chartex" xmlns:cx5="http://schemas.microsoft.com/office/drawing/2016/5/11/chartex" xmlns:cx6="http://schemas.microsoft.com/office/drawing/2016/5/12/chartex" xmlns:cx7="http://schemas.microsoft.com/office/drawing/2016/5/13/chartex" xmlns:cx8="http://schemas.microsoft.com/office/drawing/2016/5/14/chartex" xmlns:mc="http://schemas.openxmlformats.org/markup-compatibility/2006" xmlns:aink="http://schemas.microsoft.com/office/drawing/2016/ink" xmlns:am3d="http://schemas.microsoft.com/office/drawing/2017/model3d" xmlns:o="urn:schemas-microsoft-com:office:office" xmlns:r="http://schemas.openxmlformats.org/officeDocument/2006/relationships" xmlns:m="http://schemas.openxmlformats.org/officeDocument/2006/math" xmlns:v="urn:schemas-microsoft-com:vml" xmlns:wp14="http://schemas.microsoft.com/office/word/2010/wordprocessingDrawing" xmlns:wp="http://schemas.openxmlformats.org/drawingml/2006/wordprocessingDrawing" xmlns:w10="urn:schemas-microsoft-com:office:word" xmlns:w="http://schemas.openxmlformats.org/wordprocessingml/2006/main" xmlns:w14="http://schemas.microsoft.com/office/word/2010/wordml" xmlns:w15="http://schemas.microsoft.com/office/word/2012/wordml" xmlns:w16cid="http://schemas.microsoft.com/office/word/2016/wordml/cid" xmlns:w16se="http://schemas.microsoft.com/office/word/2015/wordml/symex" xmlns:wpg="http://schemas.microsoft.com/office/word/2010/wordprocessingGroup" xmlns:wpi="http://schemas.microsoft.com/office/word/2010/wordprocessingInk" xmlns:wne="http://schemas.microsoft.com/office/word/2006/wordml" xmlns:wps="http://schemas.microsoft.com/office/word/2010/wordprocessingShape" mc:Ignorable="w14 w15 w16se w16cid wp14">
+  <w:p>
+    <w:pPr>
+      <w:pStyle w:val="Footer"/>
+      <w:jc w:val="right"/>
+    </w:pPr>
+  </w:p>
+</w:ftr>
+</file>
+
+<file path=word/footer2.xml><?xml version="1.0" encoding="utf-8"?>
+<w:ftr xmlns:wpc="http://schemas.microsoft.com/office/word/2010/wordprocessingCanvas" xmlns:cx="http://schemas.microsoft.com/office/drawing/2014/chartex" xmlns:cx1="http://schemas.microsoft.com/office/drawing/2015/9/8/chartex" xmlns:cx2="http://schemas.microsoft.com/office/drawing/2015/10/21/chartex" xmlns:cx3="http://schemas.microsoft.com/office/drawing/2016/5/9/chartex" xmlns:cx4="http://schemas.microsoft.com/office/drawing/2016/5/10/chartex" xmlns:cx5="http://schemas.microsoft.com/office/drawing/2016/5/11/chartex" xmlns:cx6="http://schemas.microsoft.com/office/drawing/2016/5/12/chartex" xmlns:cx7="http://schemas.microsoft.com/office/drawing/2016/5/13/chartex" xmlns:cx8="http://schemas.microsoft.com/office/drawing/2016/5/14/chartex" xmlns:mc="http://schemas.openxmlformats.org/markup-compatibility/2006" xmlns:aink="http://schemas.microsoft.com/office/drawing/2016/ink" xmlns:am3d="http://schemas.microsoft.com/office/drawing/2017/model3d" xmlns:o="urn:schemas-microsoft-com:office:office" xmlns:r="http://schemas.openxmlformats.org/officeDocument/2006/relationships" xmlns:m="http://schemas.openxmlformats.org/officeDocument/2006/math" xmlns:v="urn:schemas-microsoft-com:vml" xmlns:wp14="http://schemas.microsoft.com/office/word/2010/wordprocessingDrawing" xmlns:wp="http://schemas.openxmlformats.org/drawingml/2006/wordprocessingDrawing" xmlns:w10="urn:schemas-microsoft-com:office:word" xmlns:w="http://schemas.openxmlformats.org/wordprocessingml/2006/main" xmlns:w14="http://schemas.microsoft.com/office/word/2010/wordml" xmlns:w15="http://schemas.microsoft.com/office/word/2012/wordml" xmlns:w16cid="http://schemas.microsoft.com/office/word/2016/wordml/cid" xmlns:w16se="http://schemas.microsoft.com/office/word/2015/wordml/symex" xmlns:wpg="http://schemas.microsoft.com/office/word/2010/wordprocessingGroup" xmlns:wpi="http://schemas.microsoft.com/office/word/2010/wordprocessingInk" xmlns:wne="http://schemas.microsoft.com/office/word/2006/wordml" xmlns:wps="http://schemas.microsoft.com/office/word/2010/wordprocessingShape" mc:Ignorable="w14 w15 w16se w16cid wp14">
+  <w:p>
+    <w:pPr>
+      <w:pStyle w:val="Footer"/>
+      <w:jc w:val="center"/>
+    </w:pPr>
+  </w:p>
+</w:ftr>
+</file>
+
+<file path=word/footer3.xml><?xml version="1.0" encoding="utf-8"?>
+<w:ftr xmlns:wpc="http://schemas.microsoft.com/office/word/2010/wordprocessingCanvas" xmlns:cx="http://schemas.microsoft.com/office/drawing/2014/chartex" xmlns:cx1="http://schemas.microsoft.com/office/drawing/2015/9/8/chartex" xmlns:cx2="http://schemas.microsoft.com/office/drawing/2015/10/21/chartex" xmlns:cx3="http://schemas.microsoft.com/office/drawing/2016/5/9/chartex" xmlns:cx4="http://schemas.microsoft.com/office/drawing/2016/5/10/chartex" xmlns:cx5="http://schemas.microsoft.com/office/drawing/2016/5/11/chartex" xmlns:cx6="http://schemas.microsoft.com/office/drawing/2016/5/12/chartex" xmlns:cx7="http://schemas.microsoft.com/office/drawing/2016/5/13/chartex" xmlns:cx8="http://schemas.microsoft.com/office/drawing/2016/5/14/chartex" xmlns:mc="http://schemas.openxmlformats.org/markup-compatibility/2006" xmlns:aink="http://schemas.microsoft.com/office/drawing/2016/ink" xmlns:am3d="http://schemas.microsoft.com/office/drawing/2017/model3d" xmlns:o="urn:schemas-microsoft-com:office:office" xmlns:r="http://schemas.openxmlformats.org/officeDocument/2006/relationships" xmlns:m="http://schemas.openxmlformats.org/officeDocument/2006/math" xmlns:v="urn:schemas-microsoft-com:vml" xmlns:wp14="http://schemas.microsoft.com/office/word/2010/wordprocessingDrawing" xmlns:wp="http://schemas.openxmlformats.org/drawingml/2006/wordprocessingDrawing" xmlns:w10="urn:schemas-microsoft-com:office:word" xmlns:w="http://schemas.openxmlformats.org/wordprocessingml/2006/main" xmlns:w14="http://schemas.microsoft.com/office/word/2010/wordml" xmlns:w15="http://schemas.microsoft.com/office/word/2012/wordml" xmlns:w16cid="http://schemas.microsoft.com/office/word/2016/wordml/cid" xmlns:w16se="http://schemas.microsoft.com/office/word/2015/wordml/symex" xmlns:wpg="http://schemas.microsoft.com/office/word/2010/wordprocessingGroup" xmlns:wpi="http://schemas.microsoft.com/office/word/2010/wordprocessingInk" xmlns:wne="http://schemas.microsoft.com/office/word/2006/wordml" xmlns:wps="http://schemas.microsoft.com/office/word/2010/wordprocessingShape" mc:Ignorable="w14 w15 w16se w16cid wp14">
+  <w:p>
+    <w:pPr>
+      <w:pStyle w:val="Footer"/>
+      <w:jc w:val="right"/>
+    </w:pPr>
+    <w:sdt>
+      <w:sdtPr>
+        <w:id w:val="23446022"/>
+        <w:docPartObj>
+          <w:docPartGallery w:val="Page Numbers (Bottom of Page)"/>
+          <w:docPartUnique/>
+        </w:docPartObj>
+      </w:sdtPr>
+      <w:sdtContent>
+        <w:r>
+          <w:rPr>
+            <w:noProof/>
+            <w:lang w:val="ru-RU" w:eastAsia="ru-RU"/>
+          </w:rPr>
+          <mc:AlternateContent>
+            <mc:Choice Requires="wpg">
+              <w:drawing>
+                <wp:anchor distT="0" distB="0" distL="114300" distR="114300" simplePos="0" relativeHeight="251659264" behindDoc="0" locked="0" layoutInCell="0" allowOverlap="1" wp14:anchorId="35BD5597" wp14:editId="3B89472A">
+                  <wp:simplePos x="0" y="0"/>
+                  <wp:positionH relativeFrom="page">
+                    <wp:posOffset>574040</wp:posOffset>
+                  </wp:positionH>
+                  <wp:positionV relativeFrom="margin">
+                    <wp:posOffset>10097770</wp:posOffset>
+                  </wp:positionV>
+                  <wp:extent cx="6478270" cy="558165"/>
+                  <wp:effectExtent l="0" t="0" r="36830" b="32385"/>
+                  <wp:wrapNone/>
+                  <wp:docPr id="36" name="Group 134"/>
+                  <wp:cNvGraphicFramePr>
+                    <a:graphicFrameLocks xmlns:a="http://schemas.openxmlformats.org/drawingml/2006/main"/>
+                  </wp:cNvGraphicFramePr>
+                  <a:graphic xmlns:a="http://schemas.openxmlformats.org/drawingml/2006/main">
+                    <a:graphicData uri="http://schemas.microsoft.com/office/word/2010/wordprocessingGroup">
+                      <wpg:wgp>
+                        <wpg:cNvGrpSpPr>
+                          <a:grpSpLocks/>
+                        </wpg:cNvGrpSpPr>
+                        <wpg:grpSpPr bwMode="auto">
+                          <a:xfrm>
+                            <a:off x="0" y="0"/>
+                            <a:ext cx="6478270" cy="558165"/>
+                            <a:chOff x="10" y="18941"/>
+                            <a:chExt cx="19980" cy="1048"/>
+                          </a:xfrm>
+                        </wpg:grpSpPr>
+                        <wps:wsp>
+                          <wps:cNvPr id="37" name="Line 136"/>
+                          <wps:cNvCnPr/>
+                          <wps:spPr bwMode="auto">
+                            <a:xfrm>
+                              <a:off x="1093" y="18949"/>
+                              <a:ext cx="2" cy="1040"/>
+                            </a:xfrm>
+                            <a:prstGeom prst="line">
+                              <a:avLst/>
+                            </a:prstGeom>
+                            <a:noFill/>
+                            <a:ln w="25400">
+                              <a:solidFill>
+                                <a:srgbClr val="000000"/>
+                              </a:solidFill>
+                              <a:round/>
+                              <a:headEnd/>
+                              <a:tailEnd/>
+                            </a:ln>
+                            <a:extLst>
+                              <a:ext uri="{909E8E84-426E-40DD-AFC4-6F175D3DCCD1}">
+                                <a14:hiddenFill xmlns:a14="http://schemas.microsoft.com/office/drawing/2010/main">
+                                  <a:noFill/>
+                                </a14:hiddenFill>
+                              </a:ext>
+                            </a:extLst>
+                          </wps:spPr>
+                          <wps:bodyPr/>
+                        </wps:wsp>
+                        <wps:wsp>
+                          <wps:cNvPr id="38" name="Line 137"/>
+                          <wps:cNvCnPr/>
+                          <wps:spPr bwMode="auto">
+                            <a:xfrm>
+                              <a:off x="10" y="18941"/>
+                              <a:ext cx="19967" cy="1"/>
+                            </a:xfrm>
+                            <a:prstGeom prst="line">
+                              <a:avLst/>
+                            </a:prstGeom>
+                            <a:noFill/>
+                            <a:ln w="25400">
+                              <a:solidFill>
+                                <a:srgbClr val="000000"/>
+                              </a:solidFill>
+                              <a:round/>
+                              <a:headEnd/>
+                              <a:tailEnd/>
+                            </a:ln>
+                            <a:extLst>
+                              <a:ext uri="{909E8E84-426E-40DD-AFC4-6F175D3DCCD1}">
+                                <a14:hiddenFill xmlns:a14="http://schemas.microsoft.com/office/drawing/2010/main">
+                                  <a:noFill/>
+                                </a14:hiddenFill>
+                              </a:ext>
+                            </a:extLst>
+                          </wps:spPr>
+                          <wps:bodyPr/>
+                        </wps:wsp>
+                        <wps:wsp>
+                          <wps:cNvPr id="39" name="Line 138"/>
+                          <wps:cNvCnPr/>
+                          <wps:spPr bwMode="auto">
+                            <a:xfrm>
+                              <a:off x="2186" y="18949"/>
+                              <a:ext cx="2" cy="1040"/>
+                            </a:xfrm>
+                            <a:prstGeom prst="line">
+                              <a:avLst/>
+                            </a:prstGeom>
+                            <a:noFill/>
+                            <a:ln w="25400">
+                              <a:solidFill>
+                                <a:srgbClr val="000000"/>
+                              </a:solidFill>
+                              <a:round/>
+                              <a:headEnd/>
+                              <a:tailEnd/>
+                            </a:ln>
+                            <a:extLst>
+                              <a:ext uri="{909E8E84-426E-40DD-AFC4-6F175D3DCCD1}">
+                                <a14:hiddenFill xmlns:a14="http://schemas.microsoft.com/office/drawing/2010/main">
+                                  <a:noFill/>
+                                </a14:hiddenFill>
+                              </a:ext>
+                            </a:extLst>
+                          </wps:spPr>
+                          <wps:bodyPr/>
+                        </wps:wsp>
+                        <wps:wsp>
+                          <wps:cNvPr id="40" name="Line 139"/>
+                          <wps:cNvCnPr/>
+                          <wps:spPr bwMode="auto">
+                            <a:xfrm>
+                              <a:off x="4919" y="18949"/>
+                              <a:ext cx="2" cy="1040"/>
+                            </a:xfrm>
+                            <a:prstGeom prst="line">
+                              <a:avLst/>
+                            </a:prstGeom>
+                            <a:noFill/>
+                            <a:ln w="25400">
+                              <a:solidFill>
+                                <a:srgbClr val="000000"/>
+                              </a:solidFill>
+                              <a:round/>
+                              <a:headEnd/>
+                              <a:tailEnd/>
+                            </a:ln>
+                            <a:extLst>
+                              <a:ext uri="{909E8E84-426E-40DD-AFC4-6F175D3DCCD1}">
+                                <a14:hiddenFill xmlns:a14="http://schemas.microsoft.com/office/drawing/2010/main">
+                                  <a:noFill/>
+                                </a14:hiddenFill>
+                              </a:ext>
+                            </a:extLst>
+                          </wps:spPr>
+                          <wps:bodyPr/>
+                        </wps:wsp>
+                        <wps:wsp>
+                          <wps:cNvPr id="41" name="Line 140"/>
+                          <wps:cNvCnPr/>
+                          <wps:spPr bwMode="auto">
+                            <a:xfrm>
+                              <a:off x="6557" y="18959"/>
+                              <a:ext cx="2" cy="1030"/>
+                            </a:xfrm>
+                            <a:prstGeom prst="line">
+                              <a:avLst/>
+                            </a:prstGeom>
+                            <a:noFill/>
+                            <a:ln w="25400">
+                              <a:solidFill>
+                                <a:srgbClr val="000000"/>
+                              </a:solidFill>
+                              <a:round/>
+                              <a:headEnd/>
+                              <a:tailEnd/>
+                            </a:ln>
+                            <a:extLst>
+                              <a:ext uri="{909E8E84-426E-40DD-AFC4-6F175D3DCCD1}">
+                                <a14:hiddenFill xmlns:a14="http://schemas.microsoft.com/office/drawing/2010/main">
+                                  <a:noFill/>
+                                </a14:hiddenFill>
+                              </a:ext>
+                            </a:extLst>
+                          </wps:spPr>
+                          <wps:bodyPr/>
+                        </wps:wsp>
+                        <wps:wsp>
+                          <wps:cNvPr id="42" name="Line 141"/>
+                          <wps:cNvCnPr/>
+                          <wps:spPr bwMode="auto">
+                            <a:xfrm>
+                              <a:off x="7650" y="18949"/>
+                              <a:ext cx="2" cy="1030"/>
+                            </a:xfrm>
+                            <a:prstGeom prst="line">
+                              <a:avLst/>
+                            </a:prstGeom>
+                            <a:noFill/>
+                            <a:ln w="25400">
+                              <a:solidFill>
+                                <a:srgbClr val="000000"/>
+                              </a:solidFill>
+                              <a:round/>
+                              <a:headEnd/>
+                              <a:tailEnd/>
+                            </a:ln>
+                            <a:extLst>
+                              <a:ext uri="{909E8E84-426E-40DD-AFC4-6F175D3DCCD1}">
+                                <a14:hiddenFill xmlns:a14="http://schemas.microsoft.com/office/drawing/2010/main">
+                                  <a:noFill/>
+                                </a14:hiddenFill>
+                              </a:ext>
+                            </a:extLst>
+                          </wps:spPr>
+                          <wps:bodyPr/>
+                        </wps:wsp>
+                        <wps:wsp>
+                          <wps:cNvPr id="43" name="Line 142"/>
+                          <wps:cNvCnPr/>
+                          <wps:spPr bwMode="auto">
+                            <a:xfrm>
+                              <a:off x="18905" y="18949"/>
+                              <a:ext cx="4" cy="1040"/>
+                            </a:xfrm>
+                            <a:prstGeom prst="line">
+                              <a:avLst/>
+                            </a:prstGeom>
+                            <a:noFill/>
+                            <a:ln w="25400">
+                              <a:solidFill>
+                                <a:srgbClr val="000000"/>
+                              </a:solidFill>
+                              <a:round/>
+                              <a:headEnd/>
+                              <a:tailEnd/>
+                            </a:ln>
+                            <a:extLst>
+                              <a:ext uri="{909E8E84-426E-40DD-AFC4-6F175D3DCCD1}">
+                                <a14:hiddenFill xmlns:a14="http://schemas.microsoft.com/office/drawing/2010/main">
+                                  <a:noFill/>
+                                </a14:hiddenFill>
+                              </a:ext>
+                            </a:extLst>
+                          </wps:spPr>
+                          <wps:bodyPr/>
+                        </wps:wsp>
+                        <wps:wsp>
+                          <wps:cNvPr id="44" name="Line 143"/>
+                          <wps:cNvCnPr/>
+                          <wps:spPr bwMode="auto">
+                            <a:xfrm>
+                              <a:off x="10" y="19293"/>
+                              <a:ext cx="7621" cy="2"/>
+                            </a:xfrm>
+                            <a:prstGeom prst="line">
+                              <a:avLst/>
+                            </a:prstGeom>
+                            <a:noFill/>
+                            <a:ln w="12700">
+                              <a:solidFill>
+                                <a:srgbClr val="000000"/>
+                              </a:solidFill>
+                              <a:round/>
+                              <a:headEnd/>
+                              <a:tailEnd/>
+                            </a:ln>
+                            <a:extLst>
+                              <a:ext uri="{909E8E84-426E-40DD-AFC4-6F175D3DCCD1}">
+                                <a14:hiddenFill xmlns:a14="http://schemas.microsoft.com/office/drawing/2010/main">
+                                  <a:noFill/>
+                                </a14:hiddenFill>
+                              </a:ext>
+                            </a:extLst>
+                          </wps:spPr>
+                          <wps:bodyPr/>
+                        </wps:wsp>
+                        <wps:wsp>
+                          <wps:cNvPr id="45" name="Line 144"/>
+                          <wps:cNvCnPr/>
+                          <wps:spPr bwMode="auto">
+                            <a:xfrm>
+                              <a:off x="10" y="19646"/>
+                              <a:ext cx="7621" cy="1"/>
+                            </a:xfrm>
+                            <a:prstGeom prst="line">
+                              <a:avLst/>
+                            </a:prstGeom>
+                            <a:noFill/>
+                            <a:ln w="25400">
+                              <a:solidFill>
+                                <a:srgbClr val="000000"/>
+                              </a:solidFill>
+                              <a:round/>
+                              <a:headEnd/>
+                              <a:tailEnd/>
+                            </a:ln>
+                            <a:extLst>
+                              <a:ext uri="{909E8E84-426E-40DD-AFC4-6F175D3DCCD1}">
+                                <a14:hiddenFill xmlns:a14="http://schemas.microsoft.com/office/drawing/2010/main">
+                                  <a:noFill/>
+                                </a14:hiddenFill>
+                              </a:ext>
+                            </a:extLst>
+                          </wps:spPr>
+                          <wps:bodyPr/>
+                        </wps:wsp>
+                        <wps:wsp>
+                          <wps:cNvPr id="46" name="Line 145"/>
+                          <wps:cNvCnPr/>
+                          <wps:spPr bwMode="auto">
+                            <a:xfrm>
+                              <a:off x="18919" y="19296"/>
+                              <a:ext cx="1071" cy="1"/>
+                            </a:xfrm>
+                            <a:prstGeom prst="line">
+                              <a:avLst/>
+                            </a:prstGeom>
+                            <a:noFill/>
+                            <a:ln w="12700">
+                              <a:solidFill>
+                                <a:srgbClr val="000000"/>
+                              </a:solidFill>
+                              <a:round/>
+                              <a:headEnd/>
+                              <a:tailEnd/>
+                            </a:ln>
+                            <a:extLst>
+                              <a:ext uri="{909E8E84-426E-40DD-AFC4-6F175D3DCCD1}">
+                                <a14:hiddenFill xmlns:a14="http://schemas.microsoft.com/office/drawing/2010/main">
+                                  <a:noFill/>
+                                </a14:hiddenFill>
+                              </a:ext>
+                            </a:extLst>
+                          </wps:spPr>
+                          <wps:bodyPr/>
+                        </wps:wsp>
+                        <wps:wsp>
+                          <wps:cNvPr id="47" name="Rectangle 146"/>
+                          <wps:cNvSpPr>
+                            <a:spLocks noChangeArrowheads="1"/>
+                          </wps:cNvSpPr>
+                          <wps:spPr bwMode="auto">
+                            <a:xfrm>
+                              <a:off x="54" y="19660"/>
+                              <a:ext cx="1000" cy="309"/>
+                            </a:xfrm>
+                            <a:prstGeom prst="rect">
+                              <a:avLst/>
+                            </a:prstGeom>
+                            <a:noFill/>
+                            <a:ln>
+                              <a:noFill/>
+                            </a:ln>
+                            <a:extLst>
+                              <a:ext uri="{909E8E84-426E-40DD-AFC4-6F175D3DCCD1}">
+                                <a14:hiddenFill xmlns:a14="http://schemas.microsoft.com/office/drawing/2010/main">
+                                  <a:solidFill>
+                                    <a:srgbClr val="FFFFFF"/>
+                                  </a:solidFill>
+                                </a14:hiddenFill>
+                              </a:ext>
+                              <a:ext uri="{91240B29-F687-4F45-9708-019B960494DF}">
+                                <a14:hiddenLine xmlns:a14="http://schemas.microsoft.com/office/drawing/2010/main" w="3175">
+                                  <a:solidFill>
+                                    <a:srgbClr val="000000"/>
+                                  </a:solidFill>
+                                  <a:miter lim="800000"/>
+                                  <a:headEnd/>
+                                  <a:tailEnd/>
+                                </a14:hiddenLine>
+                              </a:ext>
+                            </a:extLst>
+                          </wps:spPr>
+                          <wps:txbx>
+                            <w:txbxContent>
+                              <w:p>
+                                <w:pPr>
+                                  <w:jc w:val="center"/>
+                                  <w:rPr>
+                                    <w:rFonts w:ascii="Journal" w:hAnsi="Journal"/>
+                                  </w:rPr>
+                                </w:pPr>
+                                <w:r>
+                                  <w:rPr>
+                                    <w:rFonts w:ascii="Journal" w:hAnsi="Journal"/>
+                                    <w:sz w:val="18"/>
+                                  </w:rPr>
+                                  <w:t>Зм.</w:t>
+                                </w:r>
+                              </w:p>
+                            </w:txbxContent>
+                          </wps:txbx>
+                          <wps:bodyPr rot="0" vert="horz" wrap="square" lIns="12700" tIns="12700" rIns="12700" bIns="12700" anchor="t" anchorCtr="0" upright="1">
+                            <a:noAutofit/>
+                          </wps:bodyPr>
+                        </wps:wsp>
+                        <wps:wsp>
+                          <wps:cNvPr id="48" name="Rectangle 147"/>
+                          <wps:cNvSpPr>
+                            <a:spLocks noChangeArrowheads="1"/>
+                          </wps:cNvSpPr>
+                          <wps:spPr bwMode="auto">
+                            <a:xfrm>
+                              <a:off x="1139" y="19660"/>
+                              <a:ext cx="1001" cy="309"/>
+                            </a:xfrm>
+                            <a:prstGeom prst="rect">
+                              <a:avLst/>
+                            </a:prstGeom>
+                            <a:noFill/>
+                            <a:ln>
+                              <a:noFill/>
+                            </a:ln>
+                            <a:extLst>
+                              <a:ext uri="{909E8E84-426E-40DD-AFC4-6F175D3DCCD1}">
+                                <a14:hiddenFill xmlns:a14="http://schemas.microsoft.com/office/drawing/2010/main">
+                                  <a:solidFill>
+                                    <a:srgbClr val="FFFFFF"/>
+                                  </a:solidFill>
+                                </a14:hiddenFill>
+                              </a:ext>
+                              <a:ext uri="{91240B29-F687-4F45-9708-019B960494DF}">
+                                <a14:hiddenLine xmlns:a14="http://schemas.microsoft.com/office/drawing/2010/main" w="3175">
+                                  <a:solidFill>
+                                    <a:srgbClr val="000000"/>
+                                  </a:solidFill>
+                                  <a:miter lim="800000"/>
+                                  <a:headEnd/>
+                                  <a:tailEnd/>
+                                </a14:hiddenLine>
+                              </a:ext>
+                            </a:extLst>
+                          </wps:spPr>
+                          <wps:txbx>
+                            <w:txbxContent>
+                              <w:p>
+                                <w:pPr>
+                                  <w:jc w:val="center"/>
+                                  <w:rPr>
+                                    <w:rFonts w:ascii="Journal" w:hAnsi="Journal"/>
+                                  </w:rPr>
+                                </w:pPr>
+                                <w:r>
+                                  <w:rPr>
+                                    <w:rFonts w:ascii="Journal" w:hAnsi="Journal"/>
+                                    <w:sz w:val="18"/>
+                                  </w:rPr>
+                                  <w:t>Лист</w:t>
+                                </w:r>
+                              </w:p>
+                            </w:txbxContent>
+                          </wps:txbx>
+                          <wps:bodyPr rot="0" vert="horz" wrap="square" lIns="12700" tIns="12700" rIns="12700" bIns="12700" anchor="t" anchorCtr="0" upright="1">
+                            <a:noAutofit/>
+                          </wps:bodyPr>
+                        </wps:wsp>
+                        <wps:wsp>
+                          <wps:cNvPr id="49" name="Rectangle 148"/>
+                          <wps:cNvSpPr>
+                            <a:spLocks noChangeArrowheads="1"/>
+                          </wps:cNvSpPr>
+                          <wps:spPr bwMode="auto">
+                            <a:xfrm>
+                              <a:off x="2267" y="19660"/>
+                              <a:ext cx="2573" cy="309"/>
+                            </a:xfrm>
+                            <a:prstGeom prst="rect">
+                              <a:avLst/>
+                            </a:prstGeom>
+                            <a:noFill/>
+                            <a:ln>
+                              <a:noFill/>
+                            </a:ln>
+                            <a:extLst>
+                              <a:ext uri="{909E8E84-426E-40DD-AFC4-6F175D3DCCD1}">
+                                <a14:hiddenFill xmlns:a14="http://schemas.microsoft.com/office/drawing/2010/main">
+                                  <a:solidFill>
+                                    <a:srgbClr val="FFFFFF"/>
+                                  </a:solidFill>
+                                </a14:hiddenFill>
+                              </a:ext>
+                              <a:ext uri="{91240B29-F687-4F45-9708-019B960494DF}">
+                                <a14:hiddenLine xmlns:a14="http://schemas.microsoft.com/office/drawing/2010/main" w="3175">
+                                  <a:solidFill>
+                                    <a:srgbClr val="000000"/>
+                                  </a:solidFill>
+                                  <a:miter lim="800000"/>
+                                  <a:headEnd/>
+                                  <a:tailEnd/>
+                                </a14:hiddenLine>
+                              </a:ext>
+                            </a:extLst>
+                          </wps:spPr>
+                          <wps:txbx>
+                            <w:txbxContent>
+                              <w:p>
+                                <w:pPr>
+                                  <w:jc w:val="center"/>
+                                  <w:rPr>
+                                    <w:rFonts w:ascii="Journal" w:hAnsi="Journal"/>
+                                  </w:rPr>
+                                </w:pPr>
+                                <w:r>
+                                  <w:rPr>
+                                    <w:rFonts w:ascii="Journal" w:hAnsi="Journal"/>
+                                    <w:sz w:val="18"/>
+                                  </w:rPr>
+                                  <w:t>№ докум.</w:t>
+                                </w:r>
+                              </w:p>
+                            </w:txbxContent>
+                          </wps:txbx>
+                          <wps:bodyPr rot="0" vert="horz" wrap="square" lIns="12700" tIns="12700" rIns="12700" bIns="12700" anchor="t" anchorCtr="0" upright="1">
+                            <a:noAutofit/>
+                          </wps:bodyPr>
+                        </wps:wsp>
+                        <wps:wsp>
+                          <wps:cNvPr id="50" name="Rectangle 149"/>
+                          <wps:cNvSpPr>
+                            <a:spLocks noChangeArrowheads="1"/>
+                          </wps:cNvSpPr>
+                          <wps:spPr bwMode="auto">
+                            <a:xfrm>
+                              <a:off x="4983" y="19660"/>
+                              <a:ext cx="1534" cy="309"/>
+                            </a:xfrm>
+                            <a:prstGeom prst="rect">
+                              <a:avLst/>
+                            </a:prstGeom>
+                            <a:noFill/>
+                            <a:ln>
+                              <a:noFill/>
+                            </a:ln>
+                            <a:extLst>
+                              <a:ext uri="{909E8E84-426E-40DD-AFC4-6F175D3DCCD1}">
+                                <a14:hiddenFill xmlns:a14="http://schemas.microsoft.com/office/drawing/2010/main">
+                                  <a:solidFill>
+                                    <a:srgbClr val="FFFFFF"/>
+                                  </a:solidFill>
+                                </a14:hiddenFill>
+                              </a:ext>
+                              <a:ext uri="{91240B29-F687-4F45-9708-019B960494DF}">
+                                <a14:hiddenLine xmlns:a14="http://schemas.microsoft.com/office/drawing/2010/main" w="3175">
+                                  <a:solidFill>
+                                    <a:srgbClr val="000000"/>
+                                  </a:solidFill>
+                                  <a:miter lim="800000"/>
+                                  <a:headEnd/>
+                                  <a:tailEnd/>
+                                </a14:hiddenLine>
+                              </a:ext>
+                            </a:extLst>
+                          </wps:spPr>
+                          <wps:txbx>
+                            <w:txbxContent>
+                              <w:p>
+                                <w:pPr>
+                                  <w:jc w:val="center"/>
+                                  <w:rPr>
+                                    <w:rFonts w:ascii="Journal" w:hAnsi="Journal"/>
+                                  </w:rPr>
+                                </w:pPr>
+                                <w:r>
+                                  <w:rPr>
+                                    <w:rFonts w:ascii="Journal" w:hAnsi="Journal"/>
+                                    <w:sz w:val="18"/>
+                                  </w:rPr>
+                                  <w:t>Підпис</w:t>
+                                </w:r>
+                              </w:p>
+                            </w:txbxContent>
+                          </wps:txbx>
+                          <wps:bodyPr rot="0" vert="horz" wrap="square" lIns="12700" tIns="12700" rIns="12700" bIns="12700" anchor="t" anchorCtr="0" upright="1">
+                            <a:noAutofit/>
+                          </wps:bodyPr>
+                        </wps:wsp>
+                        <wps:wsp>
+                          <wps:cNvPr id="51" name="Rectangle 150"/>
+                          <wps:cNvSpPr>
+                            <a:spLocks noChangeArrowheads="1"/>
+                          </wps:cNvSpPr>
+                          <wps:spPr bwMode="auto">
+                            <a:xfrm>
+                              <a:off x="6604" y="19660"/>
+                              <a:ext cx="1000" cy="309"/>
+                            </a:xfrm>
+                            <a:prstGeom prst="rect">
+                              <a:avLst/>
+                            </a:prstGeom>
+                            <a:noFill/>
+                            <a:ln>
+                              <a:noFill/>
+                            </a:ln>
+                            <a:extLst>
+                              <a:ext uri="{909E8E84-426E-40DD-AFC4-6F175D3DCCD1}">
+                                <a14:hiddenFill xmlns:a14="http://schemas.microsoft.com/office/drawing/2010/main">
+                                  <a:solidFill>
+                                    <a:srgbClr val="FFFFFF"/>
+                                  </a:solidFill>
+                                </a14:hiddenFill>
+                              </a:ext>
+                              <a:ext uri="{91240B29-F687-4F45-9708-019B960494DF}">
+                                <a14:hiddenLine xmlns:a14="http://schemas.microsoft.com/office/drawing/2010/main" w="3175">
+                                  <a:solidFill>
+                                    <a:srgbClr val="000000"/>
+                                  </a:solidFill>
+                                  <a:miter lim="800000"/>
+                                  <a:headEnd/>
+                                  <a:tailEnd/>
+                                </a14:hiddenLine>
+                              </a:ext>
+                            </a:extLst>
+                          </wps:spPr>
+                          <wps:txbx>
+                            <w:txbxContent>
+                              <w:p>
+                                <w:pPr>
+                                  <w:jc w:val="center"/>
+                                  <w:rPr>
+                                    <w:rFonts w:ascii="Journal" w:hAnsi="Journal"/>
+                                  </w:rPr>
+                                </w:pPr>
+                                <w:r>
+                                  <w:rPr>
+                                    <w:rFonts w:ascii="Journal" w:hAnsi="Journal"/>
+                                    <w:sz w:val="18"/>
+                                  </w:rPr>
+                                  <w:t>Дата</w:t>
+                                </w:r>
+                              </w:p>
+                            </w:txbxContent>
+                          </wps:txbx>
+                          <wps:bodyPr rot="0" vert="horz" wrap="square" lIns="12700" tIns="12700" rIns="12700" bIns="12700" anchor="t" anchorCtr="0" upright="1">
+                            <a:noAutofit/>
+                          </wps:bodyPr>
+                        </wps:wsp>
+                        <wps:wsp>
+                          <wps:cNvPr id="52" name="Rectangle 151"/>
+                          <wps:cNvSpPr>
+                            <a:spLocks noChangeArrowheads="1"/>
+                          </wps:cNvSpPr>
+                          <wps:spPr bwMode="auto">
+                            <a:xfrm>
+                              <a:off x="18949" y="18977"/>
+                              <a:ext cx="1001" cy="309"/>
+                            </a:xfrm>
+                            <a:prstGeom prst="rect">
+                              <a:avLst/>
+                            </a:prstGeom>
+                            <a:noFill/>
+                            <a:ln>
+                              <a:noFill/>
+                            </a:ln>
+                            <a:extLst>
+                              <a:ext uri="{909E8E84-426E-40DD-AFC4-6F175D3DCCD1}">
+                                <a14:hiddenFill xmlns:a14="http://schemas.microsoft.com/office/drawing/2010/main">
+                                  <a:solidFill>
+                                    <a:srgbClr val="FFFFFF"/>
+                                  </a:solidFill>
+                                </a14:hiddenFill>
+                              </a:ext>
+                              <a:ext uri="{91240B29-F687-4F45-9708-019B960494DF}">
+                                <a14:hiddenLine xmlns:a14="http://schemas.microsoft.com/office/drawing/2010/main" w="3175">
+                                  <a:solidFill>
+                                    <a:srgbClr val="000000"/>
+                                  </a:solidFill>
+                                  <a:miter lim="800000"/>
+                                  <a:headEnd/>
+                                  <a:tailEnd/>
+                                </a14:hiddenLine>
+                              </a:ext>
+                            </a:extLst>
+                          </wps:spPr>
+                          <wps:txbx>
+                            <w:txbxContent>
+                              <w:p>
+                                <w:pPr>
+                                  <w:jc w:val="center"/>
+                                  <w:rPr>
+                                    <w:rFonts w:ascii="Journal" w:hAnsi="Journal"/>
+                                  </w:rPr>
+                                </w:pPr>
+                                <w:r>
+                                  <w:rPr>
+                                    <w:rFonts w:ascii="Journal" w:hAnsi="Journal"/>
+                                    <w:sz w:val="18"/>
+                                  </w:rPr>
+                                  <w:t>Лист</w:t>
+                                </w:r>
+                              </w:p>
+                            </w:txbxContent>
+                          </wps:txbx>
+                          <wps:bodyPr rot="0" vert="horz" wrap="square" lIns="12700" tIns="12700" rIns="12700" bIns="12700" anchor="t" anchorCtr="0" upright="1">
+                            <a:noAutofit/>
+                          </wps:bodyPr>
+                        </wps:wsp>
+                        <wps:wsp>
+                          <wps:cNvPr id="54" name="Rectangle 152"/>
+                          <wps:cNvSpPr>
+                            <a:spLocks noChangeArrowheads="1"/>
+                          </wps:cNvSpPr>
+                          <wps:spPr bwMode="auto">
+                            <a:xfrm>
+                              <a:off x="18949" y="19435"/>
+                              <a:ext cx="1001" cy="423"/>
+                            </a:xfrm>
+                            <a:prstGeom prst="rect">
+                              <a:avLst/>
+                            </a:prstGeom>
+                            <a:noFill/>
+                            <a:ln>
+                              <a:noFill/>
+                            </a:ln>
+                            <a:extLst>
+                              <a:ext uri="{909E8E84-426E-40DD-AFC4-6F175D3DCCD1}">
+                                <a14:hiddenFill xmlns:a14="http://schemas.microsoft.com/office/drawing/2010/main">
+                                  <a:solidFill>
+                                    <a:srgbClr val="FFFFFF"/>
+                                  </a:solidFill>
+                                </a14:hiddenFill>
+                              </a:ext>
+                              <a:ext uri="{91240B29-F687-4F45-9708-019B960494DF}">
+                                <a14:hiddenLine xmlns:a14="http://schemas.microsoft.com/office/drawing/2010/main" w="3175">
+                                  <a:solidFill>
+                                    <a:srgbClr val="000000"/>
+                                  </a:solidFill>
+                                  <a:miter lim="800000"/>
+                                  <a:headEnd/>
+                                  <a:tailEnd/>
+                                </a14:hiddenLine>
+                              </a:ext>
+                            </a:extLst>
+                          </wps:spPr>
+                          <wps:txbx>
+                            <w:txbxContent>
+                              <w:p>
+                                <w:pPr>
+                                  <w:jc w:val="center"/>
+                                  <w:rPr>
+                                    <w:rFonts w:ascii="Calibri" w:hAnsi="Calibri"/>
+                                  </w:rPr>
+                                </w:pPr>
+                                <w:r>
+                                  <w:rPr>
+                                    <w:rFonts w:ascii="Journal" w:hAnsi="Journal"/>
+                                    <w:sz w:val="24"/>
+                                  </w:rPr>
+                                  <w:fldChar w:fldCharType="begin"/>
+                                </w:r>
+                                <w:r>
+                                  <w:rPr>
+                                    <w:rFonts w:ascii="Journal" w:hAnsi="Journal"/>
+                                    <w:sz w:val="24"/>
+                                  </w:rPr>
+                                  <w:instrText xml:space="preserve"> PAGE  \* LOWER </w:instrText>
+                                </w:r>
+                                <w:r>
+                                  <w:rPr>
+                                    <w:rFonts w:ascii="Journal" w:hAnsi="Journal"/>
+                                    <w:sz w:val="24"/>
+                                  </w:rPr>
+                                  <w:fldChar w:fldCharType="separate"/>
+                                </w:r>
+                                <w:r>
+                                  <w:rPr>
+                                    <w:rFonts w:ascii="Journal" w:hAnsi="Journal"/>
+                                    <w:noProof/>
+                                    <w:sz w:val="24"/>
+                                  </w:rPr>
+                                  <w:t>0</w:t>
+                                </w:r>
+                                <w:r>
+                                  <w:rPr>
+                                    <w:rFonts w:ascii="Journal" w:hAnsi="Journal"/>
+                                    <w:sz w:val="24"/>
+                                  </w:rPr>
+                                  <w:fldChar w:fldCharType="end"/>
+                                </w:r>
+                              </w:p>
+                            </w:txbxContent>
+                          </wps:txbx>
+                          <wps:bodyPr rot="0" vert="horz" wrap="square" lIns="12700" tIns="12700" rIns="12700" bIns="12700" anchor="t" anchorCtr="0" upright="1">
+                            <a:noAutofit/>
+                          </wps:bodyPr>
+                        </wps:wsp>
+                        <wps:wsp>
+                          <wps:cNvPr id="55" name="Rectangle 153"/>
+                          <wps:cNvSpPr>
+                            <a:spLocks noChangeArrowheads="1"/>
+                          </wps:cNvSpPr>
+                          <wps:spPr bwMode="auto">
+                            <a:xfrm>
+                              <a:off x="7745" y="19221"/>
+                              <a:ext cx="11075" cy="477"/>
+                            </a:xfrm>
+                            <a:prstGeom prst="rect">
+                              <a:avLst/>
+                            </a:prstGeom>
+                            <a:noFill/>
+                            <a:ln>
+                              <a:noFill/>
+                            </a:ln>
+                            <a:extLst>
+                              <a:ext uri="{909E8E84-426E-40DD-AFC4-6F175D3DCCD1}">
+                                <a14:hiddenFill xmlns:a14="http://schemas.microsoft.com/office/drawing/2010/main">
+                                  <a:solidFill>
+                                    <a:srgbClr val="FFFFFF"/>
+                                  </a:solidFill>
+                                </a14:hiddenFill>
+                              </a:ext>
+                              <a:ext uri="{91240B29-F687-4F45-9708-019B960494DF}">
+                                <a14:hiddenLine xmlns:a14="http://schemas.microsoft.com/office/drawing/2010/main" w="3175">
+                                  <a:solidFill>
+                                    <a:srgbClr val="000000"/>
+                                  </a:solidFill>
+                                  <a:miter lim="800000"/>
+                                  <a:headEnd/>
+                                  <a:tailEnd/>
+                                </a14:hiddenLine>
+                              </a:ext>
+                            </a:extLst>
+                          </wps:spPr>
+                          <wps:txbx>
+                            <w:txbxContent>
+                              <w:p>
+                                <w:pPr>
+                                  <w:jc w:val="center"/>
+                                  <w:rPr>
+                                    <w:sz w:val="36"/>
+                                    <w:szCs w:val="36"/>
+                                  </w:rPr>
+                                </w:pPr>
+                                <w:r>
+                                  <w:rPr>
+                                    <w:sz w:val="36"/>
+                                    <w:szCs w:val="36"/>
+                                  </w:rPr>
+                                  <w:t>І</w:t>
+                                </w:r>
+                                <w:r>
+                                  <w:rPr>
+                                    <w:sz w:val="36"/>
+                                    <w:szCs w:val="36"/>
+                                  </w:rPr>
+                                  <w:t>А42.090604.004</w:t>
+                                </w:r>
+                                <w:r>
+                                  <w:rPr>
+                                    <w:sz w:val="36"/>
+                                    <w:szCs w:val="36"/>
+                                  </w:rPr>
+                                  <w:t xml:space="preserve"> ПЗ</w:t>
+                                </w:r>
+                              </w:p>
+                            </w:txbxContent>
+                          </wps:txbx>
+                          <wps:bodyPr rot="0" vert="horz" wrap="square" lIns="12700" tIns="12700" rIns="12700" bIns="12700" anchor="t" anchorCtr="0" upright="1">
+                            <a:noAutofit/>
+                          </wps:bodyPr>
+                        </wps:wsp>
+                      </wpg:wgp>
+                    </a:graphicData>
+                  </a:graphic>
+                  <wp14:sizeRelH relativeFrom="page">
+                    <wp14:pctWidth>0</wp14:pctWidth>
+                  </wp14:sizeRelH>
+                  <wp14:sizeRelV relativeFrom="page">
+                    <wp14:pctHeight>0</wp14:pctHeight>
+                  </wp14:sizeRelV>
+                </wp:anchor>
+              </w:drawing>
+            </mc:Choice>
+            <mc:Fallback>
+              <w:pict>
+                <v:group w14:anchorId="35BD5597" id="Group 134" o:spid="_x0000_s1026" style="position:absolute;left:0;text-align:left;margin-left:45.2pt;margin-top:795.1pt;width:510.1pt;height:43.95pt;z-index:251659264;mso-position-horizontal-relative:page;mso-position-vertical-relative:margin" coordorigin="10,18941" coordsize="19980,1048" o:gfxdata="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" o:allowincell="f">
+                  <v:line id="Line 136" o:spid="_x0000_s1027" style="position:absolute;visibility:visible;mso-wrap-style:square" from="1093,18949" to="1095,19989" o:connectortype="straight" o:gfxdata="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" strokeweight="2pt"/>
+                  <v:line id="Line 137" o:spid="_x0000_s1028" style="position:absolute;visibility:visible;mso-wrap-style:square" from="10,18941" to="19977,18942" o:connectortype="straight" o:gfxdata="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" strokeweight="2pt"/>
+                  <v:line id="Line 138" o:spid="_x0000_s1029" style="position:absolute;visibility:visible;mso-wrap-style:square" from="2186,18949" to="2188,19989" o:connectortype="straight" o:gfxdata="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" strokeweight="2pt"/>
+                  <v:line id="Line 139" o:spid="_x0000_s1030" style="position:absolute;visibility:visible;mso-wrap-style:square" from="4919,18949" to="4921,19989" o:connectortype="straight" o:gfxdata="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" strokeweight="2pt"/>
+                  <v:line id="Line 140" o:spid="_x0000_s1031" style="position:absolute;visibility:visible;mso-wrap-style:square" from="6557,18959" to="6559,19989" o:connectortype="straight" o:gfxdata="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" strokeweight="2pt"/>
+                  <v:line id="Line 141" o:spid="_x0000_s1032" style="position:absolute;visibility:visible;mso-wrap-style:square" from="7650,18949" to="7652,19979" o:connectortype="straight" o:gfxdata="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" strokeweight="2pt"/>
+                  <v:line id="Line 142" o:spid="_x0000_s1033" style="position:absolute;visibility:visible;mso-wrap-style:square" from="18905,18949" to="18909,19989" o:connectortype="straight" o:gfxdata="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" strokeweight="2pt"/>
+                  <v:line id="Line 143" o:spid="_x0000_s1034" style="position:absolute;visibility:visible;mso-wrap-style:square" from="10,19293" to="7631,19295" o:connectortype="straight" o:gfxdata="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" strokeweight="1pt"/>
+                  <v:line id="Line 144" o:spid="_x0000_s1035" style="position:absolute;visibility:visible;mso-wrap-style:square" from="10,19646" to="7631,19647" o:connectortype="straight" o:gfxdata="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" strokeweight="2pt"/>
+                  <v:line id="Line 145" o:spid="_x0000_s1036" style="position:absolute;visibility:visible;mso-wrap-style:square" from="18919,19296" to="19990,19297" o:connectortype="straight" o:gfxdata="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" strokeweight="1pt"/>
+                  <v:rect id="Rectangle 146" o:spid="_x0000_s1037" style="position:absolute;left:54;top:19660;width:1000;height:309;visibility:visible;mso-wrap-style:square;v-text-anchor:top" o:gfxdata="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" filled="f" stroked="f" strokeweight=".25pt">
+                    <v:textbox inset="1pt,1pt,1pt,1pt">
+                      <w:txbxContent>
+                        <w:p>
+                          <w:pPr>
+                            <w:jc w:val="center"/>
+                            <w:rPr>
+                              <w:rFonts w:ascii="Journal" w:hAnsi="Journal"/>
+                            </w:rPr>
+                          </w:pPr>
+                          <w:r>
+                            <w:rPr>
+                              <w:rFonts w:ascii="Journal" w:hAnsi="Journal"/>
+                              <w:sz w:val="18"/>
+                            </w:rPr>
+                            <w:t>Зм.</w:t>
+                          </w:r>
+                        </w:p>
+                      </w:txbxContent>
+                    </v:textbox>
+                  </v:rect>
+                  <v:rect id="Rectangle 147" o:spid="_x0000_s1038" style="position:absolute;left:1139;top:19660;width:1001;height:309;visibility:visible;mso-wrap-style:square;v-text-anchor:top" o:gfxdata="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" filled="f" stroked="f" strokeweight=".25pt">
+                    <v:textbox inset="1pt,1pt,1pt,1pt">
+                      <w:txbxContent>
+                        <w:p>
+                          <w:pPr>
+                            <w:jc w:val="center"/>
+                            <w:rPr>
+                              <w:rFonts w:ascii="Journal" w:hAnsi="Journal"/>
+                            </w:rPr>
+                          </w:pPr>
+                          <w:r>
+                            <w:rPr>
+                              <w:rFonts w:ascii="Journal" w:hAnsi="Journal"/>
+                              <w:sz w:val="18"/>
+                            </w:rPr>
+                            <w:t>Лист</w:t>
+                          </w:r>
+                        </w:p>
+                      </w:txbxContent>
+                    </v:textbox>
+                  </v:rect>
+                  <v:rect id="Rectangle 148" o:spid="_x0000_s1039" style="position:absolute;left:2267;top:19660;width:2573;height:309;visibility:visible;mso-wrap-style:square;v-text-anchor:top" o:gfxdata="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" filled="f" stroked="f" strokeweight=".25pt">
+                    <v:textbox inset="1pt,1pt,1pt,1pt">
+                      <w:txbxContent>
+                        <w:p>
+                          <w:pPr>
+                            <w:jc w:val="center"/>
+                            <w:rPr>
+                              <w:rFonts w:ascii="Journal" w:hAnsi="Journal"/>
+                            </w:rPr>
+                          </w:pPr>
+                          <w:r>
+                            <w:rPr>
+                              <w:rFonts w:ascii="Journal" w:hAnsi="Journal"/>
+                              <w:sz w:val="18"/>
+                            </w:rPr>
+                            <w:t>№ докум.</w:t>
+                          </w:r>
+                        </w:p>
+                      </w:txbxContent>
+                    </v:textbox>
+                  </v:rect>
+                  <v:rect id="Rectangle 149" o:spid="_x0000_s1040" style="position:absolute;left:4983;top:19660;width:1534;height:309;visibility:visible;mso-wrap-style:square;v-text-anchor:top" o:gfxdata="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" filled="f" stroked="f" strokeweight=".25pt">
+                    <v:textbox inset="1pt,1pt,1pt,1pt">
+                      <w:txbxContent>
+                        <w:p>
+                          <w:pPr>
+                            <w:jc w:val="center"/>
+                            <w:rPr>
+                              <w:rFonts w:ascii="Journal" w:hAnsi="Journal"/>
+                            </w:rPr>
+                          </w:pPr>
+                          <w:r>
+                            <w:rPr>
+                              <w:rFonts w:ascii="Journal" w:hAnsi="Journal"/>
+                              <w:sz w:val="18"/>
+                            </w:rPr>
+                            <w:t>Підпис</w:t>
+                          </w:r>
+                        </w:p>
+                      </w:txbxContent>
+                    </v:textbox>
+                  </v:rect>
+                  <v:rect id="Rectangle 150" o:spid="_x0000_s1041" style="position:absolute;left:6604;top:19660;width:1000;height:309;visibility:visible;mso-wrap-style:square;v-text-anchor:top" o:gfxdata="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" filled="f" stroked="f" strokeweight=".25pt">
+                    <v:textbox inset="1pt,1pt,1pt,1pt">
+                      <w:txbxContent>
+                        <w:p>
+                          <w:pPr>
+                            <w:jc w:val="center"/>
+                            <w:rPr>
+                              <w:rFonts w:ascii="Journal" w:hAnsi="Journal"/>
+                            </w:rPr>
+                          </w:pPr>
+                          <w:r>
+                            <w:rPr>
+                              <w:rFonts w:ascii="Journal" w:hAnsi="Journal"/>
+                              <w:sz w:val="18"/>
+                            </w:rPr>
+                            <w:t>Дата</w:t>
+                          </w:r>
+                        </w:p>
+                      </w:txbxContent>
+                    </v:textbox>
+                  </v:rect>
+                  <v:rect id="Rectangle 151" o:spid="_x0000_s1042" style="position:absolute;left:18949;top:18977;width:1001;height:309;visibility:visible;mso-wrap-style:square;v-text-anchor:top" o:gfxdata="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" filled="f" stroked="f" strokeweight=".25pt">
+                    <v:textbox inset="1pt,1pt,1pt,1pt">
+                      <w:txbxContent>
+                        <w:p>
+                          <w:pPr>
+                            <w:jc w:val="center"/>
+                            <w:rPr>
+                              <w:rFonts w:ascii="Journal" w:hAnsi="Journal"/>
+                            </w:rPr>
+                          </w:pPr>
+                          <w:r>
+                            <w:rPr>
+                              <w:rFonts w:ascii="Journal" w:hAnsi="Journal"/>
+                              <w:sz w:val="18"/>
+                            </w:rPr>
+                            <w:t>Лист</w:t>
+                          </w:r>
+                        </w:p>
+                      </w:txbxContent>
+                    </v:textbox>
+                  </v:rect>
+                  <v:rect id="Rectangle 152" o:spid="_x0000_s1043" style="position:absolute;left:18949;top:19435;width:1001;height:423;visibility:visible;mso-wrap-style:square;v-text-anchor:top" o:gfxdata="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" filled="f" stroked="f" strokeweight=".25pt">
+                    <v:textbox inset="1pt,1pt,1pt,1pt">
+                      <w:txbxContent>
+                        <w:p>
+                          <w:pPr>
+                            <w:jc w:val="center"/>
+                            <w:rPr>
+                              <w:rFonts w:ascii="Calibri" w:hAnsi="Calibri"/>
+                            </w:rPr>
+                          </w:pPr>
+                          <w:r>
+                            <w:rPr>
+                              <w:rFonts w:ascii="Journal" w:hAnsi="Journal"/>
+                              <w:sz w:val="24"/>
+                            </w:rPr>
+                            <w:fldChar w:fldCharType="begin"/>
+                          </w:r>
+                          <w:r>
+                            <w:rPr>
+                              <w:rFonts w:ascii="Journal" w:hAnsi="Journal"/>
+                              <w:sz w:val="24"/>
+                            </w:rPr>
+                            <w:instrText xml:space="preserve"> PAGE  \* LOWER </w:instrText>
+                          </w:r>
+                          <w:r>
+                            <w:rPr>
+                              <w:rFonts w:ascii="Journal" w:hAnsi="Journal"/>
+                              <w:sz w:val="24"/>
+                            </w:rPr>
+                            <w:fldChar w:fldCharType="separate"/>
+                          </w:r>
+                          <w:r>
+                            <w:rPr>
+                              <w:rFonts w:ascii="Journal" w:hAnsi="Journal"/>
+                              <w:noProof/>
+                              <w:sz w:val="24"/>
+                            </w:rPr>
+                            <w:t>0</w:t>
+                          </w:r>
+                          <w:r>
+                            <w:rPr>
+                              <w:rFonts w:ascii="Journal" w:hAnsi="Journal"/>
+                              <w:sz w:val="24"/>
+                            </w:rPr>
+                            <w:fldChar w:fldCharType="end"/>
+                          </w:r>
+                        </w:p>
+                      </w:txbxContent>
+                    </v:textbox>
+                  </v:rect>
+                  <v:rect id="Rectangle 153" o:spid="_x0000_s1044" style="position:absolute;left:7745;top:19221;width:11075;height:477;visibility:visible;mso-wrap-style:square;v-text-anchor:top" o:gfxdata="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" filled="f" stroked="f" strokeweight=".25pt">
+                    <v:textbox inset="1pt,1pt,1pt,1pt">
+                      <w:txbxContent>
+                        <w:p>
+                          <w:pPr>
+                            <w:jc w:val="center"/>
+                            <w:rPr>
+                              <w:sz w:val="36"/>
+                              <w:szCs w:val="36"/>
+                            </w:rPr>
+                          </w:pPr>
+                          <w:r>
+                            <w:rPr>
+                              <w:sz w:val="36"/>
+                              <w:szCs w:val="36"/>
+                            </w:rPr>
+                            <w:t>І</w:t>
+                          </w:r>
+                          <w:r>
+                            <w:rPr>
+                              <w:sz w:val="36"/>
+                              <w:szCs w:val="36"/>
+                            </w:rPr>
+                            <w:t>А42.090604.004</w:t>
+                          </w:r>
+                          <w:r>
+                            <w:rPr>
+                              <w:sz w:val="36"/>
+                              <w:szCs w:val="36"/>
+                            </w:rPr>
+                            <w:t xml:space="preserve"> ПЗ</w:t>
+                          </w:r>
+                        </w:p>
+                      </w:txbxContent>
+                    </v:textbox>
+                  </v:rect>
+                  <w10:wrap anchorx="page" anchory="margin"/>
+                </v:group>
+              </w:pict>
+            </mc:Fallback>
+          </mc:AlternateContent>
+        </w:r>
+      </w:sdtContent>
+    </w:sdt>
+  </w:p>
+</w:ftr>
+</file>
+
+<file path=word/footer4.xml><?xml version="1.0" encoding="utf-8"?>
+<w:ftr xmlns:wpc="http://schemas.microsoft.com/office/word/2010/wordprocessingCanvas" xmlns:cx="http://schemas.microsoft.com/office/drawing/2014/chartex" xmlns:cx1="http://schemas.microsoft.com/office/drawing/2015/9/8/chartex" xmlns:cx2="http://schemas.microsoft.com/office/drawing/2015/10/21/chartex" xmlns:cx3="http://schemas.microsoft.com/office/drawing/2016/5/9/chartex" xmlns:cx4="http://schemas.microsoft.com/office/drawing/2016/5/10/chartex" xmlns:cx5="http://schemas.microsoft.com/office/drawing/2016/5/11/chartex" xmlns:cx6="http://schemas.microsoft.com/office/drawing/2016/5/12/chartex" xmlns:cx7="http://schemas.microsoft.com/office/drawing/2016/5/13/chartex" xmlns:cx8="http://schemas.microsoft.com/office/drawing/2016/5/14/chartex" xmlns:mc="http://schemas.openxmlformats.org/markup-compatibility/2006" xmlns:aink="http://schemas.microsoft.com/office/drawing/2016/ink" xmlns:am3d="http://schemas.microsoft.com/office/drawing/2017/model3d" xmlns:o="urn:schemas-microsoft-com:office:office" xmlns:r="http://schemas.openxmlformats.org/officeDocument/2006/relationships" xmlns:m="http://schemas.openxmlformats.org/officeDocument/2006/math" xmlns:v="urn:schemas-microsoft-com:vml" xmlns:wp14="http://schemas.microsoft.com/office/word/2010/wordprocessingDrawing" xmlns:wp="http://schemas.openxmlformats.org/drawingml/2006/wordprocessingDrawing" xmlns:w10="urn:schemas-microsoft-com:office:word" xmlns:w="http://schemas.openxmlformats.org/wordprocessingml/2006/main" xmlns:w14="http://schemas.microsoft.com/office/word/2010/wordml" xmlns:w15="http://schemas.microsoft.com/office/word/2012/wordml" xmlns:w16cid="http://schemas.microsoft.com/office/word/2016/wordml/cid" xmlns:w16se="http://schemas.microsoft.com/office/word/2015/wordml/symex" xmlns:wpg="http://schemas.microsoft.com/office/word/2010/wordprocessingGroup" xmlns:wpi="http://schemas.microsoft.com/office/word/2010/wordprocessingInk" xmlns:wne="http://schemas.microsoft.com/office/word/2006/wordml" xmlns:wps="http://schemas.microsoft.com/office/word/2010/wordprocessingShape" mc:Ignorable="w14 w15 w16se w16cid wp14">
+  <w:p>
+    <w:pPr>
+      <w:pStyle w:val="Footer"/>
+      <w:jc w:val="right"/>
+      <w:rPr>
+        <w:rFonts w:ascii="GOST Type BU" w:hAnsi="GOST Type BU"/>
+        <w:i/>
+      </w:rPr>
+    </w:pPr>
+  </w:p>
+  <w:p>
+    <w:pPr>
+      <w:pStyle w:val="Footer"/>
+      <w:jc w:val="right"/>
+    </w:pPr>
+  </w:p>
+</w:ftr>
+</file>
+
 <file path=word/footnotes.xml><?xml version="1.0" encoding="utf-8"?>
 <w:footnotes xmlns:wpc="http://schemas.microsoft.com/office/word/2010/wordprocessingCanvas" xmlns:cx="http://schemas.microsoft.com/office/drawing/2014/chartex" xmlns:cx1="http://schemas.microsoft.com/office/drawing/2015/9/8/chartex" xmlns:cx2="http://schemas.microsoft.com/office/drawing/2015/10/21/chartex" xmlns:cx3="http://schemas.microsoft.com/office/drawing/2016/5/9/chartex" xmlns:cx4="http://schemas.microsoft.com/office/drawing/2016/5/10/chartex" xmlns:cx5="http://schemas.microsoft.com/office/drawing/2016/5/11/chartex" xmlns:cx6="http://schemas.microsoft.com/office/drawing/2016/5/12/chartex" xmlns:cx7="http://schemas.microsoft.com/office/drawing/2016/5/13/chartex" xmlns:cx8="http://schemas.microsoft.com/office/drawing/2016/5/14/chartex" xmlns:mc="http://schemas.openxmlformats.org/markup-compatibility/2006" xmlns:aink="http://schemas.microsoft.com/office/drawing/2016/ink" xmlns:am3d="http://schemas.microsoft.com/office/drawing/2017/model3d" xmlns:o="urn:schemas-microsoft-com:office:office" xmlns:r="http://schemas.openxmlformats.org/officeDocument/2006/relationships" xmlns:m="http://schemas.openxmlformats.org/officeDocument/2006/math" xmlns:v="urn:schemas-microsoft-com:vml" xmlns:wp14="http://schemas.microsoft.com/office/word/2010/wordprocessingDrawing" xmlns:wp="http://schemas.openxmlformats.org/drawingml/2006/wordprocessingDrawing" xmlns:w10="urn:schemas-microsoft-com:office:word" xmlns:w="http://schemas.openxmlformats.org/wordprocessingml/2006/main" xmlns:w14="http://schemas.microsoft.com/office/word/2010/wordml" xmlns:w15="http://schemas.microsoft.com/office/word/2012/wordml" xmlns:w16cid="http://schemas.microsoft.com/office/word/2016/wordml/cid" xmlns:w16se="http://schemas.microsoft.com/office/word/2015/wordml/symex" xmlns:wpg="http://schemas.microsoft.com/office/word/2010/wordprocessingGroup" xmlns:wpi="http://schemas.microsoft.com/office/word/2010/wordprocessingInk" xmlns:wne="http://schemas.microsoft.com/office/word/2006/wordml" xmlns:wps="http://schemas.microsoft.com/office/word/2010/wordprocessingShape" mc:Ignorable="w14 w15 w16se w16cid wp14">
   <w:footnote w:type="separator" w:id="-1">
@@ -29336,6 +35988,98 @@
 </file>
 
 <file path=word/header1.xml><?xml version="1.0" encoding="utf-8"?>
+<w:hdr xmlns:wpc="http://schemas.microsoft.com/office/word/2010/wordprocessingCanvas" xmlns:cx="http://schemas.microsoft.com/office/drawing/2014/chartex" xmlns:cx1="http://schemas.microsoft.com/office/drawing/2015/9/8/chartex" xmlns:cx2="http://schemas.microsoft.com/office/drawing/2015/10/21/chartex" xmlns:cx3="http://schemas.microsoft.com/office/drawing/2016/5/9/chartex" xmlns:cx4="http://schemas.microsoft.com/office/drawing/2016/5/10/chartex" xmlns:cx5="http://schemas.microsoft.com/office/drawing/2016/5/11/chartex" xmlns:cx6="http://schemas.microsoft.com/office/drawing/2016/5/12/chartex" xmlns:cx7="http://schemas.microsoft.com/office/drawing/2016/5/13/chartex" xmlns:cx8="http://schemas.microsoft.com/office/drawing/2016/5/14/chartex" xmlns:mc="http://schemas.openxmlformats.org/markup-compatibility/2006" xmlns:aink="http://schemas.microsoft.com/office/drawing/2016/ink" xmlns:am3d="http://schemas.microsoft.com/office/drawing/2017/model3d" xmlns:o="urn:schemas-microsoft-com:office:office" xmlns:r="http://schemas.openxmlformats.org/officeDocument/2006/relationships" xmlns:m="http://schemas.openxmlformats.org/officeDocument/2006/math" xmlns:v="urn:schemas-microsoft-com:vml" xmlns:wp14="http://schemas.microsoft.com/office/word/2010/wordprocessingDrawing" xmlns:wp="http://schemas.openxmlformats.org/drawingml/2006/wordprocessingDrawing" xmlns:w10="urn:schemas-microsoft-com:office:word" xmlns:w="http://schemas.openxmlformats.org/wordprocessingml/2006/main" xmlns:w14="http://schemas.microsoft.com/office/word/2010/wordml" xmlns:w15="http://schemas.microsoft.com/office/word/2012/wordml" xmlns:w16cid="http://schemas.microsoft.com/office/word/2016/wordml/cid" xmlns:w16se="http://schemas.microsoft.com/office/word/2015/wordml/symex" xmlns:wpg="http://schemas.microsoft.com/office/word/2010/wordprocessingGroup" xmlns:wpi="http://schemas.microsoft.com/office/word/2010/wordprocessingInk" xmlns:wne="http://schemas.microsoft.com/office/word/2006/wordml" xmlns:wps="http://schemas.microsoft.com/office/word/2010/wordprocessingShape" mc:Ignorable="w14 w15 w16se w16cid wp14">
+  <w:sdt>
+    <w:sdtPr>
+      <w:id w:val="-815637103"/>
+      <w:docPartObj>
+        <w:docPartGallery w:val="Page Numbers (Top of Page)"/>
+        <w:docPartUnique/>
+      </w:docPartObj>
+    </w:sdtPr>
+    <w:sdtContent>
+      <w:p>
+        <w:pPr>
+          <w:pStyle w:val="Header"/>
+          <w:jc w:val="right"/>
+        </w:pPr>
+        <w:r>
+          <w:fldChar w:fldCharType="begin"/>
+        </w:r>
+        <w:r>
+          <w:instrText>PAGE   \* MERGEFORMAT</w:instrText>
+        </w:r>
+        <w:r>
+          <w:fldChar w:fldCharType="separate"/>
+        </w:r>
+        <w:r>
+          <w:rPr>
+            <w:noProof/>
+            <w:lang w:val="ru-RU"/>
+          </w:rPr>
+          <w:t>1</w:t>
+        </w:r>
+        <w:r>
+          <w:fldChar w:fldCharType="end"/>
+        </w:r>
+      </w:p>
+    </w:sdtContent>
+  </w:sdt>
+  <w:p>
+    <w:pPr>
+      <w:pStyle w:val="Header"/>
+    </w:pPr>
+  </w:p>
+</w:hdr>
+</file>
+
+<file path=word/header2.xml><?xml version="1.0" encoding="utf-8"?>
+<w:hdr xmlns:wpc="http://schemas.microsoft.com/office/word/2010/wordprocessingCanvas" xmlns:cx="http://schemas.microsoft.com/office/drawing/2014/chartex" xmlns:cx1="http://schemas.microsoft.com/office/drawing/2015/9/8/chartex" xmlns:cx2="http://schemas.microsoft.com/office/drawing/2015/10/21/chartex" xmlns:cx3="http://schemas.microsoft.com/office/drawing/2016/5/9/chartex" xmlns:cx4="http://schemas.microsoft.com/office/drawing/2016/5/10/chartex" xmlns:cx5="http://schemas.microsoft.com/office/drawing/2016/5/11/chartex" xmlns:cx6="http://schemas.microsoft.com/office/drawing/2016/5/12/chartex" xmlns:cx7="http://schemas.microsoft.com/office/drawing/2016/5/13/chartex" xmlns:cx8="http://schemas.microsoft.com/office/drawing/2016/5/14/chartex" xmlns:mc="http://schemas.openxmlformats.org/markup-compatibility/2006" xmlns:aink="http://schemas.microsoft.com/office/drawing/2016/ink" xmlns:am3d="http://schemas.microsoft.com/office/drawing/2017/model3d" xmlns:o="urn:schemas-microsoft-com:office:office" xmlns:r="http://schemas.openxmlformats.org/officeDocument/2006/relationships" xmlns:m="http://schemas.openxmlformats.org/officeDocument/2006/math" xmlns:v="urn:schemas-microsoft-com:vml" xmlns:wp14="http://schemas.microsoft.com/office/word/2010/wordprocessingDrawing" xmlns:wp="http://schemas.openxmlformats.org/drawingml/2006/wordprocessingDrawing" xmlns:w10="urn:schemas-microsoft-com:office:word" xmlns:w="http://schemas.openxmlformats.org/wordprocessingml/2006/main" xmlns:w14="http://schemas.microsoft.com/office/word/2010/wordml" xmlns:w15="http://schemas.microsoft.com/office/word/2012/wordml" xmlns:w16cid="http://schemas.microsoft.com/office/word/2016/wordml/cid" xmlns:w16se="http://schemas.microsoft.com/office/word/2015/wordml/symex" xmlns:wpg="http://schemas.microsoft.com/office/word/2010/wordprocessingGroup" xmlns:wpi="http://schemas.microsoft.com/office/word/2010/wordprocessingInk" xmlns:wne="http://schemas.microsoft.com/office/word/2006/wordml" xmlns:wps="http://schemas.microsoft.com/office/word/2010/wordprocessingShape" mc:Ignorable="w14 w15 w16se w16cid wp14">
+  <w:sdt>
+    <w:sdtPr>
+      <w:id w:val="1610241489"/>
+      <w:docPartObj>
+        <w:docPartGallery w:val="Page Numbers (Top of Page)"/>
+        <w:docPartUnique/>
+      </w:docPartObj>
+    </w:sdtPr>
+    <w:sdtContent>
+      <w:p>
+        <w:pPr>
+          <w:pStyle w:val="Header"/>
+          <w:jc w:val="right"/>
+        </w:pPr>
+        <w:r>
+          <w:fldChar w:fldCharType="begin"/>
+        </w:r>
+        <w:r>
+          <w:instrText>PAGE   \* MERGEFORMAT</w:instrText>
+        </w:r>
+        <w:r>
+          <w:fldChar w:fldCharType="separate"/>
+        </w:r>
+        <w:r>
+          <w:rPr>
+            <w:noProof/>
+            <w:lang w:val="ru-RU"/>
+          </w:rPr>
+          <w:t>7</w:t>
+        </w:r>
+        <w:r>
+          <w:fldChar w:fldCharType="end"/>
+        </w:r>
+      </w:p>
+    </w:sdtContent>
+  </w:sdt>
+  <w:p>
+    <w:pPr>
+      <w:pStyle w:val="Header"/>
+    </w:pPr>
+  </w:p>
+</w:hdr>
+</file>
+
+<file path=word/header3.xml><?xml version="1.0" encoding="utf-8"?>
 <w:hdr xmlns:wpc="http://schemas.microsoft.com/office/word/2010/wordprocessingCanvas" xmlns:cx="http://schemas.microsoft.com/office/drawing/2014/chartex" xmlns:cx1="http://schemas.microsoft.com/office/drawing/2015/9/8/chartex" xmlns:cx2="http://schemas.microsoft.com/office/drawing/2015/10/21/chartex" xmlns:cx3="http://schemas.microsoft.com/office/drawing/2016/5/9/chartex" xmlns:cx4="http://schemas.microsoft.com/office/drawing/2016/5/10/chartex" xmlns:cx5="http://schemas.microsoft.com/office/drawing/2016/5/11/chartex" xmlns:cx6="http://schemas.microsoft.com/office/drawing/2016/5/12/chartex" xmlns:cx7="http://schemas.microsoft.com/office/drawing/2016/5/13/chartex" xmlns:cx8="http://schemas.microsoft.com/office/drawing/2016/5/14/chartex" xmlns:mc="http://schemas.openxmlformats.org/markup-compatibility/2006" xmlns:aink="http://schemas.microsoft.com/office/drawing/2016/ink" xmlns:am3d="http://schemas.microsoft.com/office/drawing/2017/model3d" xmlns:o="urn:schemas-microsoft-com:office:office" xmlns:r="http://schemas.openxmlformats.org/officeDocument/2006/relationships" xmlns:m="http://schemas.openxmlformats.org/officeDocument/2006/math" xmlns:v="urn:schemas-microsoft-com:vml" xmlns:wp14="http://schemas.microsoft.com/office/word/2010/wordprocessingDrawing" xmlns:wp="http://schemas.openxmlformats.org/drawingml/2006/wordprocessingDrawing" xmlns:w10="urn:schemas-microsoft-com:office:word" xmlns:w="http://schemas.openxmlformats.org/wordprocessingml/2006/main" xmlns:w14="http://schemas.microsoft.com/office/word/2010/wordml" xmlns:w15="http://schemas.microsoft.com/office/word/2012/wordml" xmlns:w16cid="http://schemas.microsoft.com/office/word/2016/wordml/cid" xmlns:w16se="http://schemas.microsoft.com/office/word/2015/wordml/symex" xmlns:wpg="http://schemas.microsoft.com/office/word/2010/wordprocessingGroup" xmlns:wpi="http://schemas.microsoft.com/office/word/2010/wordprocessingInk" xmlns:wne="http://schemas.microsoft.com/office/word/2006/wordml" xmlns:wps="http://schemas.microsoft.com/office/word/2010/wordprocessingShape" mc:Ignorable="w14 w15 w16se w16cid wp14">
   <w:sdt>
     <w:sdtPr>
@@ -30227,7 +36971,8 @@
   </w:style>
   <w:style w:type="character" w:default="1" w:styleId="DefaultParagraphFont">
     <w:name w:val="Default Paragraph Font"/>
-    <w:uiPriority w:val="99"/>
+    <w:uiPriority w:val="1"/>
+    <w:semiHidden/>
     <w:unhideWhenUsed/>
   </w:style>
   <w:style w:type="table" w:default="1" w:styleId="TableNormal">
@@ -30662,6 +37407,7 @@
         <w:ilvl w:val="12"/>
       </w:numPr>
       <w:spacing w:line="240" w:lineRule="auto"/>
+      <w:ind w:firstLine="709"/>
       <w:jc w:val="left"/>
     </w:pPr>
     <w:rPr>
@@ -30954,7 +37700,7 @@
 </file>
 
 <file path=customXml/itemProps1.xml><?xml version="1.0" encoding="utf-8"?>
-<ds:datastoreItem xmlns:ds="http://schemas.openxmlformats.org/officeDocument/2006/customXml" ds:itemID="{F685487E-9E36-4A86-B082-B3C14CFCC55A}">
+<ds:datastoreItem xmlns:ds="http://schemas.openxmlformats.org/officeDocument/2006/customXml" ds:itemID="{E16B2571-5F96-4555-94CF-B67C381FED37}">
   <ds:schemaRefs>
     <ds:schemaRef ds:uri="http://schemas.openxmlformats.org/officeDocument/2006/bibliography"/>
   </ds:schemaRefs>
